--- a/React Notes.docx
+++ b/React Notes.docx
@@ -10838,6 +10838,110 @@
           <w:color w:val="000000" w:themeColor="text1"/>
         </w:rPr>
         <w:t>gation</w:t>
+      </w:r>
+    </w:p>
+    <w:p>
+      <w:pPr>
+        <w:rPr>
+          <w:rFonts w:cstheme="minorHAnsi"/>
+          <w:b/>
+          <w:bCs/>
+          <w:color w:val="000000" w:themeColor="text1"/>
+        </w:rPr>
+      </w:pPr>
+    </w:p>
+    <w:p>
+      <w:pPr>
+        <w:shd w:val="clear" w:color="auto" w:fill="C5BAFF" w:themeFill="accent4"/>
+        <w:rPr>
+          <w:rFonts w:cstheme="minorHAnsi"/>
+          <w:b/>
+          <w:bCs/>
+          <w:color w:val="000000" w:themeColor="text1"/>
+        </w:rPr>
+      </w:pPr>
+      <w:r>
+        <w:rPr>
+          <w:rFonts w:cstheme="minorHAnsi"/>
+          <w:b/>
+          <w:bCs/>
+          <w:color w:val="000000" w:themeColor="text1"/>
+        </w:rPr>
+        <w:t>States In react</w:t>
+      </w:r>
+    </w:p>
+    <w:p>
+      <w:pPr>
+        <w:rPr>
+          <w:rFonts w:cstheme="minorHAnsi"/>
+        </w:rPr>
+      </w:pPr>
+    </w:p>
+    <w:p>
+      <w:pPr>
+        <w:shd w:val="clear" w:color="auto" w:fill="C5BAFF" w:themeFill="accent4"/>
+        <w:rPr>
+          <w:rFonts w:cstheme="minorHAnsi"/>
+          <w:b/>
+          <w:bCs/>
+          <w:color w:val="000000" w:themeColor="text1"/>
+        </w:rPr>
+      </w:pPr>
+      <w:r>
+        <w:rPr>
+          <w:rFonts w:cstheme="minorHAnsi"/>
+          <w:b/>
+          <w:bCs/>
+          <w:color w:val="000000" w:themeColor="text1"/>
+        </w:rPr>
+        <w:t>Derived States</w:t>
+      </w:r>
+    </w:p>
+    <w:p>
+      <w:pPr>
+        <w:rPr>
+          <w:rFonts w:cstheme="minorHAnsi"/>
+        </w:rPr>
+      </w:pPr>
+    </w:p>
+    <w:p>
+      <w:pPr>
+        <w:shd w:val="clear" w:color="auto" w:fill="C5BAFF" w:themeFill="accent4"/>
+        <w:rPr>
+          <w:rFonts w:cstheme="minorHAnsi"/>
+          <w:b/>
+          <w:bCs/>
+          <w:color w:val="000000" w:themeColor="text1"/>
+        </w:rPr>
+      </w:pPr>
+      <w:r>
+        <w:rPr>
+          <w:rFonts w:cstheme="minorHAnsi"/>
+          <w:b/>
+          <w:bCs/>
+          <w:color w:val="000000" w:themeColor="text1"/>
+        </w:rPr>
+        <w:t xml:space="preserve">Lifting state </w:t>
+      </w:r>
+      <w:proofErr w:type="gramStart"/>
+      <w:r>
+        <w:rPr>
+          <w:rFonts w:cstheme="minorHAnsi"/>
+          <w:b/>
+          <w:bCs/>
+          <w:color w:val="000000" w:themeColor="text1"/>
+        </w:rPr>
+        <w:t>In</w:t>
+      </w:r>
+      <w:proofErr w:type="gramEnd"/>
+      <w:r>
+        <w:rPr>
+          <w:rFonts w:cstheme="minorHAnsi"/>
+          <w:b/>
+          <w:bCs/>
+          <w:color w:val="000000" w:themeColor="text1"/>
+        </w:rPr>
+        <w:t xml:space="preserve"> react</w:t>
       </w:r>
     </w:p>
     <w:sectPr>

--- a/React Notes.docx
+++ b/React Notes.docx
@@ -453,6 +453,7 @@
           <w:rFonts w:cstheme="minorHAnsi"/>
           <w:b/>
           <w:bCs/>
+          <w:highlight w:val="yellow"/>
         </w:rPr>
         <w:t>Jordan Walke</w:t>
       </w:r>
@@ -494,7 +495,6 @@
         </w:rPr>
         <w:t xml:space="preserve"> – Open-sourced at </w:t>
       </w:r>
-      <w:proofErr w:type="spellStart"/>
       <w:r>
         <w:rPr>
           <w:rFonts w:cstheme="minorHAnsi"/>
@@ -503,7 +503,6 @@
         </w:rPr>
         <w:t>JSConf</w:t>
       </w:r>
-      <w:proofErr w:type="spellEnd"/>
       <w:r>
         <w:rPr>
           <w:rFonts w:cstheme="minorHAnsi"/>
@@ -1290,35 +1289,7 @@
         <w:rPr>
           <w:rFonts w:cstheme="minorHAnsi"/>
         </w:rPr>
-        <w:t>&gt;</w:t>
-      </w:r>
-      <w:proofErr w:type="spellStart"/>
-      <w:r>
-        <w:rPr>
-          <w:rFonts w:cstheme="minorHAnsi"/>
-        </w:rPr>
-        <w:t>npm</w:t>
-      </w:r>
-      <w:proofErr w:type="spellEnd"/>
-      <w:r>
-        <w:rPr>
-          <w:rFonts w:cstheme="minorHAnsi"/>
-        </w:rPr>
-        <w:t xml:space="preserve"> </w:t>
-      </w:r>
-      <w:proofErr w:type="spellStart"/>
-      <w:r>
-        <w:rPr>
-          <w:rFonts w:cstheme="minorHAnsi"/>
-        </w:rPr>
-        <w:t>i</w:t>
-      </w:r>
-      <w:proofErr w:type="spellEnd"/>
-      <w:r>
-        <w:rPr>
-          <w:rFonts w:cstheme="minorHAnsi"/>
-        </w:rPr>
-        <w:t xml:space="preserve"> -g bun</w:t>
+        <w:t>&gt;npm i -g bun</w:t>
       </w:r>
     </w:p>
     <w:p>
@@ -1376,16 +1347,8 @@
         <w:rPr>
           <w:rFonts w:cstheme="minorHAnsi"/>
         </w:rPr>
-        <w:t xml:space="preserve">&gt;bun create </w:t>
-      </w:r>
-      <w:proofErr w:type="spellStart"/>
-      <w:r>
-        <w:rPr>
-          <w:rFonts w:cstheme="minorHAnsi"/>
-        </w:rPr>
-        <w:t>vite</w:t>
-      </w:r>
-      <w:proofErr w:type="spellEnd"/>
+        <w:t>&gt;bun create vite</w:t>
+      </w:r>
     </w:p>
     <w:p>
       <w:pPr>
@@ -1405,21 +1368,7 @@
         <w:rPr>
           <w:rFonts w:cstheme="minorHAnsi"/>
         </w:rPr>
-        <w:t xml:space="preserve">&gt;then follow the </w:t>
-      </w:r>
-      <w:proofErr w:type="spellStart"/>
-      <w:r>
-        <w:rPr>
-          <w:rFonts w:cstheme="minorHAnsi"/>
-        </w:rPr>
-        <w:t>cmd</w:t>
-      </w:r>
-      <w:proofErr w:type="spellEnd"/>
-      <w:r>
-        <w:rPr>
-          <w:rFonts w:cstheme="minorHAnsi"/>
-        </w:rPr>
-        <w:t xml:space="preserve"> for further installation</w:t>
+        <w:t>&gt;then follow the cmd for further installation</w:t>
       </w:r>
     </w:p>
     <w:p>
@@ -1434,36 +1383,18 @@
         </w:pBdr>
         <w:rPr>
           <w:rFonts w:cstheme="minorHAnsi"/>
-        </w:rPr>
-      </w:pPr>
-      <w:r>
-        <w:rPr>
-          <w:rFonts w:cstheme="minorHAnsi"/>
-        </w:rPr>
-        <w:t xml:space="preserve">3.if there is an error of </w:t>
-      </w:r>
-      <w:proofErr w:type="spellStart"/>
-      <w:r>
-        <w:rPr>
-          <w:rFonts w:cstheme="minorHAnsi"/>
-        </w:rPr>
-        <w:t>esbuild</w:t>
-      </w:r>
-      <w:proofErr w:type="spellEnd"/>
-      <w:r>
-        <w:rPr>
-          <w:rFonts w:cstheme="minorHAnsi"/>
-        </w:rPr>
-        <w:t xml:space="preserve"> then run -&gt; bun rebuild </w:t>
-      </w:r>
-      <w:proofErr w:type="spellStart"/>
-      <w:r>
-        <w:rPr>
-          <w:rFonts w:cstheme="minorHAnsi"/>
-        </w:rPr>
-        <w:t>esbuild</w:t>
-      </w:r>
-      <w:proofErr w:type="spellEnd"/>
+          <w:b/>
+          <w:bCs/>
+        </w:rPr>
+      </w:pPr>
+      <w:r>
+        <w:rPr>
+          <w:rFonts w:cstheme="minorHAnsi"/>
+          <w:b/>
+          <w:bCs/>
+        </w:rPr>
+        <w:t>3.if there is an error of esbuild then run -&gt; bun rebuild esbuild</w:t>
+      </w:r>
     </w:p>
     <w:p>
       <w:pPr>
@@ -1511,57 +1442,19 @@
           <w:rFonts w:cstheme="minorHAnsi"/>
         </w:rPr>
       </w:pPr>
-      <w:proofErr w:type="spellStart"/>
-      <w:r>
-        <w:rPr>
-          <w:rFonts w:cstheme="minorHAnsi"/>
-          <w:b/>
-          <w:bCs/>
-        </w:rPr>
-        <w:t>node_modules</w:t>
-      </w:r>
-      <w:proofErr w:type="spellEnd"/>
-      <w:r>
-        <w:rPr>
-          <w:rFonts w:cstheme="minorHAnsi"/>
-          <w:b/>
-          <w:bCs/>
-        </w:rPr>
-        <w:t>/</w:t>
-      </w:r>
-      <w:r>
-        <w:rPr>
-          <w:rFonts w:cstheme="minorHAnsi"/>
-        </w:rPr>
-        <w:t xml:space="preserve"> - This folder contains all the dependencies (packages) installed using </w:t>
-      </w:r>
-      <w:proofErr w:type="spellStart"/>
-      <w:r>
-        <w:rPr>
-          <w:rFonts w:cstheme="minorHAnsi"/>
-        </w:rPr>
-        <w:t>npm</w:t>
-      </w:r>
-      <w:proofErr w:type="spellEnd"/>
-      <w:r>
-        <w:rPr>
-          <w:rFonts w:cstheme="minorHAnsi"/>
-        </w:rPr>
-        <w:t xml:space="preserve"> or yarn. It is automatically created when you run </w:t>
-      </w:r>
-      <w:proofErr w:type="spellStart"/>
-      <w:r>
-        <w:rPr>
-          <w:rFonts w:cstheme="minorHAnsi"/>
-        </w:rPr>
-        <w:t>npm</w:t>
-      </w:r>
-      <w:proofErr w:type="spellEnd"/>
-      <w:r>
-        <w:rPr>
-          <w:rFonts w:cstheme="minorHAnsi"/>
-        </w:rPr>
-        <w:t xml:space="preserve"> install or yarn install. You usually don’t modify anything inside this folder.</w:t>
+      <w:r>
+        <w:rPr>
+          <w:rFonts w:cstheme="minorHAnsi"/>
+          <w:b/>
+          <w:bCs/>
+        </w:rPr>
+        <w:t>node_modules/</w:t>
+      </w:r>
+      <w:r>
+        <w:rPr>
+          <w:rFonts w:cstheme="minorHAnsi"/>
+        </w:rPr>
+        <w:t xml:space="preserve"> - This folder contains all the dependencies (packages) installed using npm or yarn. It is automatically created when you run npm install or yarn install. You usually don’t modify anything inside this folder.</w:t>
       </w:r>
     </w:p>
     <w:p>
@@ -1601,23 +1494,13 @@
           <w:rFonts w:cstheme="minorHAnsi"/>
         </w:rPr>
       </w:pPr>
-      <w:proofErr w:type="spellStart"/>
-      <w:r>
-        <w:rPr>
-          <w:rFonts w:cstheme="minorHAnsi"/>
-          <w:b/>
-          <w:bCs/>
-        </w:rPr>
-        <w:t>src</w:t>
-      </w:r>
-      <w:proofErr w:type="spellEnd"/>
-      <w:r>
-        <w:rPr>
-          <w:rFonts w:cstheme="minorHAnsi"/>
-          <w:b/>
-          <w:bCs/>
-        </w:rPr>
-        <w:t>/</w:t>
+      <w:r>
+        <w:rPr>
+          <w:rFonts w:cstheme="minorHAnsi"/>
+          <w:b/>
+          <w:bCs/>
+        </w:rPr>
+        <w:t>src/</w:t>
       </w:r>
       <w:r>
         <w:rPr>
@@ -1637,7 +1520,6 @@
           <w:rFonts w:cstheme="minorHAnsi"/>
         </w:rPr>
       </w:pPr>
-      <w:proofErr w:type="spellStart"/>
       <w:r>
         <w:rPr>
           <w:rFonts w:cstheme="minorHAnsi"/>
@@ -1646,7 +1528,6 @@
         </w:rPr>
         <w:t>app.jsx</w:t>
       </w:r>
-      <w:proofErr w:type="spellEnd"/>
       <w:r>
         <w:rPr>
           <w:rFonts w:cstheme="minorHAnsi"/>
@@ -1665,7 +1546,6 @@
           <w:rFonts w:cstheme="minorHAnsi"/>
         </w:rPr>
       </w:pPr>
-      <w:proofErr w:type="spellStart"/>
       <w:r>
         <w:rPr>
           <w:rFonts w:cstheme="minorHAnsi"/>
@@ -1674,7 +1554,6 @@
         </w:rPr>
         <w:t>main.jsx</w:t>
       </w:r>
-      <w:proofErr w:type="spellEnd"/>
       <w:r>
         <w:rPr>
           <w:rFonts w:cstheme="minorHAnsi"/>
@@ -1699,37 +1578,13 @@
           <w:b/>
           <w:bCs/>
         </w:rPr>
-        <w:t>.</w:t>
-      </w:r>
-      <w:proofErr w:type="spellStart"/>
-      <w:r>
-        <w:rPr>
-          <w:rFonts w:cstheme="minorHAnsi"/>
-          <w:b/>
-          <w:bCs/>
-        </w:rPr>
-        <w:t>eslintrc.cjs</w:t>
-      </w:r>
-      <w:proofErr w:type="spellEnd"/>
-      <w:r>
-        <w:rPr>
-          <w:rFonts w:cstheme="minorHAnsi"/>
-        </w:rPr>
-        <w:t xml:space="preserve"> - Configuration file for </w:t>
-      </w:r>
-      <w:proofErr w:type="spellStart"/>
-      <w:r>
-        <w:rPr>
-          <w:rFonts w:cstheme="minorHAnsi"/>
-        </w:rPr>
-        <w:t>ESLint</w:t>
-      </w:r>
-      <w:proofErr w:type="spellEnd"/>
-      <w:r>
-        <w:rPr>
-          <w:rFonts w:cstheme="minorHAnsi"/>
-        </w:rPr>
-        <w:t>, a tool that helps maintain code quality by catching errors and enforcing coding standards.</w:t>
+        <w:t>.eslintrc.cjs</w:t>
+      </w:r>
+      <w:r>
+        <w:rPr>
+          <w:rFonts w:cstheme="minorHAnsi"/>
+        </w:rPr>
+        <w:t xml:space="preserve"> - Configuration file for ESLint, a tool that helps maintain code quality by catching errors and enforcing coding standards.</w:t>
       </w:r>
     </w:p>
     <w:p>
@@ -1749,18 +1604,8 @@
           <w:b/>
           <w:bCs/>
         </w:rPr>
-        <w:t>.</w:t>
-      </w:r>
-      <w:proofErr w:type="spellStart"/>
-      <w:r>
-        <w:rPr>
-          <w:rFonts w:cstheme="minorHAnsi"/>
-          <w:b/>
-          <w:bCs/>
-        </w:rPr>
-        <w:t>gitignore</w:t>
-      </w:r>
-      <w:proofErr w:type="spellEnd"/>
+        <w:t>.gitignore</w:t>
+      </w:r>
       <w:r>
         <w:rPr>
           <w:rFonts w:cstheme="minorHAnsi"/>
@@ -1791,21 +1636,7 @@
         <w:rPr>
           <w:rFonts w:cstheme="minorHAnsi"/>
         </w:rPr>
-        <w:t xml:space="preserve"> - The main HTML file that loads your React app. It contains a &lt;</w:t>
-      </w:r>
-      <w:proofErr w:type="spellStart"/>
-      <w:r>
-        <w:rPr>
-          <w:rFonts w:cstheme="minorHAnsi"/>
-        </w:rPr>
-        <w:t>divid</w:t>
-      </w:r>
-      <w:proofErr w:type="spellEnd"/>
-      <w:r>
-        <w:rPr>
-          <w:rFonts w:cstheme="minorHAnsi"/>
-        </w:rPr>
-        <w:t>="root"&gt;&lt;/div&gt; where your React components are injected.</w:t>
+        <w:t xml:space="preserve"> - The main HTML file that loads your React app. It contains a &lt;divid="root"&gt;&lt;/div&gt; where your React components are injected.</w:t>
       </w:r>
     </w:p>
     <w:p>
@@ -1819,7 +1650,6 @@
           <w:rFonts w:cstheme="minorHAnsi"/>
         </w:rPr>
       </w:pPr>
-      <w:proofErr w:type="spellStart"/>
       <w:r>
         <w:rPr>
           <w:rFonts w:cstheme="minorHAnsi"/>
@@ -1828,7 +1658,6 @@
         </w:rPr>
         <w:t>package.json</w:t>
       </w:r>
-      <w:proofErr w:type="spellEnd"/>
       <w:r>
         <w:rPr>
           <w:rFonts w:cstheme="minorHAnsi"/>
@@ -1971,25 +1800,27 @@
         <w:rPr>
           <w:rFonts w:cstheme="minorHAnsi"/>
         </w:rPr>
-        <w:t xml:space="preserve">JSX stand for JAVASCRIPT XML . it allows you to write HTML elements in JAVASCRIPT and place them in the DOM without any </w:t>
-      </w:r>
-      <w:proofErr w:type="spellStart"/>
-      <w:r>
-        <w:rPr>
-          <w:rFonts w:cstheme="minorHAnsi"/>
-          <w:b/>
-          <w:bCs/>
-        </w:rPr>
-        <w:t>createElement</w:t>
-      </w:r>
-      <w:proofErr w:type="spellEnd"/>
-      <w:r>
-        <w:rPr>
-          <w:rFonts w:cstheme="minorHAnsi"/>
-          <w:b/>
-          <w:bCs/>
-        </w:rPr>
-        <w:t>()</w:t>
+        <w:t>JSX stand for JAVASCRIPT XML</w:t>
+      </w:r>
+      <w:r>
+        <w:rPr>
+          <w:rFonts w:cstheme="minorHAnsi"/>
+        </w:rPr>
+        <w:t>(Extensible Markup Language)</w:t>
+      </w:r>
+      <w:r>
+        <w:rPr>
+          <w:rFonts w:cstheme="minorHAnsi"/>
+        </w:rPr>
+        <w:t xml:space="preserve"> . it allows you to write HTML elements in JAVASCRIPT and place them in the DOM without any </w:t>
+      </w:r>
+      <w:r>
+        <w:rPr>
+          <w:rFonts w:cstheme="minorHAnsi"/>
+          <w:b/>
+          <w:bCs/>
+        </w:rPr>
+        <w:t>createElement()</w:t>
       </w:r>
       <w:r>
         <w:rPr>
@@ -1997,23 +1828,13 @@
         </w:rPr>
         <w:t xml:space="preserve"> and </w:t>
       </w:r>
-      <w:proofErr w:type="spellStart"/>
-      <w:r>
-        <w:rPr>
-          <w:rFonts w:cstheme="minorHAnsi"/>
-          <w:b/>
-          <w:bCs/>
-        </w:rPr>
-        <w:t>appendChild</w:t>
-      </w:r>
-      <w:proofErr w:type="spellEnd"/>
-      <w:r>
-        <w:rPr>
-          <w:rFonts w:cstheme="minorHAnsi"/>
-          <w:b/>
-          <w:bCs/>
-        </w:rPr>
-        <w:t>()</w:t>
+      <w:r>
+        <w:rPr>
+          <w:rFonts w:cstheme="minorHAnsi"/>
+          <w:b/>
+          <w:bCs/>
+        </w:rPr>
+        <w:t>appendChild()</w:t>
       </w:r>
       <w:r>
         <w:rPr>
@@ -2109,23 +1930,13 @@
           <w:bCs/>
         </w:rPr>
       </w:pPr>
-      <w:proofErr w:type="spellStart"/>
-      <w:r>
-        <w:rPr>
-          <w:rFonts w:cstheme="minorHAnsi"/>
-          <w:b/>
-          <w:bCs/>
-        </w:rPr>
-        <w:t>React.createElement</w:t>
-      </w:r>
-      <w:proofErr w:type="spellEnd"/>
-      <w:r>
-        <w:rPr>
-          <w:rFonts w:cstheme="minorHAnsi"/>
-          <w:b/>
-          <w:bCs/>
-        </w:rPr>
-        <w:t>()</w:t>
+      <w:r>
+        <w:rPr>
+          <w:rFonts w:cstheme="minorHAnsi"/>
+          <w:b/>
+          <w:bCs/>
+        </w:rPr>
+        <w:t>React.createElement()</w:t>
       </w:r>
     </w:p>
     <w:p>
@@ -2140,35 +1951,7 @@
         <w:rPr>
           <w:rFonts w:cstheme="minorHAnsi"/>
         </w:rPr>
-        <w:t xml:space="preserve">It is a core function in React that is used to create React elements without JSX. When JSX is used, it gets </w:t>
-      </w:r>
-      <w:proofErr w:type="spellStart"/>
-      <w:r>
-        <w:rPr>
-          <w:rFonts w:cstheme="minorHAnsi"/>
-        </w:rPr>
-        <w:t>transpiled</w:t>
-      </w:r>
-      <w:proofErr w:type="spellEnd"/>
-      <w:r>
-        <w:rPr>
-          <w:rFonts w:cstheme="minorHAnsi"/>
-        </w:rPr>
-        <w:t xml:space="preserve"> into </w:t>
-      </w:r>
-      <w:proofErr w:type="spellStart"/>
-      <w:r>
-        <w:rPr>
-          <w:rFonts w:cstheme="minorHAnsi"/>
-        </w:rPr>
-        <w:t>React.createElement</w:t>
-      </w:r>
-      <w:proofErr w:type="spellEnd"/>
-      <w:r>
-        <w:rPr>
-          <w:rFonts w:cstheme="minorHAnsi"/>
-        </w:rPr>
-        <w:t xml:space="preserve"> calls by Babel.</w:t>
+        <w:t>It is a core function in React that is used to create React elements without JSX. When JSX is used, it gets transpiled into React.createElement calls by Babel.</w:t>
       </w:r>
     </w:p>
     <w:p>
@@ -2200,23 +1983,22 @@
           <w:bCs/>
         </w:rPr>
       </w:pPr>
-      <w:proofErr w:type="spellStart"/>
-      <w:r>
-        <w:rPr>
-          <w:rFonts w:cstheme="minorHAnsi"/>
-          <w:b/>
-          <w:bCs/>
-        </w:rPr>
-        <w:t>React.createElement</w:t>
-      </w:r>
-      <w:proofErr w:type="spellEnd"/>
-      <w:r>
-        <w:rPr>
-          <w:rFonts w:cstheme="minorHAnsi"/>
-          <w:b/>
-          <w:bCs/>
-        </w:rPr>
-        <w:t xml:space="preserve">(type,{props},children); </w:t>
+      <w:r>
+        <w:rPr>
+          <w:rFonts w:cstheme="minorHAnsi"/>
+          <w:b/>
+          <w:bCs/>
+          <w:highlight w:val="yellow"/>
+        </w:rPr>
+        <w:t>React.createElement(type,{props},children);</w:t>
+      </w:r>
+      <w:r>
+        <w:rPr>
+          <w:rFonts w:cstheme="minorHAnsi"/>
+          <w:b/>
+          <w:bCs/>
+        </w:rPr>
+        <w:t xml:space="preserve"> </w:t>
       </w:r>
       <w:r>
         <w:rPr>
@@ -2290,23 +2072,13 @@
           <w:rFonts w:cstheme="minorHAnsi"/>
         </w:rPr>
       </w:pPr>
-      <w:proofErr w:type="spellStart"/>
-      <w:r>
-        <w:rPr>
-          <w:rFonts w:cstheme="minorHAnsi"/>
-          <w:b/>
-          <w:bCs/>
-        </w:rPr>
-        <w:t>ReactDOM</w:t>
-      </w:r>
-      <w:proofErr w:type="spellEnd"/>
-      <w:r>
-        <w:rPr>
-          <w:rFonts w:cstheme="minorHAnsi"/>
-          <w:b/>
-          <w:bCs/>
-        </w:rPr>
-        <w:t xml:space="preserve"> : </w:t>
+      <w:r>
+        <w:rPr>
+          <w:rFonts w:cstheme="minorHAnsi"/>
+          <w:b/>
+          <w:bCs/>
+        </w:rPr>
+        <w:t xml:space="preserve">ReactDOM : </w:t>
       </w:r>
       <w:r>
         <w:rPr>
@@ -2344,41 +2116,14 @@
           <w:bCs/>
         </w:rPr>
       </w:pPr>
-      <w:proofErr w:type="spellStart"/>
-      <w:r>
-        <w:rPr>
-          <w:rFonts w:cstheme="minorHAnsi"/>
-          <w:b/>
-          <w:bCs/>
-        </w:rPr>
-        <w:t>ReactDOM.render</w:t>
-      </w:r>
-      <w:proofErr w:type="spellEnd"/>
-      <w:r>
-        <w:rPr>
-          <w:rFonts w:cstheme="minorHAnsi"/>
-          <w:b/>
-          <w:bCs/>
-        </w:rPr>
-        <w:t>(</w:t>
-      </w:r>
-      <w:proofErr w:type="spellStart"/>
-      <w:r>
-        <w:rPr>
-          <w:rFonts w:cstheme="minorHAnsi"/>
-          <w:b/>
-          <w:bCs/>
-        </w:rPr>
-        <w:t>element,containerElement</w:t>
-      </w:r>
-      <w:proofErr w:type="spellEnd"/>
-      <w:r>
-        <w:rPr>
-          <w:rFonts w:cstheme="minorHAnsi"/>
-          <w:b/>
-          <w:bCs/>
-        </w:rPr>
-        <w:t>);</w:t>
+      <w:r>
+        <w:rPr>
+          <w:rFonts w:cstheme="minorHAnsi"/>
+          <w:b/>
+          <w:bCs/>
+          <w:highlight w:val="yellow"/>
+        </w:rPr>
+        <w:t>ReactDOM.render(element,containerElement);</w:t>
       </w:r>
     </w:p>
     <w:p>
@@ -2393,21 +2138,7 @@
         <w:rPr>
           <w:rFonts w:cstheme="minorHAnsi"/>
         </w:rPr>
-        <w:t>Parameters: </w:t>
-      </w:r>
-      <w:proofErr w:type="spellStart"/>
-      <w:r>
-        <w:rPr>
-          <w:rFonts w:cstheme="minorHAnsi"/>
-        </w:rPr>
-        <w:t>ReactDOM.render</w:t>
-      </w:r>
-      <w:proofErr w:type="spellEnd"/>
-      <w:r>
-        <w:rPr>
-          <w:rFonts w:cstheme="minorHAnsi"/>
-        </w:rPr>
-        <w:t>() takes two arguments:</w:t>
+        <w:t>Parameters: ReactDOM.render() takes two arguments:</w:t>
       </w:r>
     </w:p>
     <w:p>
@@ -2567,6 +2298,23 @@
           <w:bCs/>
         </w:rPr>
         <w:t>There are two primary types of React components:</w:t>
+      </w:r>
+    </w:p>
+    <w:p>
+      <w:pPr>
+        <w:rPr>
+          <w:rFonts w:cstheme="minorHAnsi"/>
+          <w:b/>
+          <w:bCs/>
+        </w:rPr>
+      </w:pPr>
+      <w:r>
+        <w:rPr>
+          <w:rFonts w:cstheme="minorHAnsi"/>
+          <w:b/>
+          <w:bCs/>
+        </w:rPr>
+        <w:t>1.Functional Components 2.Class components (older style)</w:t>
       </w:r>
     </w:p>
     <w:p>
@@ -2891,25 +2639,7 @@
           <w:b/>
           <w:bCs/>
         </w:rPr>
-        <w:t>Using &lt;</w:t>
-      </w:r>
-      <w:proofErr w:type="spellStart"/>
-      <w:r>
-        <w:rPr>
-          <w:rFonts w:cstheme="minorHAnsi"/>
-          <w:b/>
-          <w:bCs/>
-        </w:rPr>
-        <w:t>React.Fragment</w:t>
-      </w:r>
-      <w:proofErr w:type="spellEnd"/>
-      <w:r>
-        <w:rPr>
-          <w:rFonts w:cstheme="minorHAnsi"/>
-          <w:b/>
-          <w:bCs/>
-        </w:rPr>
-        <w:t>&gt;</w:t>
+        <w:t>Using &lt;React.Fragment&gt;</w:t>
       </w:r>
     </w:p>
     <w:p>
@@ -3279,7 +3009,7 @@
         <mc:AlternateContent>
           <mc:Choice Requires="wps">
             <w:drawing>
-              <wp:anchor distT="0" distB="0" distL="114300" distR="114300" simplePos="0" relativeHeight="251666432" behindDoc="0" locked="0" layoutInCell="1" allowOverlap="1" wp14:anchorId="61453C8D" wp14:editId="71487309">
+              <wp:anchor distT="0" distB="0" distL="114300" distR="114300" simplePos="0" relativeHeight="251666432" behindDoc="0" locked="0" layoutInCell="1" allowOverlap="1" wp14:anchorId="61453C8D" wp14:editId="13B12BDD">
                 <wp:simplePos x="0" y="0"/>
                 <wp:positionH relativeFrom="column">
                   <wp:posOffset>3122212</wp:posOffset>
@@ -3307,13 +3037,13 @@
                       </wps:spPr>
                       <wps:style>
                         <a:lnRef idx="2">
-                          <a:schemeClr val="accent6"/>
+                          <a:schemeClr val="accent1"/>
                         </a:lnRef>
                         <a:fillRef idx="1">
                           <a:schemeClr val="lt1"/>
                         </a:fillRef>
                         <a:effectRef idx="0">
-                          <a:schemeClr val="accent6"/>
+                          <a:schemeClr val="accent1"/>
                         </a:effectRef>
                         <a:fontRef idx="minor">
                           <a:schemeClr val="dk1"/>
@@ -3486,6 +3216,7 @@
                               </w:rPr>
                               <w:t xml:space="preserve"> </w:t>
                             </w:r>
+                            <w:proofErr w:type="spellStart"/>
                             <w:r>
                               <w:rPr>
                                 <w:rStyle w:val="nx"/>
@@ -3497,6 +3228,7 @@
                               </w:rPr>
                               <w:t>MyComponent</w:t>
                             </w:r>
+                            <w:proofErr w:type="spellEnd"/>
                             <w:r>
                               <w:rPr>
                                 <w:rStyle w:val="w"/>
@@ -3726,6 +3458,7 @@
                               </w:rPr>
                               <w:t xml:space="preserve"> </w:t>
                             </w:r>
+                            <w:proofErr w:type="spellStart"/>
                             <w:r>
                               <w:rPr>
                                 <w:rStyle w:val="nx"/>
@@ -3737,6 +3470,7 @@
                               </w:rPr>
                               <w:t>MyComponent</w:t>
                             </w:r>
+                            <w:proofErr w:type="spellEnd"/>
                             <w:r>
                               <w:rPr>
                                 <w:rStyle w:val="o"/>
@@ -3864,6 +3598,7 @@
                               </w:rPr>
                               <w:t xml:space="preserve"> </w:t>
                             </w:r>
+                            <w:proofErr w:type="spellStart"/>
                             <w:r>
                               <w:rPr>
                                 <w:rStyle w:val="nx"/>
@@ -3875,6 +3610,7 @@
                               </w:rPr>
                               <w:t>MyComponent</w:t>
                             </w:r>
+                            <w:proofErr w:type="spellEnd"/>
                             <w:r>
                               <w:rPr>
                                 <w:rStyle w:val="p"/>
@@ -3911,7 +3647,7 @@
           </mc:Choice>
           <mc:Fallback>
             <w:pict>
-              <v:rect w14:anchorId="61453C8D" id="Rectangle 1" o:spid="_x0000_s1026" style="position:absolute;margin-left:245.85pt;margin-top:34.55pt;width:217.9pt;height:196.6pt;z-index:251666432;visibility:visible;mso-wrap-style:square;mso-height-percent:0;mso-wrap-distance-left:9pt;mso-wrap-distance-top:0;mso-wrap-distance-right:9pt;mso-wrap-distance-bottom:0;mso-position-horizontal:absolute;mso-position-horizontal-relative:text;mso-position-vertical:absolute;mso-position-vertical-relative:text;mso-height-percent:0;mso-height-relative:margin;v-text-anchor:middle" o:gfxdata="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" fillcolor="white [3201]" strokecolor="#70ad47 [3209]" strokeweight="1pt">
+              <v:rect w14:anchorId="61453C8D" id="Rectangle 1" o:spid="_x0000_s1026" style="position:absolute;margin-left:245.85pt;margin-top:34.55pt;width:217.9pt;height:196.6pt;z-index:251666432;visibility:visible;mso-wrap-style:square;mso-height-percent:0;mso-wrap-distance-left:9pt;mso-wrap-distance-top:0;mso-wrap-distance-right:9pt;mso-wrap-distance-bottom:0;mso-position-horizontal:absolute;mso-position-horizontal-relative:text;mso-position-vertical:absolute;mso-position-vertical-relative:text;mso-height-percent:0;mso-height-relative:margin;v-text-anchor:middle" o:gfxdata="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" fillcolor="white [3201]" strokecolor="#a1e3f9 [3204]" strokeweight="1pt">
                 <v:textbox>
                   <w:txbxContent>
                     <w:p>
@@ -4079,6 +3815,7 @@
                         </w:rPr>
                         <w:t xml:space="preserve"> </w:t>
                       </w:r>
+                      <w:proofErr w:type="spellStart"/>
                       <w:r>
                         <w:rPr>
                           <w:rStyle w:val="nx"/>
@@ -4090,6 +3827,7 @@
                         </w:rPr>
                         <w:t>MyComponent</w:t>
                       </w:r>
+                      <w:proofErr w:type="spellEnd"/>
                       <w:r>
                         <w:rPr>
                           <w:rStyle w:val="w"/>
@@ -4319,6 +4057,7 @@
                         </w:rPr>
                         <w:t xml:space="preserve"> </w:t>
                       </w:r>
+                      <w:proofErr w:type="spellStart"/>
                       <w:r>
                         <w:rPr>
                           <w:rStyle w:val="nx"/>
@@ -4330,6 +4069,7 @@
                         </w:rPr>
                         <w:t>MyComponent</w:t>
                       </w:r>
+                      <w:proofErr w:type="spellEnd"/>
                       <w:r>
                         <w:rPr>
                           <w:rStyle w:val="o"/>
@@ -4457,6 +4197,7 @@
                         </w:rPr>
                         <w:t xml:space="preserve"> </w:t>
                       </w:r>
+                      <w:proofErr w:type="spellStart"/>
                       <w:r>
                         <w:rPr>
                           <w:rStyle w:val="nx"/>
@@ -4468,6 +4209,7 @@
                         </w:rPr>
                         <w:t>MyComponent</w:t>
                       </w:r>
+                      <w:proofErr w:type="spellEnd"/>
                       <w:r>
                         <w:rPr>
                           <w:rStyle w:val="p"/>
@@ -4500,7 +4242,7 @@
         <mc:AlternateContent>
           <mc:Choice Requires="wps">
             <w:drawing>
-              <wp:anchor distT="0" distB="0" distL="114300" distR="114300" simplePos="0" relativeHeight="251664384" behindDoc="0" locked="0" layoutInCell="1" allowOverlap="1" wp14:anchorId="2D8FD67A" wp14:editId="7711494D">
+              <wp:anchor distT="0" distB="0" distL="114300" distR="114300" simplePos="0" relativeHeight="251664384" behindDoc="0" locked="0" layoutInCell="1" allowOverlap="1" wp14:anchorId="2D8FD67A" wp14:editId="2D60EBB9">
                 <wp:simplePos x="0" y="0"/>
                 <wp:positionH relativeFrom="column">
                   <wp:posOffset>-92792</wp:posOffset>
@@ -4528,13 +4270,13 @@
                       </wps:spPr>
                       <wps:style>
                         <a:lnRef idx="2">
-                          <a:schemeClr val="accent6"/>
+                          <a:schemeClr val="accent1"/>
                         </a:lnRef>
                         <a:fillRef idx="1">
                           <a:schemeClr val="lt1"/>
                         </a:fillRef>
                         <a:effectRef idx="0">
-                          <a:schemeClr val="accent6"/>
+                          <a:schemeClr val="accent1"/>
                         </a:effectRef>
                         <a:fontRef idx="minor">
                           <a:schemeClr val="dk1"/>
@@ -4737,6 +4479,7 @@
                               </w:rPr>
                               <w:t xml:space="preserve"> </w:t>
                             </w:r>
+                            <w:proofErr w:type="spellStart"/>
                             <w:r>
                               <w:rPr>
                                 <w:rFonts w:ascii="Consolas" w:eastAsia="Times New Roman" w:hAnsi="Consolas" w:cs="Courier New"/>
@@ -4749,6 +4492,7 @@
                               </w:rPr>
                               <w:t>MyComponent</w:t>
                             </w:r>
+                            <w:proofErr w:type="spellEnd"/>
                             <w:r>
                               <w:rPr>
                                 <w:rFonts w:ascii="Consolas" w:eastAsia="Times New Roman" w:hAnsi="Consolas" w:cs="Courier New"/>
@@ -4801,7 +4545,35 @@
                                 <w:bdr w:val="none" w:sz="0" w:space="0" w:color="auto" w:frame="1"/>
                                 <w14:ligatures w14:val="none"/>
                               </w:rPr>
-                              <w:t>"./components/MyComponent"</w:t>
+                              <w:t>"./components/</w:t>
+                            </w:r>
+                            <w:proofErr w:type="spellStart"/>
+                            <w:r>
+                              <w:rPr>
+                                <w:rFonts w:ascii="Consolas" w:eastAsia="Times New Roman" w:hAnsi="Consolas" w:cs="Courier New"/>
+                                <w:color w:val="BA2121"/>
+                                <w:spacing w:val="2"/>
+                                <w:kern w:val="0"/>
+                                <w:sz w:val="21"/>
+                                <w:szCs w:val="21"/>
+                                <w:bdr w:val="none" w:sz="0" w:space="0" w:color="auto" w:frame="1"/>
+                                <w14:ligatures w14:val="none"/>
+                              </w:rPr>
+                              <w:t>MyComponent</w:t>
+                            </w:r>
+                            <w:proofErr w:type="spellEnd"/>
+                            <w:r>
+                              <w:rPr>
+                                <w:rFonts w:ascii="Consolas" w:eastAsia="Times New Roman" w:hAnsi="Consolas" w:cs="Courier New"/>
+                                <w:color w:val="BA2121"/>
+                                <w:spacing w:val="2"/>
+                                <w:kern w:val="0"/>
+                                <w:sz w:val="21"/>
+                                <w:szCs w:val="21"/>
+                                <w:bdr w:val="none" w:sz="0" w:space="0" w:color="auto" w:frame="1"/>
+                                <w14:ligatures w14:val="none"/>
+                              </w:rPr>
+                              <w:t>"</w:t>
                             </w:r>
                             <w:r>
                               <w:rPr>
@@ -5254,6 +5026,7 @@
                               </w:rPr>
                               <w:t>&lt;</w:t>
                             </w:r>
+                            <w:proofErr w:type="spellStart"/>
                             <w:r>
                               <w:rPr>
                                 <w:rFonts w:ascii="Consolas" w:eastAsia="Times New Roman" w:hAnsi="Consolas" w:cs="Courier New"/>
@@ -5266,6 +5039,7 @@
                               </w:rPr>
                               <w:t>MyComponent</w:t>
                             </w:r>
+                            <w:proofErr w:type="spellEnd"/>
                             <w:r>
                               <w:rPr>
                                 <w:rFonts w:ascii="Consolas" w:eastAsia="Times New Roman" w:hAnsi="Consolas" w:cs="Courier New"/>
@@ -5666,7 +5440,7 @@
           </mc:Choice>
           <mc:Fallback>
             <w:pict>
-              <v:rect w14:anchorId="2D8FD67A" id="_x0000_s1027" style="position:absolute;margin-left:-7.3pt;margin-top:35.05pt;width:217.9pt;height:196.6pt;z-index:251664384;visibility:visible;mso-wrap-style:square;mso-height-percent:0;mso-wrap-distance-left:9pt;mso-wrap-distance-top:0;mso-wrap-distance-right:9pt;mso-wrap-distance-bottom:0;mso-position-horizontal:absolute;mso-position-horizontal-relative:text;mso-position-vertical:absolute;mso-position-vertical-relative:text;mso-height-percent:0;mso-height-relative:margin;v-text-anchor:middle" o:gfxdata="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" fillcolor="white [3201]" strokecolor="#70ad47 [3209]" strokeweight="1pt">
+              <v:rect w14:anchorId="2D8FD67A" id="_x0000_s1027" style="position:absolute;margin-left:-7.3pt;margin-top:35.05pt;width:217.9pt;height:196.6pt;z-index:251664384;visibility:visible;mso-wrap-style:square;mso-height-percent:0;mso-wrap-distance-left:9pt;mso-wrap-distance-top:0;mso-wrap-distance-right:9pt;mso-wrap-distance-bottom:0;mso-position-horizontal:absolute;mso-position-horizontal-relative:text;mso-position-vertical:absolute;mso-position-vertical-relative:text;mso-height-percent:0;mso-height-relative:margin;v-text-anchor:middle" o:gfxdata="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" fillcolor="white [3201]" strokecolor="#a1e3f9 [3204]" strokeweight="1pt">
                 <v:textbox>
                   <w:txbxContent>
                     <w:p>
@@ -5864,6 +5638,7 @@
                         </w:rPr>
                         <w:t xml:space="preserve"> </w:t>
                       </w:r>
+                      <w:proofErr w:type="spellStart"/>
                       <w:r>
                         <w:rPr>
                           <w:rFonts w:ascii="Consolas" w:eastAsia="Times New Roman" w:hAnsi="Consolas" w:cs="Courier New"/>
@@ -5876,6 +5651,7 @@
                         </w:rPr>
                         <w:t>MyComponent</w:t>
                       </w:r>
+                      <w:proofErr w:type="spellEnd"/>
                       <w:r>
                         <w:rPr>
                           <w:rFonts w:ascii="Consolas" w:eastAsia="Times New Roman" w:hAnsi="Consolas" w:cs="Courier New"/>
@@ -5928,7 +5704,35 @@
                           <w:bdr w:val="none" w:sz="0" w:space="0" w:color="auto" w:frame="1"/>
                           <w14:ligatures w14:val="none"/>
                         </w:rPr>
-                        <w:t>"./components/MyComponent"</w:t>
+                        <w:t>"./components/</w:t>
+                      </w:r>
+                      <w:proofErr w:type="spellStart"/>
+                      <w:r>
+                        <w:rPr>
+                          <w:rFonts w:ascii="Consolas" w:eastAsia="Times New Roman" w:hAnsi="Consolas" w:cs="Courier New"/>
+                          <w:color w:val="BA2121"/>
+                          <w:spacing w:val="2"/>
+                          <w:kern w:val="0"/>
+                          <w:sz w:val="21"/>
+                          <w:szCs w:val="21"/>
+                          <w:bdr w:val="none" w:sz="0" w:space="0" w:color="auto" w:frame="1"/>
+                          <w14:ligatures w14:val="none"/>
+                        </w:rPr>
+                        <w:t>MyComponent</w:t>
+                      </w:r>
+                      <w:proofErr w:type="spellEnd"/>
+                      <w:r>
+                        <w:rPr>
+                          <w:rFonts w:ascii="Consolas" w:eastAsia="Times New Roman" w:hAnsi="Consolas" w:cs="Courier New"/>
+                          <w:color w:val="BA2121"/>
+                          <w:spacing w:val="2"/>
+                          <w:kern w:val="0"/>
+                          <w:sz w:val="21"/>
+                          <w:szCs w:val="21"/>
+                          <w:bdr w:val="none" w:sz="0" w:space="0" w:color="auto" w:frame="1"/>
+                          <w14:ligatures w14:val="none"/>
+                        </w:rPr>
+                        <w:t>"</w:t>
                       </w:r>
                       <w:r>
                         <w:rPr>
@@ -6381,6 +6185,7 @@
                         </w:rPr>
                         <w:t>&lt;</w:t>
                       </w:r>
+                      <w:proofErr w:type="spellStart"/>
                       <w:r>
                         <w:rPr>
                           <w:rFonts w:ascii="Consolas" w:eastAsia="Times New Roman" w:hAnsi="Consolas" w:cs="Courier New"/>
@@ -6393,6 +6198,7 @@
                         </w:rPr>
                         <w:t>MyComponent</w:t>
                       </w:r>
+                      <w:proofErr w:type="spellEnd"/>
                       <w:r>
                         <w:rPr>
                           <w:rFonts w:ascii="Consolas" w:eastAsia="Times New Roman" w:hAnsi="Consolas" w:cs="Courier New"/>
@@ -7192,6 +6998,7 @@
                               </w:rPr>
                               <w:t xml:space="preserve"> </w:t>
                             </w:r>
+                            <w:proofErr w:type="spellStart"/>
                             <w:r>
                               <w:rPr>
                                 <w:rStyle w:val="nx"/>
@@ -7203,6 +7010,7 @@
                               </w:rPr>
                               <w:t>MyComponent</w:t>
                             </w:r>
+                            <w:proofErr w:type="spellEnd"/>
                             <w:r>
                               <w:rPr>
                                 <w:rStyle w:val="w"/>
@@ -7432,6 +7240,7 @@
                               </w:rPr>
                               <w:t xml:space="preserve"> </w:t>
                             </w:r>
+                            <w:proofErr w:type="spellStart"/>
                             <w:r>
                               <w:rPr>
                                 <w:rStyle w:val="nx"/>
@@ -7443,6 +7252,7 @@
                               </w:rPr>
                               <w:t>MyComponent</w:t>
                             </w:r>
+                            <w:proofErr w:type="spellEnd"/>
                             <w:r>
                               <w:rPr>
                                 <w:rStyle w:val="o"/>
@@ -7570,6 +7380,7 @@
                               </w:rPr>
                               <w:t xml:space="preserve"> </w:t>
                             </w:r>
+                            <w:proofErr w:type="spellStart"/>
                             <w:r>
                               <w:rPr>
                                 <w:rStyle w:val="nx"/>
@@ -7581,6 +7392,7 @@
                               </w:rPr>
                               <w:t>AnotherComponent</w:t>
                             </w:r>
+                            <w:proofErr w:type="spellEnd"/>
                             <w:r>
                               <w:rPr>
                                 <w:rStyle w:val="w"/>
@@ -7810,6 +7622,7 @@
                               </w:rPr>
                               <w:t xml:space="preserve"> </w:t>
                             </w:r>
+                            <w:proofErr w:type="spellStart"/>
                             <w:r>
                               <w:rPr>
                                 <w:rStyle w:val="nx"/>
@@ -7821,6 +7634,7 @@
                               </w:rPr>
                               <w:t>AnotherComponent</w:t>
                             </w:r>
+                            <w:proofErr w:type="spellEnd"/>
                             <w:r>
                               <w:rPr>
                                 <w:rStyle w:val="o"/>
@@ -7957,6 +7771,7 @@
                         </w:rPr>
                         <w:t xml:space="preserve"> </w:t>
                       </w:r>
+                      <w:proofErr w:type="spellStart"/>
                       <w:r>
                         <w:rPr>
                           <w:rStyle w:val="nx"/>
@@ -7968,6 +7783,7 @@
                         </w:rPr>
                         <w:t>MyComponent</w:t>
                       </w:r>
+                      <w:proofErr w:type="spellEnd"/>
                       <w:r>
                         <w:rPr>
                           <w:rStyle w:val="w"/>
@@ -8197,6 +8013,7 @@
                         </w:rPr>
                         <w:t xml:space="preserve"> </w:t>
                       </w:r>
+                      <w:proofErr w:type="spellStart"/>
                       <w:r>
                         <w:rPr>
                           <w:rStyle w:val="nx"/>
@@ -8208,6 +8025,7 @@
                         </w:rPr>
                         <w:t>MyComponent</w:t>
                       </w:r>
+                      <w:proofErr w:type="spellEnd"/>
                       <w:r>
                         <w:rPr>
                           <w:rStyle w:val="o"/>
@@ -8335,6 +8153,7 @@
                         </w:rPr>
                         <w:t xml:space="preserve"> </w:t>
                       </w:r>
+                      <w:proofErr w:type="spellStart"/>
                       <w:r>
                         <w:rPr>
                           <w:rStyle w:val="nx"/>
@@ -8346,6 +8165,7 @@
                         </w:rPr>
                         <w:t>AnotherComponent</w:t>
                       </w:r>
+                      <w:proofErr w:type="spellEnd"/>
                       <w:r>
                         <w:rPr>
                           <w:rStyle w:val="w"/>
@@ -8575,6 +8395,7 @@
                         </w:rPr>
                         <w:t xml:space="preserve"> </w:t>
                       </w:r>
+                      <w:proofErr w:type="spellStart"/>
                       <w:r>
                         <w:rPr>
                           <w:rStyle w:val="nx"/>
@@ -8586,6 +8407,7 @@
                         </w:rPr>
                         <w:t>AnotherComponent</w:t>
                       </w:r>
+                      <w:proofErr w:type="spellEnd"/>
                       <w:r>
                         <w:rPr>
                           <w:rStyle w:val="o"/>
@@ -8754,6 +8576,7 @@
                               </w:rPr>
                               <w:t xml:space="preserve"> </w:t>
                             </w:r>
+                            <w:proofErr w:type="spellStart"/>
                             <w:r>
                               <w:rPr>
                                 <w:rStyle w:val="nx"/>
@@ -8765,6 +8588,7 @@
                               </w:rPr>
                               <w:t>MyComponent</w:t>
                             </w:r>
+                            <w:proofErr w:type="spellEnd"/>
                             <w:r>
                               <w:rPr>
                                 <w:rStyle w:val="p"/>
@@ -8788,6 +8612,7 @@
                               </w:rPr>
                               <w:t xml:space="preserve"> </w:t>
                             </w:r>
+                            <w:proofErr w:type="spellStart"/>
                             <w:r>
                               <w:rPr>
                                 <w:rStyle w:val="nx"/>
@@ -8799,6 +8624,7 @@
                               </w:rPr>
                               <w:t>AnotherComponent</w:t>
                             </w:r>
+                            <w:proofErr w:type="spellEnd"/>
                             <w:r>
                               <w:rPr>
                                 <w:rStyle w:val="w"/>
@@ -9203,6 +9029,7 @@
                               </w:rPr>
                               <w:t>&lt;</w:t>
                             </w:r>
+                            <w:proofErr w:type="spellStart"/>
                             <w:r>
                               <w:rPr>
                                 <w:rStyle w:val="nx"/>
@@ -9214,6 +9041,7 @@
                               </w:rPr>
                               <w:t>MyComponent</w:t>
                             </w:r>
+                            <w:proofErr w:type="spellEnd"/>
                             <w:r>
                               <w:rPr>
                                 <w:rStyle w:val="w"/>
@@ -9276,6 +9104,7 @@
                               </w:rPr>
                               <w:t>&lt;</w:t>
                             </w:r>
+                            <w:proofErr w:type="spellStart"/>
                             <w:r>
                               <w:rPr>
                                 <w:rStyle w:val="nx"/>
@@ -9287,6 +9116,7 @@
                               </w:rPr>
                               <w:t>AnotherComponent</w:t>
                             </w:r>
+                            <w:proofErr w:type="spellEnd"/>
                             <w:r>
                               <w:rPr>
                                 <w:rStyle w:val="w"/>
@@ -9613,6 +9443,7 @@
                         </w:rPr>
                         <w:t xml:space="preserve"> </w:t>
                       </w:r>
+                      <w:proofErr w:type="spellStart"/>
                       <w:r>
                         <w:rPr>
                           <w:rStyle w:val="nx"/>
@@ -9624,6 +9455,7 @@
                         </w:rPr>
                         <w:t>MyComponent</w:t>
                       </w:r>
+                      <w:proofErr w:type="spellEnd"/>
                       <w:r>
                         <w:rPr>
                           <w:rStyle w:val="p"/>
@@ -9647,6 +9479,7 @@
                         </w:rPr>
                         <w:t xml:space="preserve"> </w:t>
                       </w:r>
+                      <w:proofErr w:type="spellStart"/>
                       <w:r>
                         <w:rPr>
                           <w:rStyle w:val="nx"/>
@@ -9658,6 +9491,7 @@
                         </w:rPr>
                         <w:t>AnotherComponent</w:t>
                       </w:r>
+                      <w:proofErr w:type="spellEnd"/>
                       <w:r>
                         <w:rPr>
                           <w:rStyle w:val="w"/>
@@ -10062,6 +9896,7 @@
                         </w:rPr>
                         <w:t>&lt;</w:t>
                       </w:r>
+                      <w:proofErr w:type="spellStart"/>
                       <w:r>
                         <w:rPr>
                           <w:rStyle w:val="nx"/>
@@ -10073,6 +9908,7 @@
                         </w:rPr>
                         <w:t>MyComponent</w:t>
                       </w:r>
+                      <w:proofErr w:type="spellEnd"/>
                       <w:r>
                         <w:rPr>
                           <w:rStyle w:val="w"/>
@@ -10135,6 +9971,7 @@
                         </w:rPr>
                         <w:t>&lt;</w:t>
                       </w:r>
+                      <w:proofErr w:type="spellStart"/>
                       <w:r>
                         <w:rPr>
                           <w:rStyle w:val="nx"/>
@@ -10146,6 +9983,7 @@
                         </w:rPr>
                         <w:t>AnotherComponent</w:t>
                       </w:r>
+                      <w:proofErr w:type="spellEnd"/>
                       <w:r>
                         <w:rPr>
                           <w:rStyle w:val="w"/>
@@ -10494,35 +10332,7 @@
         <w:rPr>
           <w:rFonts w:cstheme="minorHAnsi"/>
         </w:rPr>
-        <w:t xml:space="preserve"> </w:t>
-      </w:r>
-      <w:proofErr w:type="spellStart"/>
-      <w:r>
-        <w:rPr>
-          <w:rFonts w:cstheme="minorHAnsi"/>
-        </w:rPr>
-        <w:t>MyComponent</w:t>
-      </w:r>
-      <w:proofErr w:type="spellEnd"/>
-      <w:r>
-        <w:rPr>
-          <w:rFonts w:cstheme="minorHAnsi"/>
-        </w:rPr>
-        <w:t xml:space="preserve"> and </w:t>
-      </w:r>
-      <w:proofErr w:type="spellStart"/>
-      <w:r>
-        <w:rPr>
-          <w:rFonts w:cstheme="minorHAnsi"/>
-        </w:rPr>
-        <w:t>AnotherComponent</w:t>
-      </w:r>
-      <w:proofErr w:type="spellEnd"/>
-      <w:r>
-        <w:rPr>
-          <w:rFonts w:cstheme="minorHAnsi"/>
-        </w:rPr>
-        <w:t xml:space="preserve"> are exported individually using export.</w:t>
+        <w:t xml:space="preserve"> MyComponent and AnotherComponent are exported individually using export.</w:t>
       </w:r>
     </w:p>
     <w:p>
@@ -10620,21 +10430,7 @@
         <w:rPr>
           <w:rFonts w:cstheme="minorHAnsi"/>
         </w:rPr>
-        <w:t xml:space="preserve">Same as but in </w:t>
-      </w:r>
-      <w:proofErr w:type="spellStart"/>
-      <w:r>
-        <w:rPr>
-          <w:rFonts w:cstheme="minorHAnsi"/>
-        </w:rPr>
-        <w:t>App.jsx</w:t>
-      </w:r>
-      <w:proofErr w:type="spellEnd"/>
-      <w:r>
-        <w:rPr>
-          <w:rFonts w:cstheme="minorHAnsi"/>
-        </w:rPr>
-        <w:t xml:space="preserve"> </w:t>
+        <w:t xml:space="preserve">Same as but in App.jsx </w:t>
       </w:r>
     </w:p>
     <w:p>
@@ -10675,10 +10471,11 @@
           <w:sz w:val="28"/>
           <w:szCs w:val="28"/>
         </w:rPr>
-        <w:t xml:space="preserve"> import {//for named component},//for default component from “./</w:t>
-      </w:r>
-      <w:proofErr w:type="spellStart"/>
-      <w:r>
+        <w:t xml:space="preserve"> import {//for named component},//for default component from “./src”</w:t>
+      </w:r>
+    </w:p>
+    <w:p>
+      <w:pPr>
         <w:rPr>
           <w:rFonts w:cstheme="minorHAnsi"/>
           <w:b/>
@@ -10686,10 +10483,10 @@
           <w:sz w:val="28"/>
           <w:szCs w:val="28"/>
         </w:rPr>
-        <w:t>src</w:t>
-      </w:r>
-      <w:proofErr w:type="spellEnd"/>
-      <w:r>
+      </w:pPr>
+    </w:p>
+    <w:p>
+      <w:pPr>
         <w:rPr>
           <w:rFonts w:cstheme="minorHAnsi"/>
           <w:b/>
@@ -10697,11 +10494,174 @@
           <w:sz w:val="28"/>
           <w:szCs w:val="28"/>
         </w:rPr>
-        <w:t>”</w:t>
-      </w:r>
-    </w:p>
-    <w:p>
-      <w:pPr>
+      </w:pPr>
+    </w:p>
+    <w:p>
+      <w:pPr>
+        <w:shd w:val="clear" w:color="auto" w:fill="C5BAFF" w:themeFill="accent4"/>
+        <w:rPr>
+          <w:rFonts w:cstheme="minorHAnsi"/>
+          <w:b/>
+          <w:bCs/>
+        </w:rPr>
+      </w:pPr>
+      <w:r>
+        <w:rPr>
+          <w:rFonts w:cstheme="minorHAnsi"/>
+          <w:b/>
+          <w:bCs/>
+        </w:rPr>
+        <w:t>Looping in react</w:t>
+      </w:r>
+    </w:p>
+    <w:p>
+      <w:pPr>
+        <w:rPr>
+          <w:rFonts w:cstheme="minorHAnsi"/>
+          <w:b/>
+          <w:bCs/>
+        </w:rPr>
+      </w:pPr>
+      <w:r>
+        <w:rPr>
+          <w:rFonts w:cstheme="minorHAnsi"/>
+          <w:b/>
+          <w:bCs/>
+        </w:rPr>
+        <w:t>Basic of map()</w:t>
+      </w:r>
+    </w:p>
+    <w:p>
+      <w:pPr>
+        <w:rPr>
+          <w:rFonts w:cstheme="minorHAnsi"/>
+        </w:rPr>
+      </w:pPr>
+      <w:r>
+        <w:rPr>
+          <w:rFonts w:cstheme="minorHAnsi"/>
+        </w:rPr>
+        <w:t>The </w:t>
+      </w:r>
+      <w:r>
+        <w:rPr>
+          <w:rFonts w:cstheme="minorHAnsi"/>
+          <w:b/>
+          <w:bCs/>
+        </w:rPr>
+        <w:t>map() method</w:t>
+      </w:r>
+      <w:r>
+        <w:rPr>
+          <w:rFonts w:cstheme="minorHAnsi"/>
+        </w:rPr>
+        <w:t> is an ES5 feature that creates a new array by applying a function to each element of the original array. It skips empty elements and does not modify the original array.</w:t>
+      </w:r>
+    </w:p>
+    <w:p>
+      <w:pPr>
+        <w:rPr>
+          <w:rFonts w:cstheme="minorHAnsi"/>
+        </w:rPr>
+      </w:pPr>
+    </w:p>
+    <w:p>
+      <w:pPr>
+        <w:spacing w:after="0"/>
+        <w:rPr>
+          <w:rFonts w:cstheme="minorHAnsi"/>
+          <w:b/>
+          <w:bCs/>
+        </w:rPr>
+      </w:pPr>
+      <w:r>
+        <w:rPr>
+          <w:rFonts w:cstheme="minorHAnsi"/>
+          <w:b/>
+          <w:bCs/>
+        </w:rPr>
+        <w:t>const a = [1, 2, 3, 4];</w:t>
+      </w:r>
+    </w:p>
+    <w:p>
+      <w:pPr>
+        <w:spacing w:after="0"/>
+        <w:rPr>
+          <w:rFonts w:cstheme="minorHAnsi"/>
+          <w:b/>
+          <w:bCs/>
+        </w:rPr>
+      </w:pPr>
+      <w:r>
+        <w:rPr>
+          <w:rFonts w:cstheme="minorHAnsi"/>
+          <w:b/>
+          <w:bCs/>
+        </w:rPr>
+        <w:t>// Use map to create a new array with elements doubled</w:t>
+      </w:r>
+    </w:p>
+    <w:p>
+      <w:pPr>
+        <w:spacing w:after="0"/>
+        <w:rPr>
+          <w:rFonts w:cstheme="minorHAnsi"/>
+          <w:b/>
+          <w:bCs/>
+        </w:rPr>
+      </w:pPr>
+      <w:r>
+        <w:rPr>
+          <w:rFonts w:cstheme="minorHAnsi"/>
+          <w:b/>
+          <w:bCs/>
+        </w:rPr>
+        <w:t>const b = a.map(x =&gt; x * 2);</w:t>
+      </w:r>
+    </w:p>
+    <w:p>
+      <w:pPr>
+        <w:spacing w:after="0"/>
+        <w:rPr>
+          <w:rFonts w:cstheme="minorHAnsi"/>
+          <w:b/>
+          <w:bCs/>
+        </w:rPr>
+      </w:pPr>
+      <w:r>
+        <w:rPr>
+          <w:rFonts w:cstheme="minorHAnsi"/>
+          <w:b/>
+          <w:bCs/>
+        </w:rPr>
+        <w:t>console.log(b);</w:t>
+      </w:r>
+    </w:p>
+    <w:p>
+      <w:pPr>
+        <w:spacing w:after="0"/>
+        <w:rPr>
+          <w:rFonts w:cstheme="minorHAnsi"/>
+        </w:rPr>
+      </w:pPr>
+      <w:r>
+        <w:rPr>
+          <w:rFonts w:cstheme="minorHAnsi"/>
+        </w:rPr>
+        <w:t>output =&gt; [2,4,6,8]</w:t>
+      </w:r>
+    </w:p>
+    <w:p>
+      <w:pPr>
+        <w:spacing w:after="0"/>
+        <w:rPr>
+          <w:rFonts w:cstheme="minorHAnsi"/>
+        </w:rPr>
+      </w:pPr>
+    </w:p>
+    <w:p>
+      <w:pPr>
+        <w:spacing w:after="0"/>
         <w:rPr>
           <w:rFonts w:cstheme="minorHAnsi"/>
           <w:b/>
@@ -10710,6 +10670,282 @@
           <w:szCs w:val="28"/>
         </w:rPr>
       </w:pPr>
+      <w:r>
+        <w:rPr>
+          <w:rFonts w:cstheme="minorHAnsi"/>
+        </w:rPr>
+        <w:drawing>
+          <wp:anchor distT="0" distB="0" distL="114300" distR="114300" simplePos="0" relativeHeight="251671552" behindDoc="0" locked="0" layoutInCell="1" allowOverlap="1" wp14:anchorId="14143205" wp14:editId="079CD502">
+            <wp:simplePos x="0" y="0"/>
+            <wp:positionH relativeFrom="column">
+              <wp:posOffset>4013200</wp:posOffset>
+            </wp:positionH>
+            <wp:positionV relativeFrom="paragraph">
+              <wp:posOffset>46990</wp:posOffset>
+            </wp:positionV>
+            <wp:extent cx="2589432" cy="3197824"/>
+            <wp:effectExtent l="0" t="0" r="1905" b="3175"/>
+            <wp:wrapSquare wrapText="bothSides"/>
+            <wp:docPr id="1946646431" name="Picture 1"/>
+            <wp:cNvGraphicFramePr>
+              <a:graphicFrameLocks xmlns:a="http://schemas.openxmlformats.org/drawingml/2006/main" noChangeAspect="1"/>
+            </wp:cNvGraphicFramePr>
+            <a:graphic xmlns:a="http://schemas.openxmlformats.org/drawingml/2006/main">
+              <a:graphicData uri="http://schemas.openxmlformats.org/drawingml/2006/picture">
+                <pic:pic xmlns:pic="http://schemas.openxmlformats.org/drawingml/2006/picture">
+                  <pic:nvPicPr>
+                    <pic:cNvPr id="1946646431" name=""/>
+                    <pic:cNvPicPr/>
+                  </pic:nvPicPr>
+                  <pic:blipFill>
+                    <a:blip r:embed="rId17">
+                      <a:extLst>
+                        <a:ext uri="{28A0092B-C50C-407E-A947-70E740481C1C}">
+                          <a14:useLocalDpi xmlns:a14="http://schemas.microsoft.com/office/drawing/2010/main" val="0"/>
+                        </a:ext>
+                      </a:extLst>
+                    </a:blip>
+                    <a:stretch>
+                      <a:fillRect/>
+                    </a:stretch>
+                  </pic:blipFill>
+                  <pic:spPr>
+                    <a:xfrm>
+                      <a:off x="0" y="0"/>
+                      <a:ext cx="2589432" cy="3197824"/>
+                    </a:xfrm>
+                    <a:prstGeom prst="rect">
+                      <a:avLst/>
+                    </a:prstGeom>
+                  </pic:spPr>
+                </pic:pic>
+              </a:graphicData>
+            </a:graphic>
+          </wp:anchor>
+        </w:drawing>
+      </w:r>
+      <w:r>
+        <w:rPr>
+          <w:rFonts w:cstheme="minorHAnsi"/>
+          <w:b/>
+          <w:bCs/>
+          <w:sz w:val="28"/>
+          <w:szCs w:val="28"/>
+        </w:rPr>
+        <w:t xml:space="preserve">Syntax </w:t>
+      </w:r>
+    </w:p>
+    <w:p>
+      <w:pPr>
+        <w:spacing w:after="0"/>
+        <w:rPr>
+          <w:rFonts w:cstheme="minorHAnsi"/>
+          <w:b/>
+          <w:bCs/>
+        </w:rPr>
+      </w:pPr>
+      <w:r>
+        <w:rPr>
+          <w:rFonts w:cstheme="minorHAnsi"/>
+          <w:b/>
+          <w:bCs/>
+        </w:rPr>
+        <w:t>arr.map((element, index, array) =&gt; {</w:t>
+      </w:r>
+    </w:p>
+    <w:p>
+      <w:pPr>
+        <w:spacing w:after="0"/>
+        <w:rPr>
+          <w:rFonts w:cstheme="minorHAnsi"/>
+          <w:b/>
+          <w:bCs/>
+        </w:rPr>
+      </w:pPr>
+      <w:r>
+        <w:rPr>
+          <w:rFonts w:cstheme="minorHAnsi"/>
+          <w:b/>
+          <w:bCs/>
+        </w:rPr>
+        <w:t xml:space="preserve">  // Return a new value for the new array</w:t>
+      </w:r>
+    </w:p>
+    <w:p>
+      <w:pPr>
+        <w:spacing w:after="0"/>
+        <w:rPr>
+          <w:rFonts w:cstheme="minorHAnsi"/>
+          <w:b/>
+          <w:bCs/>
+        </w:rPr>
+      </w:pPr>
+      <w:r>
+        <w:rPr>
+          <w:rFonts w:cstheme="minorHAnsi"/>
+          <w:b/>
+          <w:bCs/>
+        </w:rPr>
+        <w:t>})</w:t>
+      </w:r>
+    </w:p>
+    <w:p>
+      <w:pPr>
+        <w:spacing w:after="0"/>
+        <w:rPr>
+          <w:rFonts w:cstheme="minorHAnsi"/>
+        </w:rPr>
+      </w:pPr>
+      <w:r>
+        <w:rPr>
+          <w:rFonts w:cstheme="minorHAnsi"/>
+          <w:b/>
+          <w:bCs/>
+        </w:rPr>
+        <w:t>Parameters:</w:t>
+      </w:r>
+    </w:p>
+    <w:p>
+      <w:pPr>
+        <w:numPr>
+          <w:ilvl w:val="0"/>
+          <w:numId w:val="31"/>
+        </w:numPr>
+        <w:spacing w:after="0"/>
+        <w:rPr>
+          <w:rFonts w:cstheme="minorHAnsi"/>
+        </w:rPr>
+      </w:pPr>
+      <w:r>
+        <w:rPr>
+          <w:rFonts w:cstheme="minorHAnsi"/>
+        </w:rPr>
+        <w:t>element → current value of the array (required).</w:t>
+      </w:r>
+    </w:p>
+    <w:p>
+      <w:pPr>
+        <w:numPr>
+          <w:ilvl w:val="0"/>
+          <w:numId w:val="31"/>
+        </w:numPr>
+        <w:spacing w:after="0"/>
+        <w:rPr>
+          <w:rFonts w:cstheme="minorHAnsi"/>
+        </w:rPr>
+      </w:pPr>
+      <w:r>
+        <w:rPr>
+          <w:rFonts w:cstheme="minorHAnsi"/>
+        </w:rPr>
+        <w:t>index → position of the element (optional).</w:t>
+      </w:r>
+    </w:p>
+    <w:p>
+      <w:pPr>
+        <w:numPr>
+          <w:ilvl w:val="0"/>
+          <w:numId w:val="31"/>
+        </w:numPr>
+        <w:spacing w:after="0"/>
+        <w:rPr>
+          <w:rFonts w:cstheme="minorHAnsi"/>
+        </w:rPr>
+      </w:pPr>
+      <w:r>
+        <w:rPr>
+          <w:rFonts w:cstheme="minorHAnsi"/>
+        </w:rPr>
+        <w:t>array → the original array (optional).</w:t>
+      </w:r>
+    </w:p>
+    <w:p>
+      <w:pPr>
+        <w:spacing w:after="0"/>
+        <w:rPr>
+          <w:rFonts w:cstheme="minorHAnsi"/>
+        </w:rPr>
+      </w:pPr>
+      <w:r>
+        <w:rPr>
+          <w:rFonts w:cstheme="minorHAnsi"/>
+          <w:b/>
+          <w:bCs/>
+        </w:rPr>
+        <w:t>Return value:</w:t>
+      </w:r>
+    </w:p>
+    <w:p>
+      <w:pPr>
+        <w:numPr>
+          <w:ilvl w:val="0"/>
+          <w:numId w:val="32"/>
+        </w:numPr>
+        <w:spacing w:after="0"/>
+        <w:rPr>
+          <w:rFonts w:cstheme="minorHAnsi"/>
+        </w:rPr>
+      </w:pPr>
+      <w:r>
+        <w:rPr>
+          <w:rFonts w:cstheme="minorHAnsi"/>
+        </w:rPr>
+        <w:t xml:space="preserve">A </w:t>
+      </w:r>
+      <w:r>
+        <w:rPr>
+          <w:rFonts w:cstheme="minorHAnsi"/>
+          <w:b/>
+          <w:bCs/>
+        </w:rPr>
+        <w:t>new array</w:t>
+      </w:r>
+      <w:r>
+        <w:rPr>
+          <w:rFonts w:cstheme="minorHAnsi"/>
+        </w:rPr>
+        <w:t xml:space="preserve"> containing whatever your callback function returns for each element.</w:t>
+      </w:r>
+    </w:p>
+    <w:p>
+      <w:pPr>
+        <w:spacing w:after="0"/>
+        <w:rPr>
+          <w:rFonts w:cstheme="minorHAnsi"/>
+        </w:rPr>
+      </w:pPr>
+    </w:p>
+    <w:p>
+      <w:pPr>
+        <w:spacing w:after="0"/>
+        <w:rPr>
+          <w:rFonts w:cstheme="minorHAnsi"/>
+        </w:rPr>
+      </w:pPr>
+    </w:p>
+    <w:p>
+      <w:pPr>
+        <w:spacing w:after="0"/>
+        <w:rPr>
+          <w:rFonts w:cstheme="minorHAnsi"/>
+        </w:rPr>
+      </w:pPr>
+    </w:p>
+    <w:p>
+      <w:pPr>
+        <w:spacing w:after="0"/>
+        <w:rPr>
+          <w:rFonts w:cstheme="minorHAnsi"/>
+        </w:rPr>
+      </w:pPr>
+    </w:p>
+    <w:p>
+      <w:pPr>
+        <w:spacing w:after="0"/>
+        <w:rPr>
+          <w:rFonts w:cstheme="minorHAnsi"/>
+        </w:rPr>
+      </w:pPr>
     </w:p>
     <w:p>
       <w:pPr>
@@ -10726,7 +10962,7 @@
           <w:b/>
           <w:bCs/>
         </w:rPr>
-        <w:t>Looping in react</w:t>
+        <w:t>Event Handling in React</w:t>
       </w:r>
     </w:p>
     <w:p>
@@ -10750,23 +10986,18 @@
           <w:rFonts w:cstheme="minorHAnsi"/>
           <w:b/>
           <w:bCs/>
-        </w:rPr>
-      </w:pPr>
-      <w:r>
-        <w:rPr>
-          <w:rFonts w:cstheme="minorHAnsi"/>
-          <w:b/>
-          <w:bCs/>
-        </w:rPr>
-        <w:t>Event Handling in React</w:t>
-      </w:r>
-    </w:p>
-    <w:p>
-      <w:pPr>
-        <w:rPr>
-          <w:rFonts w:cstheme="minorHAnsi"/>
-        </w:rPr>
-      </w:pPr>
+          <w:color w:val="000000" w:themeColor="text1"/>
+        </w:rPr>
+      </w:pPr>
+      <w:r>
+        <w:rPr>
+          <w:rFonts w:cstheme="minorHAnsi"/>
+          <w:b/>
+          <w:bCs/>
+          <w:color w:val="000000" w:themeColor="text1"/>
+        </w:rPr>
+        <w:t>Passing event handling by Props</w:t>
+      </w:r>
     </w:p>
     <w:p>
       <w:pPr>
@@ -10792,13 +11023,34 @@
           <w:bCs/>
           <w:color w:val="000000" w:themeColor="text1"/>
         </w:rPr>
-        <w:t>Passing event handling by Props</w:t>
-      </w:r>
-    </w:p>
-    <w:p>
-      <w:pPr>
-        <w:rPr>
-          <w:rFonts w:cstheme="minorHAnsi"/>
+        <w:t>Event Prop</w:t>
+      </w:r>
+      <w:r>
+        <w:rPr>
+          <w:rFonts w:cstheme="minorHAnsi"/>
+          <w:b/>
+          <w:bCs/>
+          <w:color w:val="000000" w:themeColor="text1"/>
+        </w:rPr>
+        <w:t>a</w:t>
+      </w:r>
+      <w:r>
+        <w:rPr>
+          <w:rFonts w:cstheme="minorHAnsi"/>
+          <w:b/>
+          <w:bCs/>
+          <w:color w:val="000000" w:themeColor="text1"/>
+        </w:rPr>
+        <w:t>gation</w:t>
+      </w:r>
+    </w:p>
+    <w:p>
+      <w:pPr>
+        <w:rPr>
+          <w:rFonts w:cstheme="minorHAnsi"/>
+          <w:b/>
+          <w:bCs/>
+          <w:color w:val="000000" w:themeColor="text1"/>
         </w:rPr>
       </w:pPr>
     </w:p>
@@ -10819,17 +11071,26 @@
           <w:bCs/>
           <w:color w:val="000000" w:themeColor="text1"/>
         </w:rPr>
-        <w:t>Event Prop</w:t>
-      </w:r>
-      <w:r>
+        <w:t>States In react</w:t>
+      </w:r>
+    </w:p>
+    <w:p>
+      <w:pPr>
+        <w:rPr>
+          <w:rFonts w:cstheme="minorHAnsi"/>
+        </w:rPr>
+      </w:pPr>
+    </w:p>
+    <w:p>
+      <w:pPr>
+        <w:shd w:val="clear" w:color="auto" w:fill="C5BAFF" w:themeFill="accent4"/>
         <w:rPr>
           <w:rFonts w:cstheme="minorHAnsi"/>
           <w:b/>
           <w:bCs/>
           <w:color w:val="000000" w:themeColor="text1"/>
         </w:rPr>
-        <w:t>a</w:t>
-      </w:r>
+      </w:pPr>
       <w:r>
         <w:rPr>
           <w:rFonts w:cstheme="minorHAnsi"/>
@@ -10837,11 +11098,19 @@
           <w:bCs/>
           <w:color w:val="000000" w:themeColor="text1"/>
         </w:rPr>
-        <w:t>gation</w:t>
-      </w:r>
-    </w:p>
-    <w:p>
-      <w:pPr>
+        <w:t>Derived States</w:t>
+      </w:r>
+    </w:p>
+    <w:p>
+      <w:pPr>
+        <w:rPr>
+          <w:rFonts w:cstheme="minorHAnsi"/>
+        </w:rPr>
+      </w:pPr>
+    </w:p>
+    <w:p>
+      <w:pPr>
+        <w:shd w:val="clear" w:color="auto" w:fill="C5BAFF" w:themeFill="accent4"/>
         <w:rPr>
           <w:rFonts w:cstheme="minorHAnsi"/>
           <w:b/>
@@ -10849,6 +11118,22 @@
           <w:color w:val="000000" w:themeColor="text1"/>
         </w:rPr>
       </w:pPr>
+      <w:r>
+        <w:rPr>
+          <w:rFonts w:cstheme="minorHAnsi"/>
+          <w:b/>
+          <w:bCs/>
+          <w:color w:val="000000" w:themeColor="text1"/>
+        </w:rPr>
+        <w:t>Lifting state In react</w:t>
+      </w:r>
+    </w:p>
+    <w:p>
+      <w:pPr>
+        <w:rPr>
+          <w:rFonts w:cstheme="minorHAnsi"/>
+        </w:rPr>
+      </w:pPr>
     </w:p>
     <w:p>
       <w:pPr>
@@ -10867,7 +11152,7 @@
           <w:bCs/>
           <w:color w:val="000000" w:themeColor="text1"/>
         </w:rPr>
-        <w:t>States In react</w:t>
+        <w:t>Keys In React</w:t>
       </w:r>
     </w:p>
     <w:p>
@@ -10894,11 +11179,755 @@
           <w:bCs/>
           <w:color w:val="000000" w:themeColor="text1"/>
         </w:rPr>
-        <w:t>Derived States</w:t>
-      </w:r>
-    </w:p>
-    <w:p>
-      <w:pPr>
+        <w:t>React JS hook R</w:t>
+      </w:r>
+      <w:r>
+        <w:rPr>
+          <w:rFonts w:cstheme="minorHAnsi"/>
+          <w:b/>
+          <w:bCs/>
+          <w:color w:val="000000" w:themeColor="text1"/>
+        </w:rPr>
+        <w:t>u</w:t>
+      </w:r>
+      <w:r>
+        <w:rPr>
+          <w:rFonts w:cstheme="minorHAnsi"/>
+          <w:b/>
+          <w:bCs/>
+          <w:color w:val="000000" w:themeColor="text1"/>
+        </w:rPr>
+        <w:t>les</w:t>
+      </w:r>
+    </w:p>
+    <w:p>
+      <w:pPr>
+        <w:spacing w:after="0"/>
+        <w:rPr>
+          <w:rFonts w:cstheme="minorHAnsi"/>
+          <w:b/>
+          <w:bCs/>
+        </w:rPr>
+      </w:pPr>
+      <w:r>
+        <w:rPr>
+          <w:rFonts w:cstheme="minorHAnsi"/>
+          <w:b/>
+          <w:bCs/>
+        </w:rPr>
+        <w:t>1. Only Call Hooks at the Top Level</w:t>
+      </w:r>
+    </w:p>
+    <w:p>
+      <w:pPr>
+        <w:numPr>
+          <w:ilvl w:val="0"/>
+          <w:numId w:val="29"/>
+        </w:numPr>
+        <w:spacing w:after="0"/>
+        <w:rPr>
+          <w:rFonts w:cstheme="minorHAnsi"/>
+        </w:rPr>
+      </w:pPr>
+      <w:r>
+        <w:rPr>
+          <w:rFonts w:ascii="Segoe UI Emoji" w:hAnsi="Segoe UI Emoji" w:cs="Segoe UI Emoji"/>
+        </w:rPr>
+        <w:t>✅</w:t>
+      </w:r>
+      <w:r>
+        <w:rPr>
+          <w:rFonts w:cstheme="minorHAnsi"/>
+        </w:rPr>
+        <w:t xml:space="preserve"> </w:t>
+      </w:r>
+      <w:r>
+        <w:rPr>
+          <w:rFonts w:cstheme="minorHAnsi"/>
+          <w:b/>
+          <w:bCs/>
+        </w:rPr>
+        <w:t>Do</w:t>
+      </w:r>
+      <w:r>
+        <w:rPr>
+          <w:rFonts w:cstheme="minorHAnsi"/>
+        </w:rPr>
+        <w:t xml:space="preserve">: Call hooks at the </w:t>
+      </w:r>
+      <w:r>
+        <w:rPr>
+          <w:rFonts w:cstheme="minorHAnsi"/>
+          <w:b/>
+          <w:bCs/>
+        </w:rPr>
+        <w:t>top level of your function</w:t>
+      </w:r>
+      <w:r>
+        <w:rPr>
+          <w:rFonts w:cstheme="minorHAnsi"/>
+        </w:rPr>
+        <w:t>.</w:t>
+      </w:r>
+    </w:p>
+    <w:p>
+      <w:pPr>
+        <w:numPr>
+          <w:ilvl w:val="0"/>
+          <w:numId w:val="29"/>
+        </w:numPr>
+        <w:spacing w:after="0"/>
+        <w:rPr>
+          <w:rFonts w:cstheme="minorHAnsi"/>
+        </w:rPr>
+      </w:pPr>
+      <w:r>
+        <w:rPr>
+          <w:rFonts w:ascii="Segoe UI Emoji" w:hAnsi="Segoe UI Emoji" w:cs="Segoe UI Emoji"/>
+        </w:rPr>
+        <w:t>❌</w:t>
+      </w:r>
+      <w:r>
+        <w:rPr>
+          <w:rFonts w:cstheme="minorHAnsi"/>
+        </w:rPr>
+        <w:t xml:space="preserve"> </w:t>
+      </w:r>
+      <w:r>
+        <w:rPr>
+          <w:rFonts w:cstheme="minorHAnsi"/>
+          <w:b/>
+          <w:bCs/>
+        </w:rPr>
+        <w:t>Don’t</w:t>
+      </w:r>
+      <w:r>
+        <w:rPr>
+          <w:rFonts w:cstheme="minorHAnsi"/>
+        </w:rPr>
+        <w:t>: Call hooks inside loops, conditions, or nested functions.</w:t>
+      </w:r>
+    </w:p>
+    <w:p>
+      <w:pPr>
+        <w:spacing w:after="0"/>
+        <w:rPr>
+          <w:rFonts w:cstheme="minorHAnsi"/>
+        </w:rPr>
+      </w:pPr>
+      <w:r>
+        <w:rPr>
+          <w:rFonts w:cstheme="minorHAnsi"/>
+          <w:b/>
+          <w:bCs/>
+        </w:rPr>
+        <w:t>Why?</w:t>
+      </w:r>
+      <w:r>
+        <w:rPr>
+          <w:rFonts w:cstheme="minorHAnsi"/>
+        </w:rPr>
+        <w:br/>
+        <w:t>React relies on the order of hook calls. If hooks are used conditionally, their order can change between renders, causing bugs.</w:t>
+      </w:r>
+    </w:p>
+    <w:p>
+      <w:pPr>
+        <w:shd w:val="clear" w:color="auto" w:fill="E7E6E6" w:themeFill="background2"/>
+        <w:spacing w:after="0"/>
+        <w:rPr>
+          <w:rFonts w:cstheme="minorHAnsi"/>
+        </w:rPr>
+      </w:pPr>
+      <w:r>
+        <w:rPr>
+          <w:rFonts w:cstheme="minorHAnsi"/>
+        </w:rPr>
+        <w:t xml:space="preserve">// </w:t>
+      </w:r>
+      <w:r>
+        <w:rPr>
+          <w:rFonts w:ascii="Segoe UI Emoji" w:hAnsi="Segoe UI Emoji" w:cs="Segoe UI Emoji"/>
+        </w:rPr>
+        <w:t>✅</w:t>
+      </w:r>
+      <w:r>
+        <w:rPr>
+          <w:rFonts w:cstheme="minorHAnsi"/>
+        </w:rPr>
+        <w:t xml:space="preserve"> Correct</w:t>
+      </w:r>
+    </w:p>
+    <w:p>
+      <w:pPr>
+        <w:shd w:val="clear" w:color="auto" w:fill="E7E6E6" w:themeFill="background2"/>
+        <w:spacing w:after="0"/>
+        <w:rPr>
+          <w:rFonts w:cstheme="minorHAnsi"/>
+        </w:rPr>
+      </w:pPr>
+      <w:r>
+        <w:rPr>
+          <w:rFonts w:cstheme="minorHAnsi"/>
+        </w:rPr>
+        <w:t>function MyComponent() {</w:t>
+      </w:r>
+    </w:p>
+    <w:p>
+      <w:pPr>
+        <w:shd w:val="clear" w:color="auto" w:fill="E7E6E6" w:themeFill="background2"/>
+        <w:spacing w:after="0"/>
+        <w:rPr>
+          <w:rFonts w:cstheme="minorHAnsi"/>
+        </w:rPr>
+      </w:pPr>
+      <w:r>
+        <w:rPr>
+          <w:rFonts w:cstheme="minorHAnsi"/>
+        </w:rPr>
+        <w:t xml:space="preserve">  const [count, setCount] = useState(0);</w:t>
+      </w:r>
+    </w:p>
+    <w:p>
+      <w:pPr>
+        <w:shd w:val="clear" w:color="auto" w:fill="E7E6E6" w:themeFill="background2"/>
+        <w:spacing w:after="0"/>
+        <w:rPr>
+          <w:rFonts w:cstheme="minorHAnsi"/>
+        </w:rPr>
+      </w:pPr>
+      <w:r>
+        <w:rPr>
+          <w:rFonts w:cstheme="minorHAnsi"/>
+        </w:rPr>
+        <w:t>}</w:t>
+      </w:r>
+    </w:p>
+    <w:p>
+      <w:pPr>
+        <w:shd w:val="clear" w:color="auto" w:fill="E7E6E6" w:themeFill="background2"/>
+        <w:spacing w:after="0"/>
+        <w:rPr>
+          <w:rFonts w:cstheme="minorHAnsi"/>
+        </w:rPr>
+      </w:pPr>
+    </w:p>
+    <w:p>
+      <w:pPr>
+        <w:shd w:val="clear" w:color="auto" w:fill="E7E6E6" w:themeFill="background2"/>
+        <w:spacing w:after="0"/>
+        <w:rPr>
+          <w:rFonts w:cstheme="minorHAnsi"/>
+        </w:rPr>
+      </w:pPr>
+      <w:r>
+        <w:rPr>
+          <w:rFonts w:cstheme="minorHAnsi"/>
+        </w:rPr>
+        <w:t xml:space="preserve">// </w:t>
+      </w:r>
+      <w:r>
+        <w:rPr>
+          <w:rFonts w:ascii="Segoe UI Emoji" w:hAnsi="Segoe UI Emoji" w:cs="Segoe UI Emoji"/>
+        </w:rPr>
+        <w:t>❌</w:t>
+      </w:r>
+      <w:r>
+        <w:rPr>
+          <w:rFonts w:cstheme="minorHAnsi"/>
+        </w:rPr>
+        <w:t xml:space="preserve"> Incorrect</w:t>
+      </w:r>
+    </w:p>
+    <w:p>
+      <w:pPr>
+        <w:shd w:val="clear" w:color="auto" w:fill="E7E6E6" w:themeFill="background2"/>
+        <w:spacing w:after="0"/>
+        <w:rPr>
+          <w:rFonts w:cstheme="minorHAnsi"/>
+        </w:rPr>
+      </w:pPr>
+      <w:r>
+        <w:rPr>
+          <w:rFonts w:cstheme="minorHAnsi"/>
+        </w:rPr>
+        <w:t>function MyComponent() {</w:t>
+      </w:r>
+    </w:p>
+    <w:p>
+      <w:pPr>
+        <w:shd w:val="clear" w:color="auto" w:fill="E7E6E6" w:themeFill="background2"/>
+        <w:spacing w:after="0"/>
+        <w:rPr>
+          <w:rFonts w:cstheme="minorHAnsi"/>
+        </w:rPr>
+      </w:pPr>
+      <w:r>
+        <w:rPr>
+          <w:rFonts w:cstheme="minorHAnsi"/>
+        </w:rPr>
+        <w:t xml:space="preserve">  if (someCondition) {</w:t>
+      </w:r>
+    </w:p>
+    <w:p>
+      <w:pPr>
+        <w:shd w:val="clear" w:color="auto" w:fill="E7E6E6" w:themeFill="background2"/>
+        <w:spacing w:after="0"/>
+        <w:rPr>
+          <w:rFonts w:cstheme="minorHAnsi"/>
+        </w:rPr>
+      </w:pPr>
+      <w:r>
+        <w:rPr>
+          <w:rFonts w:cstheme="minorHAnsi"/>
+        </w:rPr>
+        <w:t xml:space="preserve">    const [count, setCount] = useState(0); // </w:t>
+      </w:r>
+      <w:r>
+        <w:rPr>
+          <w:rFonts w:ascii="Segoe UI Emoji" w:hAnsi="Segoe UI Emoji" w:cs="Segoe UI Emoji"/>
+        </w:rPr>
+        <w:t>❌</w:t>
+      </w:r>
+      <w:r>
+        <w:rPr>
+          <w:rFonts w:cstheme="minorHAnsi"/>
+        </w:rPr>
+        <w:t xml:space="preserve"> Wrong</w:t>
+      </w:r>
+    </w:p>
+    <w:p>
+      <w:pPr>
+        <w:shd w:val="clear" w:color="auto" w:fill="E7E6E6" w:themeFill="background2"/>
+        <w:spacing w:after="0"/>
+        <w:rPr>
+          <w:rFonts w:cstheme="minorHAnsi"/>
+        </w:rPr>
+      </w:pPr>
+      <w:r>
+        <w:rPr>
+          <w:rFonts w:cstheme="minorHAnsi"/>
+        </w:rPr>
+        <w:t xml:space="preserve">  }</w:t>
+      </w:r>
+    </w:p>
+    <w:p>
+      <w:pPr>
+        <w:shd w:val="clear" w:color="auto" w:fill="E7E6E6" w:themeFill="background2"/>
+        <w:spacing w:after="0"/>
+        <w:rPr>
+          <w:rFonts w:cstheme="minorHAnsi"/>
+        </w:rPr>
+      </w:pPr>
+      <w:r>
+        <w:rPr>
+          <w:rFonts w:cstheme="minorHAnsi"/>
+        </w:rPr>
+        <w:t>}</w:t>
+      </w:r>
+    </w:p>
+    <w:p>
+      <w:pPr>
+        <w:spacing w:after="0"/>
+        <w:rPr>
+          <w:rFonts w:cstheme="minorHAnsi"/>
+        </w:rPr>
+      </w:pPr>
+      <w:r>
+        <w:rPr>
+          <w:rFonts w:cstheme="minorHAnsi"/>
+        </w:rPr>
+        <w:pict w14:anchorId="152C49F9">
+          <v:rect id="_x0000_i1027" style="width:0;height:1.5pt" o:hralign="center" o:hrstd="t" o:hr="t" fillcolor="#a0a0a0" stroked="f"/>
+        </w:pict>
+      </w:r>
+    </w:p>
+    <w:p>
+      <w:pPr>
+        <w:spacing w:after="0"/>
+        <w:rPr>
+          <w:rFonts w:cstheme="minorHAnsi"/>
+          <w:b/>
+          <w:bCs/>
+        </w:rPr>
+      </w:pPr>
+      <w:r>
+        <w:rPr>
+          <w:rFonts w:cstheme="minorHAnsi"/>
+          <w:b/>
+          <w:bCs/>
+        </w:rPr>
+        <w:t>2. Only Call Hooks from React Functions</w:t>
+      </w:r>
+    </w:p>
+    <w:p>
+      <w:pPr>
+        <w:numPr>
+          <w:ilvl w:val="0"/>
+          <w:numId w:val="30"/>
+        </w:numPr>
+        <w:spacing w:after="0"/>
+        <w:rPr>
+          <w:rFonts w:cstheme="minorHAnsi"/>
+        </w:rPr>
+      </w:pPr>
+      <w:r>
+        <w:rPr>
+          <w:rFonts w:ascii="Segoe UI Emoji" w:hAnsi="Segoe UI Emoji" w:cs="Segoe UI Emoji"/>
+        </w:rPr>
+        <w:t>✅</w:t>
+      </w:r>
+      <w:r>
+        <w:rPr>
+          <w:rFonts w:cstheme="minorHAnsi"/>
+        </w:rPr>
+        <w:t xml:space="preserve"> </w:t>
+      </w:r>
+      <w:r>
+        <w:rPr>
+          <w:rFonts w:cstheme="minorHAnsi"/>
+          <w:b/>
+          <w:bCs/>
+        </w:rPr>
+        <w:t>Do</w:t>
+      </w:r>
+      <w:r>
+        <w:rPr>
+          <w:rFonts w:cstheme="minorHAnsi"/>
+        </w:rPr>
+        <w:t xml:space="preserve">: Use hooks </w:t>
+      </w:r>
+      <w:r>
+        <w:rPr>
+          <w:rFonts w:cstheme="minorHAnsi"/>
+          <w:b/>
+          <w:bCs/>
+        </w:rPr>
+        <w:t>inside functional components</w:t>
+      </w:r>
+      <w:r>
+        <w:rPr>
+          <w:rFonts w:cstheme="minorHAnsi"/>
+        </w:rPr>
+        <w:t xml:space="preserve"> or </w:t>
+      </w:r>
+      <w:r>
+        <w:rPr>
+          <w:rFonts w:cstheme="minorHAnsi"/>
+          <w:b/>
+          <w:bCs/>
+        </w:rPr>
+        <w:t>custom hooks</w:t>
+      </w:r>
+      <w:r>
+        <w:rPr>
+          <w:rFonts w:cstheme="minorHAnsi"/>
+        </w:rPr>
+        <w:t>.</w:t>
+      </w:r>
+    </w:p>
+    <w:p>
+      <w:pPr>
+        <w:numPr>
+          <w:ilvl w:val="0"/>
+          <w:numId w:val="30"/>
+        </w:numPr>
+        <w:spacing w:after="0"/>
+        <w:rPr>
+          <w:rFonts w:cstheme="minorHAnsi"/>
+        </w:rPr>
+      </w:pPr>
+      <w:r>
+        <w:rPr>
+          <w:rFonts w:ascii="Segoe UI Emoji" w:hAnsi="Segoe UI Emoji" w:cs="Segoe UI Emoji"/>
+        </w:rPr>
+        <w:t>❌</w:t>
+      </w:r>
+      <w:r>
+        <w:rPr>
+          <w:rFonts w:cstheme="minorHAnsi"/>
+        </w:rPr>
+        <w:t xml:space="preserve"> </w:t>
+      </w:r>
+      <w:r>
+        <w:rPr>
+          <w:rFonts w:cstheme="minorHAnsi"/>
+          <w:b/>
+          <w:bCs/>
+        </w:rPr>
+        <w:t>Don’t</w:t>
+      </w:r>
+      <w:r>
+        <w:rPr>
+          <w:rFonts w:cstheme="minorHAnsi"/>
+        </w:rPr>
+        <w:t>: Use hooks in regular JavaScript functions, classes, or outside components.</w:t>
+      </w:r>
+    </w:p>
+    <w:p>
+      <w:pPr>
+        <w:shd w:val="clear" w:color="auto" w:fill="E7E6E6" w:themeFill="background2"/>
+        <w:spacing w:after="0"/>
+        <w:rPr>
+          <w:rFonts w:cstheme="minorHAnsi"/>
+        </w:rPr>
+      </w:pPr>
+      <w:r>
+        <w:rPr>
+          <w:rFonts w:cstheme="minorHAnsi"/>
+        </w:rPr>
+        <w:t xml:space="preserve">// </w:t>
+      </w:r>
+      <w:r>
+        <w:rPr>
+          <w:rFonts w:ascii="Segoe UI Emoji" w:hAnsi="Segoe UI Emoji" w:cs="Segoe UI Emoji"/>
+        </w:rPr>
+        <w:t>✅</w:t>
+      </w:r>
+      <w:r>
+        <w:rPr>
+          <w:rFonts w:cstheme="minorHAnsi"/>
+        </w:rPr>
+        <w:t xml:space="preserve"> Correct</w:t>
+      </w:r>
+    </w:p>
+    <w:p>
+      <w:pPr>
+        <w:shd w:val="clear" w:color="auto" w:fill="E7E6E6" w:themeFill="background2"/>
+        <w:spacing w:after="0"/>
+        <w:rPr>
+          <w:rFonts w:cstheme="minorHAnsi"/>
+        </w:rPr>
+      </w:pPr>
+      <w:r>
+        <w:rPr>
+          <w:rFonts w:cstheme="minorHAnsi"/>
+        </w:rPr>
+        <w:t>function MyComponent() {</w:t>
+      </w:r>
+    </w:p>
+    <w:p>
+      <w:pPr>
+        <w:shd w:val="clear" w:color="auto" w:fill="E7E6E6" w:themeFill="background2"/>
+        <w:spacing w:after="0"/>
+        <w:rPr>
+          <w:rFonts w:cstheme="minorHAnsi"/>
+        </w:rPr>
+      </w:pPr>
+      <w:r>
+        <w:rPr>
+          <w:rFonts w:cstheme="minorHAnsi"/>
+        </w:rPr>
+        <w:t xml:space="preserve">  const [user, setUser] = useState(null);</w:t>
+      </w:r>
+    </w:p>
+    <w:p>
+      <w:pPr>
+        <w:shd w:val="clear" w:color="auto" w:fill="E7E6E6" w:themeFill="background2"/>
+        <w:spacing w:after="0"/>
+        <w:rPr>
+          <w:rFonts w:cstheme="minorHAnsi"/>
+        </w:rPr>
+      </w:pPr>
+      <w:r>
+        <w:rPr>
+          <w:rFonts w:cstheme="minorHAnsi"/>
+        </w:rPr>
+        <w:t>}</w:t>
+      </w:r>
+    </w:p>
+    <w:p>
+      <w:pPr>
+        <w:shd w:val="clear" w:color="auto" w:fill="E7E6E6" w:themeFill="background2"/>
+        <w:spacing w:after="0"/>
+        <w:rPr>
+          <w:rFonts w:cstheme="minorHAnsi"/>
+        </w:rPr>
+      </w:pPr>
+    </w:p>
+    <w:p>
+      <w:pPr>
+        <w:shd w:val="clear" w:color="auto" w:fill="E7E6E6" w:themeFill="background2"/>
+        <w:spacing w:after="0"/>
+        <w:rPr>
+          <w:rFonts w:cstheme="minorHAnsi"/>
+        </w:rPr>
+      </w:pPr>
+      <w:r>
+        <w:rPr>
+          <w:rFonts w:cstheme="minorHAnsi"/>
+        </w:rPr>
+        <w:t xml:space="preserve">// </w:t>
+      </w:r>
+      <w:r>
+        <w:rPr>
+          <w:rFonts w:ascii="Segoe UI Emoji" w:hAnsi="Segoe UI Emoji" w:cs="Segoe UI Emoji"/>
+        </w:rPr>
+        <w:t>✅</w:t>
+      </w:r>
+      <w:r>
+        <w:rPr>
+          <w:rFonts w:cstheme="minorHAnsi"/>
+        </w:rPr>
+        <w:t xml:space="preserve"> Correct (Custom Hook)</w:t>
+      </w:r>
+    </w:p>
+    <w:p>
+      <w:pPr>
+        <w:shd w:val="clear" w:color="auto" w:fill="E7E6E6" w:themeFill="background2"/>
+        <w:spacing w:after="0"/>
+        <w:rPr>
+          <w:rFonts w:cstheme="minorHAnsi"/>
+        </w:rPr>
+      </w:pPr>
+      <w:r>
+        <w:rPr>
+          <w:rFonts w:cstheme="minorHAnsi"/>
+        </w:rPr>
+        <w:t>function useCustomHook() {</w:t>
+      </w:r>
+    </w:p>
+    <w:p>
+      <w:pPr>
+        <w:shd w:val="clear" w:color="auto" w:fill="E7E6E6" w:themeFill="background2"/>
+        <w:spacing w:after="0"/>
+        <w:rPr>
+          <w:rFonts w:cstheme="minorHAnsi"/>
+        </w:rPr>
+      </w:pPr>
+      <w:r>
+        <w:rPr>
+          <w:rFonts w:cstheme="minorHAnsi"/>
+        </w:rPr>
+        <w:t xml:space="preserve">  const [value, setValue] = useState(0);</w:t>
+      </w:r>
+    </w:p>
+    <w:p>
+      <w:pPr>
+        <w:shd w:val="clear" w:color="auto" w:fill="E7E6E6" w:themeFill="background2"/>
+        <w:spacing w:after="0"/>
+        <w:rPr>
+          <w:rFonts w:cstheme="minorHAnsi"/>
+        </w:rPr>
+      </w:pPr>
+      <w:r>
+        <w:rPr>
+          <w:rFonts w:cstheme="minorHAnsi"/>
+        </w:rPr>
+        <w:t xml:space="preserve">  return value;</w:t>
+      </w:r>
+    </w:p>
+    <w:p>
+      <w:pPr>
+        <w:shd w:val="clear" w:color="auto" w:fill="E7E6E6" w:themeFill="background2"/>
+        <w:spacing w:after="0"/>
+        <w:rPr>
+          <w:rFonts w:cstheme="minorHAnsi"/>
+        </w:rPr>
+      </w:pPr>
+      <w:r>
+        <w:rPr>
+          <w:rFonts w:cstheme="minorHAnsi"/>
+        </w:rPr>
+        <w:t>}</w:t>
+      </w:r>
+    </w:p>
+    <w:p>
+      <w:pPr>
+        <w:shd w:val="clear" w:color="auto" w:fill="E7E6E6" w:themeFill="background2"/>
+        <w:spacing w:after="0"/>
+        <w:rPr>
+          <w:rFonts w:cstheme="minorHAnsi"/>
+        </w:rPr>
+      </w:pPr>
+    </w:p>
+    <w:p>
+      <w:pPr>
+        <w:shd w:val="clear" w:color="auto" w:fill="E7E6E6" w:themeFill="background2"/>
+        <w:spacing w:after="0"/>
+        <w:rPr>
+          <w:rFonts w:cstheme="minorHAnsi"/>
+        </w:rPr>
+      </w:pPr>
+      <w:r>
+        <w:rPr>
+          <w:rFonts w:cstheme="minorHAnsi"/>
+        </w:rPr>
+        <w:t xml:space="preserve">// </w:t>
+      </w:r>
+      <w:r>
+        <w:rPr>
+          <w:rFonts w:ascii="Segoe UI Emoji" w:hAnsi="Segoe UI Emoji" w:cs="Segoe UI Emoji"/>
+        </w:rPr>
+        <w:t>❌</w:t>
+      </w:r>
+      <w:r>
+        <w:rPr>
+          <w:rFonts w:cstheme="minorHAnsi"/>
+        </w:rPr>
+        <w:t xml:space="preserve"> Incorrect</w:t>
+      </w:r>
+    </w:p>
+    <w:p>
+      <w:pPr>
+        <w:shd w:val="clear" w:color="auto" w:fill="E7E6E6" w:themeFill="background2"/>
+        <w:spacing w:after="0"/>
+        <w:rPr>
+          <w:rFonts w:cstheme="minorHAnsi"/>
+        </w:rPr>
+      </w:pPr>
+      <w:r>
+        <w:rPr>
+          <w:rFonts w:cstheme="minorHAnsi"/>
+        </w:rPr>
+        <w:t>function randomFunction() {</w:t>
+      </w:r>
+    </w:p>
+    <w:p>
+      <w:pPr>
+        <w:shd w:val="clear" w:color="auto" w:fill="E7E6E6" w:themeFill="background2"/>
+        <w:spacing w:after="0"/>
+        <w:rPr>
+          <w:rFonts w:cstheme="minorHAnsi"/>
+        </w:rPr>
+      </w:pPr>
+      <w:r>
+        <w:rPr>
+          <w:rFonts w:cstheme="minorHAnsi"/>
+        </w:rPr>
+        <w:t xml:space="preserve">  const [x, setX] = useState(0); // </w:t>
+      </w:r>
+      <w:r>
+        <w:rPr>
+          <w:rFonts w:ascii="Segoe UI Emoji" w:hAnsi="Segoe UI Emoji" w:cs="Segoe UI Emoji"/>
+        </w:rPr>
+        <w:t>❌</w:t>
+      </w:r>
+      <w:r>
+        <w:rPr>
+          <w:rFonts w:cstheme="minorHAnsi"/>
+        </w:rPr>
+        <w:t xml:space="preserve"> Hooks only work in React components or custom hooks</w:t>
+      </w:r>
+    </w:p>
+    <w:p>
+      <w:pPr>
+        <w:shd w:val="clear" w:color="auto" w:fill="E7E6E6" w:themeFill="background2"/>
+        <w:spacing w:after="0"/>
+        <w:rPr>
+          <w:rFonts w:cstheme="minorHAnsi"/>
+        </w:rPr>
+      </w:pPr>
+      <w:r>
+        <w:rPr>
+          <w:rFonts w:cstheme="minorHAnsi"/>
+        </w:rPr>
+        <w:t>}</w:t>
+      </w:r>
+    </w:p>
+    <w:p>
+      <w:pPr>
+        <w:spacing w:after="0"/>
         <w:rPr>
           <w:rFonts w:cstheme="minorHAnsi"/>
         </w:rPr>
@@ -10907,41 +11936,187 @@
     <w:p>
       <w:pPr>
         <w:shd w:val="clear" w:color="auto" w:fill="C5BAFF" w:themeFill="accent4"/>
-        <w:rPr>
-          <w:rFonts w:cstheme="minorHAnsi"/>
-          <w:b/>
-          <w:bCs/>
-          <w:color w:val="000000" w:themeColor="text1"/>
-        </w:rPr>
-      </w:pPr>
-      <w:r>
-        <w:rPr>
-          <w:rFonts w:cstheme="minorHAnsi"/>
-          <w:b/>
-          <w:bCs/>
-          <w:color w:val="000000" w:themeColor="text1"/>
-        </w:rPr>
-        <w:t xml:space="preserve">Lifting state </w:t>
-      </w:r>
-      <w:proofErr w:type="gramStart"/>
-      <w:r>
-        <w:rPr>
-          <w:rFonts w:cstheme="minorHAnsi"/>
-          <w:b/>
-          <w:bCs/>
-          <w:color w:val="000000" w:themeColor="text1"/>
-        </w:rPr>
-        <w:t>In</w:t>
-      </w:r>
-      <w:proofErr w:type="gramEnd"/>
-      <w:r>
-        <w:rPr>
-          <w:rFonts w:cstheme="minorHAnsi"/>
-          <w:b/>
-          <w:bCs/>
-          <w:color w:val="000000" w:themeColor="text1"/>
-        </w:rPr>
-        <w:t xml:space="preserve"> react</w:t>
+        <w:spacing w:after="0"/>
+        <w:rPr>
+          <w:rFonts w:cstheme="minorHAnsi"/>
+          <w:b/>
+          <w:bCs/>
+        </w:rPr>
+      </w:pPr>
+      <w:r>
+        <w:rPr>
+          <w:rFonts w:cstheme="minorHAnsi"/>
+          <w:b/>
+          <w:bCs/>
+        </w:rPr>
+        <w:t>useState() in react JS</w:t>
+      </w:r>
+    </w:p>
+    <w:p>
+      <w:pPr>
+        <w:rPr>
+          <w:rFonts w:cstheme="minorHAnsi"/>
+          <w:b/>
+          <w:bCs/>
+        </w:rPr>
+      </w:pPr>
+    </w:p>
+    <w:p>
+      <w:pPr>
+        <w:shd w:val="clear" w:color="auto" w:fill="C5BAFF" w:themeFill="accent4"/>
+        <w:spacing w:after="0"/>
+        <w:rPr>
+          <w:rFonts w:cstheme="minorHAnsi"/>
+          <w:b/>
+          <w:bCs/>
+        </w:rPr>
+      </w:pPr>
+      <w:r>
+        <w:rPr>
+          <w:rFonts w:cstheme="minorHAnsi"/>
+          <w:b/>
+          <w:bCs/>
+        </w:rPr>
+        <w:t>useRef() in react JS</w:t>
+      </w:r>
+    </w:p>
+    <w:p>
+      <w:pPr>
+        <w:rPr>
+          <w:rFonts w:cstheme="minorHAnsi"/>
+        </w:rPr>
+      </w:pPr>
+    </w:p>
+    <w:p>
+      <w:pPr>
+        <w:shd w:val="clear" w:color="auto" w:fill="C5BAFF" w:themeFill="accent4"/>
+        <w:rPr>
+          <w:rFonts w:cstheme="minorHAnsi"/>
+          <w:b/>
+          <w:bCs/>
+        </w:rPr>
+      </w:pPr>
+      <w:r>
+        <w:rPr>
+          <w:rFonts w:cstheme="minorHAnsi"/>
+          <w:b/>
+          <w:bCs/>
+        </w:rPr>
+        <w:t>useID() in react JS</w:t>
+      </w:r>
+    </w:p>
+    <w:p>
+      <w:pPr>
+        <w:rPr>
+          <w:rFonts w:cstheme="minorHAnsi"/>
+        </w:rPr>
+      </w:pPr>
+    </w:p>
+    <w:p>
+      <w:pPr>
+        <w:shd w:val="clear" w:color="auto" w:fill="C5BAFF" w:themeFill="accent4"/>
+        <w:rPr>
+          <w:rFonts w:cstheme="minorHAnsi"/>
+          <w:b/>
+          <w:bCs/>
+        </w:rPr>
+      </w:pPr>
+      <w:r>
+        <w:rPr>
+          <w:rFonts w:cstheme="minorHAnsi"/>
+          <w:b/>
+          <w:bCs/>
+        </w:rPr>
+        <w:t xml:space="preserve">prop drilling in react </w:t>
+      </w:r>
+      <w:r>
+        <w:rPr>
+          <w:rFonts w:cstheme="minorHAnsi"/>
+          <w:b/>
+          <w:bCs/>
+        </w:rPr>
+        <w:t>JS</w:t>
+      </w:r>
+    </w:p>
+    <w:p>
+      <w:pPr>
+        <w:rPr>
+          <w:rFonts w:cstheme="minorHAnsi"/>
+          <w:b/>
+          <w:bCs/>
+        </w:rPr>
+      </w:pPr>
+    </w:p>
+    <w:p>
+      <w:pPr>
+        <w:shd w:val="clear" w:color="auto" w:fill="C5BAFF" w:themeFill="accent4"/>
+        <w:rPr>
+          <w:rFonts w:cstheme="minorHAnsi"/>
+          <w:b/>
+          <w:bCs/>
+        </w:rPr>
+      </w:pPr>
+      <w:r>
+        <w:rPr>
+          <w:rFonts w:cstheme="minorHAnsi"/>
+          <w:b/>
+          <w:bCs/>
+        </w:rPr>
+        <w:t>Context API and Provider Hook</w:t>
+      </w:r>
+    </w:p>
+    <w:p>
+      <w:pPr>
+        <w:rPr>
+          <w:rFonts w:cstheme="minorHAnsi"/>
+          <w:b/>
+          <w:bCs/>
+        </w:rPr>
+      </w:pPr>
+    </w:p>
+    <w:p>
+      <w:pPr>
+        <w:shd w:val="clear" w:color="auto" w:fill="C5BAFF" w:themeFill="accent4"/>
+        <w:rPr>
+          <w:rFonts w:cstheme="minorHAnsi"/>
+          <w:b/>
+          <w:bCs/>
+        </w:rPr>
+      </w:pPr>
+      <w:r>
+        <w:rPr>
+          <w:rFonts w:cstheme="minorHAnsi"/>
+          <w:b/>
+          <w:bCs/>
+        </w:rPr>
+        <w:t>Custom hook</w:t>
+      </w:r>
+    </w:p>
+    <w:p>
+      <w:pPr>
+        <w:rPr>
+          <w:rFonts w:cstheme="minorHAnsi"/>
+          <w:b/>
+          <w:bCs/>
+        </w:rPr>
+      </w:pPr>
+    </w:p>
+    <w:p>
+      <w:pPr>
+        <w:shd w:val="clear" w:color="auto" w:fill="C5BAFF" w:themeFill="accent4"/>
+        <w:rPr>
+          <w:rFonts w:cstheme="minorHAnsi"/>
+          <w:b/>
+          <w:bCs/>
+        </w:rPr>
+      </w:pPr>
+      <w:r>
+        <w:rPr>
+          <w:rFonts w:cstheme="minorHAnsi"/>
+          <w:b/>
+          <w:bCs/>
+        </w:rPr>
+        <w:t>useReduce hook</w:t>
       </w:r>
     </w:p>
     <w:sectPr>
@@ -11629,6 +12804,119 @@
     </w:lvl>
   </w:abstractNum>
   <w:abstractNum w:abstractNumId="7" w15:restartNumberingAfterBreak="0">
+    <w:nsid w:val="28700EEE"/>
+    <w:multiLevelType w:val="multilevel"/>
+    <w:tmpl w:val="F4AE7256"/>
+    <w:lvl w:ilvl="0">
+      <w:start w:val="1"/>
+      <w:numFmt w:val="decimal"/>
+      <w:lvlText w:val="%1."/>
+      <w:lvlJc w:val="left"/>
+      <w:pPr>
+        <w:tabs>
+          <w:tab w:val="num" w:pos="720"/>
+        </w:tabs>
+        <w:ind w:left="720" w:hanging="360"/>
+      </w:pPr>
+    </w:lvl>
+    <w:lvl w:ilvl="1" w:tentative="1">
+      <w:start w:val="1"/>
+      <w:numFmt w:val="decimal"/>
+      <w:lvlText w:val="%2."/>
+      <w:lvlJc w:val="left"/>
+      <w:pPr>
+        <w:tabs>
+          <w:tab w:val="num" w:pos="1440"/>
+        </w:tabs>
+        <w:ind w:left="1440" w:hanging="360"/>
+      </w:pPr>
+    </w:lvl>
+    <w:lvl w:ilvl="2" w:tentative="1">
+      <w:start w:val="1"/>
+      <w:numFmt w:val="decimal"/>
+      <w:lvlText w:val="%3."/>
+      <w:lvlJc w:val="left"/>
+      <w:pPr>
+        <w:tabs>
+          <w:tab w:val="num" w:pos="2160"/>
+        </w:tabs>
+        <w:ind w:left="2160" w:hanging="360"/>
+      </w:pPr>
+    </w:lvl>
+    <w:lvl w:ilvl="3" w:tentative="1">
+      <w:start w:val="1"/>
+      <w:numFmt w:val="decimal"/>
+      <w:lvlText w:val="%4."/>
+      <w:lvlJc w:val="left"/>
+      <w:pPr>
+        <w:tabs>
+          <w:tab w:val="num" w:pos="2880"/>
+        </w:tabs>
+        <w:ind w:left="2880" w:hanging="360"/>
+      </w:pPr>
+    </w:lvl>
+    <w:lvl w:ilvl="4" w:tentative="1">
+      <w:start w:val="1"/>
+      <w:numFmt w:val="decimal"/>
+      <w:lvlText w:val="%5."/>
+      <w:lvlJc w:val="left"/>
+      <w:pPr>
+        <w:tabs>
+          <w:tab w:val="num" w:pos="3600"/>
+        </w:tabs>
+        <w:ind w:left="3600" w:hanging="360"/>
+      </w:pPr>
+    </w:lvl>
+    <w:lvl w:ilvl="5" w:tentative="1">
+      <w:start w:val="1"/>
+      <w:numFmt w:val="decimal"/>
+      <w:lvlText w:val="%6."/>
+      <w:lvlJc w:val="left"/>
+      <w:pPr>
+        <w:tabs>
+          <w:tab w:val="num" w:pos="4320"/>
+        </w:tabs>
+        <w:ind w:left="4320" w:hanging="360"/>
+      </w:pPr>
+    </w:lvl>
+    <w:lvl w:ilvl="6" w:tentative="1">
+      <w:start w:val="1"/>
+      <w:numFmt w:val="decimal"/>
+      <w:lvlText w:val="%7."/>
+      <w:lvlJc w:val="left"/>
+      <w:pPr>
+        <w:tabs>
+          <w:tab w:val="num" w:pos="5040"/>
+        </w:tabs>
+        <w:ind w:left="5040" w:hanging="360"/>
+      </w:pPr>
+    </w:lvl>
+    <w:lvl w:ilvl="7" w:tentative="1">
+      <w:start w:val="1"/>
+      <w:numFmt w:val="decimal"/>
+      <w:lvlText w:val="%8."/>
+      <w:lvlJc w:val="left"/>
+      <w:pPr>
+        <w:tabs>
+          <w:tab w:val="num" w:pos="5760"/>
+        </w:tabs>
+        <w:ind w:left="5760" w:hanging="360"/>
+      </w:pPr>
+    </w:lvl>
+    <w:lvl w:ilvl="8" w:tentative="1">
+      <w:start w:val="1"/>
+      <w:numFmt w:val="decimal"/>
+      <w:lvlText w:val="%9."/>
+      <w:lvlJc w:val="left"/>
+      <w:pPr>
+        <w:tabs>
+          <w:tab w:val="num" w:pos="6480"/>
+        </w:tabs>
+        <w:ind w:left="6480" w:hanging="360"/>
+      </w:pPr>
+    </w:lvl>
+  </w:abstractNum>
+  <w:abstractNum w:abstractNumId="8" w15:restartNumberingAfterBreak="0">
     <w:nsid w:val="35DE459A"/>
     <w:multiLevelType w:val="multilevel"/>
     <w:tmpl w:val="DD48C3EE"/>
@@ -11777,7 +13065,7 @@
       </w:rPr>
     </w:lvl>
   </w:abstractNum>
-  <w:abstractNum w:abstractNumId="8" w15:restartNumberingAfterBreak="0">
+  <w:abstractNum w:abstractNumId="9" w15:restartNumberingAfterBreak="0">
     <w:nsid w:val="38391080"/>
     <w:multiLevelType w:val="multilevel"/>
     <w:tmpl w:val="70E6B5A8"/>
@@ -11926,7 +13214,7 @@
       </w:rPr>
     </w:lvl>
   </w:abstractNum>
-  <w:abstractNum w:abstractNumId="9" w15:restartNumberingAfterBreak="0">
+  <w:abstractNum w:abstractNumId="10" w15:restartNumberingAfterBreak="0">
     <w:nsid w:val="3FEC1433"/>
     <w:multiLevelType w:val="multilevel"/>
     <w:tmpl w:val="39E4512A"/>
@@ -12039,7 +13327,7 @@
       </w:pPr>
     </w:lvl>
   </w:abstractNum>
-  <w:abstractNum w:abstractNumId="10" w15:restartNumberingAfterBreak="0">
+  <w:abstractNum w:abstractNumId="11" w15:restartNumberingAfterBreak="0">
     <w:nsid w:val="42E80E41"/>
     <w:multiLevelType w:val="multilevel"/>
     <w:tmpl w:val="F800B5EA"/>
@@ -12188,7 +13476,7 @@
       </w:rPr>
     </w:lvl>
   </w:abstractNum>
-  <w:abstractNum w:abstractNumId="11" w15:restartNumberingAfterBreak="0">
+  <w:abstractNum w:abstractNumId="12" w15:restartNumberingAfterBreak="0">
     <w:nsid w:val="470E2051"/>
     <w:multiLevelType w:val="multilevel"/>
     <w:tmpl w:val="0409001F"/>
@@ -12274,7 +13562,7 @@
       </w:pPr>
     </w:lvl>
   </w:abstractNum>
-  <w:abstractNum w:abstractNumId="12" w15:restartNumberingAfterBreak="0">
+  <w:abstractNum w:abstractNumId="13" w15:restartNumberingAfterBreak="0">
     <w:nsid w:val="494E7807"/>
     <w:multiLevelType w:val="multilevel"/>
     <w:tmpl w:val="FBDE028E"/>
@@ -12423,7 +13711,7 @@
       </w:rPr>
     </w:lvl>
   </w:abstractNum>
-  <w:abstractNum w:abstractNumId="13" w15:restartNumberingAfterBreak="0">
+  <w:abstractNum w:abstractNumId="14" w15:restartNumberingAfterBreak="0">
     <w:nsid w:val="4C62061F"/>
     <w:multiLevelType w:val="multilevel"/>
     <w:tmpl w:val="0E24FE52"/>
@@ -12572,7 +13860,454 @@
       </w:rPr>
     </w:lvl>
   </w:abstractNum>
-  <w:abstractNum w:abstractNumId="14" w15:restartNumberingAfterBreak="0">
+  <w:abstractNum w:abstractNumId="15" w15:restartNumberingAfterBreak="0">
+    <w:nsid w:val="4D4E70A8"/>
+    <w:multiLevelType w:val="multilevel"/>
+    <w:tmpl w:val="59D018F6"/>
+    <w:lvl w:ilvl="0">
+      <w:start w:val="1"/>
+      <w:numFmt w:val="bullet"/>
+      <w:lvlText w:val=""/>
+      <w:lvlJc w:val="left"/>
+      <w:pPr>
+        <w:tabs>
+          <w:tab w:val="num" w:pos="720"/>
+        </w:tabs>
+        <w:ind w:left="720" w:hanging="360"/>
+      </w:pPr>
+      <w:rPr>
+        <w:rFonts w:ascii="Symbol" w:hAnsi="Symbol" w:hint="default"/>
+        <w:sz w:val="20"/>
+      </w:rPr>
+    </w:lvl>
+    <w:lvl w:ilvl="1" w:tentative="1">
+      <w:start w:val="1"/>
+      <w:numFmt w:val="bullet"/>
+      <w:lvlText w:val="o"/>
+      <w:lvlJc w:val="left"/>
+      <w:pPr>
+        <w:tabs>
+          <w:tab w:val="num" w:pos="1440"/>
+        </w:tabs>
+        <w:ind w:left="1440" w:hanging="360"/>
+      </w:pPr>
+      <w:rPr>
+        <w:rFonts w:ascii="Courier New" w:hAnsi="Courier New" w:hint="default"/>
+        <w:sz w:val="20"/>
+      </w:rPr>
+    </w:lvl>
+    <w:lvl w:ilvl="2" w:tentative="1">
+      <w:start w:val="1"/>
+      <w:numFmt w:val="bullet"/>
+      <w:lvlText w:val=""/>
+      <w:lvlJc w:val="left"/>
+      <w:pPr>
+        <w:tabs>
+          <w:tab w:val="num" w:pos="2160"/>
+        </w:tabs>
+        <w:ind w:left="2160" w:hanging="360"/>
+      </w:pPr>
+      <w:rPr>
+        <w:rFonts w:ascii="Wingdings" w:hAnsi="Wingdings" w:hint="default"/>
+        <w:sz w:val="20"/>
+      </w:rPr>
+    </w:lvl>
+    <w:lvl w:ilvl="3" w:tentative="1">
+      <w:start w:val="1"/>
+      <w:numFmt w:val="bullet"/>
+      <w:lvlText w:val=""/>
+      <w:lvlJc w:val="left"/>
+      <w:pPr>
+        <w:tabs>
+          <w:tab w:val="num" w:pos="2880"/>
+        </w:tabs>
+        <w:ind w:left="2880" w:hanging="360"/>
+      </w:pPr>
+      <w:rPr>
+        <w:rFonts w:ascii="Wingdings" w:hAnsi="Wingdings" w:hint="default"/>
+        <w:sz w:val="20"/>
+      </w:rPr>
+    </w:lvl>
+    <w:lvl w:ilvl="4" w:tentative="1">
+      <w:start w:val="1"/>
+      <w:numFmt w:val="bullet"/>
+      <w:lvlText w:val=""/>
+      <w:lvlJc w:val="left"/>
+      <w:pPr>
+        <w:tabs>
+          <w:tab w:val="num" w:pos="3600"/>
+        </w:tabs>
+        <w:ind w:left="3600" w:hanging="360"/>
+      </w:pPr>
+      <w:rPr>
+        <w:rFonts w:ascii="Wingdings" w:hAnsi="Wingdings" w:hint="default"/>
+        <w:sz w:val="20"/>
+      </w:rPr>
+    </w:lvl>
+    <w:lvl w:ilvl="5" w:tentative="1">
+      <w:start w:val="1"/>
+      <w:numFmt w:val="bullet"/>
+      <w:lvlText w:val=""/>
+      <w:lvlJc w:val="left"/>
+      <w:pPr>
+        <w:tabs>
+          <w:tab w:val="num" w:pos="4320"/>
+        </w:tabs>
+        <w:ind w:left="4320" w:hanging="360"/>
+      </w:pPr>
+      <w:rPr>
+        <w:rFonts w:ascii="Wingdings" w:hAnsi="Wingdings" w:hint="default"/>
+        <w:sz w:val="20"/>
+      </w:rPr>
+    </w:lvl>
+    <w:lvl w:ilvl="6" w:tentative="1">
+      <w:start w:val="1"/>
+      <w:numFmt w:val="bullet"/>
+      <w:lvlText w:val=""/>
+      <w:lvlJc w:val="left"/>
+      <w:pPr>
+        <w:tabs>
+          <w:tab w:val="num" w:pos="5040"/>
+        </w:tabs>
+        <w:ind w:left="5040" w:hanging="360"/>
+      </w:pPr>
+      <w:rPr>
+        <w:rFonts w:ascii="Wingdings" w:hAnsi="Wingdings" w:hint="default"/>
+        <w:sz w:val="20"/>
+      </w:rPr>
+    </w:lvl>
+    <w:lvl w:ilvl="7" w:tentative="1">
+      <w:start w:val="1"/>
+      <w:numFmt w:val="bullet"/>
+      <w:lvlText w:val=""/>
+      <w:lvlJc w:val="left"/>
+      <w:pPr>
+        <w:tabs>
+          <w:tab w:val="num" w:pos="5760"/>
+        </w:tabs>
+        <w:ind w:left="5760" w:hanging="360"/>
+      </w:pPr>
+      <w:rPr>
+        <w:rFonts w:ascii="Wingdings" w:hAnsi="Wingdings" w:hint="default"/>
+        <w:sz w:val="20"/>
+      </w:rPr>
+    </w:lvl>
+    <w:lvl w:ilvl="8" w:tentative="1">
+      <w:start w:val="1"/>
+      <w:numFmt w:val="bullet"/>
+      <w:lvlText w:val=""/>
+      <w:lvlJc w:val="left"/>
+      <w:pPr>
+        <w:tabs>
+          <w:tab w:val="num" w:pos="6480"/>
+        </w:tabs>
+        <w:ind w:left="6480" w:hanging="360"/>
+      </w:pPr>
+      <w:rPr>
+        <w:rFonts w:ascii="Wingdings" w:hAnsi="Wingdings" w:hint="default"/>
+        <w:sz w:val="20"/>
+      </w:rPr>
+    </w:lvl>
+  </w:abstractNum>
+  <w:abstractNum w:abstractNumId="16" w15:restartNumberingAfterBreak="0">
+    <w:nsid w:val="53D42253"/>
+    <w:multiLevelType w:val="multilevel"/>
+    <w:tmpl w:val="EA3A54B4"/>
+    <w:lvl w:ilvl="0">
+      <w:start w:val="1"/>
+      <w:numFmt w:val="bullet"/>
+      <w:lvlText w:val=""/>
+      <w:lvlJc w:val="left"/>
+      <w:pPr>
+        <w:tabs>
+          <w:tab w:val="num" w:pos="720"/>
+        </w:tabs>
+        <w:ind w:left="720" w:hanging="360"/>
+      </w:pPr>
+      <w:rPr>
+        <w:rFonts w:ascii="Symbol" w:hAnsi="Symbol" w:hint="default"/>
+        <w:sz w:val="20"/>
+      </w:rPr>
+    </w:lvl>
+    <w:lvl w:ilvl="1" w:tentative="1">
+      <w:start w:val="1"/>
+      <w:numFmt w:val="bullet"/>
+      <w:lvlText w:val="o"/>
+      <w:lvlJc w:val="left"/>
+      <w:pPr>
+        <w:tabs>
+          <w:tab w:val="num" w:pos="1440"/>
+        </w:tabs>
+        <w:ind w:left="1440" w:hanging="360"/>
+      </w:pPr>
+      <w:rPr>
+        <w:rFonts w:ascii="Courier New" w:hAnsi="Courier New" w:hint="default"/>
+        <w:sz w:val="20"/>
+      </w:rPr>
+    </w:lvl>
+    <w:lvl w:ilvl="2" w:tentative="1">
+      <w:start w:val="1"/>
+      <w:numFmt w:val="bullet"/>
+      <w:lvlText w:val=""/>
+      <w:lvlJc w:val="left"/>
+      <w:pPr>
+        <w:tabs>
+          <w:tab w:val="num" w:pos="2160"/>
+        </w:tabs>
+        <w:ind w:left="2160" w:hanging="360"/>
+      </w:pPr>
+      <w:rPr>
+        <w:rFonts w:ascii="Wingdings" w:hAnsi="Wingdings" w:hint="default"/>
+        <w:sz w:val="20"/>
+      </w:rPr>
+    </w:lvl>
+    <w:lvl w:ilvl="3" w:tentative="1">
+      <w:start w:val="1"/>
+      <w:numFmt w:val="bullet"/>
+      <w:lvlText w:val=""/>
+      <w:lvlJc w:val="left"/>
+      <w:pPr>
+        <w:tabs>
+          <w:tab w:val="num" w:pos="2880"/>
+        </w:tabs>
+        <w:ind w:left="2880" w:hanging="360"/>
+      </w:pPr>
+      <w:rPr>
+        <w:rFonts w:ascii="Wingdings" w:hAnsi="Wingdings" w:hint="default"/>
+        <w:sz w:val="20"/>
+      </w:rPr>
+    </w:lvl>
+    <w:lvl w:ilvl="4" w:tentative="1">
+      <w:start w:val="1"/>
+      <w:numFmt w:val="bullet"/>
+      <w:lvlText w:val=""/>
+      <w:lvlJc w:val="left"/>
+      <w:pPr>
+        <w:tabs>
+          <w:tab w:val="num" w:pos="3600"/>
+        </w:tabs>
+        <w:ind w:left="3600" w:hanging="360"/>
+      </w:pPr>
+      <w:rPr>
+        <w:rFonts w:ascii="Wingdings" w:hAnsi="Wingdings" w:hint="default"/>
+        <w:sz w:val="20"/>
+      </w:rPr>
+    </w:lvl>
+    <w:lvl w:ilvl="5" w:tentative="1">
+      <w:start w:val="1"/>
+      <w:numFmt w:val="bullet"/>
+      <w:lvlText w:val=""/>
+      <w:lvlJc w:val="left"/>
+      <w:pPr>
+        <w:tabs>
+          <w:tab w:val="num" w:pos="4320"/>
+        </w:tabs>
+        <w:ind w:left="4320" w:hanging="360"/>
+      </w:pPr>
+      <w:rPr>
+        <w:rFonts w:ascii="Wingdings" w:hAnsi="Wingdings" w:hint="default"/>
+        <w:sz w:val="20"/>
+      </w:rPr>
+    </w:lvl>
+    <w:lvl w:ilvl="6" w:tentative="1">
+      <w:start w:val="1"/>
+      <w:numFmt w:val="bullet"/>
+      <w:lvlText w:val=""/>
+      <w:lvlJc w:val="left"/>
+      <w:pPr>
+        <w:tabs>
+          <w:tab w:val="num" w:pos="5040"/>
+        </w:tabs>
+        <w:ind w:left="5040" w:hanging="360"/>
+      </w:pPr>
+      <w:rPr>
+        <w:rFonts w:ascii="Wingdings" w:hAnsi="Wingdings" w:hint="default"/>
+        <w:sz w:val="20"/>
+      </w:rPr>
+    </w:lvl>
+    <w:lvl w:ilvl="7" w:tentative="1">
+      <w:start w:val="1"/>
+      <w:numFmt w:val="bullet"/>
+      <w:lvlText w:val=""/>
+      <w:lvlJc w:val="left"/>
+      <w:pPr>
+        <w:tabs>
+          <w:tab w:val="num" w:pos="5760"/>
+        </w:tabs>
+        <w:ind w:left="5760" w:hanging="360"/>
+      </w:pPr>
+      <w:rPr>
+        <w:rFonts w:ascii="Wingdings" w:hAnsi="Wingdings" w:hint="default"/>
+        <w:sz w:val="20"/>
+      </w:rPr>
+    </w:lvl>
+    <w:lvl w:ilvl="8" w:tentative="1">
+      <w:start w:val="1"/>
+      <w:numFmt w:val="bullet"/>
+      <w:lvlText w:val=""/>
+      <w:lvlJc w:val="left"/>
+      <w:pPr>
+        <w:tabs>
+          <w:tab w:val="num" w:pos="6480"/>
+        </w:tabs>
+        <w:ind w:left="6480" w:hanging="360"/>
+      </w:pPr>
+      <w:rPr>
+        <w:rFonts w:ascii="Wingdings" w:hAnsi="Wingdings" w:hint="default"/>
+        <w:sz w:val="20"/>
+      </w:rPr>
+    </w:lvl>
+  </w:abstractNum>
+  <w:abstractNum w:abstractNumId="17" w15:restartNumberingAfterBreak="0">
+    <w:nsid w:val="57E9474D"/>
+    <w:multiLevelType w:val="multilevel"/>
+    <w:tmpl w:val="15AE122C"/>
+    <w:lvl w:ilvl="0">
+      <w:start w:val="1"/>
+      <w:numFmt w:val="bullet"/>
+      <w:lvlText w:val=""/>
+      <w:lvlJc w:val="left"/>
+      <w:pPr>
+        <w:tabs>
+          <w:tab w:val="num" w:pos="720"/>
+        </w:tabs>
+        <w:ind w:left="720" w:hanging="360"/>
+      </w:pPr>
+      <w:rPr>
+        <w:rFonts w:ascii="Symbol" w:hAnsi="Symbol" w:hint="default"/>
+        <w:sz w:val="20"/>
+      </w:rPr>
+    </w:lvl>
+    <w:lvl w:ilvl="1" w:tentative="1">
+      <w:start w:val="1"/>
+      <w:numFmt w:val="bullet"/>
+      <w:lvlText w:val="o"/>
+      <w:lvlJc w:val="left"/>
+      <w:pPr>
+        <w:tabs>
+          <w:tab w:val="num" w:pos="1440"/>
+        </w:tabs>
+        <w:ind w:left="1440" w:hanging="360"/>
+      </w:pPr>
+      <w:rPr>
+        <w:rFonts w:ascii="Courier New" w:hAnsi="Courier New" w:hint="default"/>
+        <w:sz w:val="20"/>
+      </w:rPr>
+    </w:lvl>
+    <w:lvl w:ilvl="2" w:tentative="1">
+      <w:start w:val="1"/>
+      <w:numFmt w:val="bullet"/>
+      <w:lvlText w:val=""/>
+      <w:lvlJc w:val="left"/>
+      <w:pPr>
+        <w:tabs>
+          <w:tab w:val="num" w:pos="2160"/>
+        </w:tabs>
+        <w:ind w:left="2160" w:hanging="360"/>
+      </w:pPr>
+      <w:rPr>
+        <w:rFonts w:ascii="Wingdings" w:hAnsi="Wingdings" w:hint="default"/>
+        <w:sz w:val="20"/>
+      </w:rPr>
+    </w:lvl>
+    <w:lvl w:ilvl="3" w:tentative="1">
+      <w:start w:val="1"/>
+      <w:numFmt w:val="bullet"/>
+      <w:lvlText w:val=""/>
+      <w:lvlJc w:val="left"/>
+      <w:pPr>
+        <w:tabs>
+          <w:tab w:val="num" w:pos="2880"/>
+        </w:tabs>
+        <w:ind w:left="2880" w:hanging="360"/>
+      </w:pPr>
+      <w:rPr>
+        <w:rFonts w:ascii="Wingdings" w:hAnsi="Wingdings" w:hint="default"/>
+        <w:sz w:val="20"/>
+      </w:rPr>
+    </w:lvl>
+    <w:lvl w:ilvl="4" w:tentative="1">
+      <w:start w:val="1"/>
+      <w:numFmt w:val="bullet"/>
+      <w:lvlText w:val=""/>
+      <w:lvlJc w:val="left"/>
+      <w:pPr>
+        <w:tabs>
+          <w:tab w:val="num" w:pos="3600"/>
+        </w:tabs>
+        <w:ind w:left="3600" w:hanging="360"/>
+      </w:pPr>
+      <w:rPr>
+        <w:rFonts w:ascii="Wingdings" w:hAnsi="Wingdings" w:hint="default"/>
+        <w:sz w:val="20"/>
+      </w:rPr>
+    </w:lvl>
+    <w:lvl w:ilvl="5" w:tentative="1">
+      <w:start w:val="1"/>
+      <w:numFmt w:val="bullet"/>
+      <w:lvlText w:val=""/>
+      <w:lvlJc w:val="left"/>
+      <w:pPr>
+        <w:tabs>
+          <w:tab w:val="num" w:pos="4320"/>
+        </w:tabs>
+        <w:ind w:left="4320" w:hanging="360"/>
+      </w:pPr>
+      <w:rPr>
+        <w:rFonts w:ascii="Wingdings" w:hAnsi="Wingdings" w:hint="default"/>
+        <w:sz w:val="20"/>
+      </w:rPr>
+    </w:lvl>
+    <w:lvl w:ilvl="6" w:tentative="1">
+      <w:start w:val="1"/>
+      <w:numFmt w:val="bullet"/>
+      <w:lvlText w:val=""/>
+      <w:lvlJc w:val="left"/>
+      <w:pPr>
+        <w:tabs>
+          <w:tab w:val="num" w:pos="5040"/>
+        </w:tabs>
+        <w:ind w:left="5040" w:hanging="360"/>
+      </w:pPr>
+      <w:rPr>
+        <w:rFonts w:ascii="Wingdings" w:hAnsi="Wingdings" w:hint="default"/>
+        <w:sz w:val="20"/>
+      </w:rPr>
+    </w:lvl>
+    <w:lvl w:ilvl="7" w:tentative="1">
+      <w:start w:val="1"/>
+      <w:numFmt w:val="bullet"/>
+      <w:lvlText w:val=""/>
+      <w:lvlJc w:val="left"/>
+      <w:pPr>
+        <w:tabs>
+          <w:tab w:val="num" w:pos="5760"/>
+        </w:tabs>
+        <w:ind w:left="5760" w:hanging="360"/>
+      </w:pPr>
+      <w:rPr>
+        <w:rFonts w:ascii="Wingdings" w:hAnsi="Wingdings" w:hint="default"/>
+        <w:sz w:val="20"/>
+      </w:rPr>
+    </w:lvl>
+    <w:lvl w:ilvl="8" w:tentative="1">
+      <w:start w:val="1"/>
+      <w:numFmt w:val="bullet"/>
+      <w:lvlText w:val=""/>
+      <w:lvlJc w:val="left"/>
+      <w:pPr>
+        <w:tabs>
+          <w:tab w:val="num" w:pos="6480"/>
+        </w:tabs>
+        <w:ind w:left="6480" w:hanging="360"/>
+      </w:pPr>
+      <w:rPr>
+        <w:rFonts w:ascii="Wingdings" w:hAnsi="Wingdings" w:hint="default"/>
+        <w:sz w:val="20"/>
+      </w:rPr>
+    </w:lvl>
+  </w:abstractNum>
+  <w:abstractNum w:abstractNumId="18" w15:restartNumberingAfterBreak="0">
     <w:nsid w:val="692F007C"/>
     <w:multiLevelType w:val="multilevel"/>
     <w:tmpl w:val="8982B692"/>
@@ -12721,7 +14456,7 @@
       </w:rPr>
     </w:lvl>
   </w:abstractNum>
-  <w:abstractNum w:abstractNumId="15" w15:restartNumberingAfterBreak="0">
+  <w:abstractNum w:abstractNumId="19" w15:restartNumberingAfterBreak="0">
     <w:nsid w:val="69A370B7"/>
     <w:multiLevelType w:val="multilevel"/>
     <w:tmpl w:val="D25EFF2C"/>
@@ -12870,7 +14605,7 @@
       </w:rPr>
     </w:lvl>
   </w:abstractNum>
-  <w:abstractNum w:abstractNumId="16" w15:restartNumberingAfterBreak="0">
+  <w:abstractNum w:abstractNumId="20" w15:restartNumberingAfterBreak="0">
     <w:nsid w:val="6C204556"/>
     <w:multiLevelType w:val="multilevel"/>
     <w:tmpl w:val="81DA313E"/>
@@ -13019,7 +14754,7 @@
       </w:rPr>
     </w:lvl>
   </w:abstractNum>
-  <w:abstractNum w:abstractNumId="17" w15:restartNumberingAfterBreak="0">
+  <w:abstractNum w:abstractNumId="21" w15:restartNumberingAfterBreak="0">
     <w:nsid w:val="6C954D32"/>
     <w:multiLevelType w:val="multilevel"/>
     <w:tmpl w:val="0409001F"/>
@@ -13105,7 +14840,7 @@
       </w:pPr>
     </w:lvl>
   </w:abstractNum>
-  <w:abstractNum w:abstractNumId="18" w15:restartNumberingAfterBreak="0">
+  <w:abstractNum w:abstractNumId="22" w15:restartNumberingAfterBreak="0">
     <w:nsid w:val="70B94022"/>
     <w:multiLevelType w:val="multilevel"/>
     <w:tmpl w:val="4C282FE6"/>
@@ -13218,7 +14953,7 @@
       </w:pPr>
     </w:lvl>
   </w:abstractNum>
-  <w:abstractNum w:abstractNumId="19" w15:restartNumberingAfterBreak="0">
+  <w:abstractNum w:abstractNumId="23" w15:restartNumberingAfterBreak="0">
     <w:nsid w:val="788F67BE"/>
     <w:multiLevelType w:val="multilevel"/>
     <w:tmpl w:val="7738FAF6"/>
@@ -13367,7 +15102,7 @@
       </w:rPr>
     </w:lvl>
   </w:abstractNum>
-  <w:abstractNum w:abstractNumId="20" w15:restartNumberingAfterBreak="0">
+  <w:abstractNum w:abstractNumId="24" w15:restartNumberingAfterBreak="0">
     <w:nsid w:val="797C5851"/>
     <w:multiLevelType w:val="hybridMultilevel"/>
     <w:tmpl w:val="EC90F8DC"/>
@@ -13480,7 +15215,7 @@
       </w:rPr>
     </w:lvl>
   </w:abstractNum>
-  <w:abstractNum w:abstractNumId="21" w15:restartNumberingAfterBreak="0">
+  <w:abstractNum w:abstractNumId="25" w15:restartNumberingAfterBreak="0">
     <w:nsid w:val="7C692D4D"/>
     <w:multiLevelType w:val="multilevel"/>
     <w:tmpl w:val="5B1CCCFE"/>
@@ -13597,7 +15332,7 @@
       </w:pPr>
     </w:lvl>
   </w:abstractNum>
-  <w:abstractNum w:abstractNumId="22" w15:restartNumberingAfterBreak="0">
+  <w:abstractNum w:abstractNumId="26" w15:restartNumberingAfterBreak="0">
     <w:nsid w:val="7F287E2E"/>
     <w:multiLevelType w:val="multilevel"/>
     <w:tmpl w:val="0D221A4A"/>
@@ -13711,61 +15446,61 @@
     </w:lvl>
   </w:abstractNum>
   <w:num w:numId="1" w16cid:durableId="1076053059">
-    <w:abstractNumId w:val="14"/>
+    <w:abstractNumId w:val="18"/>
   </w:num>
   <w:num w:numId="2" w16cid:durableId="1699115544">
     <w:abstractNumId w:val="3"/>
   </w:num>
   <w:num w:numId="3" w16cid:durableId="992637489">
-    <w:abstractNumId w:val="16"/>
+    <w:abstractNumId w:val="20"/>
   </w:num>
   <w:num w:numId="4" w16cid:durableId="31465143">
     <w:abstractNumId w:val="5"/>
   </w:num>
   <w:num w:numId="5" w16cid:durableId="1914583515">
-    <w:abstractNumId w:val="15"/>
+    <w:abstractNumId w:val="19"/>
   </w:num>
   <w:num w:numId="6" w16cid:durableId="698357703">
-    <w:abstractNumId w:val="10"/>
+    <w:abstractNumId w:val="11"/>
   </w:num>
   <w:num w:numId="7" w16cid:durableId="1051734346">
     <w:abstractNumId w:val="2"/>
   </w:num>
   <w:num w:numId="8" w16cid:durableId="651911590">
-    <w:abstractNumId w:val="20"/>
+    <w:abstractNumId w:val="24"/>
   </w:num>
   <w:num w:numId="9" w16cid:durableId="52507923">
     <w:abstractNumId w:val="0"/>
   </w:num>
   <w:num w:numId="10" w16cid:durableId="1966501729">
-    <w:abstractNumId w:val="21"/>
+    <w:abstractNumId w:val="25"/>
   </w:num>
   <w:num w:numId="11" w16cid:durableId="1782141653">
-    <w:abstractNumId w:val="19"/>
+    <w:abstractNumId w:val="23"/>
     <w:lvlOverride w:ilvl="0">
       <w:startOverride w:val="1"/>
     </w:lvlOverride>
   </w:num>
   <w:num w:numId="12" w16cid:durableId="1836408834">
-    <w:abstractNumId w:val="19"/>
+    <w:abstractNumId w:val="23"/>
     <w:lvlOverride w:ilvl="0">
       <w:startOverride w:val="2"/>
     </w:lvlOverride>
   </w:num>
   <w:num w:numId="13" w16cid:durableId="1577088251">
-    <w:abstractNumId w:val="7"/>
+    <w:abstractNumId w:val="8"/>
     <w:lvlOverride w:ilvl="0">
       <w:startOverride w:val="1"/>
     </w:lvlOverride>
   </w:num>
   <w:num w:numId="14" w16cid:durableId="658120260">
-    <w:abstractNumId w:val="7"/>
+    <w:abstractNumId w:val="8"/>
     <w:lvlOverride w:ilvl="0">
       <w:startOverride w:val="2"/>
     </w:lvlOverride>
   </w:num>
   <w:num w:numId="15" w16cid:durableId="778337302">
-    <w:abstractNumId w:val="7"/>
+    <w:abstractNumId w:val="8"/>
     <w:lvlOverride w:ilvl="0">
       <w:startOverride w:val="3"/>
     </w:lvlOverride>
@@ -13777,49 +15512,61 @@
     <w:abstractNumId w:val="4"/>
   </w:num>
   <w:num w:numId="18" w16cid:durableId="2023126238">
-    <w:abstractNumId w:val="18"/>
+    <w:abstractNumId w:val="22"/>
   </w:num>
   <w:num w:numId="19" w16cid:durableId="222954992">
-    <w:abstractNumId w:val="17"/>
+    <w:abstractNumId w:val="21"/>
   </w:num>
   <w:num w:numId="20" w16cid:durableId="1827818442">
-    <w:abstractNumId w:val="11"/>
+    <w:abstractNumId w:val="12"/>
   </w:num>
   <w:num w:numId="21" w16cid:durableId="1207336608">
     <w:abstractNumId w:val="6"/>
   </w:num>
   <w:num w:numId="22" w16cid:durableId="441994423">
+    <w:abstractNumId w:val="10"/>
+  </w:num>
+  <w:num w:numId="23" w16cid:durableId="872839015">
     <w:abstractNumId w:val="9"/>
   </w:num>
-  <w:num w:numId="23" w16cid:durableId="872839015">
-    <w:abstractNumId w:val="8"/>
-  </w:num>
   <w:num w:numId="24" w16cid:durableId="4014778">
-    <w:abstractNumId w:val="22"/>
+    <w:abstractNumId w:val="26"/>
     <w:lvlOverride w:ilvl="0">
       <w:startOverride w:val="1"/>
     </w:lvlOverride>
   </w:num>
   <w:num w:numId="25" w16cid:durableId="1623152475">
-    <w:abstractNumId w:val="22"/>
+    <w:abstractNumId w:val="26"/>
     <w:lvlOverride w:ilvl="0">
       <w:startOverride w:val="2"/>
     </w:lvlOverride>
   </w:num>
   <w:num w:numId="26" w16cid:durableId="550189770">
-    <w:abstractNumId w:val="12"/>
+    <w:abstractNumId w:val="13"/>
     <w:lvlOverride w:ilvl="0">
       <w:startOverride w:val="1"/>
     </w:lvlOverride>
   </w:num>
   <w:num w:numId="27" w16cid:durableId="481388702">
-    <w:abstractNumId w:val="12"/>
+    <w:abstractNumId w:val="13"/>
     <w:lvlOverride w:ilvl="0">
       <w:startOverride w:val="2"/>
     </w:lvlOverride>
   </w:num>
   <w:num w:numId="28" w16cid:durableId="651062424">
-    <w:abstractNumId w:val="13"/>
+    <w:abstractNumId w:val="14"/>
+  </w:num>
+  <w:num w:numId="29" w16cid:durableId="1387795328">
+    <w:abstractNumId w:val="17"/>
+  </w:num>
+  <w:num w:numId="30" w16cid:durableId="1798139367">
+    <w:abstractNumId w:val="15"/>
+  </w:num>
+  <w:num w:numId="31" w16cid:durableId="1546024993">
+    <w:abstractNumId w:val="7"/>
+  </w:num>
+  <w:num w:numId="32" w16cid:durableId="1724408329">
+    <w:abstractNumId w:val="16"/>
   </w:num>
 </w:numbering>
 </file>
@@ -14427,7 +16174,6 @@
   <w:style w:type="character" w:default="1" w:styleId="DefaultParagraphFont">
     <w:name w:val="Default Paragraph Font"/>
     <w:uiPriority w:val="1"/>
-    <w:semiHidden/>
     <w:unhideWhenUsed/>
   </w:style>
   <w:style w:type="table" w:default="1" w:styleId="TableNormal">

--- a/React Notes.docx
+++ b/React Notes.docx
@@ -2241,6 +2241,34 @@
     </w:p>
     <w:p>
       <w:pPr>
+        <w:rPr>
+          <w:rFonts w:cstheme="minorHAnsi"/>
+        </w:rPr>
+      </w:pPr>
+    </w:p>
+    <w:p>
+      <w:pPr>
+        <w:rPr>
+          <w:rFonts w:cstheme="minorHAnsi"/>
+        </w:rPr>
+      </w:pPr>
+    </w:p>
+    <w:p>
+      <w:pPr>
+        <w:rPr>
+          <w:rFonts w:cstheme="minorHAnsi"/>
+        </w:rPr>
+      </w:pPr>
+    </w:p>
+    <w:p>
+      <w:pPr>
+        <w:rPr>
+          <w:rFonts w:cstheme="minorHAnsi"/>
+        </w:rPr>
+      </w:pPr>
+    </w:p>
+    <w:p>
+      <w:pPr>
         <w:shd w:val="clear" w:color="auto" w:fill="C5BAFF" w:themeFill="accent4"/>
         <w:rPr>
           <w:rFonts w:cstheme="minorHAnsi"/>
@@ -2267,7 +2295,123 @@
         <w:rPr>
           <w:rFonts w:cstheme="minorHAnsi"/>
         </w:rPr>
-        <w:t>React components are independent, reusable building blocks in a React application that define what gets displayed on the UI.</w:t>
+        <w:t xml:space="preserve">A </w:t>
+      </w:r>
+      <w:r>
+        <w:rPr>
+          <w:rFonts w:cstheme="minorHAnsi"/>
+          <w:b/>
+          <w:bCs/>
+        </w:rPr>
+        <w:t>component</w:t>
+      </w:r>
+      <w:r>
+        <w:rPr>
+          <w:rFonts w:cstheme="minorHAnsi"/>
+        </w:rPr>
+        <w:t xml:space="preserve"> in React is like a </w:t>
+      </w:r>
+      <w:r>
+        <w:rPr>
+          <w:rFonts w:cstheme="minorHAnsi"/>
+          <w:b/>
+          <w:bCs/>
+        </w:rPr>
+        <w:t>small reusable block</w:t>
+      </w:r>
+      <w:r>
+        <w:rPr>
+          <w:rFonts w:cstheme="minorHAnsi"/>
+        </w:rPr>
+        <w:t xml:space="preserve"> of UI (User Interface).</w:t>
+      </w:r>
+      <w:r>
+        <w:rPr>
+          <w:rFonts w:cstheme="minorHAnsi"/>
+        </w:rPr>
+        <w:br/>
+        <w:t xml:space="preserve">It’s just a </w:t>
+      </w:r>
+      <w:r>
+        <w:rPr>
+          <w:rFonts w:cstheme="minorHAnsi"/>
+          <w:b/>
+          <w:bCs/>
+        </w:rPr>
+        <w:t>function or class</w:t>
+      </w:r>
+      <w:r>
+        <w:rPr>
+          <w:rFonts w:cstheme="minorHAnsi"/>
+        </w:rPr>
+        <w:t xml:space="preserve"> that </w:t>
+      </w:r>
+      <w:r>
+        <w:rPr>
+          <w:rFonts w:cstheme="minorHAnsi"/>
+          <w:b/>
+          <w:bCs/>
+        </w:rPr>
+        <w:t>returns JSX</w:t>
+      </w:r>
+      <w:r>
+        <w:rPr>
+          <w:rFonts w:cstheme="minorHAnsi"/>
+        </w:rPr>
+        <w:t xml:space="preserve"> — the code that looks like HTML.</w:t>
+      </w:r>
+    </w:p>
+    <w:p>
+      <w:pPr>
+        <w:rPr>
+          <w:rFonts w:cstheme="minorHAnsi"/>
+        </w:rPr>
+      </w:pPr>
+      <w:r>
+        <w:rPr>
+          <w:rFonts w:cstheme="minorHAnsi"/>
+        </w:rPr>
+        <w:t xml:space="preserve">Think of components like </w:t>
+      </w:r>
+      <w:r>
+        <w:rPr>
+          <w:rFonts w:cstheme="minorHAnsi"/>
+          <w:b/>
+          <w:bCs/>
+        </w:rPr>
+        <w:t>Lego blocks</w:t>
+      </w:r>
+      <w:r>
+        <w:rPr>
+          <w:rFonts w:cstheme="minorHAnsi"/>
+        </w:rPr>
+        <w:t xml:space="preserve"> </w:t>
+      </w:r>
+      <w:r>
+        <w:rPr>
+          <w:rFonts w:ascii="Segoe UI Emoji" w:hAnsi="Segoe UI Emoji" w:cs="Segoe UI Emoji"/>
+        </w:rPr>
+        <w:t>🧱</w:t>
+      </w:r>
+      <w:r>
+        <w:rPr>
+          <w:rFonts w:cstheme="minorHAnsi"/>
+        </w:rPr>
+        <w:t xml:space="preserve"> —</w:t>
+      </w:r>
+      <w:r>
+        <w:rPr>
+          <w:rFonts w:cstheme="minorHAnsi"/>
+        </w:rPr>
+        <w:br/>
+        <w:t>each piece builds a part of your app (button, navbar, card, etc.),</w:t>
+      </w:r>
+      <w:r>
+        <w:rPr>
+          <w:rFonts w:cstheme="minorHAnsi"/>
+        </w:rPr>
+        <w:br/>
+        <w:t>and together they form the whole webpage.</w:t>
       </w:r>
     </w:p>
     <w:p>
@@ -2541,6 +2685,480 @@
       <w:pPr>
         <w:rPr>
           <w:rFonts w:cstheme="minorHAnsi"/>
+          <w:b/>
+          <w:bCs/>
+        </w:rPr>
+      </w:pPr>
+      <w:r>
+        <w:rPr>
+          <w:rFonts w:ascii="Segoe UI Emoji" w:hAnsi="Segoe UI Emoji" w:cs="Segoe UI Emoji"/>
+          <w:b/>
+          <w:bCs/>
+        </w:rPr>
+        <w:t>💡</w:t>
+      </w:r>
+      <w:r>
+        <w:rPr>
+          <w:rFonts w:cstheme="minorHAnsi"/>
+          <w:b/>
+          <w:bCs/>
+        </w:rPr>
+        <w:t xml:space="preserve"> Why Components Are Important</w:t>
+      </w:r>
+    </w:p>
+    <w:tbl>
+      <w:tblPr>
+        <w:tblStyle w:val="TableGrid"/>
+        <w:tblW w:w="0" w:type="auto"/>
+        <w:tblLook w:val="04A0" w:firstRow="1" w:lastRow="0" w:firstColumn="1" w:lastColumn="0" w:noHBand="0" w:noVBand="1"/>
+      </w:tblPr>
+      <w:tblGrid>
+        <w:gridCol w:w="1854"/>
+        <w:gridCol w:w="5899"/>
+      </w:tblGrid>
+      <w:tr>
+        <w:tc>
+          <w:tcPr>
+            <w:tcW w:w="0" w:type="auto"/>
+            <w:hideMark/>
+          </w:tcPr>
+          <w:p>
+            <w:pPr>
+              <w:spacing w:after="160" w:line="278" w:lineRule="auto"/>
+              <w:rPr>
+                <w:rFonts w:cstheme="minorHAnsi"/>
+                <w:b/>
+                <w:bCs/>
+              </w:rPr>
+            </w:pPr>
+            <w:r>
+              <w:rPr>
+                <w:rFonts w:cstheme="minorHAnsi"/>
+                <w:b/>
+                <w:bCs/>
+              </w:rPr>
+              <w:t>Feature</w:t>
+            </w:r>
+          </w:p>
+        </w:tc>
+        <w:tc>
+          <w:tcPr>
+            <w:tcW w:w="0" w:type="auto"/>
+            <w:hideMark/>
+          </w:tcPr>
+          <w:p>
+            <w:pPr>
+              <w:spacing w:after="160" w:line="278" w:lineRule="auto"/>
+              <w:rPr>
+                <w:rFonts w:cstheme="minorHAnsi"/>
+                <w:b/>
+                <w:bCs/>
+              </w:rPr>
+            </w:pPr>
+            <w:r>
+              <w:rPr>
+                <w:rFonts w:cstheme="minorHAnsi"/>
+                <w:b/>
+                <w:bCs/>
+              </w:rPr>
+              <w:t>Description</w:t>
+            </w:r>
+          </w:p>
+        </w:tc>
+      </w:tr>
+      <w:tr>
+        <w:tc>
+          <w:tcPr>
+            <w:tcW w:w="0" w:type="auto"/>
+            <w:hideMark/>
+          </w:tcPr>
+          <w:p>
+            <w:pPr>
+              <w:spacing w:after="160" w:line="278" w:lineRule="auto"/>
+              <w:rPr>
+                <w:rFonts w:cstheme="minorHAnsi"/>
+              </w:rPr>
+            </w:pPr>
+            <w:r>
+              <w:rPr>
+                <w:rFonts w:ascii="Segoe UI Emoji" w:hAnsi="Segoe UI Emoji" w:cs="Segoe UI Emoji"/>
+              </w:rPr>
+              <w:t>🧱</w:t>
+            </w:r>
+            <w:r>
+              <w:rPr>
+                <w:rFonts w:cstheme="minorHAnsi"/>
+              </w:rPr>
+              <w:t xml:space="preserve"> Reusable</w:t>
+            </w:r>
+          </w:p>
+        </w:tc>
+        <w:tc>
+          <w:tcPr>
+            <w:tcW w:w="0" w:type="auto"/>
+            <w:hideMark/>
+          </w:tcPr>
+          <w:p>
+            <w:pPr>
+              <w:spacing w:after="160" w:line="278" w:lineRule="auto"/>
+              <w:rPr>
+                <w:rFonts w:cstheme="minorHAnsi"/>
+              </w:rPr>
+            </w:pPr>
+            <w:r>
+              <w:rPr>
+                <w:rFonts w:cstheme="minorHAnsi"/>
+              </w:rPr>
+              <w:t>You can use the same component multiple times</w:t>
+            </w:r>
+          </w:p>
+        </w:tc>
+      </w:tr>
+      <w:tr>
+        <w:tc>
+          <w:tcPr>
+            <w:tcW w:w="0" w:type="auto"/>
+            <w:hideMark/>
+          </w:tcPr>
+          <w:p>
+            <w:pPr>
+              <w:spacing w:after="160" w:line="278" w:lineRule="auto"/>
+              <w:rPr>
+                <w:rFonts w:cstheme="minorHAnsi"/>
+              </w:rPr>
+            </w:pPr>
+            <w:r>
+              <w:rPr>
+                <w:rFonts w:ascii="Segoe UI Emoji" w:hAnsi="Segoe UI Emoji" w:cs="Segoe UI Emoji"/>
+              </w:rPr>
+              <w:t>🔄</w:t>
+            </w:r>
+            <w:r>
+              <w:rPr>
+                <w:rFonts w:cstheme="minorHAnsi"/>
+              </w:rPr>
+              <w:t xml:space="preserve"> Independent</w:t>
+            </w:r>
+          </w:p>
+        </w:tc>
+        <w:tc>
+          <w:tcPr>
+            <w:tcW w:w="0" w:type="auto"/>
+            <w:hideMark/>
+          </w:tcPr>
+          <w:p>
+            <w:pPr>
+              <w:spacing w:after="160" w:line="278" w:lineRule="auto"/>
+              <w:rPr>
+                <w:rFonts w:cstheme="minorHAnsi"/>
+              </w:rPr>
+            </w:pPr>
+            <w:r>
+              <w:rPr>
+                <w:rFonts w:cstheme="minorHAnsi"/>
+              </w:rPr>
+              <w:t>Each component handles its own logic and style</w:t>
+            </w:r>
+          </w:p>
+        </w:tc>
+      </w:tr>
+      <w:tr>
+        <w:tc>
+          <w:tcPr>
+            <w:tcW w:w="0" w:type="auto"/>
+            <w:hideMark/>
+          </w:tcPr>
+          <w:p>
+            <w:pPr>
+              <w:spacing w:after="160" w:line="278" w:lineRule="auto"/>
+              <w:rPr>
+                <w:rFonts w:cstheme="minorHAnsi"/>
+              </w:rPr>
+            </w:pPr>
+            <w:r>
+              <w:rPr>
+                <w:rFonts w:ascii="Segoe UI Emoji" w:hAnsi="Segoe UI Emoji" w:cs="Segoe UI Emoji"/>
+              </w:rPr>
+              <w:t>🎨</w:t>
+            </w:r>
+            <w:r>
+              <w:rPr>
+                <w:rFonts w:cstheme="minorHAnsi"/>
+              </w:rPr>
+              <w:t xml:space="preserve"> Organized</w:t>
+            </w:r>
+          </w:p>
+        </w:tc>
+        <w:tc>
+          <w:tcPr>
+            <w:tcW w:w="0" w:type="auto"/>
+            <w:hideMark/>
+          </w:tcPr>
+          <w:p>
+            <w:pPr>
+              <w:spacing w:after="160" w:line="278" w:lineRule="auto"/>
+              <w:rPr>
+                <w:rFonts w:cstheme="minorHAnsi"/>
+              </w:rPr>
+            </w:pPr>
+            <w:r>
+              <w:rPr>
+                <w:rFonts w:cstheme="minorHAnsi"/>
+              </w:rPr>
+              <w:t>Code becomes modular and easy to manage</w:t>
+            </w:r>
+          </w:p>
+        </w:tc>
+      </w:tr>
+      <w:tr>
+        <w:tc>
+          <w:tcPr>
+            <w:tcW w:w="0" w:type="auto"/>
+            <w:hideMark/>
+          </w:tcPr>
+          <w:p>
+            <w:pPr>
+              <w:spacing w:after="160" w:line="278" w:lineRule="auto"/>
+              <w:rPr>
+                <w:rFonts w:cstheme="minorHAnsi"/>
+              </w:rPr>
+            </w:pPr>
+            <w:r>
+              <w:rPr>
+                <w:rFonts w:ascii="Segoe UI Emoji" w:hAnsi="Segoe UI Emoji" w:cs="Segoe UI Emoji"/>
+              </w:rPr>
+              <w:t>⚡</w:t>
+            </w:r>
+            <w:r>
+              <w:rPr>
+                <w:rFonts w:cstheme="minorHAnsi"/>
+              </w:rPr>
+              <w:t xml:space="preserve"> Dynamic</w:t>
+            </w:r>
+          </w:p>
+        </w:tc>
+        <w:tc>
+          <w:tcPr>
+            <w:tcW w:w="0" w:type="auto"/>
+            <w:hideMark/>
+          </w:tcPr>
+          <w:p>
+            <w:pPr>
+              <w:spacing w:after="160" w:line="278" w:lineRule="auto"/>
+              <w:rPr>
+                <w:rFonts w:cstheme="minorHAnsi"/>
+              </w:rPr>
+            </w:pPr>
+            <w:r>
+              <w:rPr>
+                <w:rFonts w:cstheme="minorHAnsi"/>
+              </w:rPr>
+              <w:t xml:space="preserve">Components can accept </w:t>
+            </w:r>
+            <w:r>
+              <w:rPr>
+                <w:rFonts w:cstheme="minorHAnsi"/>
+                <w:b/>
+                <w:bCs/>
+              </w:rPr>
+              <w:t>props</w:t>
+            </w:r>
+            <w:r>
+              <w:rPr>
+                <w:rFonts w:cstheme="minorHAnsi"/>
+              </w:rPr>
+              <w:t xml:space="preserve"> (inputs) to change behavior</w:t>
+            </w:r>
+          </w:p>
+        </w:tc>
+      </w:tr>
+    </w:tbl>
+    <w:p>
+      <w:pPr>
+        <w:rPr>
+          <w:rFonts w:cstheme="minorHAnsi"/>
+        </w:rPr>
+      </w:pPr>
+      <w:r>
+        <w:rPr>
+          <w:rFonts w:cstheme="minorHAnsi"/>
+        </w:rPr>
+        <w:br/>
+      </w:r>
+    </w:p>
+    <w:p>
+      <w:pPr>
+        <w:rPr>
+          <w:rFonts w:cstheme="minorHAnsi"/>
+        </w:rPr>
+      </w:pPr>
+    </w:p>
+    <w:p>
+      <w:pPr>
+        <w:rPr>
+          <w:rFonts w:cstheme="minorHAnsi"/>
+        </w:rPr>
+      </w:pPr>
+    </w:p>
+    <w:p>
+      <w:pPr>
+        <w:rPr>
+          <w:rFonts w:cstheme="minorHAnsi"/>
+        </w:rPr>
+      </w:pPr>
+    </w:p>
+    <w:p>
+      <w:pPr>
+        <w:spacing w:after="0"/>
+        <w:rPr>
+          <w:rFonts w:cstheme="minorHAnsi"/>
+          <w:b/>
+          <w:bCs/>
+        </w:rPr>
+      </w:pPr>
+      <w:r>
+        <w:rPr>
+          <w:rFonts w:ascii="Segoe UI Emoji" w:hAnsi="Segoe UI Emoji" w:cs="Segoe UI Emoji"/>
+          <w:b/>
+          <w:bCs/>
+        </w:rPr>
+        <w:t>🧠</w:t>
+      </w:r>
+      <w:r>
+        <w:rPr>
+          <w:rFonts w:cstheme="minorHAnsi"/>
+          <w:b/>
+          <w:bCs/>
+        </w:rPr>
+        <w:t xml:space="preserve"> Example: Reusing a Component with Props</w:t>
+      </w:r>
+      <w:r>
+        <w:rPr>
+          <w:rFonts w:cstheme="minorHAnsi"/>
+          <w:b/>
+          <w:bCs/>
+        </w:rPr>
+        <w:t xml:space="preserve"> =&gt; </w:t>
+      </w:r>
+    </w:p>
+    <w:p>
+      <w:pPr>
+        <w:spacing w:after="0"/>
+        <w:rPr>
+          <w:rFonts w:cstheme="minorHAnsi"/>
+          <w:b/>
+          <w:bCs/>
+        </w:rPr>
+      </w:pPr>
+    </w:p>
+    <w:p>
+      <w:pPr>
+        <w:shd w:val="clear" w:color="auto" w:fill="DEEAF6" w:themeFill="accent5" w:themeFillTint="33"/>
+        <w:spacing w:after="0"/>
+        <w:rPr>
+          <w:rStyle w:val="BookTitle"/>
+        </w:rPr>
+      </w:pPr>
+      <w:r>
+        <w:rPr>
+          <w:rStyle w:val="BookTitle"/>
+        </w:rPr>
+        <w:t>function Greeting(props) {</w:t>
+      </w:r>
+    </w:p>
+    <w:p>
+      <w:pPr>
+        <w:shd w:val="clear" w:color="auto" w:fill="DEEAF6" w:themeFill="accent5" w:themeFillTint="33"/>
+        <w:spacing w:after="0"/>
+        <w:rPr>
+          <w:rStyle w:val="BookTitle"/>
+        </w:rPr>
+      </w:pPr>
+      <w:r>
+        <w:rPr>
+          <w:rStyle w:val="BookTitle"/>
+        </w:rPr>
+        <w:t xml:space="preserve">return &lt;h3&gt;Hello {props.name} </w:t>
+      </w:r>
+      <w:r>
+        <w:rPr>
+          <w:rStyle w:val="BookTitle"/>
+          <w:rFonts w:ascii="Segoe UI Emoji" w:hAnsi="Segoe UI Emoji" w:cs="Segoe UI Emoji"/>
+        </w:rPr>
+        <w:t>👋</w:t>
+      </w:r>
+      <w:r>
+        <w:rPr>
+          <w:rStyle w:val="BookTitle"/>
+        </w:rPr>
+        <w:t>&lt;/h3&gt;;</w:t>
+      </w:r>
+    </w:p>
+    <w:p>
+      <w:pPr>
+        <w:shd w:val="clear" w:color="auto" w:fill="DEEAF6" w:themeFill="accent5" w:themeFillTint="33"/>
+        <w:spacing w:after="0"/>
+        <w:rPr>
+          <w:rStyle w:val="BookTitle"/>
+        </w:rPr>
+      </w:pPr>
+      <w:r>
+        <w:rPr>
+          <w:rStyle w:val="BookTitle"/>
+        </w:rPr>
+        <w:t>}</w:t>
+      </w:r>
+    </w:p>
+    <w:p>
+      <w:pPr>
+        <w:shd w:val="clear" w:color="auto" w:fill="DEEAF6" w:themeFill="accent5" w:themeFillTint="33"/>
+        <w:spacing w:after="0"/>
+        <w:rPr>
+          <w:rStyle w:val="BookTitle"/>
+        </w:rPr>
+      </w:pPr>
+      <w:r>
+        <w:rPr>
+          <w:rStyle w:val="BookTitle"/>
+        </w:rPr>
+        <w:t>// Usage:</w:t>
+      </w:r>
+    </w:p>
+    <w:p>
+      <w:pPr>
+        <w:shd w:val="clear" w:color="auto" w:fill="DEEAF6" w:themeFill="accent5" w:themeFillTint="33"/>
+        <w:spacing w:after="0"/>
+        <w:rPr>
+          <w:rStyle w:val="BookTitle"/>
+        </w:rPr>
+      </w:pPr>
+      <w:r>
+        <w:rPr>
+          <w:rStyle w:val="BookTitle"/>
+        </w:rPr>
+        <w:t>&lt;Greeting name="Abhi" /&gt;</w:t>
+      </w:r>
+    </w:p>
+    <w:p>
+      <w:pPr>
+        <w:shd w:val="clear" w:color="auto" w:fill="DEEAF6" w:themeFill="accent5" w:themeFillTint="33"/>
+        <w:spacing w:after="0"/>
+        <w:rPr>
+          <w:rStyle w:val="BookTitle"/>
+        </w:rPr>
+      </w:pPr>
+      <w:r>
+        <w:rPr>
+          <w:rStyle w:val="BookTitle"/>
+        </w:rPr>
+        <w:t>&lt;Greeting name="Riya" /&gt;</w:t>
+      </w:r>
+    </w:p>
+    <w:p>
+      <w:pPr>
+        <w:spacing w:after="0"/>
+        <w:rPr>
+          <w:rStyle w:val="BookTitle"/>
         </w:rPr>
       </w:pPr>
     </w:p>
@@ -2548,6 +3166,310 @@
       <w:pPr>
         <w:shd w:val="clear" w:color="auto" w:fill="C5BAFF" w:themeFill="accent4"/>
         <w:rPr>
+          <w:b/>
+          <w:bCs/>
+        </w:rPr>
+      </w:pPr>
+      <w:r>
+        <w:rPr>
+          <w:b/>
+          <w:bCs/>
+        </w:rPr>
+        <w:t>What are Props (Properties)?</w:t>
+      </w:r>
+    </w:p>
+    <w:p>
+      <w:pPr>
+        <w:spacing w:after="0"/>
+      </w:pPr>
+      <w:r>
+        <w:rPr>
+          <w:b/>
+          <w:bCs/>
+        </w:rPr>
+        <w:t>Props</w:t>
+      </w:r>
+      <w:r>
+        <w:t xml:space="preserve"> are like </w:t>
+      </w:r>
+      <w:r>
+        <w:rPr>
+          <w:b/>
+          <w:bCs/>
+        </w:rPr>
+        <w:t>inputs</w:t>
+      </w:r>
+      <w:r>
+        <w:t xml:space="preserve"> you pass into a component — just like function parameters in JavaScript.</w:t>
+      </w:r>
+    </w:p>
+    <w:p>
+      <w:pPr>
+        <w:spacing w:after="0"/>
+      </w:pPr>
+      <w:r>
+        <w:t xml:space="preserve">They help you make components </w:t>
+      </w:r>
+      <w:r>
+        <w:rPr>
+          <w:b/>
+          <w:bCs/>
+        </w:rPr>
+        <w:t>dynamic and reusable</w:t>
+      </w:r>
+      <w:r>
+        <w:t>.</w:t>
+      </w:r>
+    </w:p>
+    <w:p>
+      <w:pPr>
+        <w:spacing w:after="0"/>
+      </w:pPr>
+      <w:r>
+        <w:pict w14:anchorId="5A84B8B9">
+          <v:rect id="_x0000_i1027" style="width:0;height:1.5pt" o:hralign="center" o:hrstd="t" o:hr="t" fillcolor="#a0a0a0" stroked="f"/>
+        </w:pict>
+      </w:r>
+    </w:p>
+    <w:p>
+      <w:pPr>
+        <w:spacing w:after="0"/>
+        <w:rPr>
+          <w:b/>
+          <w:bCs/>
+        </w:rPr>
+      </w:pPr>
+      <w:r>
+        <w:rPr>
+          <w:rFonts w:ascii="Segoe UI Emoji" w:hAnsi="Segoe UI Emoji" w:cs="Segoe UI Emoji"/>
+          <w:b/>
+          <w:bCs/>
+        </w:rPr>
+        <w:t>🧩</w:t>
+      </w:r>
+      <w:r>
+        <w:rPr>
+          <w:b/>
+          <w:bCs/>
+        </w:rPr>
+        <w:t xml:space="preserve"> Example:</w:t>
+      </w:r>
+    </w:p>
+    <w:p>
+      <w:pPr>
+        <w:shd w:val="clear" w:color="auto" w:fill="DEEAF6" w:themeFill="accent5" w:themeFillTint="33"/>
+        <w:spacing w:after="0"/>
+        <w:rPr>
+          <w:rStyle w:val="BookTitle"/>
+        </w:rPr>
+      </w:pPr>
+      <w:r>
+        <w:rPr>
+          <w:rStyle w:val="BookTitle"/>
+        </w:rPr>
+        <w:t>function Welcome(props) {</w:t>
+      </w:r>
+    </w:p>
+    <w:p>
+      <w:pPr>
+        <w:shd w:val="clear" w:color="auto" w:fill="DEEAF6" w:themeFill="accent5" w:themeFillTint="33"/>
+        <w:spacing w:after="0"/>
+        <w:rPr>
+          <w:rStyle w:val="BookTitle"/>
+        </w:rPr>
+      </w:pPr>
+      <w:r>
+        <w:rPr>
+          <w:rStyle w:val="BookTitle"/>
+        </w:rPr>
+        <w:t xml:space="preserve">  return &lt;h2&gt;Hello {props.name} </w:t>
+      </w:r>
+      <w:r>
+        <w:rPr>
+          <w:rStyle w:val="BookTitle"/>
+          <w:rFonts w:ascii="Segoe UI Emoji" w:hAnsi="Segoe UI Emoji" w:cs="Segoe UI Emoji"/>
+        </w:rPr>
+        <w:t>👋</w:t>
+      </w:r>
+      <w:r>
+        <w:rPr>
+          <w:rStyle w:val="BookTitle"/>
+        </w:rPr>
+        <w:t>&lt;/h2&gt;;</w:t>
+      </w:r>
+    </w:p>
+    <w:p>
+      <w:pPr>
+        <w:shd w:val="clear" w:color="auto" w:fill="DEEAF6" w:themeFill="accent5" w:themeFillTint="33"/>
+        <w:spacing w:after="0"/>
+        <w:rPr>
+          <w:rStyle w:val="BookTitle"/>
+        </w:rPr>
+      </w:pPr>
+      <w:r>
+        <w:rPr>
+          <w:rStyle w:val="BookTitle"/>
+        </w:rPr>
+        <w:t>}</w:t>
+      </w:r>
+    </w:p>
+    <w:p>
+      <w:pPr>
+        <w:shd w:val="clear" w:color="auto" w:fill="DEEAF6" w:themeFill="accent5" w:themeFillTint="33"/>
+        <w:spacing w:after="0"/>
+        <w:rPr>
+          <w:rStyle w:val="BookTitle"/>
+        </w:rPr>
+      </w:pPr>
+      <w:r>
+        <w:rPr>
+          <w:rStyle w:val="BookTitle"/>
+        </w:rPr>
+        <w:t>export default Welcome;</w:t>
+      </w:r>
+    </w:p>
+    <w:p>
+      <w:pPr>
+        <w:shd w:val="clear" w:color="auto" w:fill="DEEAF6" w:themeFill="accent5" w:themeFillTint="33"/>
+        <w:spacing w:after="0"/>
+        <w:rPr>
+          <w:rStyle w:val="BookTitle"/>
+        </w:rPr>
+      </w:pPr>
+      <w:r>
+        <w:rPr>
+          <w:rStyle w:val="BookTitle"/>
+          <w:rFonts w:ascii="Segoe UI Emoji" w:hAnsi="Segoe UI Emoji" w:cs="Segoe UI Emoji"/>
+        </w:rPr>
+        <w:t>👉</w:t>
+      </w:r>
+      <w:r>
+        <w:rPr>
+          <w:rStyle w:val="BookTitle"/>
+        </w:rPr>
+        <w:t xml:space="preserve"> Use it like this:</w:t>
+      </w:r>
+    </w:p>
+    <w:p>
+      <w:pPr>
+        <w:shd w:val="clear" w:color="auto" w:fill="DEEAF6" w:themeFill="accent5" w:themeFillTint="33"/>
+        <w:spacing w:after="0"/>
+        <w:rPr>
+          <w:rStyle w:val="BookTitle"/>
+        </w:rPr>
+      </w:pPr>
+      <w:r>
+        <w:rPr>
+          <w:rStyle w:val="BookTitle"/>
+        </w:rPr>
+        <w:t>&lt;Welcome name="Abhi" /&gt;</w:t>
+      </w:r>
+    </w:p>
+    <w:p>
+      <w:pPr>
+        <w:shd w:val="clear" w:color="auto" w:fill="DEEAF6" w:themeFill="accent5" w:themeFillTint="33"/>
+        <w:spacing w:after="0"/>
+        <w:rPr>
+          <w:rStyle w:val="BookTitle"/>
+        </w:rPr>
+      </w:pPr>
+      <w:r>
+        <w:rPr>
+          <w:rStyle w:val="BookTitle"/>
+        </w:rPr>
+        <w:t>&lt;Welcome name="Riya" /&gt;</w:t>
+      </w:r>
+    </w:p>
+    <w:p>
+      <w:pPr>
+        <w:spacing w:after="0"/>
+      </w:pPr>
+      <w:r>
+        <w:rPr>
+          <w:b/>
+          <w:bCs/>
+        </w:rPr>
+        <w:t>Output:</w:t>
+      </w:r>
+    </w:p>
+    <w:p>
+      <w:pPr>
+        <w:spacing w:after="0"/>
+      </w:pPr>
+      <w:r>
+        <w:t xml:space="preserve">Hello Abhi </w:t>
+      </w:r>
+      <w:r>
+        <w:rPr>
+          <w:rFonts w:ascii="Segoe UI Emoji" w:hAnsi="Segoe UI Emoji" w:cs="Segoe UI Emoji"/>
+        </w:rPr>
+        <w:t>👋</w:t>
+      </w:r>
+    </w:p>
+    <w:p>
+      <w:pPr>
+        <w:spacing w:after="0"/>
+      </w:pPr>
+      <w:r>
+        <w:t xml:space="preserve">Hello Riya </w:t>
+      </w:r>
+      <w:r>
+        <w:rPr>
+          <w:rFonts w:ascii="Segoe UI Emoji" w:hAnsi="Segoe UI Emoji" w:cs="Segoe UI Emoji"/>
+        </w:rPr>
+        <w:t>👋</w:t>
+      </w:r>
+    </w:p>
+    <w:p>
+      <w:pPr>
+        <w:spacing w:after="0"/>
+      </w:pPr>
+      <w:r>
+        <w:rPr>
+          <w:rFonts w:ascii="Segoe UI Emoji" w:hAnsi="Segoe UI Emoji" w:cs="Segoe UI Emoji"/>
+        </w:rPr>
+        <w:t>✅</w:t>
+      </w:r>
+      <w:r>
+        <w:t xml:space="preserve"> </w:t>
+      </w:r>
+      <w:r>
+        <w:rPr>
+          <w:b/>
+          <w:bCs/>
+        </w:rPr>
+        <w:t>Key point:</w:t>
+      </w:r>
+      <w:r>
+        <w:br/>
+        <w:t xml:space="preserve">Props are </w:t>
+      </w:r>
+      <w:r>
+        <w:rPr>
+          <w:b/>
+          <w:bCs/>
+        </w:rPr>
+        <w:t>read-only</w:t>
+      </w:r>
+      <w:r>
+        <w:t xml:space="preserve"> — you </w:t>
+      </w:r>
+      <w:r>
+        <w:rPr>
+          <w:b/>
+          <w:bCs/>
+        </w:rPr>
+        <w:t>cannot change</w:t>
+      </w:r>
+      <w:r>
+        <w:t xml:space="preserve"> them inside the component.</w:t>
+      </w:r>
+    </w:p>
+    <w:p/>
+    <w:p>
+      <w:pPr>
+        <w:shd w:val="clear" w:color="auto" w:fill="C5BAFF" w:themeFill="accent4"/>
+        <w:rPr>
           <w:rFonts w:cstheme="minorHAnsi"/>
           <w:b/>
           <w:bCs/>
@@ -2566,6 +3488,8 @@
       <w:pPr>
         <w:rPr>
           <w:rFonts w:cstheme="minorHAnsi"/>
+          <w:b/>
+          <w:bCs/>
         </w:rPr>
       </w:pPr>
       <w:r>
@@ -2602,15 +3526,6 @@
         </w:rPr>
         <w:t>. This is useful when returning multiple elements inside a component without wrapping them in an unnecessary &lt;div&gt;.</w:t>
       </w:r>
-    </w:p>
-    <w:p>
-      <w:pPr>
-        <w:rPr>
-          <w:rFonts w:cstheme="minorHAnsi"/>
-          <w:b/>
-          <w:bCs/>
-        </w:rPr>
-      </w:pPr>
       <w:r>
         <w:rPr>
           <w:rFonts w:cstheme="minorHAnsi"/>
@@ -2658,9 +3573,9 @@
           <w:noProof/>
         </w:rPr>
         <w:drawing>
-          <wp:inline distT="0" distB="0" distL="0" distR="0" wp14:anchorId="7D446B3D" wp14:editId="0ED0838A">
-            <wp:extent cx="2723708" cy="2313940"/>
-            <wp:effectExtent l="0" t="0" r="635" b="0"/>
+          <wp:inline distT="0" distB="0" distL="0" distR="0" wp14:anchorId="7D446B3D" wp14:editId="7AEE708D">
+            <wp:extent cx="2532361" cy="2151380"/>
+            <wp:effectExtent l="0" t="0" r="1905" b="1270"/>
             <wp:docPr id="1816939818" name="Picture 1"/>
             <wp:cNvGraphicFramePr>
               <a:graphicFrameLocks xmlns:a="http://schemas.openxmlformats.org/drawingml/2006/main" noChangeAspect="1"/>
@@ -2680,7 +3595,7 @@
                   <pic:spPr bwMode="auto">
                     <a:xfrm>
                       <a:off x="0" y="0"/>
-                      <a:ext cx="2735166" cy="2323674"/>
+                      <a:ext cx="2563235" cy="2177609"/>
                     </a:xfrm>
                     <a:prstGeom prst="rect">
                       <a:avLst/>
@@ -2777,6 +3692,236 @@
     </w:p>
     <w:p>
       <w:pPr>
+        <w:rPr>
+          <w:rFonts w:cstheme="minorHAnsi"/>
+          <w:b/>
+          <w:bCs/>
+        </w:rPr>
+      </w:pPr>
+    </w:p>
+    <w:p>
+      <w:pPr>
+        <w:rPr>
+          <w:rFonts w:cstheme="minorHAnsi"/>
+          <w:b/>
+          <w:bCs/>
+        </w:rPr>
+      </w:pPr>
+      <w:r>
+        <w:rPr>
+          <w:rFonts w:ascii="Segoe UI Emoji" w:hAnsi="Segoe UI Emoji" w:cs="Segoe UI Emoji"/>
+          <w:b/>
+          <w:bCs/>
+        </w:rPr>
+        <w:t>🚀</w:t>
+      </w:r>
+      <w:r>
+        <w:rPr>
+          <w:rFonts w:cstheme="minorHAnsi"/>
+          <w:b/>
+          <w:bCs/>
+        </w:rPr>
+        <w:t xml:space="preserve"> Why Use Fragments</w:t>
+      </w:r>
+    </w:p>
+    <w:tbl>
+      <w:tblPr>
+        <w:tblStyle w:val="TableGrid"/>
+        <w:tblW w:w="0" w:type="auto"/>
+        <w:tblLook w:val="04A0" w:firstRow="1" w:lastRow="0" w:firstColumn="1" w:lastColumn="0" w:noHBand="0" w:noVBand="1"/>
+      </w:tblPr>
+      <w:tblGrid>
+        <w:gridCol w:w="3027"/>
+        <w:gridCol w:w="4855"/>
+      </w:tblGrid>
+      <w:tr>
+        <w:tc>
+          <w:tcPr>
+            <w:tcW w:w="0" w:type="auto"/>
+            <w:hideMark/>
+          </w:tcPr>
+          <w:p>
+            <w:pPr>
+              <w:spacing w:after="160" w:line="278" w:lineRule="auto"/>
+              <w:rPr>
+                <w:rFonts w:cstheme="minorHAnsi"/>
+                <w:b/>
+                <w:bCs/>
+              </w:rPr>
+            </w:pPr>
+            <w:r>
+              <w:rPr>
+                <w:rFonts w:cstheme="minorHAnsi"/>
+                <w:b/>
+                <w:bCs/>
+              </w:rPr>
+              <w:t>Problem</w:t>
+            </w:r>
+          </w:p>
+        </w:tc>
+        <w:tc>
+          <w:tcPr>
+            <w:tcW w:w="0" w:type="auto"/>
+            <w:hideMark/>
+          </w:tcPr>
+          <w:p>
+            <w:pPr>
+              <w:spacing w:after="160" w:line="278" w:lineRule="auto"/>
+              <w:rPr>
+                <w:rFonts w:cstheme="minorHAnsi"/>
+                <w:b/>
+                <w:bCs/>
+              </w:rPr>
+            </w:pPr>
+            <w:r>
+              <w:rPr>
+                <w:rFonts w:cstheme="minorHAnsi"/>
+                <w:b/>
+                <w:bCs/>
+              </w:rPr>
+              <w:t>Solution</w:t>
+            </w:r>
+          </w:p>
+        </w:tc>
+      </w:tr>
+      <w:tr>
+        <w:tc>
+          <w:tcPr>
+            <w:tcW w:w="0" w:type="auto"/>
+            <w:hideMark/>
+          </w:tcPr>
+          <w:p>
+            <w:pPr>
+              <w:spacing w:after="160" w:line="278" w:lineRule="auto"/>
+              <w:rPr>
+                <w:rFonts w:cstheme="minorHAnsi"/>
+              </w:rPr>
+            </w:pPr>
+            <w:r>
+              <w:rPr>
+                <w:rFonts w:cstheme="minorHAnsi"/>
+              </w:rPr>
+              <w:t>Extra &lt;div&gt; messes up layout</w:t>
+            </w:r>
+          </w:p>
+        </w:tc>
+        <w:tc>
+          <w:tcPr>
+            <w:tcW w:w="0" w:type="auto"/>
+            <w:hideMark/>
+          </w:tcPr>
+          <w:p>
+            <w:pPr>
+              <w:spacing w:after="160" w:line="278" w:lineRule="auto"/>
+              <w:rPr>
+                <w:rFonts w:cstheme="minorHAnsi"/>
+              </w:rPr>
+            </w:pPr>
+            <w:r>
+              <w:rPr>
+                <w:rFonts w:cstheme="minorHAnsi"/>
+              </w:rPr>
+              <w:t>Fragments avoid adding extra tags</w:t>
+            </w:r>
+          </w:p>
+        </w:tc>
+      </w:tr>
+      <w:tr>
+        <w:tc>
+          <w:tcPr>
+            <w:tcW w:w="0" w:type="auto"/>
+            <w:hideMark/>
+          </w:tcPr>
+          <w:p>
+            <w:pPr>
+              <w:spacing w:after="160" w:line="278" w:lineRule="auto"/>
+              <w:rPr>
+                <w:rFonts w:cstheme="minorHAnsi"/>
+              </w:rPr>
+            </w:pPr>
+            <w:r>
+              <w:rPr>
+                <w:rFonts w:cstheme="minorHAnsi"/>
+              </w:rPr>
+              <w:t>Cleaner DOM structure</w:t>
+            </w:r>
+          </w:p>
+        </w:tc>
+        <w:tc>
+          <w:tcPr>
+            <w:tcW w:w="0" w:type="auto"/>
+            <w:hideMark/>
+          </w:tcPr>
+          <w:p>
+            <w:pPr>
+              <w:spacing w:after="160" w:line="278" w:lineRule="auto"/>
+              <w:rPr>
+                <w:rFonts w:cstheme="minorHAnsi"/>
+              </w:rPr>
+            </w:pPr>
+            <w:r>
+              <w:rPr>
+                <w:rFonts w:cstheme="minorHAnsi"/>
+              </w:rPr>
+              <w:t>Fragments don’t appear in the final HTML</w:t>
+            </w:r>
+          </w:p>
+        </w:tc>
+      </w:tr>
+      <w:tr>
+        <w:tc>
+          <w:tcPr>
+            <w:tcW w:w="0" w:type="auto"/>
+            <w:hideMark/>
+          </w:tcPr>
+          <w:p>
+            <w:pPr>
+              <w:spacing w:after="160" w:line="278" w:lineRule="auto"/>
+              <w:rPr>
+                <w:rFonts w:cstheme="minorHAnsi"/>
+              </w:rPr>
+            </w:pPr>
+            <w:r>
+              <w:rPr>
+                <w:rFonts w:cstheme="minorHAnsi"/>
+              </w:rPr>
+              <w:t>Useful in table rows or lists</w:t>
+            </w:r>
+          </w:p>
+        </w:tc>
+        <w:tc>
+          <w:tcPr>
+            <w:tcW w:w="0" w:type="auto"/>
+            <w:hideMark/>
+          </w:tcPr>
+          <w:p>
+            <w:pPr>
+              <w:spacing w:after="160" w:line="278" w:lineRule="auto"/>
+              <w:rPr>
+                <w:rFonts w:cstheme="minorHAnsi"/>
+              </w:rPr>
+            </w:pPr>
+            <w:r>
+              <w:rPr>
+                <w:rFonts w:cstheme="minorHAnsi"/>
+              </w:rPr>
+              <w:t>You can return multiple &lt;td&gt; without a wrapper</w:t>
+            </w:r>
+          </w:p>
+        </w:tc>
+      </w:tr>
+    </w:tbl>
+    <w:p>
+      <w:pPr>
+        <w:rPr>
+          <w:rFonts w:cstheme="minorHAnsi"/>
+          <w:b/>
+          <w:bCs/>
+        </w:rPr>
+      </w:pPr>
+    </w:p>
+    <w:p>
+      <w:pPr>
         <w:shd w:val="clear" w:color="auto" w:fill="C5BAFF" w:themeFill="accent4"/>
         <w:rPr>
           <w:rFonts w:cstheme="minorHAnsi"/>
@@ -3004,18 +4149,65 @@
       <w:r>
         <w:rPr>
           <w:rFonts w:cstheme="minorHAnsi"/>
+        </w:rPr>
+        <w:t xml:space="preserve">A default export allows you to </w:t>
+      </w:r>
+      <w:r>
+        <w:rPr>
+          <w:rFonts w:cstheme="minorHAnsi"/>
+          <w:highlight w:val="yellow"/>
+        </w:rPr>
+        <w:t>export a single component or variable from a file</w:t>
+      </w:r>
+      <w:r>
+        <w:rPr>
+          <w:rFonts w:cstheme="minorHAnsi"/>
+        </w:rPr>
+        <w:t>. When importing a default export, you can give it any name you choose.</w:t>
+      </w:r>
+    </w:p>
+    <w:p>
+      <w:pPr>
+        <w:rPr>
+          <w:rFonts w:cstheme="minorHAnsi"/>
+        </w:rPr>
+      </w:pPr>
+    </w:p>
+    <w:p>
+      <w:pPr>
+        <w:rPr>
+          <w:rFonts w:cstheme="minorHAnsi"/>
+        </w:rPr>
+      </w:pPr>
+    </w:p>
+    <w:p>
+      <w:pPr>
+        <w:rPr>
+          <w:rFonts w:cstheme="minorHAnsi"/>
+        </w:rPr>
+      </w:pPr>
+    </w:p>
+    <w:p>
+      <w:pPr>
+        <w:rPr>
+          <w:rFonts w:cstheme="minorHAnsi"/>
+        </w:rPr>
+      </w:pPr>
+      <w:r>
+        <w:rPr>
+          <w:rFonts w:cstheme="minorHAnsi"/>
           <w:noProof/>
         </w:rPr>
         <mc:AlternateContent>
           <mc:Choice Requires="wps">
             <w:drawing>
-              <wp:anchor distT="0" distB="0" distL="114300" distR="114300" simplePos="0" relativeHeight="251666432" behindDoc="0" locked="0" layoutInCell="1" allowOverlap="1" wp14:anchorId="61453C8D" wp14:editId="13B12BDD">
+              <wp:anchor distT="0" distB="0" distL="114300" distR="114300" simplePos="0" relativeHeight="251666432" behindDoc="0" locked="0" layoutInCell="1" allowOverlap="1" wp14:anchorId="61453C8D" wp14:editId="5A016348">
                 <wp:simplePos x="0" y="0"/>
                 <wp:positionH relativeFrom="column">
-                  <wp:posOffset>3122212</wp:posOffset>
+                  <wp:posOffset>3256832</wp:posOffset>
                 </wp:positionH>
                 <wp:positionV relativeFrom="paragraph">
-                  <wp:posOffset>438509</wp:posOffset>
+                  <wp:posOffset>-314491</wp:posOffset>
                 </wp:positionV>
                 <wp:extent cx="2767054" cy="2496710"/>
                 <wp:effectExtent l="0" t="0" r="14605" b="18415"/>
@@ -3034,6 +4226,13 @@
                         <a:prstGeom prst="rect">
                           <a:avLst/>
                         </a:prstGeom>
+                        <a:ln>
+                          <a:solidFill>
+                            <a:schemeClr val="accent4">
+                              <a:lumMod val="50000"/>
+                            </a:schemeClr>
+                          </a:solidFill>
+                        </a:ln>
                       </wps:spPr>
                       <wps:style>
                         <a:lnRef idx="2">
@@ -3647,7 +4846,7 @@
           </mc:Choice>
           <mc:Fallback>
             <w:pict>
-              <v:rect w14:anchorId="61453C8D" id="Rectangle 1" o:spid="_x0000_s1026" style="position:absolute;margin-left:245.85pt;margin-top:34.55pt;width:217.9pt;height:196.6pt;z-index:251666432;visibility:visible;mso-wrap-style:square;mso-height-percent:0;mso-wrap-distance-left:9pt;mso-wrap-distance-top:0;mso-wrap-distance-right:9pt;mso-wrap-distance-bottom:0;mso-position-horizontal:absolute;mso-position-horizontal-relative:text;mso-position-vertical:absolute;mso-position-vertical-relative:text;mso-height-percent:0;mso-height-relative:margin;v-text-anchor:middle" o:gfxdata="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" fillcolor="white [3201]" strokecolor="#a1e3f9 [3204]" strokeweight="1pt">
+              <v:rect w14:anchorId="61453C8D" id="Rectangle 1" o:spid="_x0000_s1026" style="position:absolute;margin-left:256.45pt;margin-top:-24.75pt;width:217.9pt;height:196.6pt;z-index:251666432;visibility:visible;mso-wrap-style:square;mso-height-percent:0;mso-wrap-distance-left:9pt;mso-wrap-distance-top:0;mso-wrap-distance-right:9pt;mso-wrap-distance-bottom:0;mso-position-horizontal:absolute;mso-position-horizontal-relative:text;mso-position-vertical:absolute;mso-position-vertical-relative:text;mso-height-percent:0;mso-height-relative:margin;v-text-anchor:middle" o:gfxdata="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" fillcolor="white [3201]" strokecolor="#2200db [1607]" strokeweight="1pt">
                 <v:textbox>
                   <w:txbxContent>
                     <w:p>
@@ -4242,13 +5441,13 @@
         <mc:AlternateContent>
           <mc:Choice Requires="wps">
             <w:drawing>
-              <wp:anchor distT="0" distB="0" distL="114300" distR="114300" simplePos="0" relativeHeight="251664384" behindDoc="0" locked="0" layoutInCell="1" allowOverlap="1" wp14:anchorId="2D8FD67A" wp14:editId="2D60EBB9">
+              <wp:anchor distT="0" distB="0" distL="114300" distR="114300" simplePos="0" relativeHeight="251664384" behindDoc="0" locked="0" layoutInCell="1" allowOverlap="1" wp14:anchorId="2D8FD67A" wp14:editId="0D52A692">
                 <wp:simplePos x="0" y="0"/>
                 <wp:positionH relativeFrom="column">
-                  <wp:posOffset>-92792</wp:posOffset>
+                  <wp:posOffset>-52953</wp:posOffset>
                 </wp:positionH>
                 <wp:positionV relativeFrom="paragraph">
-                  <wp:posOffset>445135</wp:posOffset>
+                  <wp:posOffset>-307506</wp:posOffset>
                 </wp:positionV>
                 <wp:extent cx="2767054" cy="2496710"/>
                 <wp:effectExtent l="0" t="0" r="14605" b="18415"/>
@@ -4267,6 +5466,13 @@
                         <a:prstGeom prst="rect">
                           <a:avLst/>
                         </a:prstGeom>
+                        <a:ln>
+                          <a:solidFill>
+                            <a:schemeClr val="accent4">
+                              <a:lumMod val="50000"/>
+                            </a:schemeClr>
+                          </a:solidFill>
+                        </a:ln>
                       </wps:spPr>
                       <wps:style>
                         <a:lnRef idx="2">
@@ -5440,7 +6646,7 @@
           </mc:Choice>
           <mc:Fallback>
             <w:pict>
-              <v:rect w14:anchorId="2D8FD67A" id="_x0000_s1027" style="position:absolute;margin-left:-7.3pt;margin-top:35.05pt;width:217.9pt;height:196.6pt;z-index:251664384;visibility:visible;mso-wrap-style:square;mso-height-percent:0;mso-wrap-distance-left:9pt;mso-wrap-distance-top:0;mso-wrap-distance-right:9pt;mso-wrap-distance-bottom:0;mso-position-horizontal:absolute;mso-position-horizontal-relative:text;mso-position-vertical:absolute;mso-position-vertical-relative:text;mso-height-percent:0;mso-height-relative:margin;v-text-anchor:middle" o:gfxdata="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" fillcolor="white [3201]" strokecolor="#a1e3f9 [3204]" strokeweight="1pt">
+              <v:rect w14:anchorId="2D8FD67A" id="_x0000_s1027" style="position:absolute;margin-left:-4.15pt;margin-top:-24.2pt;width:217.9pt;height:196.6pt;z-index:251664384;visibility:visible;mso-wrap-style:square;mso-height-percent:0;mso-wrap-distance-left:9pt;mso-wrap-distance-top:0;mso-wrap-distance-right:9pt;mso-wrap-distance-bottom:0;mso-position-horizontal:absolute;mso-position-horizontal-relative:text;mso-position-vertical:absolute;mso-position-vertical-relative:text;mso-height-percent:0;mso-height-relative:margin;v-text-anchor:middle" o:gfxdata="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" fillcolor="white [3201]" strokecolor="#2200db [1607]" strokeweight="1pt">
                 <v:textbox>
                   <w:txbxContent>
                     <w:p>
@@ -6587,53 +7793,6 @@
           </mc:Fallback>
         </mc:AlternateContent>
       </w:r>
-      <w:r>
-        <w:rPr>
-          <w:rFonts w:cstheme="minorHAnsi"/>
-        </w:rPr>
-        <w:t xml:space="preserve">A default export allows you to </w:t>
-      </w:r>
-      <w:r>
-        <w:rPr>
-          <w:rFonts w:cstheme="minorHAnsi"/>
-          <w:highlight w:val="yellow"/>
-        </w:rPr>
-        <w:t>export a single component or variable from a file</w:t>
-      </w:r>
-      <w:r>
-        <w:rPr>
-          <w:rFonts w:cstheme="minorHAnsi"/>
-        </w:rPr>
-        <w:t>. When importing a default export, you can give it any name you choose.</w:t>
-      </w:r>
-    </w:p>
-    <w:p>
-      <w:pPr>
-        <w:rPr>
-          <w:rFonts w:cstheme="minorHAnsi"/>
-        </w:rPr>
-      </w:pPr>
-    </w:p>
-    <w:p>
-      <w:pPr>
-        <w:rPr>
-          <w:rFonts w:cstheme="minorHAnsi"/>
-        </w:rPr>
-      </w:pPr>
-    </w:p>
-    <w:p>
-      <w:pPr>
-        <w:rPr>
-          <w:rFonts w:cstheme="minorHAnsi"/>
-        </w:rPr>
-      </w:pPr>
-    </w:p>
-    <w:p>
-      <w:pPr>
-        <w:rPr>
-          <w:rFonts w:cstheme="minorHAnsi"/>
-        </w:rPr>
-      </w:pPr>
     </w:p>
     <w:p>
       <w:pPr>
@@ -6891,7 +8050,7 @@
         <mc:AlternateContent>
           <mc:Choice Requires="wps">
             <w:drawing>
-              <wp:anchor distT="0" distB="0" distL="114300" distR="114300" simplePos="0" relativeHeight="251670528" behindDoc="0" locked="0" layoutInCell="1" allowOverlap="1" wp14:anchorId="4FAF2E7A" wp14:editId="321C7275">
+              <wp:anchor distT="0" distB="0" distL="114300" distR="114300" simplePos="0" relativeHeight="251670528" behindDoc="0" locked="0" layoutInCell="1" allowOverlap="1" wp14:anchorId="4FAF2E7A" wp14:editId="08F89AB0">
                 <wp:simplePos x="0" y="0"/>
                 <wp:positionH relativeFrom="column">
                   <wp:posOffset>3233365</wp:posOffset>
@@ -6916,6 +8075,13 @@
                         <a:prstGeom prst="rect">
                           <a:avLst/>
                         </a:prstGeom>
+                        <a:ln>
+                          <a:solidFill>
+                            <a:schemeClr val="accent4">
+                              <a:lumMod val="50000"/>
+                            </a:schemeClr>
+                          </a:solidFill>
+                        </a:ln>
                       </wps:spPr>
                       <wps:style>
                         <a:lnRef idx="2">
@@ -7703,7 +8869,7 @@
           </mc:Choice>
           <mc:Fallback>
             <w:pict>
-              <v:rect w14:anchorId="4FAF2E7A" id="_x0000_s1029" style="position:absolute;margin-left:254.6pt;margin-top:.05pt;width:217.9pt;height:196.6pt;z-index:251670528;visibility:visible;mso-wrap-style:square;mso-height-percent:0;mso-wrap-distance-left:9pt;mso-wrap-distance-top:0;mso-wrap-distance-right:9pt;mso-wrap-distance-bottom:0;mso-position-horizontal:absolute;mso-position-horizontal-relative:text;mso-position-vertical:absolute;mso-position-vertical-relative:text;mso-height-percent:0;mso-height-relative:margin;v-text-anchor:middle" o:gfxdata="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" fillcolor="white [3201]" strokecolor="#70ad47 [3209]" strokeweight="1pt">
+              <v:rect w14:anchorId="4FAF2E7A" id="_x0000_s1029" style="position:absolute;margin-left:254.6pt;margin-top:.05pt;width:217.9pt;height:196.6pt;z-index:251670528;visibility:visible;mso-wrap-style:square;mso-height-percent:0;mso-wrap-distance-left:9pt;mso-wrap-distance-top:0;mso-wrap-distance-right:9pt;mso-wrap-distance-bottom:0;mso-position-horizontal:absolute;mso-position-horizontal-relative:text;mso-position-vertical:absolute;mso-position-vertical-relative:text;mso-height-percent:0;mso-height-relative:margin;v-text-anchor:middle" o:gfxdata="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" fillcolor="white [3201]" strokecolor="#2200db [1607]" strokeweight="1pt">
                 <v:textbox>
                   <w:txbxContent>
                     <w:p>
@@ -8472,7 +9638,7 @@
         <mc:AlternateContent>
           <mc:Choice Requires="wps">
             <w:drawing>
-              <wp:anchor distT="0" distB="0" distL="114300" distR="114300" simplePos="0" relativeHeight="251668480" behindDoc="0" locked="0" layoutInCell="1" allowOverlap="1" wp14:anchorId="7CEAF77D" wp14:editId="5D257FE7">
+              <wp:anchor distT="0" distB="0" distL="114300" distR="114300" simplePos="0" relativeHeight="251668480" behindDoc="0" locked="0" layoutInCell="1" allowOverlap="1" wp14:anchorId="7CEAF77D" wp14:editId="0D536698">
                 <wp:simplePos x="0" y="0"/>
                 <wp:positionH relativeFrom="column">
                   <wp:posOffset>0</wp:posOffset>
@@ -8497,6 +9663,13 @@
                         <a:prstGeom prst="rect">
                           <a:avLst/>
                         </a:prstGeom>
+                        <a:ln>
+                          <a:solidFill>
+                            <a:schemeClr val="accent4">
+                              <a:lumMod val="50000"/>
+                            </a:schemeClr>
+                          </a:solidFill>
+                        </a:ln>
                       </wps:spPr>
                       <wps:style>
                         <a:lnRef idx="2">
@@ -9378,7 +10551,7 @@
           </mc:Choice>
           <mc:Fallback>
             <w:pict>
-              <v:rect w14:anchorId="7CEAF77D" id="_x0000_s1030" style="position:absolute;margin-left:0;margin-top:0;width:217.9pt;height:196.6pt;z-index:251668480;visibility:visible;mso-wrap-style:square;mso-height-percent:0;mso-wrap-distance-left:9pt;mso-wrap-distance-top:0;mso-wrap-distance-right:9pt;mso-wrap-distance-bottom:0;mso-position-horizontal:absolute;mso-position-horizontal-relative:text;mso-position-vertical:absolute;mso-position-vertical-relative:text;mso-height-percent:0;mso-height-relative:margin;v-text-anchor:middle" o:gfxdata="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" fillcolor="white [3201]" strokecolor="#70ad47 [3209]" strokeweight="1pt">
+              <v:rect w14:anchorId="7CEAF77D" id="_x0000_s1030" style="position:absolute;margin-left:0;margin-top:0;width:217.9pt;height:196.6pt;z-index:251668480;visibility:visible;mso-wrap-style:square;mso-height-percent:0;mso-wrap-distance-left:9pt;mso-wrap-distance-top:0;mso-wrap-distance-right:9pt;mso-wrap-distance-bottom:0;mso-position-horizontal:absolute;mso-position-horizontal-relative:text;mso-position-vertical:absolute;mso-position-vertical-relative:text;mso-height-percent:0;mso-height-relative:margin;v-text-anchor:middle" o:gfxdata="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" fillcolor="white [3201]" strokecolor="#2200db [1607]" strokeweight="1pt">
                 <v:textbox>
                   <w:txbxContent>
                     <w:p>
@@ -10484,184 +11657,17 @@
           <w:szCs w:val="28"/>
         </w:rPr>
       </w:pPr>
-    </w:p>
-    <w:p>
-      <w:pPr>
-        <w:rPr>
-          <w:rFonts w:cstheme="minorHAnsi"/>
+      <w:r>
+        <w:rPr>
+          <w:rFonts w:ascii="Segoe UI Emoji" w:hAnsi="Segoe UI Emoji" w:cs="Segoe UI Emoji"/>
           <w:b/>
           <w:bCs/>
           <w:sz w:val="28"/>
           <w:szCs w:val="28"/>
         </w:rPr>
-      </w:pPr>
-    </w:p>
-    <w:p>
-      <w:pPr>
-        <w:shd w:val="clear" w:color="auto" w:fill="C5BAFF" w:themeFill="accent4"/>
-        <w:rPr>
-          <w:rFonts w:cstheme="minorHAnsi"/>
-          <w:b/>
-          <w:bCs/>
-        </w:rPr>
-      </w:pPr>
-      <w:r>
-        <w:rPr>
-          <w:rFonts w:cstheme="minorHAnsi"/>
-          <w:b/>
-          <w:bCs/>
-        </w:rPr>
-        <w:t>Looping in react</w:t>
-      </w:r>
-    </w:p>
-    <w:p>
-      <w:pPr>
-        <w:rPr>
-          <w:rFonts w:cstheme="minorHAnsi"/>
-          <w:b/>
-          <w:bCs/>
-        </w:rPr>
-      </w:pPr>
-      <w:r>
-        <w:rPr>
-          <w:rFonts w:cstheme="minorHAnsi"/>
-          <w:b/>
-          <w:bCs/>
-        </w:rPr>
-        <w:t>Basic of map()</w:t>
-      </w:r>
-    </w:p>
-    <w:p>
-      <w:pPr>
-        <w:rPr>
-          <w:rFonts w:cstheme="minorHAnsi"/>
-        </w:rPr>
-      </w:pPr>
-      <w:r>
-        <w:rPr>
-          <w:rFonts w:cstheme="minorHAnsi"/>
-        </w:rPr>
-        <w:t>The </w:t>
-      </w:r>
-      <w:r>
-        <w:rPr>
-          <w:rFonts w:cstheme="minorHAnsi"/>
-          <w:b/>
-          <w:bCs/>
-        </w:rPr>
-        <w:t>map() method</w:t>
-      </w:r>
-      <w:r>
-        <w:rPr>
-          <w:rFonts w:cstheme="minorHAnsi"/>
-        </w:rPr>
-        <w:t> is an ES5 feature that creates a new array by applying a function to each element of the original array. It skips empty elements and does not modify the original array.</w:t>
-      </w:r>
-    </w:p>
-    <w:p>
-      <w:pPr>
-        <w:rPr>
-          <w:rFonts w:cstheme="minorHAnsi"/>
-        </w:rPr>
-      </w:pPr>
-    </w:p>
-    <w:p>
-      <w:pPr>
-        <w:spacing w:after="0"/>
-        <w:rPr>
-          <w:rFonts w:cstheme="minorHAnsi"/>
-          <w:b/>
-          <w:bCs/>
-        </w:rPr>
-      </w:pPr>
-      <w:r>
-        <w:rPr>
-          <w:rFonts w:cstheme="minorHAnsi"/>
-          <w:b/>
-          <w:bCs/>
-        </w:rPr>
-        <w:t>const a = [1, 2, 3, 4];</w:t>
-      </w:r>
-    </w:p>
-    <w:p>
-      <w:pPr>
-        <w:spacing w:after="0"/>
-        <w:rPr>
-          <w:rFonts w:cstheme="minorHAnsi"/>
-          <w:b/>
-          <w:bCs/>
-        </w:rPr>
-      </w:pPr>
-      <w:r>
-        <w:rPr>
-          <w:rFonts w:cstheme="minorHAnsi"/>
-          <w:b/>
-          <w:bCs/>
-        </w:rPr>
-        <w:t>// Use map to create a new array with elements doubled</w:t>
-      </w:r>
-    </w:p>
-    <w:p>
-      <w:pPr>
-        <w:spacing w:after="0"/>
-        <w:rPr>
-          <w:rFonts w:cstheme="minorHAnsi"/>
-          <w:b/>
-          <w:bCs/>
-        </w:rPr>
-      </w:pPr>
-      <w:r>
-        <w:rPr>
-          <w:rFonts w:cstheme="minorHAnsi"/>
-          <w:b/>
-          <w:bCs/>
-        </w:rPr>
-        <w:t>const b = a.map(x =&gt; x * 2);</w:t>
-      </w:r>
-    </w:p>
-    <w:p>
-      <w:pPr>
-        <w:spacing w:after="0"/>
-        <w:rPr>
-          <w:rFonts w:cstheme="minorHAnsi"/>
-          <w:b/>
-          <w:bCs/>
-        </w:rPr>
-      </w:pPr>
-      <w:r>
-        <w:rPr>
-          <w:rFonts w:cstheme="minorHAnsi"/>
-          <w:b/>
-          <w:bCs/>
-        </w:rPr>
-        <w:t>console.log(b);</w:t>
-      </w:r>
-    </w:p>
-    <w:p>
-      <w:pPr>
-        <w:spacing w:after="0"/>
-        <w:rPr>
-          <w:rFonts w:cstheme="minorHAnsi"/>
-        </w:rPr>
-      </w:pPr>
-      <w:r>
-        <w:rPr>
-          <w:rFonts w:cstheme="minorHAnsi"/>
-        </w:rPr>
-        <w:t>output =&gt; [2,4,6,8]</w:t>
-      </w:r>
-    </w:p>
-    <w:p>
-      <w:pPr>
-        <w:spacing w:after="0"/>
-        <w:rPr>
-          <w:rFonts w:cstheme="minorHAnsi"/>
-        </w:rPr>
-      </w:pPr>
-    </w:p>
-    <w:p>
-      <w:pPr>
-        <w:spacing w:after="0"/>
+        <w:t>🧠</w:t>
+      </w:r>
+      <w:r>
         <w:rPr>
           <w:rFonts w:cstheme="minorHAnsi"/>
           <w:b/>
@@ -10669,10 +11675,1644 @@
           <w:sz w:val="28"/>
           <w:szCs w:val="28"/>
         </w:rPr>
-      </w:pPr>
-      <w:r>
-        <w:rPr>
-          <w:rFonts w:cstheme="minorHAnsi"/>
+        <w:t xml:space="preserve"> Default vs Named Export (Quick Table)</w:t>
+      </w:r>
+    </w:p>
+    <w:tbl>
+      <w:tblPr>
+        <w:tblStyle w:val="TableGrid"/>
+        <w:tblW w:w="0" w:type="auto"/>
+        <w:tblLook w:val="04A0" w:firstRow="1" w:lastRow="0" w:firstColumn="1" w:lastColumn="0" w:noHBand="0" w:noVBand="1"/>
+      </w:tblPr>
+      <w:tblGrid>
+        <w:gridCol w:w="2410"/>
+        <w:gridCol w:w="2530"/>
+        <w:gridCol w:w="3040"/>
+      </w:tblGrid>
+      <w:tr>
+        <w:tc>
+          <w:tcPr>
+            <w:tcW w:w="0" w:type="auto"/>
+            <w:hideMark/>
+          </w:tcPr>
+          <w:p>
+            <w:pPr>
+              <w:spacing w:line="278" w:lineRule="auto"/>
+              <w:rPr>
+                <w:rFonts w:cstheme="minorHAnsi"/>
+                <w:b/>
+                <w:bCs/>
+                <w:sz w:val="28"/>
+                <w:szCs w:val="28"/>
+              </w:rPr>
+            </w:pPr>
+            <w:r>
+              <w:rPr>
+                <w:rFonts w:cstheme="minorHAnsi"/>
+                <w:b/>
+                <w:bCs/>
+                <w:sz w:val="28"/>
+                <w:szCs w:val="28"/>
+              </w:rPr>
+              <w:t>Feature</w:t>
+            </w:r>
+          </w:p>
+        </w:tc>
+        <w:tc>
+          <w:tcPr>
+            <w:tcW w:w="0" w:type="auto"/>
+            <w:hideMark/>
+          </w:tcPr>
+          <w:p>
+            <w:pPr>
+              <w:spacing w:line="278" w:lineRule="auto"/>
+              <w:rPr>
+                <w:rFonts w:cstheme="minorHAnsi"/>
+                <w:b/>
+                <w:bCs/>
+                <w:sz w:val="28"/>
+                <w:szCs w:val="28"/>
+              </w:rPr>
+            </w:pPr>
+            <w:r>
+              <w:rPr>
+                <w:rFonts w:cstheme="minorHAnsi"/>
+                <w:b/>
+                <w:bCs/>
+                <w:sz w:val="28"/>
+                <w:szCs w:val="28"/>
+              </w:rPr>
+              <w:t>Default Export</w:t>
+            </w:r>
+          </w:p>
+        </w:tc>
+        <w:tc>
+          <w:tcPr>
+            <w:tcW w:w="0" w:type="auto"/>
+            <w:hideMark/>
+          </w:tcPr>
+          <w:p>
+            <w:pPr>
+              <w:spacing w:line="278" w:lineRule="auto"/>
+              <w:rPr>
+                <w:rFonts w:cstheme="minorHAnsi"/>
+                <w:b/>
+                <w:bCs/>
+                <w:sz w:val="28"/>
+                <w:szCs w:val="28"/>
+              </w:rPr>
+            </w:pPr>
+            <w:r>
+              <w:rPr>
+                <w:rFonts w:cstheme="minorHAnsi"/>
+                <w:b/>
+                <w:bCs/>
+                <w:sz w:val="28"/>
+                <w:szCs w:val="28"/>
+              </w:rPr>
+              <w:t>Named Export</w:t>
+            </w:r>
+          </w:p>
+        </w:tc>
+      </w:tr>
+      <w:tr>
+        <w:tc>
+          <w:tcPr>
+            <w:tcW w:w="0" w:type="auto"/>
+            <w:hideMark/>
+          </w:tcPr>
+          <w:p>
+            <w:pPr>
+              <w:spacing w:line="278" w:lineRule="auto"/>
+              <w:rPr>
+                <w:rFonts w:cstheme="minorHAnsi"/>
+                <w:b/>
+                <w:bCs/>
+                <w:sz w:val="28"/>
+                <w:szCs w:val="28"/>
+              </w:rPr>
+            </w:pPr>
+            <w:r>
+              <w:rPr>
+                <w:rFonts w:cstheme="minorHAnsi"/>
+                <w:b/>
+                <w:bCs/>
+                <w:sz w:val="28"/>
+                <w:szCs w:val="28"/>
+              </w:rPr>
+              <w:t>Number of exports</w:t>
+            </w:r>
+          </w:p>
+        </w:tc>
+        <w:tc>
+          <w:tcPr>
+            <w:tcW w:w="0" w:type="auto"/>
+            <w:hideMark/>
+          </w:tcPr>
+          <w:p>
+            <w:pPr>
+              <w:spacing w:line="278" w:lineRule="auto"/>
+              <w:rPr>
+                <w:rFonts w:cstheme="minorHAnsi"/>
+                <w:sz w:val="28"/>
+                <w:szCs w:val="28"/>
+              </w:rPr>
+            </w:pPr>
+            <w:r>
+              <w:rPr>
+                <w:rFonts w:cstheme="minorHAnsi"/>
+                <w:sz w:val="28"/>
+                <w:szCs w:val="28"/>
+              </w:rPr>
+              <w:t>Only one per file</w:t>
+            </w:r>
+          </w:p>
+        </w:tc>
+        <w:tc>
+          <w:tcPr>
+            <w:tcW w:w="0" w:type="auto"/>
+            <w:hideMark/>
+          </w:tcPr>
+          <w:p>
+            <w:pPr>
+              <w:spacing w:line="278" w:lineRule="auto"/>
+              <w:rPr>
+                <w:rFonts w:cstheme="minorHAnsi"/>
+                <w:sz w:val="28"/>
+                <w:szCs w:val="28"/>
+              </w:rPr>
+            </w:pPr>
+            <w:r>
+              <w:rPr>
+                <w:rFonts w:cstheme="minorHAnsi"/>
+                <w:sz w:val="28"/>
+                <w:szCs w:val="28"/>
+              </w:rPr>
+              <w:t>Many allowed</w:t>
+            </w:r>
+          </w:p>
+        </w:tc>
+      </w:tr>
+      <w:tr>
+        <w:tc>
+          <w:tcPr>
+            <w:tcW w:w="0" w:type="auto"/>
+            <w:hideMark/>
+          </w:tcPr>
+          <w:p>
+            <w:pPr>
+              <w:spacing w:line="278" w:lineRule="auto"/>
+              <w:rPr>
+                <w:rFonts w:cstheme="minorHAnsi"/>
+                <w:b/>
+                <w:bCs/>
+                <w:sz w:val="28"/>
+                <w:szCs w:val="28"/>
+              </w:rPr>
+            </w:pPr>
+            <w:r>
+              <w:rPr>
+                <w:rFonts w:cstheme="minorHAnsi"/>
+                <w:b/>
+                <w:bCs/>
+                <w:sz w:val="28"/>
+                <w:szCs w:val="28"/>
+              </w:rPr>
+              <w:t>Import syntax</w:t>
+            </w:r>
+          </w:p>
+        </w:tc>
+        <w:tc>
+          <w:tcPr>
+            <w:tcW w:w="0" w:type="auto"/>
+            <w:hideMark/>
+          </w:tcPr>
+          <w:p>
+            <w:pPr>
+              <w:spacing w:line="278" w:lineRule="auto"/>
+              <w:rPr>
+                <w:rFonts w:cstheme="minorHAnsi"/>
+                <w:sz w:val="28"/>
+                <w:szCs w:val="28"/>
+              </w:rPr>
+            </w:pPr>
+            <w:r>
+              <w:rPr>
+                <w:rFonts w:cstheme="minorHAnsi"/>
+                <w:sz w:val="28"/>
+                <w:szCs w:val="28"/>
+              </w:rPr>
+              <w:t>import X from './file'</w:t>
+            </w:r>
+          </w:p>
+        </w:tc>
+        <w:tc>
+          <w:tcPr>
+            <w:tcW w:w="0" w:type="auto"/>
+            <w:hideMark/>
+          </w:tcPr>
+          <w:p>
+            <w:pPr>
+              <w:spacing w:line="278" w:lineRule="auto"/>
+              <w:rPr>
+                <w:rFonts w:cstheme="minorHAnsi"/>
+                <w:sz w:val="28"/>
+                <w:szCs w:val="28"/>
+              </w:rPr>
+            </w:pPr>
+            <w:r>
+              <w:rPr>
+                <w:rFonts w:cstheme="minorHAnsi"/>
+                <w:sz w:val="28"/>
+                <w:szCs w:val="28"/>
+              </w:rPr>
+              <w:t>import { X } from './file'</w:t>
+            </w:r>
+          </w:p>
+        </w:tc>
+      </w:tr>
+      <w:tr>
+        <w:tc>
+          <w:tcPr>
+            <w:tcW w:w="0" w:type="auto"/>
+            <w:hideMark/>
+          </w:tcPr>
+          <w:p>
+            <w:pPr>
+              <w:spacing w:line="278" w:lineRule="auto"/>
+              <w:rPr>
+                <w:rFonts w:cstheme="minorHAnsi"/>
+                <w:b/>
+                <w:bCs/>
+                <w:sz w:val="28"/>
+                <w:szCs w:val="28"/>
+              </w:rPr>
+            </w:pPr>
+            <w:r>
+              <w:rPr>
+                <w:rFonts w:cstheme="minorHAnsi"/>
+                <w:b/>
+                <w:bCs/>
+                <w:sz w:val="28"/>
+                <w:szCs w:val="28"/>
+              </w:rPr>
+              <w:t>Can rename?</w:t>
+            </w:r>
+          </w:p>
+        </w:tc>
+        <w:tc>
+          <w:tcPr>
+            <w:tcW w:w="0" w:type="auto"/>
+            <w:hideMark/>
+          </w:tcPr>
+          <w:p>
+            <w:pPr>
+              <w:spacing w:line="278" w:lineRule="auto"/>
+              <w:rPr>
+                <w:rFonts w:cstheme="minorHAnsi"/>
+                <w:sz w:val="28"/>
+                <w:szCs w:val="28"/>
+              </w:rPr>
+            </w:pPr>
+            <w:r>
+              <w:rPr>
+                <w:rFonts w:ascii="Segoe UI Emoji" w:hAnsi="Segoe UI Emoji" w:cs="Segoe UI Emoji"/>
+                <w:sz w:val="28"/>
+                <w:szCs w:val="28"/>
+              </w:rPr>
+              <w:t>✅</w:t>
+            </w:r>
+            <w:r>
+              <w:rPr>
+                <w:rFonts w:cstheme="minorHAnsi"/>
+                <w:sz w:val="28"/>
+                <w:szCs w:val="28"/>
+              </w:rPr>
+              <w:t xml:space="preserve"> Yes</w:t>
+            </w:r>
+          </w:p>
+        </w:tc>
+        <w:tc>
+          <w:tcPr>
+            <w:tcW w:w="0" w:type="auto"/>
+            <w:hideMark/>
+          </w:tcPr>
+          <w:p>
+            <w:pPr>
+              <w:spacing w:line="278" w:lineRule="auto"/>
+              <w:rPr>
+                <w:rFonts w:cstheme="minorHAnsi"/>
+                <w:sz w:val="28"/>
+                <w:szCs w:val="28"/>
+              </w:rPr>
+            </w:pPr>
+            <w:r>
+              <w:rPr>
+                <w:rFonts w:ascii="Segoe UI Emoji" w:hAnsi="Segoe UI Emoji" w:cs="Segoe UI Emoji"/>
+                <w:sz w:val="28"/>
+                <w:szCs w:val="28"/>
+              </w:rPr>
+              <w:t>✅</w:t>
+            </w:r>
+            <w:r>
+              <w:rPr>
+                <w:rFonts w:cstheme="minorHAnsi"/>
+                <w:sz w:val="28"/>
+                <w:szCs w:val="28"/>
+              </w:rPr>
+              <w:t xml:space="preserve"> Yes (with as)</w:t>
+            </w:r>
+          </w:p>
+        </w:tc>
+      </w:tr>
+      <w:tr>
+        <w:tc>
+          <w:tcPr>
+            <w:tcW w:w="0" w:type="auto"/>
+            <w:hideMark/>
+          </w:tcPr>
+          <w:p>
+            <w:pPr>
+              <w:spacing w:line="278" w:lineRule="auto"/>
+              <w:rPr>
+                <w:rFonts w:cstheme="minorHAnsi"/>
+                <w:b/>
+                <w:bCs/>
+                <w:sz w:val="28"/>
+                <w:szCs w:val="28"/>
+              </w:rPr>
+            </w:pPr>
+            <w:r>
+              <w:rPr>
+                <w:rFonts w:cstheme="minorHAnsi"/>
+                <w:b/>
+                <w:bCs/>
+                <w:sz w:val="28"/>
+                <w:szCs w:val="28"/>
+              </w:rPr>
+              <w:t>Example</w:t>
+            </w:r>
+          </w:p>
+        </w:tc>
+        <w:tc>
+          <w:tcPr>
+            <w:tcW w:w="0" w:type="auto"/>
+            <w:hideMark/>
+          </w:tcPr>
+          <w:p>
+            <w:pPr>
+              <w:spacing w:line="278" w:lineRule="auto"/>
+              <w:rPr>
+                <w:rFonts w:cstheme="minorHAnsi"/>
+                <w:sz w:val="28"/>
+                <w:szCs w:val="28"/>
+              </w:rPr>
+            </w:pPr>
+            <w:r>
+              <w:rPr>
+                <w:rFonts w:cstheme="minorHAnsi"/>
+                <w:sz w:val="28"/>
+                <w:szCs w:val="28"/>
+              </w:rPr>
+              <w:t>export default Hello</w:t>
+            </w:r>
+          </w:p>
+        </w:tc>
+        <w:tc>
+          <w:tcPr>
+            <w:tcW w:w="0" w:type="auto"/>
+            <w:hideMark/>
+          </w:tcPr>
+          <w:p>
+            <w:pPr>
+              <w:spacing w:line="278" w:lineRule="auto"/>
+              <w:rPr>
+                <w:rFonts w:cstheme="minorHAnsi"/>
+                <w:sz w:val="28"/>
+                <w:szCs w:val="28"/>
+              </w:rPr>
+            </w:pPr>
+            <w:r>
+              <w:rPr>
+                <w:rFonts w:cstheme="minorHAnsi"/>
+                <w:sz w:val="28"/>
+                <w:szCs w:val="28"/>
+              </w:rPr>
+              <w:t xml:space="preserve">export function </w:t>
+            </w:r>
+            <w:proofErr w:type="gramStart"/>
+            <w:r>
+              <w:rPr>
+                <w:rFonts w:cstheme="minorHAnsi"/>
+                <w:sz w:val="28"/>
+                <w:szCs w:val="28"/>
+              </w:rPr>
+              <w:t>greet</w:t>
+            </w:r>
+            <w:proofErr w:type="gramEnd"/>
+            <w:r>
+              <w:rPr>
+                <w:rFonts w:cstheme="minorHAnsi"/>
+                <w:sz w:val="28"/>
+                <w:szCs w:val="28"/>
+              </w:rPr>
+              <w:t>() {}</w:t>
+            </w:r>
+          </w:p>
+        </w:tc>
+      </w:tr>
+    </w:tbl>
+    <w:p>
+      <w:pPr>
+        <w:rPr>
+          <w:rFonts w:cstheme="minorHAnsi"/>
+          <w:b/>
+          <w:bCs/>
+          <w:sz w:val="28"/>
+          <w:szCs w:val="28"/>
+        </w:rPr>
+      </w:pPr>
+    </w:p>
+    <w:p>
+      <w:pPr>
+        <w:shd w:val="clear" w:color="auto" w:fill="C5BAFF" w:themeFill="accent4"/>
+        <w:spacing w:after="0"/>
+        <w:rPr>
+          <w:rFonts w:cstheme="minorHAnsi"/>
+          <w:b/>
+          <w:bCs/>
+          <w:sz w:val="28"/>
+          <w:szCs w:val="28"/>
+        </w:rPr>
+      </w:pPr>
+      <w:r>
+        <w:rPr>
+          <w:rFonts w:ascii="Segoe UI Emoji" w:hAnsi="Segoe UI Emoji" w:cs="Segoe UI Emoji"/>
+          <w:b/>
+          <w:bCs/>
+          <w:sz w:val="28"/>
+          <w:szCs w:val="28"/>
+        </w:rPr>
+        <w:t>💡</w:t>
+      </w:r>
+      <w:r>
+        <w:rPr>
+          <w:rFonts w:cstheme="minorHAnsi"/>
+          <w:b/>
+          <w:bCs/>
+          <w:sz w:val="28"/>
+          <w:szCs w:val="28"/>
+        </w:rPr>
+        <w:t xml:space="preserve"> Dynamic Values in JSX</w:t>
+      </w:r>
+    </w:p>
+    <w:p>
+      <w:pPr>
+        <w:spacing w:after="0"/>
+        <w:rPr>
+          <w:rFonts w:cstheme="minorHAnsi"/>
+          <w:sz w:val="28"/>
+          <w:szCs w:val="28"/>
+        </w:rPr>
+      </w:pPr>
+      <w:r>
+        <w:rPr>
+          <w:rFonts w:cstheme="minorHAnsi"/>
+          <w:sz w:val="28"/>
+          <w:szCs w:val="28"/>
+        </w:rPr>
+        <w:t>To use dynamic (changing) data inside JSX,</w:t>
+      </w:r>
+      <w:r>
+        <w:rPr>
+          <w:rFonts w:cstheme="minorHAnsi"/>
+          <w:sz w:val="28"/>
+          <w:szCs w:val="28"/>
+        </w:rPr>
+        <w:br/>
+        <w:t>you wrap any JavaScript expression inside curly braces { }.</w:t>
+      </w:r>
+    </w:p>
+    <w:p>
+      <w:pPr>
+        <w:spacing w:after="0"/>
+        <w:rPr>
+          <w:rFonts w:ascii="Segoe UI Emoji" w:hAnsi="Segoe UI Emoji" w:cs="Segoe UI Emoji"/>
+          <w:b/>
+          <w:bCs/>
+          <w:sz w:val="28"/>
+          <w:szCs w:val="28"/>
+        </w:rPr>
+      </w:pPr>
+    </w:p>
+    <w:p>
+      <w:pPr>
+        <w:spacing w:after="0"/>
+        <w:rPr>
+          <w:rFonts w:cstheme="minorHAnsi"/>
+          <w:b/>
+          <w:bCs/>
+          <w:sz w:val="28"/>
+          <w:szCs w:val="28"/>
+        </w:rPr>
+      </w:pPr>
+      <w:r>
+        <w:rPr>
+          <w:rFonts w:ascii="Segoe UI Emoji" w:hAnsi="Segoe UI Emoji" w:cs="Segoe UI Emoji"/>
+          <w:b/>
+          <w:bCs/>
+          <w:sz w:val="28"/>
+          <w:szCs w:val="28"/>
+        </w:rPr>
+        <w:t>⚛️</w:t>
+      </w:r>
+      <w:r>
+        <w:rPr>
+          <w:rFonts w:cstheme="minorHAnsi"/>
+          <w:b/>
+          <w:bCs/>
+          <w:sz w:val="28"/>
+          <w:szCs w:val="28"/>
+        </w:rPr>
+        <w:t xml:space="preserve"> What is JSX?</w:t>
+      </w:r>
+    </w:p>
+    <w:p>
+      <w:pPr>
+        <w:spacing w:after="0"/>
+        <w:rPr>
+          <w:rFonts w:cstheme="minorHAnsi"/>
+          <w:sz w:val="28"/>
+          <w:szCs w:val="28"/>
+        </w:rPr>
+      </w:pPr>
+      <w:r>
+        <w:rPr>
+          <w:rFonts w:cstheme="minorHAnsi"/>
+          <w:sz w:val="28"/>
+          <w:szCs w:val="28"/>
+        </w:rPr>
+        <w:t>JSX (JavaScript XML) is a special syntax that lets you write HTML + JS together inside React.</w:t>
+      </w:r>
+      <w:r>
+        <w:rPr>
+          <w:rFonts w:cstheme="minorHAnsi"/>
+          <w:sz w:val="28"/>
+          <w:szCs w:val="28"/>
+        </w:rPr>
+        <w:br/>
+        <w:t>It looks like HTML, but it’s actually JavaScript behind the scenes.</w:t>
+      </w:r>
+    </w:p>
+    <w:p>
+      <w:pPr>
+        <w:spacing w:after="0"/>
+        <w:rPr>
+          <w:rFonts w:cstheme="minorHAnsi"/>
+          <w:b/>
+          <w:bCs/>
+          <w:sz w:val="28"/>
+          <w:szCs w:val="28"/>
+        </w:rPr>
+      </w:pPr>
+      <w:r>
+        <w:rPr>
+          <w:rFonts w:cstheme="minorHAnsi"/>
+          <w:b/>
+          <w:bCs/>
+          <w:sz w:val="28"/>
+          <w:szCs w:val="28"/>
+        </w:rPr>
+        <w:pict w14:anchorId="54B60F1B">
+          <v:rect id="_x0000_i1028" style="width:0;height:1.5pt" o:hralign="center" o:hrstd="t" o:hr="t" fillcolor="#a0a0a0" stroked="f"/>
+        </w:pict>
+      </w:r>
+    </w:p>
+    <w:p>
+      <w:pPr>
+        <w:spacing w:after="0"/>
+        <w:rPr>
+          <w:rFonts w:cstheme="minorHAnsi"/>
+          <w:b/>
+          <w:bCs/>
+          <w:sz w:val="28"/>
+          <w:szCs w:val="28"/>
+        </w:rPr>
+      </w:pPr>
+      <w:r>
+        <w:rPr>
+          <w:rFonts w:ascii="Segoe UI Emoji" w:hAnsi="Segoe UI Emoji" w:cs="Segoe UI Emoji"/>
+          <w:b/>
+          <w:bCs/>
+          <w:sz w:val="28"/>
+          <w:szCs w:val="28"/>
+        </w:rPr>
+        <w:t>🧩</w:t>
+      </w:r>
+      <w:r>
+        <w:rPr>
+          <w:rFonts w:cstheme="minorHAnsi"/>
+          <w:b/>
+          <w:bCs/>
+          <w:sz w:val="28"/>
+          <w:szCs w:val="28"/>
+        </w:rPr>
+        <w:t xml:space="preserve"> 1️</w:t>
+      </w:r>
+      <w:r>
+        <w:rPr>
+          <w:rFonts w:ascii="Segoe UI Symbol" w:hAnsi="Segoe UI Symbol" w:cs="Segoe UI Symbol"/>
+          <w:b/>
+          <w:bCs/>
+          <w:sz w:val="28"/>
+          <w:szCs w:val="28"/>
+        </w:rPr>
+        <w:t>⃣</w:t>
+      </w:r>
+      <w:r>
+        <w:rPr>
+          <w:rFonts w:cstheme="minorHAnsi"/>
+          <w:b/>
+          <w:bCs/>
+          <w:sz w:val="28"/>
+          <w:szCs w:val="28"/>
+        </w:rPr>
+        <w:t xml:space="preserve"> Example: Variables inside JSX</w:t>
+      </w:r>
+    </w:p>
+    <w:p>
+      <w:pPr>
+        <w:shd w:val="clear" w:color="auto" w:fill="E8F9FF" w:themeFill="accent3"/>
+        <w:spacing w:after="0"/>
+        <w:rPr>
+          <w:rFonts w:cstheme="minorHAnsi"/>
+          <w:sz w:val="28"/>
+          <w:szCs w:val="28"/>
+        </w:rPr>
+      </w:pPr>
+      <w:r>
+        <w:rPr>
+          <w:rFonts w:cstheme="minorHAnsi"/>
+          <w:sz w:val="28"/>
+          <w:szCs w:val="28"/>
+        </w:rPr>
+        <w:t>function Hello() {</w:t>
+      </w:r>
+    </w:p>
+    <w:p>
+      <w:pPr>
+        <w:shd w:val="clear" w:color="auto" w:fill="E8F9FF" w:themeFill="accent3"/>
+        <w:spacing w:after="0"/>
+        <w:rPr>
+          <w:rFonts w:cstheme="minorHAnsi"/>
+          <w:sz w:val="28"/>
+          <w:szCs w:val="28"/>
+        </w:rPr>
+      </w:pPr>
+      <w:r>
+        <w:rPr>
+          <w:rFonts w:cstheme="minorHAnsi"/>
+          <w:sz w:val="28"/>
+          <w:szCs w:val="28"/>
+        </w:rPr>
+        <w:t xml:space="preserve">  const name = "Abhi";</w:t>
+      </w:r>
+    </w:p>
+    <w:p>
+      <w:pPr>
+        <w:shd w:val="clear" w:color="auto" w:fill="E8F9FF" w:themeFill="accent3"/>
+        <w:spacing w:after="0"/>
+        <w:rPr>
+          <w:rFonts w:cstheme="minorHAnsi"/>
+          <w:sz w:val="28"/>
+          <w:szCs w:val="28"/>
+        </w:rPr>
+      </w:pPr>
+      <w:r>
+        <w:rPr>
+          <w:rFonts w:cstheme="minorHAnsi"/>
+          <w:sz w:val="28"/>
+          <w:szCs w:val="28"/>
+        </w:rPr>
+        <w:t xml:space="preserve">  const age = 21;</w:t>
+      </w:r>
+    </w:p>
+    <w:p>
+      <w:pPr>
+        <w:shd w:val="clear" w:color="auto" w:fill="E8F9FF" w:themeFill="accent3"/>
+        <w:spacing w:after="0"/>
+        <w:rPr>
+          <w:rFonts w:cstheme="minorHAnsi"/>
+          <w:sz w:val="28"/>
+          <w:szCs w:val="28"/>
+        </w:rPr>
+      </w:pPr>
+      <w:r>
+        <w:rPr>
+          <w:rFonts w:cstheme="minorHAnsi"/>
+          <w:sz w:val="28"/>
+          <w:szCs w:val="28"/>
+        </w:rPr>
+        <w:t xml:space="preserve">  return (</w:t>
+      </w:r>
+    </w:p>
+    <w:p>
+      <w:pPr>
+        <w:shd w:val="clear" w:color="auto" w:fill="E8F9FF" w:themeFill="accent3"/>
+        <w:spacing w:after="0"/>
+        <w:rPr>
+          <w:rFonts w:cstheme="minorHAnsi"/>
+          <w:sz w:val="28"/>
+          <w:szCs w:val="28"/>
+        </w:rPr>
+      </w:pPr>
+      <w:r>
+        <w:rPr>
+          <w:rFonts w:cstheme="minorHAnsi"/>
+          <w:sz w:val="28"/>
+          <w:szCs w:val="28"/>
+        </w:rPr>
+        <w:t xml:space="preserve">    &lt;h2&gt;</w:t>
+      </w:r>
+    </w:p>
+    <w:p>
+      <w:pPr>
+        <w:shd w:val="clear" w:color="auto" w:fill="E8F9FF" w:themeFill="accent3"/>
+        <w:spacing w:after="0"/>
+        <w:rPr>
+          <w:rFonts w:cstheme="minorHAnsi"/>
+          <w:sz w:val="28"/>
+          <w:szCs w:val="28"/>
+        </w:rPr>
+      </w:pPr>
+      <w:r>
+        <w:rPr>
+          <w:rFonts w:cstheme="minorHAnsi"/>
+          <w:sz w:val="28"/>
+          <w:szCs w:val="28"/>
+        </w:rPr>
+        <w:t xml:space="preserve">      Hello {name}, you are {age} years old </w:t>
+      </w:r>
+      <w:r>
+        <w:rPr>
+          <w:rFonts w:ascii="Segoe UI Emoji" w:hAnsi="Segoe UI Emoji" w:cs="Segoe UI Emoji"/>
+          <w:sz w:val="28"/>
+          <w:szCs w:val="28"/>
+        </w:rPr>
+        <w:t>👋</w:t>
+      </w:r>
+    </w:p>
+    <w:p>
+      <w:pPr>
+        <w:shd w:val="clear" w:color="auto" w:fill="E8F9FF" w:themeFill="accent3"/>
+        <w:spacing w:after="0"/>
+        <w:rPr>
+          <w:rFonts w:cstheme="minorHAnsi"/>
+          <w:sz w:val="28"/>
+          <w:szCs w:val="28"/>
+        </w:rPr>
+      </w:pPr>
+      <w:r>
+        <w:rPr>
+          <w:rFonts w:cstheme="minorHAnsi"/>
+          <w:sz w:val="28"/>
+          <w:szCs w:val="28"/>
+        </w:rPr>
+        <w:t xml:space="preserve">    &lt;/h2&gt;</w:t>
+      </w:r>
+    </w:p>
+    <w:p>
+      <w:pPr>
+        <w:shd w:val="clear" w:color="auto" w:fill="E8F9FF" w:themeFill="accent3"/>
+        <w:spacing w:after="0"/>
+        <w:rPr>
+          <w:rFonts w:cstheme="minorHAnsi"/>
+          <w:sz w:val="28"/>
+          <w:szCs w:val="28"/>
+        </w:rPr>
+      </w:pPr>
+      <w:r>
+        <w:rPr>
+          <w:rFonts w:cstheme="minorHAnsi"/>
+          <w:sz w:val="28"/>
+          <w:szCs w:val="28"/>
+        </w:rPr>
+        <w:t xml:space="preserve">  );</w:t>
+      </w:r>
+    </w:p>
+    <w:p>
+      <w:pPr>
+        <w:shd w:val="clear" w:color="auto" w:fill="E8F9FF" w:themeFill="accent3"/>
+        <w:spacing w:after="0"/>
+        <w:rPr>
+          <w:rFonts w:cstheme="minorHAnsi"/>
+          <w:sz w:val="28"/>
+          <w:szCs w:val="28"/>
+        </w:rPr>
+      </w:pPr>
+      <w:r>
+        <w:rPr>
+          <w:rFonts w:cstheme="minorHAnsi"/>
+          <w:sz w:val="28"/>
+          <w:szCs w:val="28"/>
+        </w:rPr>
+        <w:t>}</w:t>
+      </w:r>
+    </w:p>
+    <w:p>
+      <w:pPr>
+        <w:shd w:val="clear" w:color="auto" w:fill="E8F9FF" w:themeFill="accent3"/>
+        <w:spacing w:after="0"/>
+        <w:rPr>
+          <w:rFonts w:cstheme="minorHAnsi"/>
+          <w:b/>
+          <w:bCs/>
+          <w:sz w:val="28"/>
+          <w:szCs w:val="28"/>
+        </w:rPr>
+      </w:pPr>
+      <w:r>
+        <w:rPr>
+          <w:rFonts w:cstheme="minorHAnsi"/>
+          <w:b/>
+          <w:bCs/>
+          <w:sz w:val="28"/>
+          <w:szCs w:val="28"/>
+        </w:rPr>
+        <w:t>export default Hello;</w:t>
+      </w:r>
+    </w:p>
+    <w:p>
+      <w:pPr>
+        <w:spacing w:after="0"/>
+        <w:rPr>
+          <w:rFonts w:cstheme="minorHAnsi"/>
+          <w:b/>
+          <w:bCs/>
+          <w:sz w:val="28"/>
+          <w:szCs w:val="28"/>
+        </w:rPr>
+      </w:pPr>
+      <w:r>
+        <w:rPr>
+          <w:rFonts w:ascii="Segoe UI Emoji" w:hAnsi="Segoe UI Emoji" w:cs="Segoe UI Emoji"/>
+          <w:b/>
+          <w:bCs/>
+          <w:sz w:val="28"/>
+          <w:szCs w:val="28"/>
+        </w:rPr>
+        <w:t>✅</w:t>
+      </w:r>
+      <w:r>
+        <w:rPr>
+          <w:rFonts w:cstheme="minorHAnsi"/>
+          <w:b/>
+          <w:bCs/>
+          <w:sz w:val="28"/>
+          <w:szCs w:val="28"/>
+        </w:rPr>
+        <w:t xml:space="preserve"> Output:</w:t>
+      </w:r>
+    </w:p>
+    <w:p>
+      <w:pPr>
+        <w:spacing w:after="0"/>
+        <w:rPr>
+          <w:rFonts w:ascii="Segoe UI Emoji" w:hAnsi="Segoe UI Emoji" w:cs="Segoe UI Emoji"/>
+          <w:b/>
+          <w:bCs/>
+          <w:sz w:val="28"/>
+          <w:szCs w:val="28"/>
+        </w:rPr>
+      </w:pPr>
+      <w:r>
+        <w:rPr>
+          <w:rFonts w:cstheme="minorHAnsi"/>
+          <w:b/>
+          <w:bCs/>
+          <w:sz w:val="28"/>
+          <w:szCs w:val="28"/>
+        </w:rPr>
+        <w:t xml:space="preserve">Hello Abhi, you are 21 years old </w:t>
+      </w:r>
+      <w:r>
+        <w:rPr>
+          <w:rFonts w:ascii="Segoe UI Emoji" w:hAnsi="Segoe UI Emoji" w:cs="Segoe UI Emoji"/>
+          <w:b/>
+          <w:bCs/>
+          <w:sz w:val="28"/>
+          <w:szCs w:val="28"/>
+        </w:rPr>
+        <w:t>👋</w:t>
+      </w:r>
+    </w:p>
+    <w:p>
+      <w:pPr>
+        <w:spacing w:after="0"/>
+        <w:rPr>
+          <w:rFonts w:cstheme="minorHAnsi"/>
+          <w:sz w:val="28"/>
+          <w:szCs w:val="28"/>
+        </w:rPr>
+      </w:pPr>
+      <w:r>
+        <w:rPr>
+          <w:rFonts w:ascii="Segoe UI Emoji" w:hAnsi="Segoe UI Emoji" w:cs="Segoe UI Emoji"/>
+          <w:sz w:val="28"/>
+          <w:szCs w:val="28"/>
+        </w:rPr>
+        <w:t>👉</w:t>
+      </w:r>
+      <w:r>
+        <w:rPr>
+          <w:rFonts w:cstheme="minorHAnsi"/>
+          <w:sz w:val="28"/>
+          <w:szCs w:val="28"/>
+        </w:rPr>
+        <w:t xml:space="preserve"> Anything inside {} runs like normal JavaScript.</w:t>
+      </w:r>
+    </w:p>
+    <w:p>
+      <w:pPr>
+        <w:rPr>
+          <w:rFonts w:cstheme="minorHAnsi"/>
+          <w:b/>
+          <w:bCs/>
+          <w:sz w:val="28"/>
+          <w:szCs w:val="28"/>
+        </w:rPr>
+      </w:pPr>
+      <w:r>
+        <w:rPr>
+          <w:rFonts w:ascii="Segoe UI Emoji" w:hAnsi="Segoe UI Emoji" w:cs="Segoe UI Emoji"/>
+          <w:b/>
+          <w:bCs/>
+          <w:sz w:val="28"/>
+          <w:szCs w:val="28"/>
+        </w:rPr>
+        <w:t>🧠</w:t>
+      </w:r>
+      <w:r>
+        <w:rPr>
+          <w:rFonts w:cstheme="minorHAnsi"/>
+          <w:b/>
+          <w:bCs/>
+          <w:sz w:val="28"/>
+          <w:szCs w:val="28"/>
+        </w:rPr>
+        <w:t xml:space="preserve"> Quick Rule</w:t>
+      </w:r>
+    </w:p>
+    <w:tbl>
+      <w:tblPr>
+        <w:tblStyle w:val="TableGrid"/>
+        <w:tblW w:w="0" w:type="auto"/>
+        <w:tblLook w:val="04A0" w:firstRow="1" w:lastRow="0" w:firstColumn="1" w:lastColumn="0" w:noHBand="0" w:noVBand="1"/>
+      </w:tblPr>
+      <w:tblGrid>
+        <w:gridCol w:w="1462"/>
+        <w:gridCol w:w="4727"/>
+        <w:gridCol w:w="1741"/>
+      </w:tblGrid>
+      <w:tr>
+        <w:tc>
+          <w:tcPr>
+            <w:tcW w:w="0" w:type="auto"/>
+            <w:hideMark/>
+          </w:tcPr>
+          <w:p>
+            <w:pPr>
+              <w:spacing w:line="278" w:lineRule="auto"/>
+              <w:rPr>
+                <w:rFonts w:cstheme="minorHAnsi"/>
+                <w:b/>
+                <w:bCs/>
+                <w:sz w:val="28"/>
+                <w:szCs w:val="28"/>
+              </w:rPr>
+            </w:pPr>
+            <w:r>
+              <w:rPr>
+                <w:rFonts w:cstheme="minorHAnsi"/>
+                <w:b/>
+                <w:bCs/>
+                <w:sz w:val="28"/>
+                <w:szCs w:val="28"/>
+              </w:rPr>
+              <w:t>Type</w:t>
+            </w:r>
+          </w:p>
+        </w:tc>
+        <w:tc>
+          <w:tcPr>
+            <w:tcW w:w="0" w:type="auto"/>
+            <w:hideMark/>
+          </w:tcPr>
+          <w:p>
+            <w:pPr>
+              <w:spacing w:line="278" w:lineRule="auto"/>
+              <w:rPr>
+                <w:rFonts w:cstheme="minorHAnsi"/>
+                <w:b/>
+                <w:bCs/>
+                <w:sz w:val="28"/>
+                <w:szCs w:val="28"/>
+              </w:rPr>
+            </w:pPr>
+            <w:r>
+              <w:rPr>
+                <w:rFonts w:cstheme="minorHAnsi"/>
+                <w:b/>
+                <w:bCs/>
+                <w:sz w:val="28"/>
+                <w:szCs w:val="28"/>
+              </w:rPr>
+              <w:t>Example</w:t>
+            </w:r>
+          </w:p>
+        </w:tc>
+        <w:tc>
+          <w:tcPr>
+            <w:tcW w:w="0" w:type="auto"/>
+            <w:hideMark/>
+          </w:tcPr>
+          <w:p>
+            <w:pPr>
+              <w:spacing w:line="278" w:lineRule="auto"/>
+              <w:rPr>
+                <w:rFonts w:cstheme="minorHAnsi"/>
+                <w:b/>
+                <w:bCs/>
+                <w:sz w:val="28"/>
+                <w:szCs w:val="28"/>
+              </w:rPr>
+            </w:pPr>
+            <w:r>
+              <w:rPr>
+                <w:rFonts w:cstheme="minorHAnsi"/>
+                <w:b/>
+                <w:bCs/>
+                <w:sz w:val="28"/>
+                <w:szCs w:val="28"/>
+              </w:rPr>
+              <w:t>JSX Allowed?</w:t>
+            </w:r>
+          </w:p>
+        </w:tc>
+      </w:tr>
+      <w:tr>
+        <w:tc>
+          <w:tcPr>
+            <w:tcW w:w="0" w:type="auto"/>
+            <w:hideMark/>
+          </w:tcPr>
+          <w:p>
+            <w:pPr>
+              <w:spacing w:line="278" w:lineRule="auto"/>
+              <w:rPr>
+                <w:rFonts w:cstheme="minorHAnsi"/>
+                <w:b/>
+                <w:bCs/>
+                <w:sz w:val="28"/>
+                <w:szCs w:val="28"/>
+              </w:rPr>
+            </w:pPr>
+            <w:r>
+              <w:rPr>
+                <w:rFonts w:cstheme="minorHAnsi"/>
+                <w:b/>
+                <w:bCs/>
+                <w:sz w:val="28"/>
+                <w:szCs w:val="28"/>
+              </w:rPr>
+              <w:t>Expression</w:t>
+            </w:r>
+          </w:p>
+        </w:tc>
+        <w:tc>
+          <w:tcPr>
+            <w:tcW w:w="0" w:type="auto"/>
+            <w:hideMark/>
+          </w:tcPr>
+          <w:p>
+            <w:pPr>
+              <w:spacing w:line="278" w:lineRule="auto"/>
+              <w:rPr>
+                <w:rFonts w:cstheme="minorHAnsi"/>
+                <w:sz w:val="28"/>
+                <w:szCs w:val="28"/>
+              </w:rPr>
+            </w:pPr>
+            <w:r>
+              <w:rPr>
+                <w:rFonts w:cstheme="minorHAnsi"/>
+                <w:sz w:val="28"/>
+                <w:szCs w:val="28"/>
+              </w:rPr>
+              <w:t>{name}, {1 + 2}, {</w:t>
+            </w:r>
+            <w:proofErr w:type="spellStart"/>
+            <w:r>
+              <w:rPr>
+                <w:rFonts w:cstheme="minorHAnsi"/>
+                <w:sz w:val="28"/>
+                <w:szCs w:val="28"/>
+              </w:rPr>
+              <w:t>isOnline</w:t>
+            </w:r>
+            <w:proofErr w:type="spellEnd"/>
+            <w:r>
+              <w:rPr>
+                <w:rFonts w:cstheme="minorHAnsi"/>
+                <w:sz w:val="28"/>
+                <w:szCs w:val="28"/>
+              </w:rPr>
+              <w:t xml:space="preserve"> ? "Yes" : "No"}</w:t>
+            </w:r>
+          </w:p>
+        </w:tc>
+        <w:tc>
+          <w:tcPr>
+            <w:tcW w:w="0" w:type="auto"/>
+            <w:hideMark/>
+          </w:tcPr>
+          <w:p>
+            <w:pPr>
+              <w:spacing w:line="278" w:lineRule="auto"/>
+              <w:rPr>
+                <w:rFonts w:cstheme="minorHAnsi"/>
+                <w:sz w:val="28"/>
+                <w:szCs w:val="28"/>
+              </w:rPr>
+            </w:pPr>
+            <w:r>
+              <w:rPr>
+                <w:rFonts w:ascii="Segoe UI Emoji" w:hAnsi="Segoe UI Emoji" w:cs="Segoe UI Emoji"/>
+                <w:sz w:val="28"/>
+                <w:szCs w:val="28"/>
+              </w:rPr>
+              <w:t>✅</w:t>
+            </w:r>
+            <w:r>
+              <w:rPr>
+                <w:rFonts w:cstheme="minorHAnsi"/>
+                <w:sz w:val="28"/>
+                <w:szCs w:val="28"/>
+              </w:rPr>
+              <w:t xml:space="preserve"> Yes</w:t>
+            </w:r>
+          </w:p>
+        </w:tc>
+      </w:tr>
+      <w:tr>
+        <w:tc>
+          <w:tcPr>
+            <w:tcW w:w="0" w:type="auto"/>
+            <w:hideMark/>
+          </w:tcPr>
+          <w:p>
+            <w:pPr>
+              <w:spacing w:line="278" w:lineRule="auto"/>
+              <w:rPr>
+                <w:rFonts w:cstheme="minorHAnsi"/>
+                <w:b/>
+                <w:bCs/>
+                <w:sz w:val="28"/>
+                <w:szCs w:val="28"/>
+              </w:rPr>
+            </w:pPr>
+            <w:r>
+              <w:rPr>
+                <w:rFonts w:cstheme="minorHAnsi"/>
+                <w:b/>
+                <w:bCs/>
+                <w:sz w:val="28"/>
+                <w:szCs w:val="28"/>
+              </w:rPr>
+              <w:t>Statement</w:t>
+            </w:r>
+          </w:p>
+        </w:tc>
+        <w:tc>
+          <w:tcPr>
+            <w:tcW w:w="0" w:type="auto"/>
+            <w:hideMark/>
+          </w:tcPr>
+          <w:p>
+            <w:pPr>
+              <w:spacing w:line="278" w:lineRule="auto"/>
+              <w:rPr>
+                <w:rFonts w:cstheme="minorHAnsi"/>
+                <w:sz w:val="28"/>
+                <w:szCs w:val="28"/>
+              </w:rPr>
+            </w:pPr>
+            <w:r>
+              <w:rPr>
+                <w:rFonts w:cstheme="minorHAnsi"/>
+                <w:sz w:val="28"/>
+                <w:szCs w:val="28"/>
+              </w:rPr>
+              <w:t>{if (...)}, {for (...)}, {while (...)}</w:t>
+            </w:r>
+          </w:p>
+        </w:tc>
+        <w:tc>
+          <w:tcPr>
+            <w:tcW w:w="0" w:type="auto"/>
+            <w:hideMark/>
+          </w:tcPr>
+          <w:p>
+            <w:pPr>
+              <w:spacing w:line="278" w:lineRule="auto"/>
+              <w:rPr>
+                <w:rFonts w:cstheme="minorHAnsi"/>
+                <w:sz w:val="28"/>
+                <w:szCs w:val="28"/>
+              </w:rPr>
+            </w:pPr>
+            <w:r>
+              <w:rPr>
+                <w:rFonts w:ascii="Segoe UI Emoji" w:hAnsi="Segoe UI Emoji" w:cs="Segoe UI Emoji"/>
+                <w:sz w:val="28"/>
+                <w:szCs w:val="28"/>
+              </w:rPr>
+              <w:t>❌</w:t>
+            </w:r>
+            <w:r>
+              <w:rPr>
+                <w:rFonts w:cstheme="minorHAnsi"/>
+                <w:sz w:val="28"/>
+                <w:szCs w:val="28"/>
+              </w:rPr>
+              <w:t xml:space="preserve"> No</w:t>
+            </w:r>
+          </w:p>
+        </w:tc>
+      </w:tr>
+    </w:tbl>
+    <w:p>
+      <w:pPr>
+        <w:shd w:val="clear" w:color="auto" w:fill="C5BAFF" w:themeFill="accent4"/>
+        <w:spacing w:after="0"/>
+        <w:rPr>
+          <w:rFonts w:cstheme="minorHAnsi"/>
+          <w:b/>
+          <w:bCs/>
+          <w:sz w:val="28"/>
+          <w:szCs w:val="28"/>
+        </w:rPr>
+      </w:pPr>
+      <w:r>
+        <w:rPr>
+          <w:rFonts w:ascii="Segoe UI Emoji" w:hAnsi="Segoe UI Emoji" w:cs="Segoe UI Emoji"/>
+          <w:b/>
+          <w:bCs/>
+          <w:sz w:val="28"/>
+          <w:szCs w:val="28"/>
+        </w:rPr>
+        <w:t>⚛️</w:t>
+      </w:r>
+      <w:r>
+        <w:rPr>
+          <w:rFonts w:cstheme="minorHAnsi"/>
+          <w:b/>
+          <w:bCs/>
+          <w:sz w:val="28"/>
+          <w:szCs w:val="28"/>
+        </w:rPr>
+        <w:t xml:space="preserve"> What is Conditional Rendering?</w:t>
+      </w:r>
+    </w:p>
+    <w:p>
+      <w:pPr>
+        <w:spacing w:after="0"/>
+        <w:rPr>
+          <w:rFonts w:cstheme="minorHAnsi"/>
+          <w:sz w:val="28"/>
+          <w:szCs w:val="28"/>
+        </w:rPr>
+      </w:pPr>
+      <w:r>
+        <w:rPr>
+          <w:rFonts w:cstheme="minorHAnsi"/>
+          <w:sz w:val="28"/>
+          <w:szCs w:val="28"/>
+        </w:rPr>
+        <w:t>Conditional rendering means —</w:t>
+      </w:r>
+      <w:r>
+        <w:rPr>
+          <w:rFonts w:cstheme="minorHAnsi"/>
+          <w:sz w:val="28"/>
+          <w:szCs w:val="28"/>
+        </w:rPr>
+        <w:br/>
+      </w:r>
+      <w:r>
+        <w:rPr>
+          <w:rFonts w:ascii="Segoe UI Emoji" w:hAnsi="Segoe UI Emoji" w:cs="Segoe UI Emoji"/>
+          <w:sz w:val="28"/>
+          <w:szCs w:val="28"/>
+        </w:rPr>
+        <w:t>👉</w:t>
+      </w:r>
+      <w:r>
+        <w:rPr>
+          <w:rFonts w:cstheme="minorHAnsi"/>
+          <w:sz w:val="28"/>
+          <w:szCs w:val="28"/>
+        </w:rPr>
+        <w:t xml:space="preserve"> showing different UI based on some condition (true/false).</w:t>
+      </w:r>
+    </w:p>
+    <w:p>
+      <w:pPr>
+        <w:spacing w:after="0"/>
+        <w:rPr>
+          <w:rFonts w:cstheme="minorHAnsi"/>
+          <w:sz w:val="28"/>
+          <w:szCs w:val="28"/>
+        </w:rPr>
+      </w:pPr>
+      <w:r>
+        <w:rPr>
+          <w:rFonts w:cstheme="minorHAnsi"/>
+          <w:sz w:val="28"/>
+          <w:szCs w:val="28"/>
+        </w:rPr>
+        <w:t>In React, you can’t use normal if statements inside JSX {} —</w:t>
+      </w:r>
+      <w:r>
+        <w:rPr>
+          <w:rFonts w:cstheme="minorHAnsi"/>
+          <w:sz w:val="28"/>
+          <w:szCs w:val="28"/>
+        </w:rPr>
+        <w:br/>
+        <w:t>but you can use expressions like:</w:t>
+      </w:r>
+    </w:p>
+    <w:p>
+      <w:pPr>
+        <w:numPr>
+          <w:ilvl w:val="0"/>
+          <w:numId w:val="33"/>
+        </w:numPr>
+        <w:spacing w:after="0"/>
+        <w:rPr>
+          <w:rFonts w:cstheme="minorHAnsi"/>
+          <w:sz w:val="28"/>
+          <w:szCs w:val="28"/>
+        </w:rPr>
+      </w:pPr>
+      <w:r>
+        <w:rPr>
+          <w:rFonts w:cstheme="minorHAnsi"/>
+          <w:sz w:val="28"/>
+          <w:szCs w:val="28"/>
+        </w:rPr>
+        <w:t>Ternary operator ? :</w:t>
+      </w:r>
+    </w:p>
+    <w:p>
+      <w:pPr>
+        <w:numPr>
+          <w:ilvl w:val="0"/>
+          <w:numId w:val="33"/>
+        </w:numPr>
+        <w:spacing w:after="0"/>
+        <w:rPr>
+          <w:rFonts w:cstheme="minorHAnsi"/>
+          <w:sz w:val="28"/>
+          <w:szCs w:val="28"/>
+        </w:rPr>
+      </w:pPr>
+      <w:r>
+        <w:rPr>
+          <w:rFonts w:cstheme="minorHAnsi"/>
+          <w:sz w:val="28"/>
+          <w:szCs w:val="28"/>
+        </w:rPr>
+        <w:t>Logical AND &amp;&amp;</w:t>
+      </w:r>
+    </w:p>
+    <w:p>
+      <w:pPr>
+        <w:rPr>
+          <w:rFonts w:cstheme="minorHAnsi"/>
+          <w:b/>
+          <w:bCs/>
+          <w:sz w:val="28"/>
+          <w:szCs w:val="28"/>
+        </w:rPr>
+      </w:pPr>
+    </w:p>
+    <w:p>
+      <w:pPr>
+        <w:rPr>
+          <w:rFonts w:cstheme="minorHAnsi"/>
+          <w:b/>
+          <w:bCs/>
+          <w:sz w:val="28"/>
+          <w:szCs w:val="28"/>
+        </w:rPr>
+      </w:pPr>
+    </w:p>
+    <w:p>
+      <w:pPr>
+        <w:rPr>
+          <w:rFonts w:cstheme="minorHAnsi"/>
+          <w:b/>
+          <w:bCs/>
+          <w:sz w:val="28"/>
+          <w:szCs w:val="28"/>
+        </w:rPr>
+      </w:pPr>
+    </w:p>
+    <w:p>
+      <w:pPr>
+        <w:shd w:val="clear" w:color="auto" w:fill="C5BAFF" w:themeFill="accent4"/>
+        <w:rPr>
+          <w:rFonts w:cstheme="minorHAnsi"/>
+          <w:b/>
+          <w:bCs/>
+        </w:rPr>
+      </w:pPr>
+      <w:r>
+        <w:rPr>
+          <w:rFonts w:cstheme="minorHAnsi"/>
+          <w:b/>
+          <w:bCs/>
+        </w:rPr>
+        <w:t>Looping in react</w:t>
+      </w:r>
+    </w:p>
+    <w:p>
+      <w:pPr>
+        <w:rPr>
+          <w:rFonts w:cstheme="minorHAnsi"/>
+          <w:b/>
+          <w:bCs/>
+        </w:rPr>
+      </w:pPr>
+      <w:r>
+        <w:rPr>
+          <w:rFonts w:cstheme="minorHAnsi"/>
+          <w:b/>
+          <w:bCs/>
+        </w:rPr>
+        <w:t>Basic of map()</w:t>
+      </w:r>
+    </w:p>
+    <w:p>
+      <w:pPr>
+        <w:rPr>
+          <w:rFonts w:cstheme="minorHAnsi"/>
+        </w:rPr>
+      </w:pPr>
+      <w:r>
+        <w:rPr>
+          <w:rFonts w:cstheme="minorHAnsi"/>
+        </w:rPr>
+        <w:t>The </w:t>
+      </w:r>
+      <w:r>
+        <w:rPr>
+          <w:rFonts w:cstheme="minorHAnsi"/>
+          <w:b/>
+          <w:bCs/>
+        </w:rPr>
+        <w:t>map() method</w:t>
+      </w:r>
+      <w:r>
+        <w:rPr>
+          <w:rFonts w:cstheme="minorHAnsi"/>
+        </w:rPr>
+        <w:t> is an ES5 feature that creates a new array by applying a function to each element of the original array. It skips empty elements and does not modify the original array.</w:t>
+      </w:r>
+    </w:p>
+    <w:p>
+      <w:pPr>
+        <w:rPr>
+          <w:rFonts w:cstheme="minorHAnsi"/>
+        </w:rPr>
+      </w:pPr>
+    </w:p>
+    <w:p>
+      <w:pPr>
+        <w:shd w:val="clear" w:color="auto" w:fill="E8F9FF" w:themeFill="accent3"/>
+        <w:spacing w:after="0"/>
+        <w:rPr>
+          <w:rFonts w:cstheme="minorHAnsi"/>
+          <w:b/>
+          <w:bCs/>
+        </w:rPr>
+      </w:pPr>
+      <w:r>
+        <w:rPr>
+          <w:rFonts w:cstheme="minorHAnsi"/>
+          <w:b/>
+          <w:bCs/>
+        </w:rPr>
+        <w:t>const a = [1, 2, 3, 4];</w:t>
+      </w:r>
+    </w:p>
+    <w:p>
+      <w:pPr>
+        <w:shd w:val="clear" w:color="auto" w:fill="E8F9FF" w:themeFill="accent3"/>
+        <w:spacing w:after="0"/>
+        <w:rPr>
+          <w:rFonts w:cstheme="minorHAnsi"/>
+          <w:b/>
+          <w:bCs/>
+        </w:rPr>
+      </w:pPr>
+      <w:r>
+        <w:rPr>
+          <w:rFonts w:cstheme="minorHAnsi"/>
+          <w:b/>
+          <w:bCs/>
+        </w:rPr>
+        <w:t>// Use map to create a new array with elements doubled</w:t>
+      </w:r>
+    </w:p>
+    <w:p>
+      <w:pPr>
+        <w:shd w:val="clear" w:color="auto" w:fill="E8F9FF" w:themeFill="accent3"/>
+        <w:spacing w:after="0"/>
+        <w:rPr>
+          <w:rFonts w:cstheme="minorHAnsi"/>
+          <w:b/>
+          <w:bCs/>
+        </w:rPr>
+      </w:pPr>
+      <w:r>
+        <w:rPr>
+          <w:rFonts w:cstheme="minorHAnsi"/>
+          <w:b/>
+          <w:bCs/>
+        </w:rPr>
+        <w:t>const b = a.map(x =&gt; x * 2);</w:t>
+      </w:r>
+    </w:p>
+    <w:p>
+      <w:pPr>
+        <w:shd w:val="clear" w:color="auto" w:fill="E8F9FF" w:themeFill="accent3"/>
+        <w:spacing w:after="0"/>
+        <w:rPr>
+          <w:rFonts w:cstheme="minorHAnsi"/>
+          <w:b/>
+          <w:bCs/>
+        </w:rPr>
+      </w:pPr>
+      <w:r>
+        <w:rPr>
+          <w:rFonts w:cstheme="minorHAnsi"/>
+          <w:b/>
+          <w:bCs/>
+        </w:rPr>
+        <w:t>console.log(b);</w:t>
+      </w:r>
+    </w:p>
+    <w:p>
+      <w:pPr>
+        <w:spacing w:after="0"/>
+        <w:rPr>
+          <w:rFonts w:cstheme="minorHAnsi"/>
+        </w:rPr>
+      </w:pPr>
+      <w:r>
+        <w:rPr>
+          <w:rFonts w:cstheme="minorHAnsi"/>
+        </w:rPr>
+        <w:t>output =&gt; [2,4,6,8]</w:t>
+      </w:r>
+    </w:p>
+    <w:p>
+      <w:pPr>
+        <w:spacing w:after="0"/>
+        <w:rPr>
+          <w:rFonts w:cstheme="minorHAnsi"/>
+        </w:rPr>
+      </w:pPr>
+    </w:p>
+    <w:p>
+      <w:pPr>
+        <w:shd w:val="clear" w:color="auto" w:fill="E8F9FF" w:themeFill="accent3"/>
+        <w:spacing w:after="0"/>
+        <w:rPr>
+          <w:rFonts w:cstheme="minorHAnsi"/>
+          <w:b/>
+          <w:bCs/>
+          <w:sz w:val="28"/>
+          <w:szCs w:val="28"/>
+        </w:rPr>
+      </w:pPr>
+      <w:r>
+        <w:rPr>
+          <w:rFonts w:cstheme="minorHAnsi"/>
+          <w:noProof/>
         </w:rPr>
         <w:drawing>
           <wp:anchor distT="0" distB="0" distL="114300" distR="114300" simplePos="0" relativeHeight="251671552" behindDoc="0" locked="0" layoutInCell="1" allowOverlap="1" wp14:anchorId="14143205" wp14:editId="079CD502">
@@ -10737,6 +13377,7 @@
     </w:p>
     <w:p>
       <w:pPr>
+        <w:shd w:val="clear" w:color="auto" w:fill="E8F9FF" w:themeFill="accent3"/>
         <w:spacing w:after="0"/>
         <w:rPr>
           <w:rFonts w:cstheme="minorHAnsi"/>
@@ -10755,6 +13396,7 @@
     </w:p>
     <w:p>
       <w:pPr>
+        <w:shd w:val="clear" w:color="auto" w:fill="E8F9FF" w:themeFill="accent3"/>
         <w:spacing w:after="0"/>
         <w:rPr>
           <w:rFonts w:cstheme="minorHAnsi"/>
@@ -10773,6 +13415,7 @@
     </w:p>
     <w:p>
       <w:pPr>
+        <w:shd w:val="clear" w:color="auto" w:fill="E8F9FF" w:themeFill="accent3"/>
         <w:spacing w:after="0"/>
         <w:rPr>
           <w:rFonts w:cstheme="minorHAnsi"/>
@@ -11538,7 +14181,7 @@
           <w:rFonts w:cstheme="minorHAnsi"/>
         </w:rPr>
         <w:pict w14:anchorId="152C49F9">
-          <v:rect id="_x0000_i1027" style="width:0;height:1.5pt" o:hralign="center" o:hrstd="t" o:hr="t" fillcolor="#a0a0a0" stroked="f"/>
+          <v:rect id="_x0000_i1029" style="width:0;height:1.5pt" o:hralign="center" o:hrstd="t" o:hr="t" fillcolor="#a0a0a0" stroked="f"/>
         </w:pict>
       </w:r>
     </w:p>
@@ -12917,6 +15560,155 @@
     </w:lvl>
   </w:abstractNum>
   <w:abstractNum w:abstractNumId="8" w15:restartNumberingAfterBreak="0">
+    <w:nsid w:val="2D782289"/>
+    <w:multiLevelType w:val="multilevel"/>
+    <w:tmpl w:val="3FBC5A0A"/>
+    <w:lvl w:ilvl="0">
+      <w:start w:val="1"/>
+      <w:numFmt w:val="bullet"/>
+      <w:lvlText w:val=""/>
+      <w:lvlJc w:val="left"/>
+      <w:pPr>
+        <w:tabs>
+          <w:tab w:val="num" w:pos="720"/>
+        </w:tabs>
+        <w:ind w:left="720" w:hanging="360"/>
+      </w:pPr>
+      <w:rPr>
+        <w:rFonts w:ascii="Symbol" w:hAnsi="Symbol" w:hint="default"/>
+        <w:sz w:val="20"/>
+      </w:rPr>
+    </w:lvl>
+    <w:lvl w:ilvl="1" w:tentative="1">
+      <w:start w:val="1"/>
+      <w:numFmt w:val="bullet"/>
+      <w:lvlText w:val="o"/>
+      <w:lvlJc w:val="left"/>
+      <w:pPr>
+        <w:tabs>
+          <w:tab w:val="num" w:pos="1440"/>
+        </w:tabs>
+        <w:ind w:left="1440" w:hanging="360"/>
+      </w:pPr>
+      <w:rPr>
+        <w:rFonts w:ascii="Courier New" w:hAnsi="Courier New" w:hint="default"/>
+        <w:sz w:val="20"/>
+      </w:rPr>
+    </w:lvl>
+    <w:lvl w:ilvl="2" w:tentative="1">
+      <w:start w:val="1"/>
+      <w:numFmt w:val="bullet"/>
+      <w:lvlText w:val=""/>
+      <w:lvlJc w:val="left"/>
+      <w:pPr>
+        <w:tabs>
+          <w:tab w:val="num" w:pos="2160"/>
+        </w:tabs>
+        <w:ind w:left="2160" w:hanging="360"/>
+      </w:pPr>
+      <w:rPr>
+        <w:rFonts w:ascii="Wingdings" w:hAnsi="Wingdings" w:hint="default"/>
+        <w:sz w:val="20"/>
+      </w:rPr>
+    </w:lvl>
+    <w:lvl w:ilvl="3" w:tentative="1">
+      <w:start w:val="1"/>
+      <w:numFmt w:val="bullet"/>
+      <w:lvlText w:val=""/>
+      <w:lvlJc w:val="left"/>
+      <w:pPr>
+        <w:tabs>
+          <w:tab w:val="num" w:pos="2880"/>
+        </w:tabs>
+        <w:ind w:left="2880" w:hanging="360"/>
+      </w:pPr>
+      <w:rPr>
+        <w:rFonts w:ascii="Wingdings" w:hAnsi="Wingdings" w:hint="default"/>
+        <w:sz w:val="20"/>
+      </w:rPr>
+    </w:lvl>
+    <w:lvl w:ilvl="4" w:tentative="1">
+      <w:start w:val="1"/>
+      <w:numFmt w:val="bullet"/>
+      <w:lvlText w:val=""/>
+      <w:lvlJc w:val="left"/>
+      <w:pPr>
+        <w:tabs>
+          <w:tab w:val="num" w:pos="3600"/>
+        </w:tabs>
+        <w:ind w:left="3600" w:hanging="360"/>
+      </w:pPr>
+      <w:rPr>
+        <w:rFonts w:ascii="Wingdings" w:hAnsi="Wingdings" w:hint="default"/>
+        <w:sz w:val="20"/>
+      </w:rPr>
+    </w:lvl>
+    <w:lvl w:ilvl="5" w:tentative="1">
+      <w:start w:val="1"/>
+      <w:numFmt w:val="bullet"/>
+      <w:lvlText w:val=""/>
+      <w:lvlJc w:val="left"/>
+      <w:pPr>
+        <w:tabs>
+          <w:tab w:val="num" w:pos="4320"/>
+        </w:tabs>
+        <w:ind w:left="4320" w:hanging="360"/>
+      </w:pPr>
+      <w:rPr>
+        <w:rFonts w:ascii="Wingdings" w:hAnsi="Wingdings" w:hint="default"/>
+        <w:sz w:val="20"/>
+      </w:rPr>
+    </w:lvl>
+    <w:lvl w:ilvl="6" w:tentative="1">
+      <w:start w:val="1"/>
+      <w:numFmt w:val="bullet"/>
+      <w:lvlText w:val=""/>
+      <w:lvlJc w:val="left"/>
+      <w:pPr>
+        <w:tabs>
+          <w:tab w:val="num" w:pos="5040"/>
+        </w:tabs>
+        <w:ind w:left="5040" w:hanging="360"/>
+      </w:pPr>
+      <w:rPr>
+        <w:rFonts w:ascii="Wingdings" w:hAnsi="Wingdings" w:hint="default"/>
+        <w:sz w:val="20"/>
+      </w:rPr>
+    </w:lvl>
+    <w:lvl w:ilvl="7" w:tentative="1">
+      <w:start w:val="1"/>
+      <w:numFmt w:val="bullet"/>
+      <w:lvlText w:val=""/>
+      <w:lvlJc w:val="left"/>
+      <w:pPr>
+        <w:tabs>
+          <w:tab w:val="num" w:pos="5760"/>
+        </w:tabs>
+        <w:ind w:left="5760" w:hanging="360"/>
+      </w:pPr>
+      <w:rPr>
+        <w:rFonts w:ascii="Wingdings" w:hAnsi="Wingdings" w:hint="default"/>
+        <w:sz w:val="20"/>
+      </w:rPr>
+    </w:lvl>
+    <w:lvl w:ilvl="8" w:tentative="1">
+      <w:start w:val="1"/>
+      <w:numFmt w:val="bullet"/>
+      <w:lvlText w:val=""/>
+      <w:lvlJc w:val="left"/>
+      <w:pPr>
+        <w:tabs>
+          <w:tab w:val="num" w:pos="6480"/>
+        </w:tabs>
+        <w:ind w:left="6480" w:hanging="360"/>
+      </w:pPr>
+      <w:rPr>
+        <w:rFonts w:ascii="Wingdings" w:hAnsi="Wingdings" w:hint="default"/>
+        <w:sz w:val="20"/>
+      </w:rPr>
+    </w:lvl>
+  </w:abstractNum>
+  <w:abstractNum w:abstractNumId="9" w15:restartNumberingAfterBreak="0">
     <w:nsid w:val="35DE459A"/>
     <w:multiLevelType w:val="multilevel"/>
     <w:tmpl w:val="DD48C3EE"/>
@@ -13065,7 +15857,7 @@
       </w:rPr>
     </w:lvl>
   </w:abstractNum>
-  <w:abstractNum w:abstractNumId="9" w15:restartNumberingAfterBreak="0">
+  <w:abstractNum w:abstractNumId="10" w15:restartNumberingAfterBreak="0">
     <w:nsid w:val="38391080"/>
     <w:multiLevelType w:val="multilevel"/>
     <w:tmpl w:val="70E6B5A8"/>
@@ -13214,7 +16006,7 @@
       </w:rPr>
     </w:lvl>
   </w:abstractNum>
-  <w:abstractNum w:abstractNumId="10" w15:restartNumberingAfterBreak="0">
+  <w:abstractNum w:abstractNumId="11" w15:restartNumberingAfterBreak="0">
     <w:nsid w:val="3FEC1433"/>
     <w:multiLevelType w:val="multilevel"/>
     <w:tmpl w:val="39E4512A"/>
@@ -13327,7 +16119,7 @@
       </w:pPr>
     </w:lvl>
   </w:abstractNum>
-  <w:abstractNum w:abstractNumId="11" w15:restartNumberingAfterBreak="0">
+  <w:abstractNum w:abstractNumId="12" w15:restartNumberingAfterBreak="0">
     <w:nsid w:val="42E80E41"/>
     <w:multiLevelType w:val="multilevel"/>
     <w:tmpl w:val="F800B5EA"/>
@@ -13476,7 +16268,7 @@
       </w:rPr>
     </w:lvl>
   </w:abstractNum>
-  <w:abstractNum w:abstractNumId="12" w15:restartNumberingAfterBreak="0">
+  <w:abstractNum w:abstractNumId="13" w15:restartNumberingAfterBreak="0">
     <w:nsid w:val="470E2051"/>
     <w:multiLevelType w:val="multilevel"/>
     <w:tmpl w:val="0409001F"/>
@@ -13562,7 +16354,7 @@
       </w:pPr>
     </w:lvl>
   </w:abstractNum>
-  <w:abstractNum w:abstractNumId="13" w15:restartNumberingAfterBreak="0">
+  <w:abstractNum w:abstractNumId="14" w15:restartNumberingAfterBreak="0">
     <w:nsid w:val="494E7807"/>
     <w:multiLevelType w:val="multilevel"/>
     <w:tmpl w:val="FBDE028E"/>
@@ -13711,7 +16503,7 @@
       </w:rPr>
     </w:lvl>
   </w:abstractNum>
-  <w:abstractNum w:abstractNumId="14" w15:restartNumberingAfterBreak="0">
+  <w:abstractNum w:abstractNumId="15" w15:restartNumberingAfterBreak="0">
     <w:nsid w:val="4C62061F"/>
     <w:multiLevelType w:val="multilevel"/>
     <w:tmpl w:val="0E24FE52"/>
@@ -13860,7 +16652,7 @@
       </w:rPr>
     </w:lvl>
   </w:abstractNum>
-  <w:abstractNum w:abstractNumId="15" w15:restartNumberingAfterBreak="0">
+  <w:abstractNum w:abstractNumId="16" w15:restartNumberingAfterBreak="0">
     <w:nsid w:val="4D4E70A8"/>
     <w:multiLevelType w:val="multilevel"/>
     <w:tmpl w:val="59D018F6"/>
@@ -14009,7 +16801,7 @@
       </w:rPr>
     </w:lvl>
   </w:abstractNum>
-  <w:abstractNum w:abstractNumId="16" w15:restartNumberingAfterBreak="0">
+  <w:abstractNum w:abstractNumId="17" w15:restartNumberingAfterBreak="0">
     <w:nsid w:val="53D42253"/>
     <w:multiLevelType w:val="multilevel"/>
     <w:tmpl w:val="EA3A54B4"/>
@@ -14158,7 +16950,7 @@
       </w:rPr>
     </w:lvl>
   </w:abstractNum>
-  <w:abstractNum w:abstractNumId="17" w15:restartNumberingAfterBreak="0">
+  <w:abstractNum w:abstractNumId="18" w15:restartNumberingAfterBreak="0">
     <w:nsid w:val="57E9474D"/>
     <w:multiLevelType w:val="multilevel"/>
     <w:tmpl w:val="15AE122C"/>
@@ -14307,7 +17099,7 @@
       </w:rPr>
     </w:lvl>
   </w:abstractNum>
-  <w:abstractNum w:abstractNumId="18" w15:restartNumberingAfterBreak="0">
+  <w:abstractNum w:abstractNumId="19" w15:restartNumberingAfterBreak="0">
     <w:nsid w:val="692F007C"/>
     <w:multiLevelType w:val="multilevel"/>
     <w:tmpl w:val="8982B692"/>
@@ -14456,7 +17248,7 @@
       </w:rPr>
     </w:lvl>
   </w:abstractNum>
-  <w:abstractNum w:abstractNumId="19" w15:restartNumberingAfterBreak="0">
+  <w:abstractNum w:abstractNumId="20" w15:restartNumberingAfterBreak="0">
     <w:nsid w:val="69A370B7"/>
     <w:multiLevelType w:val="multilevel"/>
     <w:tmpl w:val="D25EFF2C"/>
@@ -14605,7 +17397,7 @@
       </w:rPr>
     </w:lvl>
   </w:abstractNum>
-  <w:abstractNum w:abstractNumId="20" w15:restartNumberingAfterBreak="0">
+  <w:abstractNum w:abstractNumId="21" w15:restartNumberingAfterBreak="0">
     <w:nsid w:val="6C204556"/>
     <w:multiLevelType w:val="multilevel"/>
     <w:tmpl w:val="81DA313E"/>
@@ -14754,7 +17546,7 @@
       </w:rPr>
     </w:lvl>
   </w:abstractNum>
-  <w:abstractNum w:abstractNumId="21" w15:restartNumberingAfterBreak="0">
+  <w:abstractNum w:abstractNumId="22" w15:restartNumberingAfterBreak="0">
     <w:nsid w:val="6C954D32"/>
     <w:multiLevelType w:val="multilevel"/>
     <w:tmpl w:val="0409001F"/>
@@ -14840,7 +17632,7 @@
       </w:pPr>
     </w:lvl>
   </w:abstractNum>
-  <w:abstractNum w:abstractNumId="22" w15:restartNumberingAfterBreak="0">
+  <w:abstractNum w:abstractNumId="23" w15:restartNumberingAfterBreak="0">
     <w:nsid w:val="70B94022"/>
     <w:multiLevelType w:val="multilevel"/>
     <w:tmpl w:val="4C282FE6"/>
@@ -14953,7 +17745,7 @@
       </w:pPr>
     </w:lvl>
   </w:abstractNum>
-  <w:abstractNum w:abstractNumId="23" w15:restartNumberingAfterBreak="0">
+  <w:abstractNum w:abstractNumId="24" w15:restartNumberingAfterBreak="0">
     <w:nsid w:val="788F67BE"/>
     <w:multiLevelType w:val="multilevel"/>
     <w:tmpl w:val="7738FAF6"/>
@@ -15102,7 +17894,7 @@
       </w:rPr>
     </w:lvl>
   </w:abstractNum>
-  <w:abstractNum w:abstractNumId="24" w15:restartNumberingAfterBreak="0">
+  <w:abstractNum w:abstractNumId="25" w15:restartNumberingAfterBreak="0">
     <w:nsid w:val="797C5851"/>
     <w:multiLevelType w:val="hybridMultilevel"/>
     <w:tmpl w:val="EC90F8DC"/>
@@ -15215,7 +18007,7 @@
       </w:rPr>
     </w:lvl>
   </w:abstractNum>
-  <w:abstractNum w:abstractNumId="25" w15:restartNumberingAfterBreak="0">
+  <w:abstractNum w:abstractNumId="26" w15:restartNumberingAfterBreak="0">
     <w:nsid w:val="7C692D4D"/>
     <w:multiLevelType w:val="multilevel"/>
     <w:tmpl w:val="5B1CCCFE"/>
@@ -15332,7 +18124,7 @@
       </w:pPr>
     </w:lvl>
   </w:abstractNum>
-  <w:abstractNum w:abstractNumId="26" w15:restartNumberingAfterBreak="0">
+  <w:abstractNum w:abstractNumId="27" w15:restartNumberingAfterBreak="0">
     <w:nsid w:val="7F287E2E"/>
     <w:multiLevelType w:val="multilevel"/>
     <w:tmpl w:val="0D221A4A"/>
@@ -15446,61 +18238,61 @@
     </w:lvl>
   </w:abstractNum>
   <w:num w:numId="1" w16cid:durableId="1076053059">
-    <w:abstractNumId w:val="18"/>
+    <w:abstractNumId w:val="19"/>
   </w:num>
   <w:num w:numId="2" w16cid:durableId="1699115544">
     <w:abstractNumId w:val="3"/>
   </w:num>
   <w:num w:numId="3" w16cid:durableId="992637489">
-    <w:abstractNumId w:val="20"/>
+    <w:abstractNumId w:val="21"/>
   </w:num>
   <w:num w:numId="4" w16cid:durableId="31465143">
     <w:abstractNumId w:val="5"/>
   </w:num>
   <w:num w:numId="5" w16cid:durableId="1914583515">
-    <w:abstractNumId w:val="19"/>
+    <w:abstractNumId w:val="20"/>
   </w:num>
   <w:num w:numId="6" w16cid:durableId="698357703">
-    <w:abstractNumId w:val="11"/>
+    <w:abstractNumId w:val="12"/>
   </w:num>
   <w:num w:numId="7" w16cid:durableId="1051734346">
     <w:abstractNumId w:val="2"/>
   </w:num>
   <w:num w:numId="8" w16cid:durableId="651911590">
-    <w:abstractNumId w:val="24"/>
+    <w:abstractNumId w:val="25"/>
   </w:num>
   <w:num w:numId="9" w16cid:durableId="52507923">
     <w:abstractNumId w:val="0"/>
   </w:num>
   <w:num w:numId="10" w16cid:durableId="1966501729">
-    <w:abstractNumId w:val="25"/>
+    <w:abstractNumId w:val="26"/>
   </w:num>
   <w:num w:numId="11" w16cid:durableId="1782141653">
-    <w:abstractNumId w:val="23"/>
+    <w:abstractNumId w:val="24"/>
     <w:lvlOverride w:ilvl="0">
       <w:startOverride w:val="1"/>
     </w:lvlOverride>
   </w:num>
   <w:num w:numId="12" w16cid:durableId="1836408834">
-    <w:abstractNumId w:val="23"/>
+    <w:abstractNumId w:val="24"/>
     <w:lvlOverride w:ilvl="0">
       <w:startOverride w:val="2"/>
     </w:lvlOverride>
   </w:num>
   <w:num w:numId="13" w16cid:durableId="1577088251">
-    <w:abstractNumId w:val="8"/>
+    <w:abstractNumId w:val="9"/>
     <w:lvlOverride w:ilvl="0">
       <w:startOverride w:val="1"/>
     </w:lvlOverride>
   </w:num>
   <w:num w:numId="14" w16cid:durableId="658120260">
-    <w:abstractNumId w:val="8"/>
+    <w:abstractNumId w:val="9"/>
     <w:lvlOverride w:ilvl="0">
       <w:startOverride w:val="2"/>
     </w:lvlOverride>
   </w:num>
   <w:num w:numId="15" w16cid:durableId="778337302">
-    <w:abstractNumId w:val="8"/>
+    <w:abstractNumId w:val="9"/>
     <w:lvlOverride w:ilvl="0">
       <w:startOverride w:val="3"/>
     </w:lvlOverride>
@@ -15512,61 +18304,64 @@
     <w:abstractNumId w:val="4"/>
   </w:num>
   <w:num w:numId="18" w16cid:durableId="2023126238">
+    <w:abstractNumId w:val="23"/>
+  </w:num>
+  <w:num w:numId="19" w16cid:durableId="222954992">
     <w:abstractNumId w:val="22"/>
   </w:num>
-  <w:num w:numId="19" w16cid:durableId="222954992">
-    <w:abstractNumId w:val="21"/>
-  </w:num>
   <w:num w:numId="20" w16cid:durableId="1827818442">
-    <w:abstractNumId w:val="12"/>
+    <w:abstractNumId w:val="13"/>
   </w:num>
   <w:num w:numId="21" w16cid:durableId="1207336608">
     <w:abstractNumId w:val="6"/>
   </w:num>
   <w:num w:numId="22" w16cid:durableId="441994423">
+    <w:abstractNumId w:val="11"/>
+  </w:num>
+  <w:num w:numId="23" w16cid:durableId="872839015">
     <w:abstractNumId w:val="10"/>
   </w:num>
-  <w:num w:numId="23" w16cid:durableId="872839015">
-    <w:abstractNumId w:val="9"/>
-  </w:num>
   <w:num w:numId="24" w16cid:durableId="4014778">
-    <w:abstractNumId w:val="26"/>
+    <w:abstractNumId w:val="27"/>
     <w:lvlOverride w:ilvl="0">
       <w:startOverride w:val="1"/>
     </w:lvlOverride>
   </w:num>
   <w:num w:numId="25" w16cid:durableId="1623152475">
-    <w:abstractNumId w:val="26"/>
+    <w:abstractNumId w:val="27"/>
     <w:lvlOverride w:ilvl="0">
       <w:startOverride w:val="2"/>
     </w:lvlOverride>
   </w:num>
   <w:num w:numId="26" w16cid:durableId="550189770">
-    <w:abstractNumId w:val="13"/>
+    <w:abstractNumId w:val="14"/>
     <w:lvlOverride w:ilvl="0">
       <w:startOverride w:val="1"/>
     </w:lvlOverride>
   </w:num>
   <w:num w:numId="27" w16cid:durableId="481388702">
-    <w:abstractNumId w:val="13"/>
+    <w:abstractNumId w:val="14"/>
     <w:lvlOverride w:ilvl="0">
       <w:startOverride w:val="2"/>
     </w:lvlOverride>
   </w:num>
   <w:num w:numId="28" w16cid:durableId="651062424">
-    <w:abstractNumId w:val="14"/>
+    <w:abstractNumId w:val="15"/>
   </w:num>
   <w:num w:numId="29" w16cid:durableId="1387795328">
-    <w:abstractNumId w:val="17"/>
+    <w:abstractNumId w:val="18"/>
   </w:num>
   <w:num w:numId="30" w16cid:durableId="1798139367">
-    <w:abstractNumId w:val="15"/>
+    <w:abstractNumId w:val="16"/>
   </w:num>
   <w:num w:numId="31" w16cid:durableId="1546024993">
     <w:abstractNumId w:val="7"/>
   </w:num>
   <w:num w:numId="32" w16cid:durableId="1724408329">
-    <w:abstractNumId w:val="16"/>
+    <w:abstractNumId w:val="17"/>
+  </w:num>
+  <w:num w:numId="33" w16cid:durableId="1284338194">
+    <w:abstractNumId w:val="8"/>
   </w:num>
 </w:numbering>
 </file>
@@ -16644,6 +19439,39 @@
     <w:basedOn w:val="DefaultParagraphFont"/>
     <w:rsid w:val="00BC00FC"/>
   </w:style>
+  <w:style w:type="table" w:styleId="TableGrid">
+    <w:name w:val="Table Grid"/>
+    <w:basedOn w:val="TableNormal"/>
+    <w:uiPriority w:val="39"/>
+    <w:rsid w:val="009E26D3"/>
+    <w:pPr>
+      <w:spacing w:after="0" w:line="240" w:lineRule="auto"/>
+    </w:pPr>
+    <w:tblPr>
+      <w:tblBorders>
+        <w:top w:val="single" w:sz="4" w:space="0" w:color="auto"/>
+        <w:left w:val="single" w:sz="4" w:space="0" w:color="auto"/>
+        <w:bottom w:val="single" w:sz="4" w:space="0" w:color="auto"/>
+        <w:right w:val="single" w:sz="4" w:space="0" w:color="auto"/>
+        <w:insideH w:val="single" w:sz="4" w:space="0" w:color="auto"/>
+        <w:insideV w:val="single" w:sz="4" w:space="0" w:color="auto"/>
+      </w:tblBorders>
+    </w:tblPr>
+  </w:style>
+  <w:style w:type="character" w:styleId="BookTitle">
+    <w:name w:val="Book Title"/>
+    <w:basedOn w:val="DefaultParagraphFont"/>
+    <w:uiPriority w:val="33"/>
+    <w:qFormat/>
+    <w:rsid w:val="00BC2A82"/>
+    <w:rPr>
+      <w:b/>
+      <w:bCs/>
+      <w:i/>
+      <w:iCs/>
+      <w:spacing w:val="5"/>
+    </w:rPr>
+  </w:style>
 </w:styles>
 </file>
 

--- a/React Notes.docx
+++ b/React Notes.docx
@@ -7,8 +7,6 @@
         <w:jc w:val="center"/>
         <w:rPr>
           <w:rFonts w:ascii="Summary Notes" w:hAnsi="Summary Notes"/>
-          <w:sz w:val="340"/>
-          <w:szCs w:val="340"/>
         </w:rPr>
       </w:pPr>
       <w:r>
@@ -73,8 +71,6 @@
           <w:rFonts w:ascii="Summary Notes" w:hAnsi="Summary Notes"/>
           <w:b/>
           <w:bCs/>
-          <w:sz w:val="340"/>
-          <w:szCs w:val="340"/>
         </w:rPr>
       </w:pPr>
       <w:r>
@@ -82,8 +78,6 @@
           <w:rFonts w:ascii="Summary Notes" w:hAnsi="Summary Notes"/>
           <w:b/>
           <w:bCs/>
-          <w:sz w:val="340"/>
-          <w:szCs w:val="340"/>
         </w:rPr>
         <w:t>React Notes</w:t>
       </w:r>
@@ -96,8 +90,6 @@
           <w:rFonts w:ascii="Summary Notes" w:hAnsi="Summary Notes"/>
           <w:b/>
           <w:bCs/>
-          <w:sz w:val="200"/>
-          <w:szCs w:val="200"/>
         </w:rPr>
       </w:pPr>
     </w:p>
@@ -117,7 +109,6 @@
           <w:b/>
           <w:bCs/>
         </w:rPr>
-        <w:lastRenderedPageBreak/>
         <w:t>📌</w:t>
       </w:r>
       <w:r>
@@ -936,6 +927,7 @@
         <w:rPr>
           <w:rFonts w:ascii="Segoe UI Emoji" w:hAnsi="Segoe UI Emoji" w:cs="Segoe UI Emoji"/>
         </w:rPr>
+        <w:lastRenderedPageBreak/>
         <w:t>🚀</w:t>
       </w:r>
       <w:r>
@@ -1794,13 +1786,7 @@
         <w:rPr>
           <w:rFonts w:cstheme="minorHAnsi"/>
         </w:rPr>
-        <w:t xml:space="preserve"> </w:t>
-      </w:r>
-      <w:r>
-        <w:rPr>
-          <w:rFonts w:cstheme="minorHAnsi"/>
-        </w:rPr>
-        <w:t>JSX stand for JAVASCRIPT XML</w:t>
+        <w:t xml:space="preserve"> JSX stand for JAVASCRIPT XML</w:t>
       </w:r>
       <w:r>
         <w:rPr>
@@ -3030,15 +3016,7 @@
           <w:b/>
           <w:bCs/>
         </w:rPr>
-        <w:t xml:space="preserve"> Example: Reusing a Component with Props</w:t>
-      </w:r>
-      <w:r>
-        <w:rPr>
-          <w:rFonts w:cstheme="minorHAnsi"/>
-          <w:b/>
-          <w:bCs/>
-        </w:rPr>
-        <w:t xml:space="preserve"> =&gt; </w:t>
+        <w:t xml:space="preserve"> Example: Reusing a Component with Props =&gt; </w:t>
       </w:r>
     </w:p>
     <w:p>
@@ -7923,19 +7901,15 @@
           <w:rFonts w:cstheme="minorHAnsi"/>
           <w:b/>
           <w:bCs/>
-          <w:sz w:val="28"/>
-          <w:szCs w:val="28"/>
-        </w:rPr>
-      </w:pPr>
-    </w:p>
-    <w:p>
-      <w:pPr>
-        <w:rPr>
-          <w:rFonts w:cstheme="minorHAnsi"/>
-          <w:b/>
-          <w:bCs/>
-          <w:sz w:val="28"/>
-          <w:szCs w:val="28"/>
+        </w:rPr>
+      </w:pPr>
+    </w:p>
+    <w:p>
+      <w:pPr>
+        <w:rPr>
+          <w:rFonts w:cstheme="minorHAnsi"/>
+          <w:b/>
+          <w:bCs/>
         </w:rPr>
       </w:pPr>
     </w:p>
@@ -8038,8 +8012,6 @@
       <w:pPr>
         <w:rPr>
           <w:rFonts w:cstheme="minorHAnsi"/>
-          <w:sz w:val="28"/>
-          <w:szCs w:val="28"/>
         </w:rPr>
       </w:pPr>
       <w:r>
@@ -11612,17 +11584,13 @@
           <w:rFonts w:cstheme="minorHAnsi"/>
           <w:b/>
           <w:bCs/>
-          <w:sz w:val="28"/>
-          <w:szCs w:val="28"/>
-        </w:rPr>
-      </w:pPr>
-      <w:r>
-        <w:rPr>
-          <w:rFonts w:cstheme="minorHAnsi"/>
-          <w:b/>
-          <w:bCs/>
-          <w:sz w:val="28"/>
-          <w:szCs w:val="28"/>
+        </w:rPr>
+      </w:pPr>
+      <w:r>
+        <w:rPr>
+          <w:rFonts w:cstheme="minorHAnsi"/>
+          <w:b/>
+          <w:bCs/>
         </w:rPr>
         <w:t xml:space="preserve">Syntax is </w:t>
       </w:r>
@@ -11631,8 +11599,6 @@
           <w:rFonts w:cstheme="minorHAnsi"/>
           <w:b/>
           <w:bCs/>
-          <w:sz w:val="28"/>
-          <w:szCs w:val="28"/>
         </w:rPr>
         <w:sym w:font="Wingdings" w:char="F0E8"/>
       </w:r>
@@ -11641,8 +11607,6 @@
           <w:rFonts w:cstheme="minorHAnsi"/>
           <w:b/>
           <w:bCs/>
-          <w:sz w:val="28"/>
-          <w:szCs w:val="28"/>
         </w:rPr>
         <w:t xml:space="preserve"> import {//for named component},//for default component from “./src”</w:t>
       </w:r>
@@ -11653,8 +11617,6 @@
           <w:rFonts w:cstheme="minorHAnsi"/>
           <w:b/>
           <w:bCs/>
-          <w:sz w:val="28"/>
-          <w:szCs w:val="28"/>
         </w:rPr>
       </w:pPr>
       <w:r>
@@ -11662,8 +11624,6 @@
           <w:rFonts w:ascii="Segoe UI Emoji" w:hAnsi="Segoe UI Emoji" w:cs="Segoe UI Emoji"/>
           <w:b/>
           <w:bCs/>
-          <w:sz w:val="28"/>
-          <w:szCs w:val="28"/>
         </w:rPr>
         <w:t>🧠</w:t>
       </w:r>
@@ -11672,8 +11632,6 @@
           <w:rFonts w:cstheme="minorHAnsi"/>
           <w:b/>
           <w:bCs/>
-          <w:sz w:val="28"/>
-          <w:szCs w:val="28"/>
         </w:rPr>
         <w:t xml:space="preserve"> Default vs Named Export (Quick Table)</w:t>
       </w:r>
@@ -11685,9 +11643,9 @@
         <w:tblLook w:val="04A0" w:firstRow="1" w:lastRow="0" w:firstColumn="1" w:lastColumn="0" w:noHBand="0" w:noVBand="1"/>
       </w:tblPr>
       <w:tblGrid>
-        <w:gridCol w:w="2410"/>
-        <w:gridCol w:w="2530"/>
-        <w:gridCol w:w="3040"/>
+        <w:gridCol w:w="2096"/>
+        <w:gridCol w:w="2199"/>
+        <w:gridCol w:w="2637"/>
       </w:tblGrid>
       <w:tr>
         <w:tc>
@@ -11702,8 +11660,6 @@
                 <w:rFonts w:cstheme="minorHAnsi"/>
                 <w:b/>
                 <w:bCs/>
-                <w:sz w:val="28"/>
-                <w:szCs w:val="28"/>
               </w:rPr>
             </w:pPr>
             <w:r>
@@ -11711,8 +11667,6 @@
                 <w:rFonts w:cstheme="minorHAnsi"/>
                 <w:b/>
                 <w:bCs/>
-                <w:sz w:val="28"/>
-                <w:szCs w:val="28"/>
               </w:rPr>
               <w:t>Feature</w:t>
             </w:r>
@@ -11730,8 +11684,6 @@
                 <w:rFonts w:cstheme="minorHAnsi"/>
                 <w:b/>
                 <w:bCs/>
-                <w:sz w:val="28"/>
-                <w:szCs w:val="28"/>
               </w:rPr>
             </w:pPr>
             <w:r>
@@ -11739,8 +11691,6 @@
                 <w:rFonts w:cstheme="minorHAnsi"/>
                 <w:b/>
                 <w:bCs/>
-                <w:sz w:val="28"/>
-                <w:szCs w:val="28"/>
               </w:rPr>
               <w:t>Default Export</w:t>
             </w:r>
@@ -11758,8 +11708,6 @@
                 <w:rFonts w:cstheme="minorHAnsi"/>
                 <w:b/>
                 <w:bCs/>
-                <w:sz w:val="28"/>
-                <w:szCs w:val="28"/>
               </w:rPr>
             </w:pPr>
             <w:r>
@@ -11767,8 +11715,6 @@
                 <w:rFonts w:cstheme="minorHAnsi"/>
                 <w:b/>
                 <w:bCs/>
-                <w:sz w:val="28"/>
-                <w:szCs w:val="28"/>
               </w:rPr>
               <w:t>Named Export</w:t>
             </w:r>
@@ -11788,8 +11734,6 @@
                 <w:rFonts w:cstheme="minorHAnsi"/>
                 <w:b/>
                 <w:bCs/>
-                <w:sz w:val="28"/>
-                <w:szCs w:val="28"/>
               </w:rPr>
             </w:pPr>
             <w:r>
@@ -11797,8 +11741,6 @@
                 <w:rFonts w:cstheme="minorHAnsi"/>
                 <w:b/>
                 <w:bCs/>
-                <w:sz w:val="28"/>
-                <w:szCs w:val="28"/>
               </w:rPr>
               <w:t>Number of exports</w:t>
             </w:r>
@@ -11814,15 +11756,11 @@
               <w:spacing w:line="278" w:lineRule="auto"/>
               <w:rPr>
                 <w:rFonts w:cstheme="minorHAnsi"/>
-                <w:sz w:val="28"/>
-                <w:szCs w:val="28"/>
               </w:rPr>
             </w:pPr>
             <w:r>
               <w:rPr>
                 <w:rFonts w:cstheme="minorHAnsi"/>
-                <w:sz w:val="28"/>
-                <w:szCs w:val="28"/>
               </w:rPr>
               <w:t>Only one per file</w:t>
             </w:r>
@@ -11838,15 +11776,11 @@
               <w:spacing w:line="278" w:lineRule="auto"/>
               <w:rPr>
                 <w:rFonts w:cstheme="minorHAnsi"/>
-                <w:sz w:val="28"/>
-                <w:szCs w:val="28"/>
               </w:rPr>
             </w:pPr>
             <w:r>
               <w:rPr>
                 <w:rFonts w:cstheme="minorHAnsi"/>
-                <w:sz w:val="28"/>
-                <w:szCs w:val="28"/>
               </w:rPr>
               <w:t>Many allowed</w:t>
             </w:r>
@@ -11866,8 +11800,6 @@
                 <w:rFonts w:cstheme="minorHAnsi"/>
                 <w:b/>
                 <w:bCs/>
-                <w:sz w:val="28"/>
-                <w:szCs w:val="28"/>
               </w:rPr>
             </w:pPr>
             <w:r>
@@ -11875,8 +11807,6 @@
                 <w:rFonts w:cstheme="minorHAnsi"/>
                 <w:b/>
                 <w:bCs/>
-                <w:sz w:val="28"/>
-                <w:szCs w:val="28"/>
               </w:rPr>
               <w:t>Import syntax</w:t>
             </w:r>
@@ -11892,15 +11822,11 @@
               <w:spacing w:line="278" w:lineRule="auto"/>
               <w:rPr>
                 <w:rFonts w:cstheme="minorHAnsi"/>
-                <w:sz w:val="28"/>
-                <w:szCs w:val="28"/>
               </w:rPr>
             </w:pPr>
             <w:r>
               <w:rPr>
                 <w:rFonts w:cstheme="minorHAnsi"/>
-                <w:sz w:val="28"/>
-                <w:szCs w:val="28"/>
               </w:rPr>
               <w:t>import X from './file'</w:t>
             </w:r>
@@ -11916,15 +11842,11 @@
               <w:spacing w:line="278" w:lineRule="auto"/>
               <w:rPr>
                 <w:rFonts w:cstheme="minorHAnsi"/>
-                <w:sz w:val="28"/>
-                <w:szCs w:val="28"/>
               </w:rPr>
             </w:pPr>
             <w:r>
               <w:rPr>
                 <w:rFonts w:cstheme="minorHAnsi"/>
-                <w:sz w:val="28"/>
-                <w:szCs w:val="28"/>
               </w:rPr>
               <w:t>import { X } from './file'</w:t>
             </w:r>
@@ -11944,8 +11866,6 @@
                 <w:rFonts w:cstheme="minorHAnsi"/>
                 <w:b/>
                 <w:bCs/>
-                <w:sz w:val="28"/>
-                <w:szCs w:val="28"/>
               </w:rPr>
             </w:pPr>
             <w:r>
@@ -11953,8 +11873,6 @@
                 <w:rFonts w:cstheme="minorHAnsi"/>
                 <w:b/>
                 <w:bCs/>
-                <w:sz w:val="28"/>
-                <w:szCs w:val="28"/>
               </w:rPr>
               <w:t>Can rename?</w:t>
             </w:r>
@@ -11970,23 +11888,17 @@
               <w:spacing w:line="278" w:lineRule="auto"/>
               <w:rPr>
                 <w:rFonts w:cstheme="minorHAnsi"/>
-                <w:sz w:val="28"/>
-                <w:szCs w:val="28"/>
               </w:rPr>
             </w:pPr>
             <w:r>
               <w:rPr>
                 <w:rFonts w:ascii="Segoe UI Emoji" w:hAnsi="Segoe UI Emoji" w:cs="Segoe UI Emoji"/>
-                <w:sz w:val="28"/>
-                <w:szCs w:val="28"/>
               </w:rPr>
               <w:t>✅</w:t>
             </w:r>
             <w:r>
               <w:rPr>
                 <w:rFonts w:cstheme="minorHAnsi"/>
-                <w:sz w:val="28"/>
-                <w:szCs w:val="28"/>
               </w:rPr>
               <w:t xml:space="preserve"> Yes</w:t>
             </w:r>
@@ -12002,23 +11914,17 @@
               <w:spacing w:line="278" w:lineRule="auto"/>
               <w:rPr>
                 <w:rFonts w:cstheme="minorHAnsi"/>
-                <w:sz w:val="28"/>
-                <w:szCs w:val="28"/>
               </w:rPr>
             </w:pPr>
             <w:r>
               <w:rPr>
                 <w:rFonts w:ascii="Segoe UI Emoji" w:hAnsi="Segoe UI Emoji" w:cs="Segoe UI Emoji"/>
-                <w:sz w:val="28"/>
-                <w:szCs w:val="28"/>
               </w:rPr>
               <w:t>✅</w:t>
             </w:r>
             <w:r>
               <w:rPr>
                 <w:rFonts w:cstheme="minorHAnsi"/>
-                <w:sz w:val="28"/>
-                <w:szCs w:val="28"/>
               </w:rPr>
               <w:t xml:space="preserve"> Yes (with as)</w:t>
             </w:r>
@@ -12038,8 +11944,6 @@
                 <w:rFonts w:cstheme="minorHAnsi"/>
                 <w:b/>
                 <w:bCs/>
-                <w:sz w:val="28"/>
-                <w:szCs w:val="28"/>
               </w:rPr>
             </w:pPr>
             <w:r>
@@ -12047,8 +11951,6 @@
                 <w:rFonts w:cstheme="minorHAnsi"/>
                 <w:b/>
                 <w:bCs/>
-                <w:sz w:val="28"/>
-                <w:szCs w:val="28"/>
               </w:rPr>
               <w:t>Example</w:t>
             </w:r>
@@ -12064,15 +11966,11 @@
               <w:spacing w:line="278" w:lineRule="auto"/>
               <w:rPr>
                 <w:rFonts w:cstheme="minorHAnsi"/>
-                <w:sz w:val="28"/>
-                <w:szCs w:val="28"/>
               </w:rPr>
             </w:pPr>
             <w:r>
               <w:rPr>
                 <w:rFonts w:cstheme="minorHAnsi"/>
-                <w:sz w:val="28"/>
-                <w:szCs w:val="28"/>
               </w:rPr>
               <w:t>export default Hello</w:t>
             </w:r>
@@ -12088,15 +11986,11 @@
               <w:spacing w:line="278" w:lineRule="auto"/>
               <w:rPr>
                 <w:rFonts w:cstheme="minorHAnsi"/>
-                <w:sz w:val="28"/>
-                <w:szCs w:val="28"/>
               </w:rPr>
             </w:pPr>
             <w:r>
               <w:rPr>
                 <w:rFonts w:cstheme="minorHAnsi"/>
-                <w:sz w:val="28"/>
-                <w:szCs w:val="28"/>
               </w:rPr>
               <w:t xml:space="preserve">export function </w:t>
             </w:r>
@@ -12104,8 +11998,6 @@
             <w:r>
               <w:rPr>
                 <w:rFonts w:cstheme="minorHAnsi"/>
-                <w:sz w:val="28"/>
-                <w:szCs w:val="28"/>
               </w:rPr>
               <w:t>greet</w:t>
             </w:r>
@@ -12113,8 +12005,6 @@
             <w:r>
               <w:rPr>
                 <w:rFonts w:cstheme="minorHAnsi"/>
-                <w:sz w:val="28"/>
-                <w:szCs w:val="28"/>
               </w:rPr>
               <w:t>() {}</w:t>
             </w:r>
@@ -12128,8 +12018,6 @@
           <w:rFonts w:cstheme="minorHAnsi"/>
           <w:b/>
           <w:bCs/>
-          <w:sz w:val="28"/>
-          <w:szCs w:val="28"/>
         </w:rPr>
       </w:pPr>
     </w:p>
@@ -12141,8 +12029,6 @@
           <w:rFonts w:cstheme="minorHAnsi"/>
           <w:b/>
           <w:bCs/>
-          <w:sz w:val="28"/>
-          <w:szCs w:val="28"/>
         </w:rPr>
       </w:pPr>
       <w:r>
@@ -12150,8 +12036,6 @@
           <w:rFonts w:ascii="Segoe UI Emoji" w:hAnsi="Segoe UI Emoji" w:cs="Segoe UI Emoji"/>
           <w:b/>
           <w:bCs/>
-          <w:sz w:val="28"/>
-          <w:szCs w:val="28"/>
         </w:rPr>
         <w:t>💡</w:t>
       </w:r>
@@ -12160,8 +12044,6 @@
           <w:rFonts w:cstheme="minorHAnsi"/>
           <w:b/>
           <w:bCs/>
-          <w:sz w:val="28"/>
-          <w:szCs w:val="28"/>
         </w:rPr>
         <w:t xml:space="preserve"> Dynamic Values in JSX</w:t>
       </w:r>
@@ -12171,23 +12053,17 @@
         <w:spacing w:after="0"/>
         <w:rPr>
           <w:rFonts w:cstheme="minorHAnsi"/>
-          <w:sz w:val="28"/>
-          <w:szCs w:val="28"/>
-        </w:rPr>
-      </w:pPr>
-      <w:r>
-        <w:rPr>
-          <w:rFonts w:cstheme="minorHAnsi"/>
-          <w:sz w:val="28"/>
-          <w:szCs w:val="28"/>
+        </w:rPr>
+      </w:pPr>
+      <w:r>
+        <w:rPr>
+          <w:rFonts w:cstheme="minorHAnsi"/>
         </w:rPr>
         <w:t>To use dynamic (changing) data inside JSX,</w:t>
       </w:r>
       <w:r>
         <w:rPr>
           <w:rFonts w:cstheme="minorHAnsi"/>
-          <w:sz w:val="28"/>
-          <w:szCs w:val="28"/>
         </w:rPr>
         <w:br/>
         <w:t>you wrap any JavaScript expression inside curly braces { }.</w:t>
@@ -12200,20 +12076,16 @@
           <w:rFonts w:ascii="Segoe UI Emoji" w:hAnsi="Segoe UI Emoji" w:cs="Segoe UI Emoji"/>
           <w:b/>
           <w:bCs/>
-          <w:sz w:val="28"/>
-          <w:szCs w:val="28"/>
-        </w:rPr>
-      </w:pPr>
-    </w:p>
-    <w:p>
-      <w:pPr>
-        <w:spacing w:after="0"/>
-        <w:rPr>
-          <w:rFonts w:cstheme="minorHAnsi"/>
-          <w:b/>
-          <w:bCs/>
-          <w:sz w:val="28"/>
-          <w:szCs w:val="28"/>
+        </w:rPr>
+      </w:pPr>
+    </w:p>
+    <w:p>
+      <w:pPr>
+        <w:spacing w:after="0"/>
+        <w:rPr>
+          <w:rFonts w:cstheme="minorHAnsi"/>
+          <w:b/>
+          <w:bCs/>
         </w:rPr>
       </w:pPr>
       <w:r>
@@ -12221,8 +12093,6 @@
           <w:rFonts w:ascii="Segoe UI Emoji" w:hAnsi="Segoe UI Emoji" w:cs="Segoe UI Emoji"/>
           <w:b/>
           <w:bCs/>
-          <w:sz w:val="28"/>
-          <w:szCs w:val="28"/>
         </w:rPr>
         <w:t>⚛️</w:t>
       </w:r>
@@ -12231,8 +12101,6 @@
           <w:rFonts w:cstheme="minorHAnsi"/>
           <w:b/>
           <w:bCs/>
-          <w:sz w:val="28"/>
-          <w:szCs w:val="28"/>
         </w:rPr>
         <w:t xml:space="preserve"> What is JSX?</w:t>
       </w:r>
@@ -12242,23 +12110,17 @@
         <w:spacing w:after="0"/>
         <w:rPr>
           <w:rFonts w:cstheme="minorHAnsi"/>
-          <w:sz w:val="28"/>
-          <w:szCs w:val="28"/>
-        </w:rPr>
-      </w:pPr>
-      <w:r>
-        <w:rPr>
-          <w:rFonts w:cstheme="minorHAnsi"/>
-          <w:sz w:val="28"/>
-          <w:szCs w:val="28"/>
+        </w:rPr>
+      </w:pPr>
+      <w:r>
+        <w:rPr>
+          <w:rFonts w:cstheme="minorHAnsi"/>
         </w:rPr>
         <w:t>JSX (JavaScript XML) is a special syntax that lets you write HTML + JS together inside React.</w:t>
       </w:r>
       <w:r>
         <w:rPr>
           <w:rFonts w:cstheme="minorHAnsi"/>
-          <w:sz w:val="28"/>
-          <w:szCs w:val="28"/>
         </w:rPr>
         <w:br/>
         <w:t>It looks like HTML, but it’s actually JavaScript behind the scenes.</w:t>
@@ -12271,17 +12133,13 @@
           <w:rFonts w:cstheme="minorHAnsi"/>
           <w:b/>
           <w:bCs/>
-          <w:sz w:val="28"/>
-          <w:szCs w:val="28"/>
-        </w:rPr>
-      </w:pPr>
-      <w:r>
-        <w:rPr>
-          <w:rFonts w:cstheme="minorHAnsi"/>
-          <w:b/>
-          <w:bCs/>
-          <w:sz w:val="28"/>
-          <w:szCs w:val="28"/>
+        </w:rPr>
+      </w:pPr>
+      <w:r>
+        <w:rPr>
+          <w:rFonts w:cstheme="minorHAnsi"/>
+          <w:b/>
+          <w:bCs/>
         </w:rPr>
         <w:pict w14:anchorId="54B60F1B">
           <v:rect id="_x0000_i1028" style="width:0;height:1.5pt" o:hralign="center" o:hrstd="t" o:hr="t" fillcolor="#a0a0a0" stroked="f"/>
@@ -12295,8 +12153,6 @@
           <w:rFonts w:cstheme="minorHAnsi"/>
           <w:b/>
           <w:bCs/>
-          <w:sz w:val="28"/>
-          <w:szCs w:val="28"/>
         </w:rPr>
       </w:pPr>
       <w:r>
@@ -12304,8 +12160,6 @@
           <w:rFonts w:ascii="Segoe UI Emoji" w:hAnsi="Segoe UI Emoji" w:cs="Segoe UI Emoji"/>
           <w:b/>
           <w:bCs/>
-          <w:sz w:val="28"/>
-          <w:szCs w:val="28"/>
         </w:rPr>
         <w:t>🧩</w:t>
       </w:r>
@@ -12314,8 +12168,6 @@
           <w:rFonts w:cstheme="minorHAnsi"/>
           <w:b/>
           <w:bCs/>
-          <w:sz w:val="28"/>
-          <w:szCs w:val="28"/>
         </w:rPr>
         <w:t xml:space="preserve"> 1️</w:t>
       </w:r>
@@ -12324,8 +12176,6 @@
           <w:rFonts w:ascii="Segoe UI Symbol" w:hAnsi="Segoe UI Symbol" w:cs="Segoe UI Symbol"/>
           <w:b/>
           <w:bCs/>
-          <w:sz w:val="28"/>
-          <w:szCs w:val="28"/>
         </w:rPr>
         <w:t>⃣</w:t>
       </w:r>
@@ -12334,8 +12184,6 @@
           <w:rFonts w:cstheme="minorHAnsi"/>
           <w:b/>
           <w:bCs/>
-          <w:sz w:val="28"/>
-          <w:szCs w:val="28"/>
         </w:rPr>
         <w:t xml:space="preserve"> Example: Variables inside JSX</w:t>
       </w:r>
@@ -12346,15 +12194,11 @@
         <w:spacing w:after="0"/>
         <w:rPr>
           <w:rFonts w:cstheme="minorHAnsi"/>
-          <w:sz w:val="28"/>
-          <w:szCs w:val="28"/>
-        </w:rPr>
-      </w:pPr>
-      <w:r>
-        <w:rPr>
-          <w:rFonts w:cstheme="minorHAnsi"/>
-          <w:sz w:val="28"/>
-          <w:szCs w:val="28"/>
+        </w:rPr>
+      </w:pPr>
+      <w:r>
+        <w:rPr>
+          <w:rFonts w:cstheme="minorHAnsi"/>
         </w:rPr>
         <w:t>function Hello() {</w:t>
       </w:r>
@@ -12365,15 +12209,11 @@
         <w:spacing w:after="0"/>
         <w:rPr>
           <w:rFonts w:cstheme="minorHAnsi"/>
-          <w:sz w:val="28"/>
-          <w:szCs w:val="28"/>
-        </w:rPr>
-      </w:pPr>
-      <w:r>
-        <w:rPr>
-          <w:rFonts w:cstheme="minorHAnsi"/>
-          <w:sz w:val="28"/>
-          <w:szCs w:val="28"/>
+        </w:rPr>
+      </w:pPr>
+      <w:r>
+        <w:rPr>
+          <w:rFonts w:cstheme="minorHAnsi"/>
         </w:rPr>
         <w:t xml:space="preserve">  const name = "Abhi";</w:t>
       </w:r>
@@ -12384,15 +12224,11 @@
         <w:spacing w:after="0"/>
         <w:rPr>
           <w:rFonts w:cstheme="minorHAnsi"/>
-          <w:sz w:val="28"/>
-          <w:szCs w:val="28"/>
-        </w:rPr>
-      </w:pPr>
-      <w:r>
-        <w:rPr>
-          <w:rFonts w:cstheme="minorHAnsi"/>
-          <w:sz w:val="28"/>
-          <w:szCs w:val="28"/>
+        </w:rPr>
+      </w:pPr>
+      <w:r>
+        <w:rPr>
+          <w:rFonts w:cstheme="minorHAnsi"/>
         </w:rPr>
         <w:t xml:space="preserve">  const age = 21;</w:t>
       </w:r>
@@ -12403,15 +12239,11 @@
         <w:spacing w:after="0"/>
         <w:rPr>
           <w:rFonts w:cstheme="minorHAnsi"/>
-          <w:sz w:val="28"/>
-          <w:szCs w:val="28"/>
-        </w:rPr>
-      </w:pPr>
-      <w:r>
-        <w:rPr>
-          <w:rFonts w:cstheme="minorHAnsi"/>
-          <w:sz w:val="28"/>
-          <w:szCs w:val="28"/>
+        </w:rPr>
+      </w:pPr>
+      <w:r>
+        <w:rPr>
+          <w:rFonts w:cstheme="minorHAnsi"/>
         </w:rPr>
         <w:t xml:space="preserve">  return (</w:t>
       </w:r>
@@ -12422,15 +12254,11 @@
         <w:spacing w:after="0"/>
         <w:rPr>
           <w:rFonts w:cstheme="minorHAnsi"/>
-          <w:sz w:val="28"/>
-          <w:szCs w:val="28"/>
-        </w:rPr>
-      </w:pPr>
-      <w:r>
-        <w:rPr>
-          <w:rFonts w:cstheme="minorHAnsi"/>
-          <w:sz w:val="28"/>
-          <w:szCs w:val="28"/>
+        </w:rPr>
+      </w:pPr>
+      <w:r>
+        <w:rPr>
+          <w:rFonts w:cstheme="minorHAnsi"/>
         </w:rPr>
         <w:t xml:space="preserve">    &lt;h2&gt;</w:t>
       </w:r>
@@ -12441,23 +12269,17 @@
         <w:spacing w:after="0"/>
         <w:rPr>
           <w:rFonts w:cstheme="minorHAnsi"/>
-          <w:sz w:val="28"/>
-          <w:szCs w:val="28"/>
-        </w:rPr>
-      </w:pPr>
-      <w:r>
-        <w:rPr>
-          <w:rFonts w:cstheme="minorHAnsi"/>
-          <w:sz w:val="28"/>
-          <w:szCs w:val="28"/>
+        </w:rPr>
+      </w:pPr>
+      <w:r>
+        <w:rPr>
+          <w:rFonts w:cstheme="minorHAnsi"/>
         </w:rPr>
         <w:t xml:space="preserve">      Hello {name}, you are {age} years old </w:t>
       </w:r>
       <w:r>
         <w:rPr>
           <w:rFonts w:ascii="Segoe UI Emoji" w:hAnsi="Segoe UI Emoji" w:cs="Segoe UI Emoji"/>
-          <w:sz w:val="28"/>
-          <w:szCs w:val="28"/>
         </w:rPr>
         <w:t>👋</w:t>
       </w:r>
@@ -12468,15 +12290,11 @@
         <w:spacing w:after="0"/>
         <w:rPr>
           <w:rFonts w:cstheme="minorHAnsi"/>
-          <w:sz w:val="28"/>
-          <w:szCs w:val="28"/>
-        </w:rPr>
-      </w:pPr>
-      <w:r>
-        <w:rPr>
-          <w:rFonts w:cstheme="minorHAnsi"/>
-          <w:sz w:val="28"/>
-          <w:szCs w:val="28"/>
+        </w:rPr>
+      </w:pPr>
+      <w:r>
+        <w:rPr>
+          <w:rFonts w:cstheme="minorHAnsi"/>
         </w:rPr>
         <w:t xml:space="preserve">    &lt;/h2&gt;</w:t>
       </w:r>
@@ -12487,15 +12305,11 @@
         <w:spacing w:after="0"/>
         <w:rPr>
           <w:rFonts w:cstheme="minorHAnsi"/>
-          <w:sz w:val="28"/>
-          <w:szCs w:val="28"/>
-        </w:rPr>
-      </w:pPr>
-      <w:r>
-        <w:rPr>
-          <w:rFonts w:cstheme="minorHAnsi"/>
-          <w:sz w:val="28"/>
-          <w:szCs w:val="28"/>
+        </w:rPr>
+      </w:pPr>
+      <w:r>
+        <w:rPr>
+          <w:rFonts w:cstheme="minorHAnsi"/>
         </w:rPr>
         <w:t xml:space="preserve">  );</w:t>
       </w:r>
@@ -12506,15 +12320,11 @@
         <w:spacing w:after="0"/>
         <w:rPr>
           <w:rFonts w:cstheme="minorHAnsi"/>
-          <w:sz w:val="28"/>
-          <w:szCs w:val="28"/>
-        </w:rPr>
-      </w:pPr>
-      <w:r>
-        <w:rPr>
-          <w:rFonts w:cstheme="minorHAnsi"/>
-          <w:sz w:val="28"/>
-          <w:szCs w:val="28"/>
+        </w:rPr>
+      </w:pPr>
+      <w:r>
+        <w:rPr>
+          <w:rFonts w:cstheme="minorHAnsi"/>
         </w:rPr>
         <w:t>}</w:t>
       </w:r>
@@ -12527,17 +12337,13 @@
           <w:rFonts w:cstheme="minorHAnsi"/>
           <w:b/>
           <w:bCs/>
-          <w:sz w:val="28"/>
-          <w:szCs w:val="28"/>
-        </w:rPr>
-      </w:pPr>
-      <w:r>
-        <w:rPr>
-          <w:rFonts w:cstheme="minorHAnsi"/>
-          <w:b/>
-          <w:bCs/>
-          <w:sz w:val="28"/>
-          <w:szCs w:val="28"/>
+        </w:rPr>
+      </w:pPr>
+      <w:r>
+        <w:rPr>
+          <w:rFonts w:cstheme="minorHAnsi"/>
+          <w:b/>
+          <w:bCs/>
         </w:rPr>
         <w:t>export default Hello;</w:t>
       </w:r>
@@ -12549,8 +12355,6 @@
           <w:rFonts w:cstheme="minorHAnsi"/>
           <w:b/>
           <w:bCs/>
-          <w:sz w:val="28"/>
-          <w:szCs w:val="28"/>
         </w:rPr>
       </w:pPr>
       <w:r>
@@ -12558,8 +12362,6 @@
           <w:rFonts w:ascii="Segoe UI Emoji" w:hAnsi="Segoe UI Emoji" w:cs="Segoe UI Emoji"/>
           <w:b/>
           <w:bCs/>
-          <w:sz w:val="28"/>
-          <w:szCs w:val="28"/>
         </w:rPr>
         <w:t>✅</w:t>
       </w:r>
@@ -12568,8 +12370,6 @@
           <w:rFonts w:cstheme="minorHAnsi"/>
           <w:b/>
           <w:bCs/>
-          <w:sz w:val="28"/>
-          <w:szCs w:val="28"/>
         </w:rPr>
         <w:t xml:space="preserve"> Output:</w:t>
       </w:r>
@@ -12581,17 +12381,13 @@
           <w:rFonts w:ascii="Segoe UI Emoji" w:hAnsi="Segoe UI Emoji" w:cs="Segoe UI Emoji"/>
           <w:b/>
           <w:bCs/>
-          <w:sz w:val="28"/>
-          <w:szCs w:val="28"/>
-        </w:rPr>
-      </w:pPr>
-      <w:r>
-        <w:rPr>
-          <w:rFonts w:cstheme="minorHAnsi"/>
-          <w:b/>
-          <w:bCs/>
-          <w:sz w:val="28"/>
-          <w:szCs w:val="28"/>
+        </w:rPr>
+      </w:pPr>
+      <w:r>
+        <w:rPr>
+          <w:rFonts w:cstheme="minorHAnsi"/>
+          <w:b/>
+          <w:bCs/>
         </w:rPr>
         <w:t xml:space="preserve">Hello Abhi, you are 21 years old </w:t>
       </w:r>
@@ -12600,8 +12396,6 @@
           <w:rFonts w:ascii="Segoe UI Emoji" w:hAnsi="Segoe UI Emoji" w:cs="Segoe UI Emoji"/>
           <w:b/>
           <w:bCs/>
-          <w:sz w:val="28"/>
-          <w:szCs w:val="28"/>
         </w:rPr>
         <w:t>👋</w:t>
       </w:r>
@@ -12611,23 +12405,17 @@
         <w:spacing w:after="0"/>
         <w:rPr>
           <w:rFonts w:cstheme="minorHAnsi"/>
-          <w:sz w:val="28"/>
-          <w:szCs w:val="28"/>
         </w:rPr>
       </w:pPr>
       <w:r>
         <w:rPr>
           <w:rFonts w:ascii="Segoe UI Emoji" w:hAnsi="Segoe UI Emoji" w:cs="Segoe UI Emoji"/>
-          <w:sz w:val="28"/>
-          <w:szCs w:val="28"/>
         </w:rPr>
         <w:t>👉</w:t>
       </w:r>
       <w:r>
         <w:rPr>
           <w:rFonts w:cstheme="minorHAnsi"/>
-          <w:sz w:val="28"/>
-          <w:szCs w:val="28"/>
         </w:rPr>
         <w:t xml:space="preserve"> Anything inside {} runs like normal JavaScript.</w:t>
       </w:r>
@@ -12638,8 +12426,6 @@
           <w:rFonts w:cstheme="minorHAnsi"/>
           <w:b/>
           <w:bCs/>
-          <w:sz w:val="28"/>
-          <w:szCs w:val="28"/>
         </w:rPr>
       </w:pPr>
       <w:r>
@@ -12647,8 +12433,6 @@
           <w:rFonts w:ascii="Segoe UI Emoji" w:hAnsi="Segoe UI Emoji" w:cs="Segoe UI Emoji"/>
           <w:b/>
           <w:bCs/>
-          <w:sz w:val="28"/>
-          <w:szCs w:val="28"/>
         </w:rPr>
         <w:t>🧠</w:t>
       </w:r>
@@ -12657,8 +12441,6 @@
           <w:rFonts w:cstheme="minorHAnsi"/>
           <w:b/>
           <w:bCs/>
-          <w:sz w:val="28"/>
-          <w:szCs w:val="28"/>
         </w:rPr>
         <w:t xml:space="preserve"> Quick Rule</w:t>
       </w:r>
@@ -12670,9 +12452,9 @@
         <w:tblLook w:val="04A0" w:firstRow="1" w:lastRow="0" w:firstColumn="1" w:lastColumn="0" w:noHBand="0" w:noVBand="1"/>
       </w:tblPr>
       <w:tblGrid>
-        <w:gridCol w:w="1462"/>
-        <w:gridCol w:w="4727"/>
-        <w:gridCol w:w="1741"/>
+        <w:gridCol w:w="1284"/>
+        <w:gridCol w:w="4083"/>
+        <w:gridCol w:w="1523"/>
       </w:tblGrid>
       <w:tr>
         <w:tc>
@@ -12687,8 +12469,6 @@
                 <w:rFonts w:cstheme="minorHAnsi"/>
                 <w:b/>
                 <w:bCs/>
-                <w:sz w:val="28"/>
-                <w:szCs w:val="28"/>
               </w:rPr>
             </w:pPr>
             <w:r>
@@ -12696,8 +12476,6 @@
                 <w:rFonts w:cstheme="minorHAnsi"/>
                 <w:b/>
                 <w:bCs/>
-                <w:sz w:val="28"/>
-                <w:szCs w:val="28"/>
               </w:rPr>
               <w:t>Type</w:t>
             </w:r>
@@ -12715,8 +12493,6 @@
                 <w:rFonts w:cstheme="minorHAnsi"/>
                 <w:b/>
                 <w:bCs/>
-                <w:sz w:val="28"/>
-                <w:szCs w:val="28"/>
               </w:rPr>
             </w:pPr>
             <w:r>
@@ -12724,8 +12500,6 @@
                 <w:rFonts w:cstheme="minorHAnsi"/>
                 <w:b/>
                 <w:bCs/>
-                <w:sz w:val="28"/>
-                <w:szCs w:val="28"/>
               </w:rPr>
               <w:t>Example</w:t>
             </w:r>
@@ -12743,8 +12517,6 @@
                 <w:rFonts w:cstheme="minorHAnsi"/>
                 <w:b/>
                 <w:bCs/>
-                <w:sz w:val="28"/>
-                <w:szCs w:val="28"/>
               </w:rPr>
             </w:pPr>
             <w:r>
@@ -12752,8 +12524,6 @@
                 <w:rFonts w:cstheme="minorHAnsi"/>
                 <w:b/>
                 <w:bCs/>
-                <w:sz w:val="28"/>
-                <w:szCs w:val="28"/>
               </w:rPr>
               <w:t>JSX Allowed?</w:t>
             </w:r>
@@ -12773,8 +12543,6 @@
                 <w:rFonts w:cstheme="minorHAnsi"/>
                 <w:b/>
                 <w:bCs/>
-                <w:sz w:val="28"/>
-                <w:szCs w:val="28"/>
               </w:rPr>
             </w:pPr>
             <w:r>
@@ -12782,8 +12550,6 @@
                 <w:rFonts w:cstheme="minorHAnsi"/>
                 <w:b/>
                 <w:bCs/>
-                <w:sz w:val="28"/>
-                <w:szCs w:val="28"/>
               </w:rPr>
               <w:t>Expression</w:t>
             </w:r>
@@ -12799,35 +12565,13 @@
               <w:spacing w:line="278" w:lineRule="auto"/>
               <w:rPr>
                 <w:rFonts w:cstheme="minorHAnsi"/>
-                <w:sz w:val="28"/>
-                <w:szCs w:val="28"/>
               </w:rPr>
             </w:pPr>
             <w:r>
               <w:rPr>
                 <w:rFonts w:cstheme="minorHAnsi"/>
-                <w:sz w:val="28"/>
-                <w:szCs w:val="28"/>
               </w:rPr>
-              <w:t>{name}, {1 + 2}, {</w:t>
-            </w:r>
-            <w:proofErr w:type="spellStart"/>
-            <w:r>
-              <w:rPr>
-                <w:rFonts w:cstheme="minorHAnsi"/>
-                <w:sz w:val="28"/>
-                <w:szCs w:val="28"/>
-              </w:rPr>
-              <w:t>isOnline</w:t>
-            </w:r>
-            <w:proofErr w:type="spellEnd"/>
-            <w:r>
-              <w:rPr>
-                <w:rFonts w:cstheme="minorHAnsi"/>
-                <w:sz w:val="28"/>
-                <w:szCs w:val="28"/>
-              </w:rPr>
-              <w:t xml:space="preserve"> ? "Yes" : "No"}</w:t>
+              <w:t>{name}, {1 + 2}, {isOnline ? "Yes" : "No"}</w:t>
             </w:r>
           </w:p>
         </w:tc>
@@ -12841,23 +12585,17 @@
               <w:spacing w:line="278" w:lineRule="auto"/>
               <w:rPr>
                 <w:rFonts w:cstheme="minorHAnsi"/>
-                <w:sz w:val="28"/>
-                <w:szCs w:val="28"/>
               </w:rPr>
             </w:pPr>
             <w:r>
               <w:rPr>
                 <w:rFonts w:ascii="Segoe UI Emoji" w:hAnsi="Segoe UI Emoji" w:cs="Segoe UI Emoji"/>
-                <w:sz w:val="28"/>
-                <w:szCs w:val="28"/>
               </w:rPr>
               <w:t>✅</w:t>
             </w:r>
             <w:r>
               <w:rPr>
                 <w:rFonts w:cstheme="minorHAnsi"/>
-                <w:sz w:val="28"/>
-                <w:szCs w:val="28"/>
               </w:rPr>
               <w:t xml:space="preserve"> Yes</w:t>
             </w:r>
@@ -12877,8 +12615,6 @@
                 <w:rFonts w:cstheme="minorHAnsi"/>
                 <w:b/>
                 <w:bCs/>
-                <w:sz w:val="28"/>
-                <w:szCs w:val="28"/>
               </w:rPr>
             </w:pPr>
             <w:r>
@@ -12886,8 +12622,6 @@
                 <w:rFonts w:cstheme="minorHAnsi"/>
                 <w:b/>
                 <w:bCs/>
-                <w:sz w:val="28"/>
-                <w:szCs w:val="28"/>
               </w:rPr>
               <w:t>Statement</w:t>
             </w:r>
@@ -12903,15 +12637,11 @@
               <w:spacing w:line="278" w:lineRule="auto"/>
               <w:rPr>
                 <w:rFonts w:cstheme="minorHAnsi"/>
-                <w:sz w:val="28"/>
-                <w:szCs w:val="28"/>
               </w:rPr>
             </w:pPr>
             <w:r>
               <w:rPr>
                 <w:rFonts w:cstheme="minorHAnsi"/>
-                <w:sz w:val="28"/>
-                <w:szCs w:val="28"/>
               </w:rPr>
               <w:t>{if (...)}, {for (...)}, {while (...)}</w:t>
             </w:r>
@@ -12927,23 +12657,17 @@
               <w:spacing w:line="278" w:lineRule="auto"/>
               <w:rPr>
                 <w:rFonts w:cstheme="minorHAnsi"/>
-                <w:sz w:val="28"/>
-                <w:szCs w:val="28"/>
               </w:rPr>
             </w:pPr>
             <w:r>
               <w:rPr>
                 <w:rFonts w:ascii="Segoe UI Emoji" w:hAnsi="Segoe UI Emoji" w:cs="Segoe UI Emoji"/>
-                <w:sz w:val="28"/>
-                <w:szCs w:val="28"/>
               </w:rPr>
               <w:t>❌</w:t>
             </w:r>
             <w:r>
               <w:rPr>
                 <w:rFonts w:cstheme="minorHAnsi"/>
-                <w:sz w:val="28"/>
-                <w:szCs w:val="28"/>
               </w:rPr>
               <w:t xml:space="preserve"> No</w:t>
             </w:r>
@@ -12959,8 +12683,6 @@
           <w:rFonts w:cstheme="minorHAnsi"/>
           <w:b/>
           <w:bCs/>
-          <w:sz w:val="28"/>
-          <w:szCs w:val="28"/>
         </w:rPr>
       </w:pPr>
       <w:r>
@@ -12968,8 +12690,6 @@
           <w:rFonts w:ascii="Segoe UI Emoji" w:hAnsi="Segoe UI Emoji" w:cs="Segoe UI Emoji"/>
           <w:b/>
           <w:bCs/>
-          <w:sz w:val="28"/>
-          <w:szCs w:val="28"/>
         </w:rPr>
         <w:t>⚛️</w:t>
       </w:r>
@@ -12978,8 +12698,6 @@
           <w:rFonts w:cstheme="minorHAnsi"/>
           <w:b/>
           <w:bCs/>
-          <w:sz w:val="28"/>
-          <w:szCs w:val="28"/>
         </w:rPr>
         <w:t xml:space="preserve"> What is Conditional Rendering?</w:t>
       </w:r>
@@ -12989,39 +12707,29 @@
         <w:spacing w:after="0"/>
         <w:rPr>
           <w:rFonts w:cstheme="minorHAnsi"/>
-          <w:sz w:val="28"/>
-          <w:szCs w:val="28"/>
-        </w:rPr>
-      </w:pPr>
-      <w:r>
-        <w:rPr>
-          <w:rFonts w:cstheme="minorHAnsi"/>
-          <w:sz w:val="28"/>
-          <w:szCs w:val="28"/>
+        </w:rPr>
+      </w:pPr>
+      <w:r>
+        <w:rPr>
+          <w:rFonts w:cstheme="minorHAnsi"/>
         </w:rPr>
         <w:t>Conditional rendering means —</w:t>
       </w:r>
       <w:r>
         <w:rPr>
           <w:rFonts w:cstheme="minorHAnsi"/>
-          <w:sz w:val="28"/>
-          <w:szCs w:val="28"/>
         </w:rPr>
         <w:br/>
       </w:r>
       <w:r>
         <w:rPr>
           <w:rFonts w:ascii="Segoe UI Emoji" w:hAnsi="Segoe UI Emoji" w:cs="Segoe UI Emoji"/>
-          <w:sz w:val="28"/>
-          <w:szCs w:val="28"/>
         </w:rPr>
         <w:t>👉</w:t>
       </w:r>
       <w:r>
         <w:rPr>
           <w:rFonts w:cstheme="minorHAnsi"/>
-          <w:sz w:val="28"/>
-          <w:szCs w:val="28"/>
         </w:rPr>
         <w:t xml:space="preserve"> showing different UI based on some condition (true/false).</w:t>
       </w:r>
@@ -13031,23 +12739,17 @@
         <w:spacing w:after="0"/>
         <w:rPr>
           <w:rFonts w:cstheme="minorHAnsi"/>
-          <w:sz w:val="28"/>
-          <w:szCs w:val="28"/>
-        </w:rPr>
-      </w:pPr>
-      <w:r>
-        <w:rPr>
-          <w:rFonts w:cstheme="minorHAnsi"/>
-          <w:sz w:val="28"/>
-          <w:szCs w:val="28"/>
+        </w:rPr>
+      </w:pPr>
+      <w:r>
+        <w:rPr>
+          <w:rFonts w:cstheme="minorHAnsi"/>
         </w:rPr>
         <w:t>In React, you can’t use normal if statements inside JSX {} —</w:t>
       </w:r>
       <w:r>
         <w:rPr>
           <w:rFonts w:cstheme="minorHAnsi"/>
-          <w:sz w:val="28"/>
-          <w:szCs w:val="28"/>
         </w:rPr>
         <w:br/>
         <w:t>but you can use expressions like:</w:t>
@@ -13062,15 +12764,11 @@
         <w:spacing w:after="0"/>
         <w:rPr>
           <w:rFonts w:cstheme="minorHAnsi"/>
-          <w:sz w:val="28"/>
-          <w:szCs w:val="28"/>
-        </w:rPr>
-      </w:pPr>
-      <w:r>
-        <w:rPr>
-          <w:rFonts w:cstheme="minorHAnsi"/>
-          <w:sz w:val="28"/>
-          <w:szCs w:val="28"/>
+        </w:rPr>
+      </w:pPr>
+      <w:r>
+        <w:rPr>
+          <w:rFonts w:cstheme="minorHAnsi"/>
         </w:rPr>
         <w:t>Ternary operator ? :</w:t>
       </w:r>
@@ -13084,15 +12782,11 @@
         <w:spacing w:after="0"/>
         <w:rPr>
           <w:rFonts w:cstheme="minorHAnsi"/>
-          <w:sz w:val="28"/>
-          <w:szCs w:val="28"/>
-        </w:rPr>
-      </w:pPr>
-      <w:r>
-        <w:rPr>
-          <w:rFonts w:cstheme="minorHAnsi"/>
-          <w:sz w:val="28"/>
-          <w:szCs w:val="28"/>
+        </w:rPr>
+      </w:pPr>
+      <w:r>
+        <w:rPr>
+          <w:rFonts w:cstheme="minorHAnsi"/>
         </w:rPr>
         <w:t>Logical AND &amp;&amp;</w:t>
       </w:r>
@@ -13103,30 +12797,194 @@
           <w:rFonts w:cstheme="minorHAnsi"/>
           <w:b/>
           <w:bCs/>
-          <w:sz w:val="28"/>
-          <w:szCs w:val="28"/>
-        </w:rPr>
-      </w:pPr>
-    </w:p>
-    <w:p>
-      <w:pPr>
-        <w:rPr>
-          <w:rFonts w:cstheme="minorHAnsi"/>
-          <w:b/>
-          <w:bCs/>
-          <w:sz w:val="28"/>
-          <w:szCs w:val="28"/>
-        </w:rPr>
-      </w:pPr>
-    </w:p>
-    <w:p>
-      <w:pPr>
-        <w:rPr>
-          <w:rFonts w:cstheme="minorHAnsi"/>
-          <w:b/>
-          <w:bCs/>
-          <w:sz w:val="28"/>
-          <w:szCs w:val="28"/>
+        </w:rPr>
+      </w:pPr>
+    </w:p>
+    <w:p>
+      <w:pPr>
+        <w:shd w:val="clear" w:color="auto" w:fill="E8F9FF" w:themeFill="accent3"/>
+        <w:spacing w:after="0"/>
+        <w:rPr>
+          <w:rFonts w:cstheme="minorHAnsi"/>
+          <w:b/>
+          <w:bCs/>
+        </w:rPr>
+      </w:pPr>
+      <w:r>
+        <w:rPr>
+          <w:rFonts w:cstheme="minorHAnsi"/>
+          <w:b/>
+          <w:bCs/>
+        </w:rPr>
+        <w:t>const GreetUser = () =&gt; {</w:t>
+      </w:r>
+    </w:p>
+    <w:p>
+      <w:pPr>
+        <w:shd w:val="clear" w:color="auto" w:fill="E8F9FF" w:themeFill="accent3"/>
+        <w:spacing w:after="0"/>
+        <w:rPr>
+          <w:rFonts w:cstheme="minorHAnsi"/>
+          <w:b/>
+          <w:bCs/>
+        </w:rPr>
+      </w:pPr>
+      <w:r>
+        <w:rPr>
+          <w:rFonts w:cstheme="minorHAnsi"/>
+          <w:b/>
+          <w:bCs/>
+        </w:rPr>
+        <w:t>  const isLoggedIn = true;</w:t>
+      </w:r>
+    </w:p>
+    <w:p>
+      <w:pPr>
+        <w:shd w:val="clear" w:color="auto" w:fill="E8F9FF" w:themeFill="accent3"/>
+        <w:spacing w:after="0"/>
+        <w:rPr>
+          <w:rFonts w:cstheme="minorHAnsi"/>
+          <w:b/>
+          <w:bCs/>
+        </w:rPr>
+      </w:pPr>
+      <w:r>
+        <w:rPr>
+          <w:rFonts w:cstheme="minorHAnsi"/>
+          <w:b/>
+          <w:bCs/>
+        </w:rPr>
+        <w:t xml:space="preserve">  </w:t>
+      </w:r>
+      <w:r>
+        <w:rPr>
+          <w:rFonts w:cstheme="minorHAnsi"/>
+          <w:b/>
+          <w:bCs/>
+          <w:i/>
+          <w:iCs/>
+        </w:rPr>
+        <w:t>return</w:t>
+      </w:r>
+      <w:r>
+        <w:rPr>
+          <w:rFonts w:cstheme="minorHAnsi"/>
+          <w:b/>
+          <w:bCs/>
+        </w:rPr>
+        <w:t xml:space="preserve"> (</w:t>
+      </w:r>
+    </w:p>
+    <w:p>
+      <w:pPr>
+        <w:shd w:val="clear" w:color="auto" w:fill="E8F9FF" w:themeFill="accent3"/>
+        <w:spacing w:after="0"/>
+        <w:rPr>
+          <w:rFonts w:cstheme="minorHAnsi"/>
+          <w:b/>
+          <w:bCs/>
+        </w:rPr>
+      </w:pPr>
+      <w:r>
+        <w:rPr>
+          <w:rFonts w:cstheme="minorHAnsi"/>
+          <w:b/>
+          <w:bCs/>
+        </w:rPr>
+        <w:t>    &lt;h1&gt;{isLoggedIn ? "Welcome Back, Abhi!" : "Please Log In"}&lt;/h1&gt;</w:t>
+      </w:r>
+    </w:p>
+    <w:p>
+      <w:pPr>
+        <w:shd w:val="clear" w:color="auto" w:fill="E8F9FF" w:themeFill="accent3"/>
+        <w:spacing w:after="0"/>
+        <w:rPr>
+          <w:rFonts w:cstheme="minorHAnsi"/>
+          <w:b/>
+          <w:bCs/>
+        </w:rPr>
+      </w:pPr>
+      <w:r>
+        <w:rPr>
+          <w:rFonts w:cstheme="minorHAnsi"/>
+          <w:b/>
+          <w:bCs/>
+        </w:rPr>
+        <w:t>  );</w:t>
+      </w:r>
+    </w:p>
+    <w:p>
+      <w:pPr>
+        <w:shd w:val="clear" w:color="auto" w:fill="E8F9FF" w:themeFill="accent3"/>
+        <w:spacing w:after="0"/>
+        <w:rPr>
+          <w:rFonts w:cstheme="minorHAnsi"/>
+          <w:b/>
+          <w:bCs/>
+        </w:rPr>
+      </w:pPr>
+      <w:r>
+        <w:rPr>
+          <w:rFonts w:cstheme="minorHAnsi"/>
+          <w:b/>
+          <w:bCs/>
+        </w:rPr>
+        <w:t>}</w:t>
+      </w:r>
+    </w:p>
+    <w:p>
+      <w:pPr>
+        <w:shd w:val="clear" w:color="auto" w:fill="E8F9FF" w:themeFill="accent3"/>
+        <w:spacing w:after="0"/>
+        <w:rPr>
+          <w:rFonts w:cstheme="minorHAnsi"/>
+          <w:b/>
+          <w:bCs/>
+        </w:rPr>
+      </w:pPr>
+      <w:r>
+        <w:rPr>
+          <w:rFonts w:cstheme="minorHAnsi"/>
+          <w:b/>
+          <w:bCs/>
+          <w:i/>
+          <w:iCs/>
+        </w:rPr>
+        <w:t>export</w:t>
+      </w:r>
+      <w:r>
+        <w:rPr>
+          <w:rFonts w:cstheme="minorHAnsi"/>
+          <w:b/>
+          <w:bCs/>
+        </w:rPr>
+        <w:t xml:space="preserve"> </w:t>
+      </w:r>
+      <w:r>
+        <w:rPr>
+          <w:rFonts w:cstheme="minorHAnsi"/>
+          <w:b/>
+          <w:bCs/>
+          <w:i/>
+          <w:iCs/>
+        </w:rPr>
+        <w:t>default</w:t>
+      </w:r>
+      <w:r>
+        <w:rPr>
+          <w:rFonts w:cstheme="minorHAnsi"/>
+          <w:b/>
+          <w:bCs/>
+        </w:rPr>
+        <w:t xml:space="preserve"> GreetUser;</w:t>
+      </w:r>
+    </w:p>
+    <w:p>
+      <w:pPr>
+        <w:rPr>
+          <w:rFonts w:cstheme="minorHAnsi"/>
+          <w:b/>
+          <w:bCs/>
         </w:rPr>
       </w:pPr>
     </w:p>
@@ -13141,6 +12999,1713 @@
       </w:pPr>
       <w:r>
         <w:rPr>
+          <w:rFonts w:ascii="Segoe UI Emoji" w:hAnsi="Segoe UI Emoji" w:cs="Segoe UI Emoji"/>
+          <w:b/>
+          <w:bCs/>
+        </w:rPr>
+        <w:t>🧩</w:t>
+      </w:r>
+      <w:r>
+        <w:rPr>
+          <w:rFonts w:cstheme="minorHAnsi"/>
+          <w:b/>
+          <w:bCs/>
+        </w:rPr>
+        <w:t xml:space="preserve"> P-1: React does not render false, null, undefined, or NaN</w:t>
+      </w:r>
+    </w:p>
+    <w:p>
+      <w:pPr>
+        <w:shd w:val="clear" w:color="auto" w:fill="E8F9FF" w:themeFill="accent3"/>
+        <w:spacing w:after="0"/>
+        <w:rPr>
+          <w:rFonts w:cstheme="minorHAnsi"/>
+        </w:rPr>
+      </w:pPr>
+      <w:r>
+        <w:rPr>
+          <w:rFonts w:ascii="Segoe UI Emoji" w:hAnsi="Segoe UI Emoji" w:cs="Segoe UI Emoji"/>
+        </w:rPr>
+        <w:t>✅</w:t>
+      </w:r>
+      <w:r>
+        <w:rPr>
+          <w:rFonts w:cstheme="minorHAnsi"/>
+        </w:rPr>
+        <w:t xml:space="preserve"> Code Example</w:t>
+      </w:r>
+    </w:p>
+    <w:p>
+      <w:pPr>
+        <w:shd w:val="clear" w:color="auto" w:fill="E8F9FF" w:themeFill="accent3"/>
+        <w:spacing w:after="0"/>
+        <w:rPr>
+          <w:rFonts w:cstheme="minorHAnsi"/>
+        </w:rPr>
+      </w:pPr>
+      <w:r>
+        <w:rPr>
+          <w:rFonts w:cstheme="minorHAnsi"/>
+        </w:rPr>
+        <w:t>import React from "react";</w:t>
+      </w:r>
+    </w:p>
+    <w:p>
+      <w:pPr>
+        <w:shd w:val="clear" w:color="auto" w:fill="E8F9FF" w:themeFill="accent3"/>
+        <w:spacing w:after="0"/>
+        <w:rPr>
+          <w:rFonts w:cstheme="minorHAnsi"/>
+        </w:rPr>
+      </w:pPr>
+    </w:p>
+    <w:p>
+      <w:pPr>
+        <w:shd w:val="clear" w:color="auto" w:fill="E8F9FF" w:themeFill="accent3"/>
+        <w:spacing w:after="0"/>
+        <w:rPr>
+          <w:rFonts w:cstheme="minorHAnsi"/>
+          <w:lang w:val="sv-SE"/>
+        </w:rPr>
+      </w:pPr>
+      <w:r>
+        <w:rPr>
+          <w:rFonts w:cstheme="minorHAnsi"/>
+          <w:lang w:val="sv-SE"/>
+        </w:rPr>
+        <w:t>const RenderTest = () =&gt; {</w:t>
+      </w:r>
+    </w:p>
+    <w:p>
+      <w:pPr>
+        <w:shd w:val="clear" w:color="auto" w:fill="E8F9FF" w:themeFill="accent3"/>
+        <w:spacing w:after="0"/>
+        <w:rPr>
+          <w:rFonts w:cstheme="minorHAnsi"/>
+          <w:lang w:val="sv-SE"/>
+        </w:rPr>
+      </w:pPr>
+      <w:r>
+        <w:rPr>
+          <w:rFonts w:cstheme="minorHAnsi"/>
+          <w:lang w:val="sv-SE"/>
+        </w:rPr>
+        <w:t xml:space="preserve">  const val1 = false;</w:t>
+      </w:r>
+    </w:p>
+    <w:p>
+      <w:pPr>
+        <w:shd w:val="clear" w:color="auto" w:fill="E8F9FF" w:themeFill="accent3"/>
+        <w:spacing w:after="0"/>
+        <w:rPr>
+          <w:rFonts w:cstheme="minorHAnsi"/>
+          <w:lang w:val="sv-SE"/>
+        </w:rPr>
+      </w:pPr>
+      <w:r>
+        <w:rPr>
+          <w:rFonts w:cstheme="minorHAnsi"/>
+          <w:lang w:val="sv-SE"/>
+        </w:rPr>
+        <w:t xml:space="preserve">  const val2 = null;</w:t>
+      </w:r>
+    </w:p>
+    <w:p>
+      <w:pPr>
+        <w:shd w:val="clear" w:color="auto" w:fill="E8F9FF" w:themeFill="accent3"/>
+        <w:spacing w:after="0"/>
+        <w:rPr>
+          <w:rFonts w:cstheme="minorHAnsi"/>
+          <w:lang w:val="sv-SE"/>
+        </w:rPr>
+      </w:pPr>
+      <w:r>
+        <w:rPr>
+          <w:rFonts w:cstheme="minorHAnsi"/>
+          <w:lang w:val="sv-SE"/>
+        </w:rPr>
+        <w:t xml:space="preserve">  const val3 = undefined;</w:t>
+      </w:r>
+    </w:p>
+    <w:p>
+      <w:pPr>
+        <w:shd w:val="clear" w:color="auto" w:fill="E8F9FF" w:themeFill="accent3"/>
+        <w:spacing w:after="0"/>
+        <w:rPr>
+          <w:rFonts w:cstheme="minorHAnsi"/>
+          <w:lang w:val="sv-SE"/>
+        </w:rPr>
+      </w:pPr>
+      <w:r>
+        <w:rPr>
+          <w:rFonts w:cstheme="minorHAnsi"/>
+          <w:lang w:val="sv-SE"/>
+        </w:rPr>
+        <w:t xml:space="preserve">  const val4 = NaN;</w:t>
+      </w:r>
+    </w:p>
+    <w:p>
+      <w:pPr>
+        <w:shd w:val="clear" w:color="auto" w:fill="E8F9FF" w:themeFill="accent3"/>
+        <w:spacing w:after="0"/>
+        <w:rPr>
+          <w:rFonts w:cstheme="minorHAnsi"/>
+          <w:lang w:val="sv-SE"/>
+        </w:rPr>
+      </w:pPr>
+      <w:r>
+        <w:rPr>
+          <w:rFonts w:cstheme="minorHAnsi"/>
+          <w:lang w:val="sv-SE"/>
+        </w:rPr>
+        <w:t xml:space="preserve">  const val5 = 0;</w:t>
+      </w:r>
+    </w:p>
+    <w:p>
+      <w:pPr>
+        <w:shd w:val="clear" w:color="auto" w:fill="E8F9FF" w:themeFill="accent3"/>
+        <w:spacing w:after="0"/>
+        <w:rPr>
+          <w:rFonts w:cstheme="minorHAnsi"/>
+          <w:lang w:val="sv-SE"/>
+        </w:rPr>
+      </w:pPr>
+      <w:r>
+        <w:rPr>
+          <w:rFonts w:cstheme="minorHAnsi"/>
+          <w:lang w:val="sv-SE"/>
+        </w:rPr>
+        <w:t xml:space="preserve">  const val6 = "";</w:t>
+      </w:r>
+    </w:p>
+    <w:p>
+      <w:pPr>
+        <w:shd w:val="clear" w:color="auto" w:fill="E8F9FF" w:themeFill="accent3"/>
+        <w:spacing w:after="0"/>
+        <w:rPr>
+          <w:rFonts w:cstheme="minorHAnsi"/>
+          <w:lang w:val="sv-SE"/>
+        </w:rPr>
+      </w:pPr>
+    </w:p>
+    <w:p>
+      <w:pPr>
+        <w:shd w:val="clear" w:color="auto" w:fill="E8F9FF" w:themeFill="accent3"/>
+        <w:spacing w:after="0"/>
+        <w:rPr>
+          <w:rFonts w:cstheme="minorHAnsi"/>
+          <w:lang w:val="sv-SE"/>
+        </w:rPr>
+      </w:pPr>
+      <w:r>
+        <w:rPr>
+          <w:rFonts w:cstheme="minorHAnsi"/>
+          <w:lang w:val="sv-SE"/>
+        </w:rPr>
+        <w:t xml:space="preserve">  return (</w:t>
+      </w:r>
+    </w:p>
+    <w:p>
+      <w:pPr>
+        <w:shd w:val="clear" w:color="auto" w:fill="E8F9FF" w:themeFill="accent3"/>
+        <w:spacing w:after="0"/>
+        <w:rPr>
+          <w:rFonts w:cstheme="minorHAnsi"/>
+          <w:lang w:val="sv-SE"/>
+        </w:rPr>
+      </w:pPr>
+      <w:r>
+        <w:rPr>
+          <w:rFonts w:cstheme="minorHAnsi"/>
+          <w:lang w:val="sv-SE"/>
+        </w:rPr>
+        <w:t xml:space="preserve">    &lt;div style={{ fontFamily: "sans-serif", padding: "20px" }}&gt;</w:t>
+      </w:r>
+    </w:p>
+    <w:p>
+      <w:pPr>
+        <w:shd w:val="clear" w:color="auto" w:fill="E8F9FF" w:themeFill="accent3"/>
+        <w:spacing w:after="0"/>
+        <w:rPr>
+          <w:rFonts w:cstheme="minorHAnsi"/>
+        </w:rPr>
+      </w:pPr>
+      <w:r>
+        <w:rPr>
+          <w:rFonts w:cstheme="minorHAnsi"/>
+          <w:lang w:val="sv-SE"/>
+        </w:rPr>
+        <w:t xml:space="preserve">      </w:t>
+      </w:r>
+      <w:r>
+        <w:rPr>
+          <w:rFonts w:cstheme="minorHAnsi"/>
+        </w:rPr>
+        <w:t>&lt;h2&gt;React Rendering Test&lt;/h2&gt;</w:t>
+      </w:r>
+    </w:p>
+    <w:p>
+      <w:pPr>
+        <w:shd w:val="clear" w:color="auto" w:fill="E8F9FF" w:themeFill="accent3"/>
+        <w:spacing w:after="0"/>
+        <w:rPr>
+          <w:rFonts w:cstheme="minorHAnsi"/>
+        </w:rPr>
+      </w:pPr>
+    </w:p>
+    <w:p>
+      <w:pPr>
+        <w:shd w:val="clear" w:color="auto" w:fill="E8F9FF" w:themeFill="accent3"/>
+        <w:spacing w:after="0"/>
+        <w:rPr>
+          <w:rFonts w:cstheme="minorHAnsi"/>
+        </w:rPr>
+      </w:pPr>
+      <w:r>
+        <w:rPr>
+          <w:rFonts w:cstheme="minorHAnsi"/>
+        </w:rPr>
+        <w:t xml:space="preserve">      &lt;p&gt;1️</w:t>
+      </w:r>
+      <w:r>
+        <w:rPr>
+          <w:rFonts w:ascii="Segoe UI Symbol" w:hAnsi="Segoe UI Symbol" w:cs="Segoe UI Symbol"/>
+        </w:rPr>
+        <w:t>⃣</w:t>
+      </w:r>
+      <w:r>
+        <w:rPr>
+          <w:rFonts w:cstheme="minorHAnsi"/>
+        </w:rPr>
+        <w:t xml:space="preserve"> false → {val1}&lt;/p&gt;</w:t>
+      </w:r>
+    </w:p>
+    <w:p>
+      <w:pPr>
+        <w:shd w:val="clear" w:color="auto" w:fill="E8F9FF" w:themeFill="accent3"/>
+        <w:spacing w:after="0"/>
+        <w:rPr>
+          <w:rFonts w:cstheme="minorHAnsi"/>
+        </w:rPr>
+      </w:pPr>
+      <w:r>
+        <w:rPr>
+          <w:rFonts w:cstheme="minorHAnsi"/>
+        </w:rPr>
+        <w:t xml:space="preserve">      &lt;p&gt;2️</w:t>
+      </w:r>
+      <w:r>
+        <w:rPr>
+          <w:rFonts w:ascii="Segoe UI Symbol" w:hAnsi="Segoe UI Symbol" w:cs="Segoe UI Symbol"/>
+        </w:rPr>
+        <w:t>⃣</w:t>
+      </w:r>
+      <w:r>
+        <w:rPr>
+          <w:rFonts w:cstheme="minorHAnsi"/>
+        </w:rPr>
+        <w:t xml:space="preserve"> null → {val2}&lt;/p&gt;</w:t>
+      </w:r>
+    </w:p>
+    <w:p>
+      <w:pPr>
+        <w:shd w:val="clear" w:color="auto" w:fill="E8F9FF" w:themeFill="accent3"/>
+        <w:spacing w:after="0"/>
+        <w:rPr>
+          <w:rFonts w:cstheme="minorHAnsi"/>
+        </w:rPr>
+      </w:pPr>
+      <w:r>
+        <w:rPr>
+          <w:rFonts w:cstheme="minorHAnsi"/>
+        </w:rPr>
+        <w:t xml:space="preserve">      &lt;p&gt;3️</w:t>
+      </w:r>
+      <w:r>
+        <w:rPr>
+          <w:rFonts w:ascii="Segoe UI Symbol" w:hAnsi="Segoe UI Symbol" w:cs="Segoe UI Symbol"/>
+        </w:rPr>
+        <w:t>⃣</w:t>
+      </w:r>
+      <w:r>
+        <w:rPr>
+          <w:rFonts w:cstheme="minorHAnsi"/>
+        </w:rPr>
+        <w:t xml:space="preserve"> undefined → {val3}&lt;/p&gt;</w:t>
+      </w:r>
+    </w:p>
+    <w:p>
+      <w:pPr>
+        <w:shd w:val="clear" w:color="auto" w:fill="E8F9FF" w:themeFill="accent3"/>
+        <w:spacing w:after="0"/>
+        <w:rPr>
+          <w:rFonts w:cstheme="minorHAnsi"/>
+        </w:rPr>
+      </w:pPr>
+      <w:r>
+        <w:rPr>
+          <w:rFonts w:cstheme="minorHAnsi"/>
+        </w:rPr>
+        <w:t xml:space="preserve">      &lt;p&gt;4️</w:t>
+      </w:r>
+      <w:r>
+        <w:rPr>
+          <w:rFonts w:ascii="Segoe UI Symbol" w:hAnsi="Segoe UI Symbol" w:cs="Segoe UI Symbol"/>
+        </w:rPr>
+        <w:t>⃣</w:t>
+      </w:r>
+      <w:r>
+        <w:rPr>
+          <w:rFonts w:cstheme="minorHAnsi"/>
+        </w:rPr>
+        <w:t xml:space="preserve"> NaN → {val4}&lt;/p&gt;</w:t>
+      </w:r>
+    </w:p>
+    <w:p>
+      <w:pPr>
+        <w:shd w:val="clear" w:color="auto" w:fill="E8F9FF" w:themeFill="accent3"/>
+        <w:spacing w:after="0"/>
+        <w:rPr>
+          <w:rFonts w:cstheme="minorHAnsi"/>
+        </w:rPr>
+      </w:pPr>
+      <w:r>
+        <w:rPr>
+          <w:rFonts w:cstheme="minorHAnsi"/>
+        </w:rPr>
+        <w:t xml:space="preserve">      &lt;p&gt;5️</w:t>
+      </w:r>
+      <w:r>
+        <w:rPr>
+          <w:rFonts w:ascii="Segoe UI Symbol" w:hAnsi="Segoe UI Symbol" w:cs="Segoe UI Symbol"/>
+        </w:rPr>
+        <w:t>⃣</w:t>
+      </w:r>
+      <w:r>
+        <w:rPr>
+          <w:rFonts w:cstheme="minorHAnsi"/>
+        </w:rPr>
+        <w:t xml:space="preserve"> 0 → {val5}&lt;/p&gt;</w:t>
+      </w:r>
+    </w:p>
+    <w:p>
+      <w:pPr>
+        <w:shd w:val="clear" w:color="auto" w:fill="E8F9FF" w:themeFill="accent3"/>
+        <w:spacing w:after="0"/>
+        <w:rPr>
+          <w:rFonts w:cstheme="minorHAnsi"/>
+        </w:rPr>
+      </w:pPr>
+      <w:r>
+        <w:rPr>
+          <w:rFonts w:cstheme="minorHAnsi"/>
+        </w:rPr>
+        <w:t xml:space="preserve">      &lt;p&gt;6️</w:t>
+      </w:r>
+      <w:r>
+        <w:rPr>
+          <w:rFonts w:ascii="Segoe UI Symbol" w:hAnsi="Segoe UI Symbol" w:cs="Segoe UI Symbol"/>
+        </w:rPr>
+        <w:t>⃣</w:t>
+      </w:r>
+      <w:r>
+        <w:rPr>
+          <w:rFonts w:cstheme="minorHAnsi"/>
+        </w:rPr>
+        <w:t xml:space="preserve"> empty string → "{val6}"&lt;/p&gt;</w:t>
+      </w:r>
+    </w:p>
+    <w:p>
+      <w:pPr>
+        <w:shd w:val="clear" w:color="auto" w:fill="E8F9FF" w:themeFill="accent3"/>
+        <w:spacing w:after="0"/>
+        <w:rPr>
+          <w:rFonts w:cstheme="minorHAnsi"/>
+        </w:rPr>
+      </w:pPr>
+      <w:r>
+        <w:rPr>
+          <w:rFonts w:cstheme="minorHAnsi"/>
+        </w:rPr>
+        <w:t xml:space="preserve">    &lt;/div&gt;</w:t>
+      </w:r>
+    </w:p>
+    <w:p>
+      <w:pPr>
+        <w:shd w:val="clear" w:color="auto" w:fill="E8F9FF" w:themeFill="accent3"/>
+        <w:spacing w:after="0"/>
+        <w:rPr>
+          <w:rFonts w:cstheme="minorHAnsi"/>
+        </w:rPr>
+      </w:pPr>
+      <w:r>
+        <w:rPr>
+          <w:rFonts w:cstheme="minorHAnsi"/>
+        </w:rPr>
+        <w:t xml:space="preserve">  );</w:t>
+      </w:r>
+    </w:p>
+    <w:p>
+      <w:pPr>
+        <w:shd w:val="clear" w:color="auto" w:fill="E8F9FF" w:themeFill="accent3"/>
+        <w:spacing w:after="0"/>
+        <w:rPr>
+          <w:rFonts w:cstheme="minorHAnsi"/>
+        </w:rPr>
+      </w:pPr>
+      <w:r>
+        <w:rPr>
+          <w:rFonts w:cstheme="minorHAnsi"/>
+        </w:rPr>
+        <w:t>};</w:t>
+      </w:r>
+    </w:p>
+    <w:p>
+      <w:pPr>
+        <w:shd w:val="clear" w:color="auto" w:fill="E8F9FF" w:themeFill="accent3"/>
+        <w:spacing w:after="0"/>
+        <w:rPr>
+          <w:rFonts w:cstheme="minorHAnsi"/>
+        </w:rPr>
+      </w:pPr>
+    </w:p>
+    <w:p>
+      <w:pPr>
+        <w:shd w:val="clear" w:color="auto" w:fill="E8F9FF" w:themeFill="accent3"/>
+        <w:spacing w:after="0"/>
+        <w:rPr>
+          <w:rFonts w:cstheme="minorHAnsi"/>
+        </w:rPr>
+      </w:pPr>
+      <w:r>
+        <w:rPr>
+          <w:rFonts w:cstheme="minorHAnsi"/>
+        </w:rPr>
+        <w:t>export default RenderTest;</w:t>
+      </w:r>
+    </w:p>
+    <w:p>
+      <w:pPr>
+        <w:rPr>
+          <w:rFonts w:cstheme="minorHAnsi"/>
+          <w:b/>
+          <w:bCs/>
+        </w:rPr>
+      </w:pPr>
+      <w:r>
+        <w:rPr>
+          <w:rFonts w:cstheme="minorHAnsi"/>
+          <w:b/>
+          <w:bCs/>
+        </w:rPr>
+        <w:pict w14:anchorId="4019BDB8">
+          <v:rect id="_x0000_i1029" style="width:0;height:1.5pt" o:hralign="center" o:hrstd="t" o:hr="t" fillcolor="#a0a0a0" stroked="f"/>
+        </w:pict>
+      </w:r>
+    </w:p>
+    <w:p>
+      <w:pPr>
+        <w:spacing w:after="0"/>
+        <w:rPr>
+          <w:rFonts w:cstheme="minorHAnsi"/>
+          <w:b/>
+          <w:bCs/>
+        </w:rPr>
+      </w:pPr>
+      <w:r>
+        <w:rPr>
+          <w:rFonts w:ascii="Segoe UI Emoji" w:hAnsi="Segoe UI Emoji" w:cs="Segoe UI Emoji"/>
+          <w:b/>
+          <w:bCs/>
+        </w:rPr>
+        <w:t>🧠</w:t>
+      </w:r>
+      <w:r>
+        <w:rPr>
+          <w:rFonts w:cstheme="minorHAnsi"/>
+          <w:b/>
+          <w:bCs/>
+        </w:rPr>
+        <w:t xml:space="preserve"> What Happens</w:t>
+      </w:r>
+    </w:p>
+    <w:p>
+      <w:pPr>
+        <w:spacing w:after="0"/>
+        <w:rPr>
+          <w:rFonts w:cstheme="minorHAnsi"/>
+          <w:b/>
+          <w:bCs/>
+        </w:rPr>
+      </w:pPr>
+      <w:r>
+        <w:rPr>
+          <w:rFonts w:cstheme="minorHAnsi"/>
+          <w:b/>
+          <w:bCs/>
+        </w:rPr>
+        <w:t>When you open this component, you’ll see:</w:t>
+      </w:r>
+    </w:p>
+    <w:p>
+      <w:pPr>
+        <w:spacing w:after="0"/>
+        <w:rPr>
+          <w:rFonts w:cstheme="minorHAnsi"/>
+          <w:b/>
+          <w:bCs/>
+        </w:rPr>
+      </w:pPr>
+      <w:r>
+        <w:rPr>
+          <w:rFonts w:cstheme="minorHAnsi"/>
+          <w:b/>
+          <w:bCs/>
+        </w:rPr>
+        <w:t>React Rendering Test</w:t>
+      </w:r>
+    </w:p>
+    <w:p>
+      <w:pPr>
+        <w:spacing w:after="0"/>
+        <w:rPr>
+          <w:rFonts w:cstheme="minorHAnsi"/>
+          <w:b/>
+          <w:bCs/>
+        </w:rPr>
+      </w:pPr>
+      <w:r>
+        <w:rPr>
+          <w:rFonts w:cstheme="minorHAnsi"/>
+          <w:b/>
+          <w:bCs/>
+        </w:rPr>
+        <w:t>1️</w:t>
+      </w:r>
+      <w:r>
+        <w:rPr>
+          <w:rFonts w:ascii="Segoe UI Symbol" w:hAnsi="Segoe UI Symbol" w:cs="Segoe UI Symbol"/>
+          <w:b/>
+          <w:bCs/>
+        </w:rPr>
+        <w:t>⃣</w:t>
+      </w:r>
+      <w:r>
+        <w:rPr>
+          <w:rFonts w:cstheme="minorHAnsi"/>
+          <w:b/>
+          <w:bCs/>
+        </w:rPr>
+        <w:t xml:space="preserve"> false → </w:t>
+      </w:r>
+    </w:p>
+    <w:p>
+      <w:pPr>
+        <w:spacing w:after="0"/>
+        <w:rPr>
+          <w:rFonts w:cstheme="minorHAnsi"/>
+          <w:b/>
+          <w:bCs/>
+        </w:rPr>
+      </w:pPr>
+      <w:r>
+        <w:rPr>
+          <w:rFonts w:cstheme="minorHAnsi"/>
+          <w:b/>
+          <w:bCs/>
+        </w:rPr>
+        <w:t>2️</w:t>
+      </w:r>
+      <w:r>
+        <w:rPr>
+          <w:rFonts w:ascii="Segoe UI Symbol" w:hAnsi="Segoe UI Symbol" w:cs="Segoe UI Symbol"/>
+          <w:b/>
+          <w:bCs/>
+        </w:rPr>
+        <w:t>⃣</w:t>
+      </w:r>
+      <w:r>
+        <w:rPr>
+          <w:rFonts w:cstheme="minorHAnsi"/>
+          <w:b/>
+          <w:bCs/>
+        </w:rPr>
+        <w:t xml:space="preserve"> null → </w:t>
+      </w:r>
+    </w:p>
+    <w:p>
+      <w:pPr>
+        <w:spacing w:after="0"/>
+        <w:rPr>
+          <w:rFonts w:cstheme="minorHAnsi"/>
+          <w:b/>
+          <w:bCs/>
+        </w:rPr>
+      </w:pPr>
+      <w:r>
+        <w:rPr>
+          <w:rFonts w:cstheme="minorHAnsi"/>
+          <w:b/>
+          <w:bCs/>
+        </w:rPr>
+        <w:t>3️</w:t>
+      </w:r>
+      <w:r>
+        <w:rPr>
+          <w:rFonts w:ascii="Segoe UI Symbol" w:hAnsi="Segoe UI Symbol" w:cs="Segoe UI Symbol"/>
+          <w:b/>
+          <w:bCs/>
+        </w:rPr>
+        <w:t>⃣</w:t>
+      </w:r>
+      <w:r>
+        <w:rPr>
+          <w:rFonts w:cstheme="minorHAnsi"/>
+          <w:b/>
+          <w:bCs/>
+        </w:rPr>
+        <w:t xml:space="preserve"> undefined → </w:t>
+      </w:r>
+    </w:p>
+    <w:p>
+      <w:pPr>
+        <w:spacing w:after="0"/>
+        <w:rPr>
+          <w:rFonts w:cstheme="minorHAnsi"/>
+          <w:b/>
+          <w:bCs/>
+        </w:rPr>
+      </w:pPr>
+      <w:r>
+        <w:rPr>
+          <w:rFonts w:cstheme="minorHAnsi"/>
+          <w:b/>
+          <w:bCs/>
+        </w:rPr>
+        <w:t>4️</w:t>
+      </w:r>
+      <w:r>
+        <w:rPr>
+          <w:rFonts w:ascii="Segoe UI Symbol" w:hAnsi="Segoe UI Symbol" w:cs="Segoe UI Symbol"/>
+          <w:b/>
+          <w:bCs/>
+        </w:rPr>
+        <w:t>⃣</w:t>
+      </w:r>
+      <w:r>
+        <w:rPr>
+          <w:rFonts w:cstheme="minorHAnsi"/>
+          <w:b/>
+          <w:bCs/>
+        </w:rPr>
+        <w:t xml:space="preserve"> NaN → NaN</w:t>
+      </w:r>
+    </w:p>
+    <w:p>
+      <w:pPr>
+        <w:spacing w:after="0"/>
+        <w:rPr>
+          <w:rFonts w:cstheme="minorHAnsi"/>
+          <w:b/>
+          <w:bCs/>
+        </w:rPr>
+      </w:pPr>
+      <w:r>
+        <w:rPr>
+          <w:rFonts w:cstheme="minorHAnsi"/>
+          <w:b/>
+          <w:bCs/>
+        </w:rPr>
+        <w:t>5️</w:t>
+      </w:r>
+      <w:r>
+        <w:rPr>
+          <w:rFonts w:ascii="Segoe UI Symbol" w:hAnsi="Segoe UI Symbol" w:cs="Segoe UI Symbol"/>
+          <w:b/>
+          <w:bCs/>
+        </w:rPr>
+        <w:t>⃣</w:t>
+      </w:r>
+      <w:r>
+        <w:rPr>
+          <w:rFonts w:cstheme="minorHAnsi"/>
+          <w:b/>
+          <w:bCs/>
+        </w:rPr>
+        <w:t xml:space="preserve"> 0 → 0</w:t>
+      </w:r>
+    </w:p>
+    <w:p>
+      <w:pPr>
+        <w:spacing w:after="0"/>
+        <w:rPr>
+          <w:rFonts w:cstheme="minorHAnsi"/>
+          <w:b/>
+          <w:bCs/>
+        </w:rPr>
+      </w:pPr>
+      <w:r>
+        <w:rPr>
+          <w:rFonts w:cstheme="minorHAnsi"/>
+          <w:b/>
+          <w:bCs/>
+        </w:rPr>
+        <w:t>6️</w:t>
+      </w:r>
+      <w:r>
+        <w:rPr>
+          <w:rFonts w:ascii="Segoe UI Symbol" w:hAnsi="Segoe UI Symbol" w:cs="Segoe UI Symbol"/>
+          <w:b/>
+          <w:bCs/>
+        </w:rPr>
+        <w:t>⃣</w:t>
+      </w:r>
+      <w:r>
+        <w:rPr>
+          <w:rFonts w:cstheme="minorHAnsi"/>
+          <w:b/>
+          <w:bCs/>
+        </w:rPr>
+        <w:t xml:space="preserve"> empty string → ""</w:t>
+      </w:r>
+    </w:p>
+    <w:p>
+      <w:pPr>
+        <w:rPr>
+          <w:rFonts w:cstheme="minorHAnsi"/>
+          <w:b/>
+          <w:bCs/>
+        </w:rPr>
+      </w:pPr>
+      <w:r>
+        <w:rPr>
+          <w:rFonts w:cstheme="minorHAnsi"/>
+          <w:b/>
+          <w:bCs/>
+        </w:rPr>
+        <w:pict w14:anchorId="368FFFA8">
+          <v:rect id="_x0000_i1030" style="width:0;height:1.5pt" o:hralign="center" o:hrstd="t" o:hr="t" fillcolor="#a0a0a0" stroked="f"/>
+        </w:pict>
+      </w:r>
+    </w:p>
+    <w:p>
+      <w:pPr>
+        <w:spacing w:after="0"/>
+        <w:rPr>
+          <w:rFonts w:cstheme="minorHAnsi"/>
+          <w:b/>
+          <w:bCs/>
+        </w:rPr>
+      </w:pPr>
+      <w:r>
+        <w:rPr>
+          <w:rFonts w:ascii="Segoe UI Emoji" w:hAnsi="Segoe UI Emoji" w:cs="Segoe UI Emoji"/>
+          <w:b/>
+          <w:bCs/>
+        </w:rPr>
+        <w:t>⚙️</w:t>
+      </w:r>
+      <w:r>
+        <w:rPr>
+          <w:rFonts w:cstheme="minorHAnsi"/>
+          <w:b/>
+          <w:bCs/>
+        </w:rPr>
+        <w:t xml:space="preserve"> Why This Happens</w:t>
+      </w:r>
+    </w:p>
+    <w:tbl>
+      <w:tblPr>
+        <w:tblStyle w:val="TableGrid"/>
+        <w:tblW w:w="0" w:type="auto"/>
+        <w:tblLook w:val="04A0" w:firstRow="1" w:lastRow="0" w:firstColumn="1" w:lastColumn="0" w:noHBand="0" w:noVBand="1"/>
+      </w:tblPr>
+      <w:tblGrid>
+        <w:gridCol w:w="1233"/>
+        <w:gridCol w:w="2541"/>
+        <w:gridCol w:w="6261"/>
+      </w:tblGrid>
+      <w:tr>
+        <w:tc>
+          <w:tcPr>
+            <w:tcW w:w="0" w:type="auto"/>
+            <w:hideMark/>
+          </w:tcPr>
+          <w:p>
+            <w:pPr>
+              <w:spacing w:line="278" w:lineRule="auto"/>
+              <w:rPr>
+                <w:rFonts w:cstheme="minorHAnsi"/>
+                <w:b/>
+                <w:bCs/>
+              </w:rPr>
+            </w:pPr>
+            <w:r>
+              <w:rPr>
+                <w:rFonts w:cstheme="minorHAnsi"/>
+                <w:b/>
+                <w:bCs/>
+              </w:rPr>
+              <w:t>Value</w:t>
+            </w:r>
+          </w:p>
+        </w:tc>
+        <w:tc>
+          <w:tcPr>
+            <w:tcW w:w="0" w:type="auto"/>
+            <w:hideMark/>
+          </w:tcPr>
+          <w:p>
+            <w:pPr>
+              <w:spacing w:line="278" w:lineRule="auto"/>
+              <w:rPr>
+                <w:rFonts w:cstheme="minorHAnsi"/>
+                <w:b/>
+                <w:bCs/>
+              </w:rPr>
+            </w:pPr>
+            <w:r>
+              <w:rPr>
+                <w:rFonts w:cstheme="minorHAnsi"/>
+                <w:b/>
+                <w:bCs/>
+              </w:rPr>
+              <w:t>Displayed in DOM?</w:t>
+            </w:r>
+          </w:p>
+        </w:tc>
+        <w:tc>
+          <w:tcPr>
+            <w:tcW w:w="0" w:type="auto"/>
+            <w:hideMark/>
+          </w:tcPr>
+          <w:p>
+            <w:pPr>
+              <w:spacing w:line="278" w:lineRule="auto"/>
+              <w:rPr>
+                <w:rFonts w:cstheme="minorHAnsi"/>
+                <w:b/>
+                <w:bCs/>
+              </w:rPr>
+            </w:pPr>
+            <w:r>
+              <w:rPr>
+                <w:rFonts w:cstheme="minorHAnsi"/>
+                <w:b/>
+                <w:bCs/>
+              </w:rPr>
+              <w:t>Reason</w:t>
+            </w:r>
+          </w:p>
+        </w:tc>
+      </w:tr>
+      <w:tr>
+        <w:tc>
+          <w:tcPr>
+            <w:tcW w:w="0" w:type="auto"/>
+            <w:hideMark/>
+          </w:tcPr>
+          <w:p>
+            <w:pPr>
+              <w:spacing w:line="278" w:lineRule="auto"/>
+              <w:rPr>
+                <w:rFonts w:cstheme="minorHAnsi"/>
+                <w:b/>
+                <w:bCs/>
+              </w:rPr>
+            </w:pPr>
+            <w:r>
+              <w:rPr>
+                <w:rFonts w:cstheme="minorHAnsi"/>
+                <w:b/>
+                <w:bCs/>
+              </w:rPr>
+              <w:t>false</w:t>
+            </w:r>
+          </w:p>
+        </w:tc>
+        <w:tc>
+          <w:tcPr>
+            <w:tcW w:w="0" w:type="auto"/>
+            <w:hideMark/>
+          </w:tcPr>
+          <w:p>
+            <w:pPr>
+              <w:spacing w:line="278" w:lineRule="auto"/>
+              <w:rPr>
+                <w:rFonts w:cstheme="minorHAnsi"/>
+                <w:b/>
+                <w:bCs/>
+              </w:rPr>
+            </w:pPr>
+            <w:r>
+              <w:rPr>
+                <w:rFonts w:ascii="Segoe UI Emoji" w:hAnsi="Segoe UI Emoji" w:cs="Segoe UI Emoji"/>
+                <w:b/>
+                <w:bCs/>
+              </w:rPr>
+              <w:t>❌</w:t>
+            </w:r>
+            <w:r>
+              <w:rPr>
+                <w:rFonts w:cstheme="minorHAnsi"/>
+                <w:b/>
+                <w:bCs/>
+              </w:rPr>
+              <w:t xml:space="preserve"> </w:t>
+            </w:r>
+            <w:r>
+              <w:rPr>
+                <w:rFonts w:cstheme="minorHAnsi"/>
+                <w:b/>
+                <w:bCs/>
+                <w:i/>
+                <w:iCs/>
+              </w:rPr>
+              <w:t>Not rendered</w:t>
+            </w:r>
+          </w:p>
+        </w:tc>
+        <w:tc>
+          <w:tcPr>
+            <w:tcW w:w="0" w:type="auto"/>
+            <w:hideMark/>
+          </w:tcPr>
+          <w:p>
+            <w:pPr>
+              <w:spacing w:line="278" w:lineRule="auto"/>
+              <w:rPr>
+                <w:rFonts w:cstheme="minorHAnsi"/>
+                <w:b/>
+                <w:bCs/>
+              </w:rPr>
+            </w:pPr>
+            <w:r>
+              <w:rPr>
+                <w:rFonts w:cstheme="minorHAnsi"/>
+                <w:b/>
+                <w:bCs/>
+              </w:rPr>
+              <w:t>React ignores false, null, undefined when used directly in JSX</w:t>
+            </w:r>
+          </w:p>
+        </w:tc>
+      </w:tr>
+      <w:tr>
+        <w:tc>
+          <w:tcPr>
+            <w:tcW w:w="0" w:type="auto"/>
+            <w:hideMark/>
+          </w:tcPr>
+          <w:p>
+            <w:pPr>
+              <w:spacing w:line="278" w:lineRule="auto"/>
+              <w:rPr>
+                <w:rFonts w:cstheme="minorHAnsi"/>
+                <w:b/>
+                <w:bCs/>
+              </w:rPr>
+            </w:pPr>
+            <w:r>
+              <w:rPr>
+                <w:rFonts w:cstheme="minorHAnsi"/>
+                <w:b/>
+                <w:bCs/>
+              </w:rPr>
+              <w:t>null</w:t>
+            </w:r>
+          </w:p>
+        </w:tc>
+        <w:tc>
+          <w:tcPr>
+            <w:tcW w:w="0" w:type="auto"/>
+            <w:hideMark/>
+          </w:tcPr>
+          <w:p>
+            <w:pPr>
+              <w:spacing w:line="278" w:lineRule="auto"/>
+              <w:rPr>
+                <w:rFonts w:cstheme="minorHAnsi"/>
+                <w:b/>
+                <w:bCs/>
+              </w:rPr>
+            </w:pPr>
+            <w:r>
+              <w:rPr>
+                <w:rFonts w:ascii="Segoe UI Emoji" w:hAnsi="Segoe UI Emoji" w:cs="Segoe UI Emoji"/>
+                <w:b/>
+                <w:bCs/>
+              </w:rPr>
+              <w:t>❌</w:t>
+            </w:r>
+            <w:r>
+              <w:rPr>
+                <w:rFonts w:cstheme="minorHAnsi"/>
+                <w:b/>
+                <w:bCs/>
+              </w:rPr>
+              <w:t xml:space="preserve"> </w:t>
+            </w:r>
+            <w:r>
+              <w:rPr>
+                <w:rFonts w:cstheme="minorHAnsi"/>
+                <w:b/>
+                <w:bCs/>
+                <w:i/>
+                <w:iCs/>
+              </w:rPr>
+              <w:t>Not rendered</w:t>
+            </w:r>
+          </w:p>
+        </w:tc>
+        <w:tc>
+          <w:tcPr>
+            <w:tcW w:w="0" w:type="auto"/>
+            <w:hideMark/>
+          </w:tcPr>
+          <w:p>
+            <w:pPr>
+              <w:spacing w:line="278" w:lineRule="auto"/>
+              <w:rPr>
+                <w:rFonts w:cstheme="minorHAnsi"/>
+                <w:b/>
+                <w:bCs/>
+              </w:rPr>
+            </w:pPr>
+            <w:r>
+              <w:rPr>
+                <w:rFonts w:cstheme="minorHAnsi"/>
+                <w:b/>
+                <w:bCs/>
+              </w:rPr>
+              <w:t>Means “nothing” — React skips rendering</w:t>
+            </w:r>
+          </w:p>
+        </w:tc>
+      </w:tr>
+      <w:tr>
+        <w:tc>
+          <w:tcPr>
+            <w:tcW w:w="0" w:type="auto"/>
+            <w:hideMark/>
+          </w:tcPr>
+          <w:p>
+            <w:pPr>
+              <w:spacing w:line="278" w:lineRule="auto"/>
+              <w:rPr>
+                <w:rFonts w:cstheme="minorHAnsi"/>
+                <w:b/>
+                <w:bCs/>
+              </w:rPr>
+            </w:pPr>
+            <w:r>
+              <w:rPr>
+                <w:rFonts w:cstheme="minorHAnsi"/>
+                <w:b/>
+                <w:bCs/>
+              </w:rPr>
+              <w:t>undefined</w:t>
+            </w:r>
+          </w:p>
+        </w:tc>
+        <w:tc>
+          <w:tcPr>
+            <w:tcW w:w="0" w:type="auto"/>
+            <w:hideMark/>
+          </w:tcPr>
+          <w:p>
+            <w:pPr>
+              <w:spacing w:line="278" w:lineRule="auto"/>
+              <w:rPr>
+                <w:rFonts w:cstheme="minorHAnsi"/>
+                <w:b/>
+                <w:bCs/>
+              </w:rPr>
+            </w:pPr>
+            <w:r>
+              <w:rPr>
+                <w:rFonts w:ascii="Segoe UI Emoji" w:hAnsi="Segoe UI Emoji" w:cs="Segoe UI Emoji"/>
+                <w:b/>
+                <w:bCs/>
+              </w:rPr>
+              <w:t>❌</w:t>
+            </w:r>
+            <w:r>
+              <w:rPr>
+                <w:rFonts w:cstheme="minorHAnsi"/>
+                <w:b/>
+                <w:bCs/>
+              </w:rPr>
+              <w:t xml:space="preserve"> </w:t>
+            </w:r>
+            <w:r>
+              <w:rPr>
+                <w:rFonts w:cstheme="minorHAnsi"/>
+                <w:b/>
+                <w:bCs/>
+                <w:i/>
+                <w:iCs/>
+              </w:rPr>
+              <w:t>Not rendered</w:t>
+            </w:r>
+          </w:p>
+        </w:tc>
+        <w:tc>
+          <w:tcPr>
+            <w:tcW w:w="0" w:type="auto"/>
+            <w:hideMark/>
+          </w:tcPr>
+          <w:p>
+            <w:pPr>
+              <w:spacing w:line="278" w:lineRule="auto"/>
+              <w:rPr>
+                <w:rFonts w:cstheme="minorHAnsi"/>
+                <w:b/>
+                <w:bCs/>
+              </w:rPr>
+            </w:pPr>
+            <w:r>
+              <w:rPr>
+                <w:rFonts w:cstheme="minorHAnsi"/>
+                <w:b/>
+                <w:bCs/>
+              </w:rPr>
+              <w:t>Treated same as null</w:t>
+            </w:r>
+          </w:p>
+        </w:tc>
+      </w:tr>
+      <w:tr>
+        <w:tc>
+          <w:tcPr>
+            <w:tcW w:w="0" w:type="auto"/>
+            <w:hideMark/>
+          </w:tcPr>
+          <w:p>
+            <w:pPr>
+              <w:spacing w:line="278" w:lineRule="auto"/>
+              <w:rPr>
+                <w:rFonts w:cstheme="minorHAnsi"/>
+                <w:b/>
+                <w:bCs/>
+              </w:rPr>
+            </w:pPr>
+            <w:r>
+              <w:rPr>
+                <w:rFonts w:cstheme="minorHAnsi"/>
+                <w:b/>
+                <w:bCs/>
+              </w:rPr>
+              <w:t>NaN</w:t>
+            </w:r>
+          </w:p>
+        </w:tc>
+        <w:tc>
+          <w:tcPr>
+            <w:tcW w:w="0" w:type="auto"/>
+            <w:hideMark/>
+          </w:tcPr>
+          <w:p>
+            <w:pPr>
+              <w:spacing w:line="278" w:lineRule="auto"/>
+              <w:rPr>
+                <w:rFonts w:cstheme="minorHAnsi"/>
+                <w:b/>
+                <w:bCs/>
+              </w:rPr>
+            </w:pPr>
+            <w:r>
+              <w:rPr>
+                <w:rFonts w:ascii="Segoe UI Emoji" w:hAnsi="Segoe UI Emoji" w:cs="Segoe UI Emoji"/>
+                <w:b/>
+                <w:bCs/>
+              </w:rPr>
+              <w:t>✅</w:t>
+            </w:r>
+            <w:r>
+              <w:rPr>
+                <w:rFonts w:cstheme="minorHAnsi"/>
+                <w:b/>
+                <w:bCs/>
+              </w:rPr>
+              <w:t xml:space="preserve"> </w:t>
+            </w:r>
+            <w:r>
+              <w:rPr>
+                <w:rFonts w:cstheme="minorHAnsi"/>
+                <w:b/>
+                <w:bCs/>
+                <w:i/>
+                <w:iCs/>
+              </w:rPr>
+              <w:t>Shows "NaN"</w:t>
+            </w:r>
+          </w:p>
+        </w:tc>
+        <w:tc>
+          <w:tcPr>
+            <w:tcW w:w="0" w:type="auto"/>
+            <w:hideMark/>
+          </w:tcPr>
+          <w:p>
+            <w:pPr>
+              <w:spacing w:line="278" w:lineRule="auto"/>
+              <w:rPr>
+                <w:rFonts w:cstheme="minorHAnsi"/>
+                <w:b/>
+                <w:bCs/>
+              </w:rPr>
+            </w:pPr>
+            <w:r>
+              <w:rPr>
+                <w:rFonts w:cstheme="minorHAnsi"/>
+                <w:b/>
+                <w:bCs/>
+              </w:rPr>
+              <w:t>Because NaN is a string when converted to text</w:t>
+            </w:r>
+          </w:p>
+        </w:tc>
+      </w:tr>
+      <w:tr>
+        <w:tc>
+          <w:tcPr>
+            <w:tcW w:w="0" w:type="auto"/>
+            <w:hideMark/>
+          </w:tcPr>
+          <w:p>
+            <w:pPr>
+              <w:spacing w:line="278" w:lineRule="auto"/>
+              <w:rPr>
+                <w:rFonts w:cstheme="minorHAnsi"/>
+                <w:b/>
+                <w:bCs/>
+              </w:rPr>
+            </w:pPr>
+            <w:r>
+              <w:rPr>
+                <w:rFonts w:cstheme="minorHAnsi"/>
+                <w:b/>
+                <w:bCs/>
+              </w:rPr>
+              <w:t>0</w:t>
+            </w:r>
+          </w:p>
+        </w:tc>
+        <w:tc>
+          <w:tcPr>
+            <w:tcW w:w="0" w:type="auto"/>
+            <w:hideMark/>
+          </w:tcPr>
+          <w:p>
+            <w:pPr>
+              <w:spacing w:line="278" w:lineRule="auto"/>
+              <w:rPr>
+                <w:rFonts w:cstheme="minorHAnsi"/>
+                <w:b/>
+                <w:bCs/>
+              </w:rPr>
+            </w:pPr>
+            <w:r>
+              <w:rPr>
+                <w:rFonts w:ascii="Segoe UI Emoji" w:hAnsi="Segoe UI Emoji" w:cs="Segoe UI Emoji"/>
+                <w:b/>
+                <w:bCs/>
+              </w:rPr>
+              <w:t>✅</w:t>
+            </w:r>
+            <w:r>
+              <w:rPr>
+                <w:rFonts w:cstheme="minorHAnsi"/>
+                <w:b/>
+                <w:bCs/>
+              </w:rPr>
+              <w:t xml:space="preserve"> </w:t>
+            </w:r>
+            <w:r>
+              <w:rPr>
+                <w:rFonts w:cstheme="minorHAnsi"/>
+                <w:b/>
+                <w:bCs/>
+                <w:i/>
+                <w:iCs/>
+              </w:rPr>
+              <w:t>Shows "0"</w:t>
+            </w:r>
+          </w:p>
+        </w:tc>
+        <w:tc>
+          <w:tcPr>
+            <w:tcW w:w="0" w:type="auto"/>
+            <w:hideMark/>
+          </w:tcPr>
+          <w:p>
+            <w:pPr>
+              <w:spacing w:line="278" w:lineRule="auto"/>
+              <w:rPr>
+                <w:rFonts w:cstheme="minorHAnsi"/>
+                <w:b/>
+                <w:bCs/>
+              </w:rPr>
+            </w:pPr>
+            <w:r>
+              <w:rPr>
+                <w:rFonts w:cstheme="minorHAnsi"/>
+                <w:b/>
+                <w:bCs/>
+              </w:rPr>
+              <w:t>0 is a valid number — React renders it</w:t>
+            </w:r>
+          </w:p>
+        </w:tc>
+      </w:tr>
+      <w:tr>
+        <w:tc>
+          <w:tcPr>
+            <w:tcW w:w="0" w:type="auto"/>
+            <w:hideMark/>
+          </w:tcPr>
+          <w:p>
+            <w:pPr>
+              <w:spacing w:line="278" w:lineRule="auto"/>
+              <w:rPr>
+                <w:rFonts w:cstheme="minorHAnsi"/>
+                <w:b/>
+                <w:bCs/>
+              </w:rPr>
+            </w:pPr>
+            <w:r>
+              <w:rPr>
+                <w:rFonts w:cstheme="minorHAnsi"/>
+                <w:b/>
+                <w:bCs/>
+              </w:rPr>
+              <w:t>""</w:t>
+            </w:r>
+          </w:p>
+        </w:tc>
+        <w:tc>
+          <w:tcPr>
+            <w:tcW w:w="0" w:type="auto"/>
+            <w:hideMark/>
+          </w:tcPr>
+          <w:p>
+            <w:pPr>
+              <w:spacing w:line="278" w:lineRule="auto"/>
+              <w:rPr>
+                <w:rFonts w:cstheme="minorHAnsi"/>
+                <w:b/>
+                <w:bCs/>
+              </w:rPr>
+            </w:pPr>
+            <w:r>
+              <w:rPr>
+                <w:rFonts w:ascii="Segoe UI Emoji" w:hAnsi="Segoe UI Emoji" w:cs="Segoe UI Emoji"/>
+                <w:b/>
+                <w:bCs/>
+              </w:rPr>
+              <w:t>✅</w:t>
+            </w:r>
+            <w:r>
+              <w:rPr>
+                <w:rFonts w:cstheme="minorHAnsi"/>
+                <w:b/>
+                <w:bCs/>
+              </w:rPr>
+              <w:t xml:space="preserve"> </w:t>
+            </w:r>
+            <w:r>
+              <w:rPr>
+                <w:rFonts w:cstheme="minorHAnsi"/>
+                <w:b/>
+                <w:bCs/>
+                <w:i/>
+                <w:iCs/>
+              </w:rPr>
+              <w:t>Shows empty space</w:t>
+            </w:r>
+          </w:p>
+        </w:tc>
+        <w:tc>
+          <w:tcPr>
+            <w:tcW w:w="0" w:type="auto"/>
+            <w:hideMark/>
+          </w:tcPr>
+          <w:p>
+            <w:pPr>
+              <w:spacing w:line="278" w:lineRule="auto"/>
+              <w:rPr>
+                <w:rFonts w:cstheme="minorHAnsi"/>
+                <w:b/>
+                <w:bCs/>
+              </w:rPr>
+            </w:pPr>
+            <w:r>
+              <w:rPr>
+                <w:rFonts w:cstheme="minorHAnsi"/>
+                <w:b/>
+                <w:bCs/>
+              </w:rPr>
+              <w:t>Empty string is valid text — React renders it but looks blank</w:t>
+            </w:r>
+          </w:p>
+        </w:tc>
+      </w:tr>
+    </w:tbl>
+    <w:p>
+      <w:pPr>
+        <w:rPr>
+          <w:rFonts w:cstheme="minorHAnsi"/>
+          <w:b/>
+          <w:bCs/>
+        </w:rPr>
+      </w:pPr>
+      <w:r>
+        <w:rPr>
+          <w:rFonts w:cstheme="minorHAnsi"/>
+          <w:b/>
+          <w:bCs/>
+        </w:rPr>
+        <w:pict w14:anchorId="4D4F9244">
+          <v:rect id="_x0000_i1031" style="width:0;height:1.5pt" o:hralign="center" o:hrstd="t" o:hr="t" fillcolor="#a0a0a0" stroked="f"/>
+        </w:pict>
+      </w:r>
+    </w:p>
+    <w:p>
+      <w:pPr>
+        <w:spacing w:after="0"/>
+        <w:rPr>
+          <w:rFonts w:cstheme="minorHAnsi"/>
+          <w:b/>
+          <w:bCs/>
+        </w:rPr>
+      </w:pPr>
+      <w:r>
+        <w:rPr>
+          <w:rFonts w:ascii="Segoe UI Emoji" w:hAnsi="Segoe UI Emoji" w:cs="Segoe UI Emoji"/>
+          <w:b/>
+          <w:bCs/>
+        </w:rPr>
+        <w:t>🔍</w:t>
+      </w:r>
+      <w:r>
+        <w:rPr>
+          <w:rFonts w:cstheme="minorHAnsi"/>
+          <w:b/>
+          <w:bCs/>
+        </w:rPr>
+        <w:t xml:space="preserve"> In Short</w:t>
+      </w:r>
+    </w:p>
+    <w:p>
+      <w:pPr>
+        <w:spacing w:after="0"/>
+        <w:rPr>
+          <w:rFonts w:cstheme="minorHAnsi"/>
+        </w:rPr>
+      </w:pPr>
+      <w:r>
+        <w:rPr>
+          <w:rFonts w:cstheme="minorHAnsi"/>
+        </w:rPr>
+        <w:t>React ignores:</w:t>
+      </w:r>
+    </w:p>
+    <w:p>
+      <w:pPr>
+        <w:spacing w:after="0"/>
+        <w:rPr>
+          <w:rFonts w:cstheme="minorHAnsi"/>
+        </w:rPr>
+      </w:pPr>
+      <w:r>
+        <w:rPr>
+          <w:rFonts w:cstheme="minorHAnsi"/>
+        </w:rPr>
+        <w:t>false, null, undefined</w:t>
+      </w:r>
+    </w:p>
+    <w:p>
+      <w:pPr>
+        <w:spacing w:after="0"/>
+        <w:rPr>
+          <w:rFonts w:cstheme="minorHAnsi"/>
+        </w:rPr>
+      </w:pPr>
+      <w:r>
+        <w:rPr>
+          <w:rFonts w:cstheme="minorHAnsi"/>
+        </w:rPr>
+        <w:t>React renders:</w:t>
+      </w:r>
+    </w:p>
+    <w:p>
+      <w:pPr>
+        <w:spacing w:after="0"/>
+        <w:rPr>
+          <w:rFonts w:cstheme="minorHAnsi"/>
+        </w:rPr>
+      </w:pPr>
+      <w:r>
+        <w:rPr>
+          <w:rFonts w:cstheme="minorHAnsi"/>
+        </w:rPr>
+        <w:t>0, "", NaN, true (ignored but not rendered as text)</w:t>
+      </w:r>
+    </w:p>
+    <w:p>
+      <w:pPr>
+        <w:rPr>
+          <w:rFonts w:cstheme="minorHAnsi"/>
+        </w:rPr>
+      </w:pPr>
+      <w:r>
+        <w:rPr>
+          <w:rFonts w:cstheme="minorHAnsi"/>
+        </w:rPr>
+        <w:pict w14:anchorId="00AB2A6D">
+          <v:rect id="_x0000_i1032" style="width:0;height:1.5pt" o:hralign="center" o:hrstd="t" o:hr="t" fillcolor="#a0a0a0" stroked="f"/>
+        </w:pict>
+      </w:r>
+    </w:p>
+    <w:p>
+      <w:pPr>
+        <w:spacing w:after="0"/>
+        <w:rPr>
+          <w:rFonts w:cstheme="minorHAnsi"/>
+          <w:b/>
+          <w:bCs/>
+        </w:rPr>
+      </w:pPr>
+      <w:r>
+        <w:rPr>
+          <w:rFonts w:ascii="Segoe UI Emoji" w:hAnsi="Segoe UI Emoji" w:cs="Segoe UI Emoji"/>
+          <w:b/>
+          <w:bCs/>
+        </w:rPr>
+        <w:t>⚡</w:t>
+      </w:r>
+      <w:r>
+        <w:rPr>
+          <w:rFonts w:cstheme="minorHAnsi"/>
+          <w:b/>
+          <w:bCs/>
+        </w:rPr>
+        <w:t xml:space="preserve"> Pro Tip — Conditional Rendering Trap</w:t>
+      </w:r>
+    </w:p>
+    <w:p>
+      <w:pPr>
+        <w:spacing w:after="0"/>
+        <w:rPr>
+          <w:rFonts w:cstheme="minorHAnsi"/>
+        </w:rPr>
+      </w:pPr>
+      <w:r>
+        <w:rPr>
+          <w:rFonts w:cstheme="minorHAnsi"/>
+        </w:rPr>
+        <w:t>If you do something like:</w:t>
+      </w:r>
+    </w:p>
+    <w:p>
+      <w:pPr>
+        <w:shd w:val="clear" w:color="auto" w:fill="E8F9FF" w:themeFill="accent3"/>
+        <w:spacing w:after="0"/>
+        <w:rPr>
+          <w:rFonts w:cstheme="minorHAnsi"/>
+        </w:rPr>
+      </w:pPr>
+      <w:r>
+        <w:rPr>
+          <w:rFonts w:cstheme="minorHAnsi"/>
+        </w:rPr>
+        <w:t>{isOnline &amp;&amp; &lt;p&gt;Online&lt;/p&gt;}</w:t>
+      </w:r>
+    </w:p>
+    <w:p>
+      <w:pPr>
+        <w:spacing w:after="0"/>
+        <w:rPr>
+          <w:rFonts w:cstheme="minorHAnsi"/>
+        </w:rPr>
+      </w:pPr>
+      <w:r>
+        <w:rPr>
+          <w:rFonts w:cstheme="minorHAnsi"/>
+        </w:rPr>
+        <w:t>and isOnline is false, React renders nothing — not even "false" text.</w:t>
+      </w:r>
+      <w:r>
+        <w:rPr>
+          <w:rFonts w:cstheme="minorHAnsi"/>
+        </w:rPr>
+        <w:br/>
+        <w:t>That’s why this trick works for conditionals.</w:t>
+      </w:r>
+    </w:p>
+    <w:p>
+      <w:pPr>
+        <w:spacing w:after="0"/>
+        <w:rPr>
+          <w:rFonts w:cstheme="minorHAnsi"/>
+        </w:rPr>
+      </w:pPr>
+      <w:r>
+        <w:rPr>
+          <w:rFonts w:cstheme="minorHAnsi"/>
+        </w:rPr>
+        <w:t>But if you write:</w:t>
+      </w:r>
+    </w:p>
+    <w:p>
+      <w:pPr>
+        <w:spacing w:after="0"/>
+        <w:rPr>
+          <w:rFonts w:cstheme="minorHAnsi"/>
+        </w:rPr>
+      </w:pPr>
+      <w:r>
+        <w:rPr>
+          <w:rFonts w:cstheme="minorHAnsi"/>
+        </w:rPr>
+        <w:t>{0 &amp;&amp; &lt;p&gt;Online&lt;/p&gt;}</w:t>
+      </w:r>
+    </w:p>
+    <w:p>
+      <w:pPr>
+        <w:spacing w:after="0"/>
+        <w:rPr>
+          <w:rFonts w:cstheme="minorHAnsi"/>
+        </w:rPr>
+      </w:pPr>
+      <w:r>
+        <w:rPr>
+          <w:rFonts w:cstheme="minorHAnsi"/>
+        </w:rPr>
+        <w:t>It shows 0 — because 0 is falsy in JS but still renders visibly in JSX.</w:t>
+      </w:r>
+    </w:p>
+    <w:p>
+      <w:pPr>
+        <w:rPr>
+          <w:rFonts w:cstheme="minorHAnsi"/>
+          <w:b/>
+          <w:bCs/>
+        </w:rPr>
+      </w:pPr>
+    </w:p>
+    <w:p>
+      <w:pPr>
+        <w:shd w:val="clear" w:color="auto" w:fill="C5BAFF" w:themeFill="accent4"/>
+        <w:rPr>
+          <w:rFonts w:cstheme="minorHAnsi"/>
+          <w:b/>
+          <w:bCs/>
+        </w:rPr>
+      </w:pPr>
+      <w:r>
+        <w:rPr>
           <w:rFonts w:cstheme="minorHAnsi"/>
           <w:b/>
           <w:bCs/>
@@ -13305,8 +14870,6 @@
           <w:rFonts w:cstheme="minorHAnsi"/>
           <w:b/>
           <w:bCs/>
-          <w:sz w:val="28"/>
-          <w:szCs w:val="28"/>
         </w:rPr>
       </w:pPr>
       <w:r>
@@ -13369,8 +14932,6 @@
           <w:rFonts w:cstheme="minorHAnsi"/>
           <w:b/>
           <w:bCs/>
-          <w:sz w:val="28"/>
-          <w:szCs w:val="28"/>
         </w:rPr>
         <w:t xml:space="preserve">Syntax </w:t>
       </w:r>
@@ -13592,6 +15153,2066 @@
     </w:p>
     <w:p>
       <w:pPr>
+        <w:spacing w:after="0"/>
+        <w:rPr>
+          <w:rFonts w:cstheme="minorHAnsi"/>
+        </w:rPr>
+      </w:pPr>
+      <w:r>
+        <w:rPr>
+          <w:rFonts w:cstheme="minorHAnsi"/>
+        </w:rPr>
+        <w:t>React doesn’t have its own for or while syntax for rendering UI —</w:t>
+      </w:r>
+      <w:r>
+        <w:rPr>
+          <w:rFonts w:cstheme="minorHAnsi"/>
+        </w:rPr>
+        <w:br/>
+        <w:t xml:space="preserve">instead, we use </w:t>
+      </w:r>
+      <w:r>
+        <w:rPr>
+          <w:rFonts w:cstheme="minorHAnsi"/>
+          <w:b/>
+          <w:bCs/>
+        </w:rPr>
+        <w:t>JavaScript array methods</w:t>
+      </w:r>
+      <w:r>
+        <w:rPr>
+          <w:rFonts w:cstheme="minorHAnsi"/>
+        </w:rPr>
+        <w:t>, most commonly .map().</w:t>
+      </w:r>
+    </w:p>
+    <w:p>
+      <w:pPr>
+        <w:spacing w:after="0"/>
+        <w:rPr>
+          <w:rFonts w:cstheme="minorHAnsi"/>
+        </w:rPr>
+      </w:pPr>
+      <w:r>
+        <w:rPr>
+          <w:rFonts w:cstheme="minorHAnsi"/>
+        </w:rPr>
+        <w:pict w14:anchorId="17E11768">
+          <v:rect id="_x0000_i1033" style="width:0;height:1.5pt" o:hralign="center" o:hrstd="t" o:hr="t" fillcolor="#a0a0a0" stroked="f"/>
+        </w:pict>
+      </w:r>
+    </w:p>
+    <w:p>
+      <w:pPr>
+        <w:spacing w:after="0"/>
+        <w:rPr>
+          <w:rFonts w:ascii="Segoe UI Emoji" w:hAnsi="Segoe UI Emoji" w:cs="Segoe UI Emoji"/>
+          <w:b/>
+          <w:bCs/>
+        </w:rPr>
+      </w:pPr>
+    </w:p>
+    <w:p>
+      <w:pPr>
+        <w:spacing w:after="0"/>
+        <w:rPr>
+          <w:rFonts w:cstheme="minorHAnsi"/>
+          <w:b/>
+          <w:bCs/>
+        </w:rPr>
+      </w:pPr>
+      <w:r>
+        <w:rPr>
+          <w:rFonts w:ascii="Segoe UI Emoji" w:hAnsi="Segoe UI Emoji" w:cs="Segoe UI Emoji"/>
+          <w:b/>
+          <w:bCs/>
+        </w:rPr>
+        <w:t>✅</w:t>
+      </w:r>
+      <w:r>
+        <w:rPr>
+          <w:rFonts w:cstheme="minorHAnsi"/>
+          <w:b/>
+          <w:bCs/>
+        </w:rPr>
+        <w:t xml:space="preserve"> 1️</w:t>
+      </w:r>
+      <w:r>
+        <w:rPr>
+          <w:rFonts w:ascii="Segoe UI Symbol" w:hAnsi="Segoe UI Symbol" w:cs="Segoe UI Symbol"/>
+          <w:b/>
+          <w:bCs/>
+        </w:rPr>
+        <w:t>⃣</w:t>
+      </w:r>
+      <w:r>
+        <w:rPr>
+          <w:rFonts w:cstheme="minorHAnsi"/>
+          <w:b/>
+          <w:bCs/>
+        </w:rPr>
+        <w:t xml:space="preserve"> Basic Example — using .map()</w:t>
+      </w:r>
+    </w:p>
+    <w:p>
+      <w:pPr>
+        <w:shd w:val="clear" w:color="auto" w:fill="E8F9FF" w:themeFill="accent3"/>
+        <w:spacing w:after="0"/>
+        <w:rPr>
+          <w:rFonts w:cstheme="minorHAnsi"/>
+          <w:b/>
+          <w:bCs/>
+        </w:rPr>
+      </w:pPr>
+      <w:r>
+        <w:rPr>
+          <w:rFonts w:cstheme="minorHAnsi"/>
+          <w:b/>
+          <w:bCs/>
+        </w:rPr>
+        <w:t>import React from "react";</w:t>
+      </w:r>
+    </w:p>
+    <w:p>
+      <w:pPr>
+        <w:shd w:val="clear" w:color="auto" w:fill="E8F9FF" w:themeFill="accent3"/>
+        <w:spacing w:after="0"/>
+        <w:rPr>
+          <w:rFonts w:cstheme="minorHAnsi"/>
+          <w:b/>
+          <w:bCs/>
+        </w:rPr>
+      </w:pPr>
+    </w:p>
+    <w:p>
+      <w:pPr>
+        <w:shd w:val="clear" w:color="auto" w:fill="E8F9FF" w:themeFill="accent3"/>
+        <w:spacing w:after="0"/>
+        <w:rPr>
+          <w:rFonts w:cstheme="minorHAnsi"/>
+          <w:b/>
+          <w:bCs/>
+        </w:rPr>
+      </w:pPr>
+      <w:r>
+        <w:rPr>
+          <w:rFonts w:cstheme="minorHAnsi"/>
+          <w:b/>
+          <w:bCs/>
+        </w:rPr>
+        <w:t>const LoopingExample = () =&gt; {</w:t>
+      </w:r>
+    </w:p>
+    <w:p>
+      <w:pPr>
+        <w:shd w:val="clear" w:color="auto" w:fill="E8F9FF" w:themeFill="accent3"/>
+        <w:spacing w:after="0"/>
+        <w:rPr>
+          <w:rFonts w:cstheme="minorHAnsi"/>
+          <w:b/>
+          <w:bCs/>
+        </w:rPr>
+      </w:pPr>
+      <w:r>
+        <w:rPr>
+          <w:rFonts w:cstheme="minorHAnsi"/>
+          <w:b/>
+          <w:bCs/>
+        </w:rPr>
+        <w:t xml:space="preserve">  const fruits = ["</w:t>
+      </w:r>
+      <w:r>
+        <w:rPr>
+          <w:rFonts w:ascii="Segoe UI Emoji" w:hAnsi="Segoe UI Emoji" w:cs="Segoe UI Emoji"/>
+          <w:b/>
+          <w:bCs/>
+        </w:rPr>
+        <w:t>🍎</w:t>
+      </w:r>
+      <w:r>
+        <w:rPr>
+          <w:rFonts w:cstheme="minorHAnsi"/>
+          <w:b/>
+          <w:bCs/>
+        </w:rPr>
+        <w:t xml:space="preserve"> Apple", "</w:t>
+      </w:r>
+      <w:r>
+        <w:rPr>
+          <w:rFonts w:ascii="Segoe UI Emoji" w:hAnsi="Segoe UI Emoji" w:cs="Segoe UI Emoji"/>
+          <w:b/>
+          <w:bCs/>
+        </w:rPr>
+        <w:t>🍌</w:t>
+      </w:r>
+      <w:r>
+        <w:rPr>
+          <w:rFonts w:cstheme="minorHAnsi"/>
+          <w:b/>
+          <w:bCs/>
+        </w:rPr>
+        <w:t xml:space="preserve"> Banana", "</w:t>
+      </w:r>
+      <w:r>
+        <w:rPr>
+          <w:rFonts w:ascii="Segoe UI Emoji" w:hAnsi="Segoe UI Emoji" w:cs="Segoe UI Emoji"/>
+          <w:b/>
+          <w:bCs/>
+        </w:rPr>
+        <w:t>🍇</w:t>
+      </w:r>
+      <w:r>
+        <w:rPr>
+          <w:rFonts w:cstheme="minorHAnsi"/>
+          <w:b/>
+          <w:bCs/>
+        </w:rPr>
+        <w:t xml:space="preserve"> Grapes", "</w:t>
+      </w:r>
+      <w:r>
+        <w:rPr>
+          <w:rFonts w:ascii="Segoe UI Emoji" w:hAnsi="Segoe UI Emoji" w:cs="Segoe UI Emoji"/>
+          <w:b/>
+          <w:bCs/>
+        </w:rPr>
+        <w:t>🍊</w:t>
+      </w:r>
+      <w:r>
+        <w:rPr>
+          <w:rFonts w:cstheme="minorHAnsi"/>
+          <w:b/>
+          <w:bCs/>
+        </w:rPr>
+        <w:t xml:space="preserve"> Orange"];</w:t>
+      </w:r>
+    </w:p>
+    <w:p>
+      <w:pPr>
+        <w:shd w:val="clear" w:color="auto" w:fill="E8F9FF" w:themeFill="accent3"/>
+        <w:spacing w:after="0"/>
+        <w:rPr>
+          <w:rFonts w:cstheme="minorHAnsi"/>
+          <w:b/>
+          <w:bCs/>
+        </w:rPr>
+      </w:pPr>
+    </w:p>
+    <w:p>
+      <w:pPr>
+        <w:shd w:val="clear" w:color="auto" w:fill="E8F9FF" w:themeFill="accent3"/>
+        <w:spacing w:after="0"/>
+        <w:rPr>
+          <w:rFonts w:cstheme="minorHAnsi"/>
+          <w:b/>
+          <w:bCs/>
+        </w:rPr>
+      </w:pPr>
+      <w:r>
+        <w:rPr>
+          <w:rFonts w:cstheme="minorHAnsi"/>
+          <w:b/>
+          <w:bCs/>
+        </w:rPr>
+        <w:t xml:space="preserve">  return (</w:t>
+      </w:r>
+    </w:p>
+    <w:p>
+      <w:pPr>
+        <w:shd w:val="clear" w:color="auto" w:fill="E8F9FF" w:themeFill="accent3"/>
+        <w:spacing w:after="0"/>
+        <w:rPr>
+          <w:rFonts w:cstheme="minorHAnsi"/>
+          <w:b/>
+          <w:bCs/>
+        </w:rPr>
+      </w:pPr>
+      <w:r>
+        <w:rPr>
+          <w:rFonts w:cstheme="minorHAnsi"/>
+          <w:b/>
+          <w:bCs/>
+        </w:rPr>
+        <w:t xml:space="preserve">    &lt;div style={{ fontFamily: "sans-serif", padding: "20px" }}&gt;</w:t>
+      </w:r>
+    </w:p>
+    <w:p>
+      <w:pPr>
+        <w:shd w:val="clear" w:color="auto" w:fill="E8F9FF" w:themeFill="accent3"/>
+        <w:spacing w:after="0"/>
+        <w:rPr>
+          <w:rFonts w:cstheme="minorHAnsi"/>
+          <w:b/>
+          <w:bCs/>
+        </w:rPr>
+      </w:pPr>
+      <w:r>
+        <w:rPr>
+          <w:rFonts w:cstheme="minorHAnsi"/>
+          <w:b/>
+          <w:bCs/>
+        </w:rPr>
+        <w:t xml:space="preserve">      &lt;h2&gt;</w:t>
+      </w:r>
+      <w:r>
+        <w:rPr>
+          <w:rFonts w:ascii="Segoe UI Emoji" w:hAnsi="Segoe UI Emoji" w:cs="Segoe UI Emoji"/>
+          <w:b/>
+          <w:bCs/>
+        </w:rPr>
+        <w:t>🍉</w:t>
+      </w:r>
+      <w:r>
+        <w:rPr>
+          <w:rFonts w:cstheme="minorHAnsi"/>
+          <w:b/>
+          <w:bCs/>
+        </w:rPr>
+        <w:t xml:space="preserve"> Fruit List&lt;/h2&gt;</w:t>
+      </w:r>
+    </w:p>
+    <w:p>
+      <w:pPr>
+        <w:shd w:val="clear" w:color="auto" w:fill="E8F9FF" w:themeFill="accent3"/>
+        <w:spacing w:after="0"/>
+        <w:rPr>
+          <w:rFonts w:cstheme="minorHAnsi"/>
+          <w:b/>
+          <w:bCs/>
+        </w:rPr>
+      </w:pPr>
+    </w:p>
+    <w:p>
+      <w:pPr>
+        <w:shd w:val="clear" w:color="auto" w:fill="E8F9FF" w:themeFill="accent3"/>
+        <w:spacing w:after="0"/>
+        <w:rPr>
+          <w:rFonts w:cstheme="minorHAnsi"/>
+          <w:b/>
+          <w:bCs/>
+        </w:rPr>
+      </w:pPr>
+      <w:r>
+        <w:rPr>
+          <w:rFonts w:cstheme="minorHAnsi"/>
+          <w:b/>
+          <w:bCs/>
+        </w:rPr>
+        <w:t xml:space="preserve">      &lt;ul&gt;</w:t>
+      </w:r>
+    </w:p>
+    <w:p>
+      <w:pPr>
+        <w:shd w:val="clear" w:color="auto" w:fill="E8F9FF" w:themeFill="accent3"/>
+        <w:spacing w:after="0"/>
+        <w:rPr>
+          <w:rFonts w:cstheme="minorHAnsi"/>
+          <w:b/>
+          <w:bCs/>
+        </w:rPr>
+      </w:pPr>
+      <w:r>
+        <w:rPr>
+          <w:rFonts w:cstheme="minorHAnsi"/>
+          <w:b/>
+          <w:bCs/>
+        </w:rPr>
+        <w:t xml:space="preserve">        {fruits.map((fruit, index) =&gt; (</w:t>
+      </w:r>
+    </w:p>
+    <w:p>
+      <w:pPr>
+        <w:shd w:val="clear" w:color="auto" w:fill="E8F9FF" w:themeFill="accent3"/>
+        <w:spacing w:after="0"/>
+        <w:rPr>
+          <w:rFonts w:cstheme="minorHAnsi"/>
+          <w:b/>
+          <w:bCs/>
+        </w:rPr>
+      </w:pPr>
+      <w:r>
+        <w:rPr>
+          <w:rFonts w:cstheme="minorHAnsi"/>
+          <w:b/>
+          <w:bCs/>
+        </w:rPr>
+        <w:t xml:space="preserve">          &lt;li key={index}&gt;{fruit}&lt;/li&gt;</w:t>
+      </w:r>
+    </w:p>
+    <w:p>
+      <w:pPr>
+        <w:shd w:val="clear" w:color="auto" w:fill="E8F9FF" w:themeFill="accent3"/>
+        <w:spacing w:after="0"/>
+        <w:rPr>
+          <w:rFonts w:cstheme="minorHAnsi"/>
+          <w:b/>
+          <w:bCs/>
+        </w:rPr>
+      </w:pPr>
+      <w:r>
+        <w:rPr>
+          <w:rFonts w:cstheme="minorHAnsi"/>
+          <w:b/>
+          <w:bCs/>
+        </w:rPr>
+        <w:t xml:space="preserve">        ))}</w:t>
+      </w:r>
+    </w:p>
+    <w:p>
+      <w:pPr>
+        <w:shd w:val="clear" w:color="auto" w:fill="E8F9FF" w:themeFill="accent3"/>
+        <w:spacing w:after="0"/>
+        <w:rPr>
+          <w:rFonts w:cstheme="minorHAnsi"/>
+          <w:b/>
+          <w:bCs/>
+        </w:rPr>
+      </w:pPr>
+      <w:r>
+        <w:rPr>
+          <w:rFonts w:cstheme="minorHAnsi"/>
+          <w:b/>
+          <w:bCs/>
+        </w:rPr>
+        <w:t xml:space="preserve">      &lt;/ul&gt;</w:t>
+      </w:r>
+    </w:p>
+    <w:p>
+      <w:pPr>
+        <w:shd w:val="clear" w:color="auto" w:fill="E8F9FF" w:themeFill="accent3"/>
+        <w:spacing w:after="0"/>
+        <w:rPr>
+          <w:rFonts w:cstheme="minorHAnsi"/>
+          <w:b/>
+          <w:bCs/>
+        </w:rPr>
+      </w:pPr>
+      <w:r>
+        <w:rPr>
+          <w:rFonts w:cstheme="minorHAnsi"/>
+          <w:b/>
+          <w:bCs/>
+        </w:rPr>
+        <w:t xml:space="preserve">    &lt;/div&gt;</w:t>
+      </w:r>
+    </w:p>
+    <w:p>
+      <w:pPr>
+        <w:shd w:val="clear" w:color="auto" w:fill="E8F9FF" w:themeFill="accent3"/>
+        <w:spacing w:after="0"/>
+        <w:rPr>
+          <w:rFonts w:cstheme="minorHAnsi"/>
+          <w:b/>
+          <w:bCs/>
+        </w:rPr>
+      </w:pPr>
+      <w:r>
+        <w:rPr>
+          <w:rFonts w:cstheme="minorHAnsi"/>
+          <w:b/>
+          <w:bCs/>
+        </w:rPr>
+        <w:t xml:space="preserve">  );</w:t>
+      </w:r>
+    </w:p>
+    <w:p>
+      <w:pPr>
+        <w:shd w:val="clear" w:color="auto" w:fill="E8F9FF" w:themeFill="accent3"/>
+        <w:spacing w:after="0"/>
+        <w:rPr>
+          <w:rFonts w:cstheme="minorHAnsi"/>
+          <w:b/>
+          <w:bCs/>
+        </w:rPr>
+      </w:pPr>
+      <w:r>
+        <w:rPr>
+          <w:rFonts w:cstheme="minorHAnsi"/>
+          <w:b/>
+          <w:bCs/>
+        </w:rPr>
+        <w:t>};</w:t>
+      </w:r>
+    </w:p>
+    <w:p>
+      <w:pPr>
+        <w:shd w:val="clear" w:color="auto" w:fill="E8F9FF" w:themeFill="accent3"/>
+        <w:spacing w:after="0"/>
+        <w:rPr>
+          <w:rFonts w:cstheme="minorHAnsi"/>
+          <w:b/>
+          <w:bCs/>
+        </w:rPr>
+      </w:pPr>
+    </w:p>
+    <w:p>
+      <w:pPr>
+        <w:shd w:val="clear" w:color="auto" w:fill="E8F9FF" w:themeFill="accent3"/>
+        <w:spacing w:after="0"/>
+        <w:rPr>
+          <w:rFonts w:cstheme="minorHAnsi"/>
+          <w:b/>
+          <w:bCs/>
+        </w:rPr>
+      </w:pPr>
+      <w:r>
+        <w:rPr>
+          <w:rFonts w:cstheme="minorHAnsi"/>
+          <w:b/>
+          <w:bCs/>
+        </w:rPr>
+        <w:t>export default LoopingExample;</w:t>
+      </w:r>
+    </w:p>
+    <w:p>
+      <w:pPr>
+        <w:spacing w:after="0"/>
+        <w:rPr>
+          <w:rFonts w:cstheme="minorHAnsi"/>
+        </w:rPr>
+      </w:pPr>
+      <w:r>
+        <w:rPr>
+          <w:rFonts w:cstheme="minorHAnsi"/>
+        </w:rPr>
+        <w:pict w14:anchorId="314BA635">
+          <v:rect id="_x0000_i1034" style="width:0;height:1.5pt" o:hralign="center" o:hrstd="t" o:hr="t" fillcolor="#a0a0a0" stroked="f"/>
+        </w:pict>
+      </w:r>
+    </w:p>
+    <w:p>
+      <w:pPr>
+        <w:spacing w:after="0"/>
+        <w:rPr>
+          <w:rFonts w:cstheme="minorHAnsi"/>
+          <w:b/>
+          <w:bCs/>
+        </w:rPr>
+      </w:pPr>
+      <w:r>
+        <w:rPr>
+          <w:rFonts w:ascii="Segoe UI Emoji" w:hAnsi="Segoe UI Emoji" w:cs="Segoe UI Emoji"/>
+          <w:b/>
+          <w:bCs/>
+        </w:rPr>
+        <w:t>🧠</w:t>
+      </w:r>
+      <w:r>
+        <w:rPr>
+          <w:rFonts w:cstheme="minorHAnsi"/>
+          <w:b/>
+          <w:bCs/>
+        </w:rPr>
+        <w:t xml:space="preserve"> What Happens</w:t>
+      </w:r>
+    </w:p>
+    <w:p>
+      <w:pPr>
+        <w:numPr>
+          <w:ilvl w:val="0"/>
+          <w:numId w:val="34"/>
+        </w:numPr>
+        <w:spacing w:after="0"/>
+        <w:rPr>
+          <w:rFonts w:cstheme="minorHAnsi"/>
+        </w:rPr>
+      </w:pPr>
+      <w:r>
+        <w:rPr>
+          <w:rFonts w:cstheme="minorHAnsi"/>
+        </w:rPr>
+        <w:t>React runs .map() on the fruits array.</w:t>
+      </w:r>
+    </w:p>
+    <w:p>
+      <w:pPr>
+        <w:numPr>
+          <w:ilvl w:val="0"/>
+          <w:numId w:val="34"/>
+        </w:numPr>
+        <w:spacing w:after="0"/>
+        <w:rPr>
+          <w:rFonts w:cstheme="minorHAnsi"/>
+        </w:rPr>
+      </w:pPr>
+      <w:r>
+        <w:rPr>
+          <w:rFonts w:cstheme="minorHAnsi"/>
+        </w:rPr>
+        <w:t>For each item, it returns an &lt;li&gt; element.</w:t>
+      </w:r>
+    </w:p>
+    <w:p>
+      <w:pPr>
+        <w:numPr>
+          <w:ilvl w:val="0"/>
+          <w:numId w:val="34"/>
+        </w:numPr>
+        <w:spacing w:after="0"/>
+        <w:rPr>
+          <w:rFonts w:cstheme="minorHAnsi"/>
+        </w:rPr>
+      </w:pPr>
+      <w:r>
+        <w:rPr>
+          <w:rFonts w:cstheme="minorHAnsi"/>
+        </w:rPr>
+        <w:t xml:space="preserve">The key helps React efficiently update the DOM (must be </w:t>
+      </w:r>
+      <w:r>
+        <w:rPr>
+          <w:rFonts w:cstheme="minorHAnsi"/>
+          <w:b/>
+          <w:bCs/>
+        </w:rPr>
+        <w:t>unique</w:t>
+      </w:r>
+      <w:r>
+        <w:rPr>
+          <w:rFonts w:cstheme="minorHAnsi"/>
+        </w:rPr>
+        <w:t xml:space="preserve"> per list).</w:t>
+      </w:r>
+    </w:p>
+    <w:p>
+      <w:pPr>
+        <w:spacing w:after="0"/>
+        <w:rPr>
+          <w:rFonts w:cstheme="minorHAnsi"/>
+        </w:rPr>
+      </w:pPr>
+      <w:r>
+        <w:rPr>
+          <w:rFonts w:cstheme="minorHAnsi"/>
+        </w:rPr>
+        <w:pict w14:anchorId="3E340649">
+          <v:rect id="_x0000_i1035" style="width:0;height:1.5pt" o:hralign="center" o:hrstd="t" o:hr="t" fillcolor="#a0a0a0" stroked="f"/>
+        </w:pict>
+      </w:r>
+    </w:p>
+    <w:p>
+      <w:pPr>
+        <w:spacing w:after="0"/>
+        <w:rPr>
+          <w:rFonts w:cstheme="minorHAnsi"/>
+          <w:b/>
+          <w:bCs/>
+        </w:rPr>
+      </w:pPr>
+      <w:r>
+        <w:rPr>
+          <w:rFonts w:ascii="Segoe UI Emoji" w:hAnsi="Segoe UI Emoji" w:cs="Segoe UI Emoji"/>
+          <w:b/>
+          <w:bCs/>
+        </w:rPr>
+        <w:t>⚙️</w:t>
+      </w:r>
+      <w:r>
+        <w:rPr>
+          <w:rFonts w:cstheme="minorHAnsi"/>
+          <w:b/>
+          <w:bCs/>
+        </w:rPr>
+        <w:t xml:space="preserve"> Why .map() is used</w:t>
+      </w:r>
+    </w:p>
+    <w:p>
+      <w:pPr>
+        <w:spacing w:after="0"/>
+        <w:rPr>
+          <w:rFonts w:cstheme="minorHAnsi"/>
+        </w:rPr>
+      </w:pPr>
+      <w:r>
+        <w:rPr>
+          <w:rFonts w:cstheme="minorHAnsi"/>
+        </w:rPr>
+        <w:t xml:space="preserve">Because JSX needs </w:t>
+      </w:r>
+      <w:r>
+        <w:rPr>
+          <w:rFonts w:cstheme="minorHAnsi"/>
+          <w:b/>
+          <w:bCs/>
+        </w:rPr>
+        <w:t>an array of React elements</w:t>
+      </w:r>
+      <w:r>
+        <w:rPr>
+          <w:rFonts w:cstheme="minorHAnsi"/>
+        </w:rPr>
+        <w:t xml:space="preserve"> to render multiple items.</w:t>
+      </w:r>
+    </w:p>
+    <w:p>
+      <w:pPr>
+        <w:spacing w:after="0"/>
+        <w:rPr>
+          <w:rFonts w:cstheme="minorHAnsi"/>
+        </w:rPr>
+      </w:pPr>
+      <w:r>
+        <w:rPr>
+          <w:rFonts w:cstheme="minorHAnsi"/>
+        </w:rPr>
+        <w:t xml:space="preserve">If you do this </w:t>
+      </w:r>
+      <w:r>
+        <w:rPr>
+          <w:rFonts w:ascii="Segoe UI Emoji" w:hAnsi="Segoe UI Emoji" w:cs="Segoe UI Emoji"/>
+        </w:rPr>
+        <w:t>⛔</w:t>
+      </w:r>
+      <w:r>
+        <w:rPr>
+          <w:rFonts w:cstheme="minorHAnsi"/>
+        </w:rPr>
+        <w:t>:</w:t>
+      </w:r>
+    </w:p>
+    <w:p>
+      <w:pPr>
+        <w:shd w:val="clear" w:color="auto" w:fill="E8F9FF" w:themeFill="accent3"/>
+        <w:spacing w:after="0"/>
+        <w:rPr>
+          <w:rFonts w:cstheme="minorHAnsi"/>
+          <w:b/>
+          <w:bCs/>
+        </w:rPr>
+      </w:pPr>
+      <w:r>
+        <w:rPr>
+          <w:rFonts w:cstheme="minorHAnsi"/>
+          <w:b/>
+          <w:bCs/>
+        </w:rPr>
+        <w:t>for (let i = 0; i &lt; fruits.length; i++) {</w:t>
+      </w:r>
+    </w:p>
+    <w:p>
+      <w:pPr>
+        <w:shd w:val="clear" w:color="auto" w:fill="E8F9FF" w:themeFill="accent3"/>
+        <w:spacing w:after="0"/>
+        <w:rPr>
+          <w:rFonts w:cstheme="minorHAnsi"/>
+          <w:b/>
+          <w:bCs/>
+        </w:rPr>
+      </w:pPr>
+      <w:r>
+        <w:rPr>
+          <w:rFonts w:cstheme="minorHAnsi"/>
+          <w:b/>
+          <w:bCs/>
+        </w:rPr>
+        <w:t xml:space="preserve">  &lt;li&gt;{fruits[i]}&lt;/li&gt;;</w:t>
+      </w:r>
+    </w:p>
+    <w:p>
+      <w:pPr>
+        <w:shd w:val="clear" w:color="auto" w:fill="E8F9FF" w:themeFill="accent3"/>
+        <w:spacing w:after="0"/>
+        <w:rPr>
+          <w:rFonts w:cstheme="minorHAnsi"/>
+          <w:b/>
+          <w:bCs/>
+        </w:rPr>
+      </w:pPr>
+      <w:r>
+        <w:rPr>
+          <w:rFonts w:cstheme="minorHAnsi"/>
+          <w:b/>
+          <w:bCs/>
+        </w:rPr>
+        <w:t>}</w:t>
+      </w:r>
+    </w:p>
+    <w:p>
+      <w:pPr>
+        <w:spacing w:after="0"/>
+        <w:rPr>
+          <w:rFonts w:cstheme="minorHAnsi"/>
+        </w:rPr>
+      </w:pPr>
+      <w:r>
+        <w:rPr>
+          <w:rFonts w:cstheme="minorHAnsi"/>
+        </w:rPr>
+        <w:t>React will show nothing — for loops don’t return a new array of elements.</w:t>
+      </w:r>
+    </w:p>
+    <w:p>
+      <w:pPr>
+        <w:spacing w:after="0"/>
+        <w:rPr>
+          <w:rFonts w:cstheme="minorHAnsi"/>
+        </w:rPr>
+      </w:pPr>
+      <w:r>
+        <w:rPr>
+          <w:rFonts w:cstheme="minorHAnsi"/>
+        </w:rPr>
+        <w:pict w14:anchorId="6CE1FFD9">
+          <v:rect id="_x0000_i1036" style="width:0;height:1.5pt" o:hralign="center" o:hrstd="t" o:hr="t" fillcolor="#a0a0a0" stroked="f"/>
+        </w:pict>
+      </w:r>
+    </w:p>
+    <w:p>
+      <w:pPr>
+        <w:spacing w:after="0"/>
+        <w:rPr>
+          <w:rFonts w:cstheme="minorHAnsi"/>
+          <w:b/>
+          <w:bCs/>
+        </w:rPr>
+      </w:pPr>
+      <w:r>
+        <w:rPr>
+          <w:rFonts w:ascii="Segoe UI Emoji" w:hAnsi="Segoe UI Emoji" w:cs="Segoe UI Emoji"/>
+          <w:b/>
+          <w:bCs/>
+        </w:rPr>
+        <w:t>✅</w:t>
+      </w:r>
+      <w:r>
+        <w:rPr>
+          <w:rFonts w:cstheme="minorHAnsi"/>
+          <w:b/>
+          <w:bCs/>
+        </w:rPr>
+        <w:t xml:space="preserve"> 2️</w:t>
+      </w:r>
+      <w:r>
+        <w:rPr>
+          <w:rFonts w:ascii="Segoe UI Symbol" w:hAnsi="Segoe UI Symbol" w:cs="Segoe UI Symbol"/>
+          <w:b/>
+          <w:bCs/>
+        </w:rPr>
+        <w:t>⃣</w:t>
+      </w:r>
+      <w:r>
+        <w:rPr>
+          <w:rFonts w:cstheme="minorHAnsi"/>
+          <w:b/>
+          <w:bCs/>
+        </w:rPr>
+        <w:t xml:space="preserve"> Rendering an Array of Objects</w:t>
+      </w:r>
+    </w:p>
+    <w:p>
+      <w:pPr>
+        <w:shd w:val="clear" w:color="auto" w:fill="E8F9FF" w:themeFill="accent3"/>
+        <w:spacing w:after="0"/>
+        <w:rPr>
+          <w:rFonts w:cstheme="minorHAnsi"/>
+          <w:b/>
+          <w:bCs/>
+        </w:rPr>
+      </w:pPr>
+      <w:r>
+        <w:rPr>
+          <w:rFonts w:cstheme="minorHAnsi"/>
+          <w:b/>
+          <w:bCs/>
+        </w:rPr>
+        <w:t>const students = [</w:t>
+      </w:r>
+    </w:p>
+    <w:p>
+      <w:pPr>
+        <w:shd w:val="clear" w:color="auto" w:fill="E8F9FF" w:themeFill="accent3"/>
+        <w:spacing w:after="0"/>
+        <w:rPr>
+          <w:rFonts w:cstheme="minorHAnsi"/>
+          <w:b/>
+          <w:bCs/>
+        </w:rPr>
+      </w:pPr>
+      <w:r>
+        <w:rPr>
+          <w:rFonts w:cstheme="minorHAnsi"/>
+          <w:b/>
+          <w:bCs/>
+        </w:rPr>
+        <w:t xml:space="preserve">  { id: 1, name: "Abhi", age: 20 },</w:t>
+      </w:r>
+    </w:p>
+    <w:p>
+      <w:pPr>
+        <w:shd w:val="clear" w:color="auto" w:fill="E8F9FF" w:themeFill="accent3"/>
+        <w:spacing w:after="0"/>
+        <w:rPr>
+          <w:rFonts w:cstheme="minorHAnsi"/>
+          <w:b/>
+          <w:bCs/>
+        </w:rPr>
+      </w:pPr>
+      <w:r>
+        <w:rPr>
+          <w:rFonts w:cstheme="minorHAnsi"/>
+          <w:b/>
+          <w:bCs/>
+        </w:rPr>
+        <w:t xml:space="preserve">  { id: 2, name: "Riya", age: 21 },</w:t>
+      </w:r>
+    </w:p>
+    <w:p>
+      <w:pPr>
+        <w:shd w:val="clear" w:color="auto" w:fill="E8F9FF" w:themeFill="accent3"/>
+        <w:spacing w:after="0"/>
+        <w:rPr>
+          <w:rFonts w:cstheme="minorHAnsi"/>
+          <w:b/>
+          <w:bCs/>
+        </w:rPr>
+      </w:pPr>
+      <w:r>
+        <w:rPr>
+          <w:rFonts w:cstheme="minorHAnsi"/>
+          <w:b/>
+          <w:bCs/>
+        </w:rPr>
+        <w:t xml:space="preserve">  { id: 3, name: "Sam", age: 19 },</w:t>
+      </w:r>
+    </w:p>
+    <w:p>
+      <w:pPr>
+        <w:shd w:val="clear" w:color="auto" w:fill="E8F9FF" w:themeFill="accent3"/>
+        <w:spacing w:after="0"/>
+        <w:rPr>
+          <w:rFonts w:cstheme="minorHAnsi"/>
+          <w:b/>
+          <w:bCs/>
+        </w:rPr>
+      </w:pPr>
+      <w:r>
+        <w:rPr>
+          <w:rFonts w:cstheme="minorHAnsi"/>
+          <w:b/>
+          <w:bCs/>
+        </w:rPr>
+        <w:t>];</w:t>
+      </w:r>
+    </w:p>
+    <w:p>
+      <w:pPr>
+        <w:shd w:val="clear" w:color="auto" w:fill="E8F9FF" w:themeFill="accent3"/>
+        <w:spacing w:after="0"/>
+        <w:rPr>
+          <w:rFonts w:cstheme="minorHAnsi"/>
+          <w:b/>
+          <w:bCs/>
+        </w:rPr>
+      </w:pPr>
+    </w:p>
+    <w:p>
+      <w:pPr>
+        <w:shd w:val="clear" w:color="auto" w:fill="E8F9FF" w:themeFill="accent3"/>
+        <w:spacing w:after="0"/>
+        <w:rPr>
+          <w:rFonts w:cstheme="minorHAnsi"/>
+          <w:b/>
+          <w:bCs/>
+        </w:rPr>
+      </w:pPr>
+      <w:r>
+        <w:rPr>
+          <w:rFonts w:cstheme="minorHAnsi"/>
+          <w:b/>
+          <w:bCs/>
+        </w:rPr>
+        <w:t>return (</w:t>
+      </w:r>
+    </w:p>
+    <w:p>
+      <w:pPr>
+        <w:shd w:val="clear" w:color="auto" w:fill="E8F9FF" w:themeFill="accent3"/>
+        <w:spacing w:after="0"/>
+        <w:rPr>
+          <w:rFonts w:cstheme="minorHAnsi"/>
+          <w:b/>
+          <w:bCs/>
+        </w:rPr>
+      </w:pPr>
+      <w:r>
+        <w:rPr>
+          <w:rFonts w:cstheme="minorHAnsi"/>
+          <w:b/>
+          <w:bCs/>
+        </w:rPr>
+        <w:t xml:space="preserve">  &lt;div&gt;</w:t>
+      </w:r>
+    </w:p>
+    <w:p>
+      <w:pPr>
+        <w:shd w:val="clear" w:color="auto" w:fill="E8F9FF" w:themeFill="accent3"/>
+        <w:spacing w:after="0"/>
+        <w:rPr>
+          <w:rFonts w:cstheme="minorHAnsi"/>
+          <w:b/>
+          <w:bCs/>
+        </w:rPr>
+      </w:pPr>
+      <w:r>
+        <w:rPr>
+          <w:rFonts w:cstheme="minorHAnsi"/>
+          <w:b/>
+          <w:bCs/>
+        </w:rPr>
+        <w:t xml:space="preserve">    &lt;h2&gt;</w:t>
+      </w:r>
+      <w:r>
+        <w:rPr>
+          <w:rFonts w:ascii="Segoe UI Emoji" w:hAnsi="Segoe UI Emoji" w:cs="Segoe UI Emoji"/>
+          <w:b/>
+          <w:bCs/>
+        </w:rPr>
+        <w:t>🎓</w:t>
+      </w:r>
+      <w:r>
+        <w:rPr>
+          <w:rFonts w:cstheme="minorHAnsi"/>
+          <w:b/>
+          <w:bCs/>
+        </w:rPr>
+        <w:t xml:space="preserve"> Student List&lt;/h2&gt;</w:t>
+      </w:r>
+    </w:p>
+    <w:p>
+      <w:pPr>
+        <w:shd w:val="clear" w:color="auto" w:fill="E8F9FF" w:themeFill="accent3"/>
+        <w:spacing w:after="0"/>
+        <w:rPr>
+          <w:rFonts w:cstheme="minorHAnsi"/>
+          <w:b/>
+          <w:bCs/>
+        </w:rPr>
+      </w:pPr>
+      <w:r>
+        <w:rPr>
+          <w:rFonts w:cstheme="minorHAnsi"/>
+          <w:b/>
+          <w:bCs/>
+        </w:rPr>
+        <w:t xml:space="preserve">    &lt;ul&gt;</w:t>
+      </w:r>
+    </w:p>
+    <w:p>
+      <w:pPr>
+        <w:shd w:val="clear" w:color="auto" w:fill="E8F9FF" w:themeFill="accent3"/>
+        <w:spacing w:after="0"/>
+        <w:rPr>
+          <w:rFonts w:cstheme="minorHAnsi"/>
+          <w:b/>
+          <w:bCs/>
+        </w:rPr>
+      </w:pPr>
+      <w:r>
+        <w:rPr>
+          <w:rFonts w:cstheme="minorHAnsi"/>
+          <w:b/>
+          <w:bCs/>
+        </w:rPr>
+        <w:t xml:space="preserve">      {students.map((student) =&gt; (</w:t>
+      </w:r>
+    </w:p>
+    <w:p>
+      <w:pPr>
+        <w:shd w:val="clear" w:color="auto" w:fill="E8F9FF" w:themeFill="accent3"/>
+        <w:spacing w:after="0"/>
+        <w:rPr>
+          <w:rFonts w:cstheme="minorHAnsi"/>
+          <w:b/>
+          <w:bCs/>
+        </w:rPr>
+      </w:pPr>
+      <w:r>
+        <w:rPr>
+          <w:rFonts w:cstheme="minorHAnsi"/>
+          <w:b/>
+          <w:bCs/>
+        </w:rPr>
+        <w:t xml:space="preserve">        &lt;li key={student.id}&gt;</w:t>
+      </w:r>
+    </w:p>
+    <w:p>
+      <w:pPr>
+        <w:shd w:val="clear" w:color="auto" w:fill="E8F9FF" w:themeFill="accent3"/>
+        <w:spacing w:after="0"/>
+        <w:rPr>
+          <w:rFonts w:cstheme="minorHAnsi"/>
+          <w:b/>
+          <w:bCs/>
+        </w:rPr>
+      </w:pPr>
+      <w:r>
+        <w:rPr>
+          <w:rFonts w:cstheme="minorHAnsi"/>
+          <w:b/>
+          <w:bCs/>
+        </w:rPr>
+        <w:t xml:space="preserve">          {student.name} — Age: {student.age}</w:t>
+      </w:r>
+    </w:p>
+    <w:p>
+      <w:pPr>
+        <w:shd w:val="clear" w:color="auto" w:fill="E8F9FF" w:themeFill="accent3"/>
+        <w:spacing w:after="0"/>
+        <w:rPr>
+          <w:rFonts w:cstheme="minorHAnsi"/>
+          <w:b/>
+          <w:bCs/>
+        </w:rPr>
+      </w:pPr>
+      <w:r>
+        <w:rPr>
+          <w:rFonts w:cstheme="minorHAnsi"/>
+          <w:b/>
+          <w:bCs/>
+        </w:rPr>
+        <w:t xml:space="preserve">        &lt;/li&gt;</w:t>
+      </w:r>
+    </w:p>
+    <w:p>
+      <w:pPr>
+        <w:shd w:val="clear" w:color="auto" w:fill="E8F9FF" w:themeFill="accent3"/>
+        <w:spacing w:after="0"/>
+        <w:rPr>
+          <w:rFonts w:cstheme="minorHAnsi"/>
+          <w:b/>
+          <w:bCs/>
+        </w:rPr>
+      </w:pPr>
+      <w:r>
+        <w:rPr>
+          <w:rFonts w:cstheme="minorHAnsi"/>
+          <w:b/>
+          <w:bCs/>
+        </w:rPr>
+        <w:t xml:space="preserve">      ))}</w:t>
+      </w:r>
+    </w:p>
+    <w:p>
+      <w:pPr>
+        <w:shd w:val="clear" w:color="auto" w:fill="E8F9FF" w:themeFill="accent3"/>
+        <w:spacing w:after="0"/>
+        <w:rPr>
+          <w:rFonts w:cstheme="minorHAnsi"/>
+          <w:b/>
+          <w:bCs/>
+        </w:rPr>
+      </w:pPr>
+      <w:r>
+        <w:rPr>
+          <w:rFonts w:cstheme="minorHAnsi"/>
+          <w:b/>
+          <w:bCs/>
+        </w:rPr>
+        <w:t xml:space="preserve">    &lt;/ul&gt;</w:t>
+      </w:r>
+    </w:p>
+    <w:p>
+      <w:pPr>
+        <w:shd w:val="clear" w:color="auto" w:fill="E8F9FF" w:themeFill="accent3"/>
+        <w:spacing w:after="0"/>
+        <w:rPr>
+          <w:rFonts w:cstheme="minorHAnsi"/>
+          <w:b/>
+          <w:bCs/>
+        </w:rPr>
+      </w:pPr>
+      <w:r>
+        <w:rPr>
+          <w:rFonts w:cstheme="minorHAnsi"/>
+          <w:b/>
+          <w:bCs/>
+        </w:rPr>
+        <w:t xml:space="preserve">  &lt;/div&gt;</w:t>
+      </w:r>
+    </w:p>
+    <w:p>
+      <w:pPr>
+        <w:shd w:val="clear" w:color="auto" w:fill="E8F9FF" w:themeFill="accent3"/>
+        <w:spacing w:after="0"/>
+        <w:rPr>
+          <w:rFonts w:cstheme="minorHAnsi"/>
+          <w:b/>
+          <w:bCs/>
+        </w:rPr>
+      </w:pPr>
+      <w:r>
+        <w:rPr>
+          <w:rFonts w:cstheme="minorHAnsi"/>
+          <w:b/>
+          <w:bCs/>
+        </w:rPr>
+        <w:t>);</w:t>
+      </w:r>
+    </w:p>
+    <w:p>
+      <w:pPr>
+        <w:spacing w:after="0"/>
+        <w:rPr>
+          <w:rFonts w:cstheme="minorHAnsi"/>
+        </w:rPr>
+      </w:pPr>
+      <w:r>
+        <w:rPr>
+          <w:rFonts w:cstheme="minorHAnsi"/>
+        </w:rPr>
+        <w:pict w14:anchorId="3521262A">
+          <v:rect id="_x0000_i1037" style="width:0;height:1.5pt" o:hralign="center" o:hrstd="t" o:hr="t" fillcolor="#a0a0a0" stroked="f"/>
+        </w:pict>
+      </w:r>
+    </w:p>
+    <w:p>
+      <w:pPr>
+        <w:spacing w:after="0"/>
+        <w:rPr>
+          <w:rFonts w:cstheme="minorHAnsi"/>
+          <w:b/>
+          <w:bCs/>
+        </w:rPr>
+      </w:pPr>
+      <w:r>
+        <w:rPr>
+          <w:rFonts w:ascii="Segoe UI Emoji" w:hAnsi="Segoe UI Emoji" w:cs="Segoe UI Emoji"/>
+          <w:b/>
+          <w:bCs/>
+        </w:rPr>
+        <w:t>✅</w:t>
+      </w:r>
+      <w:r>
+        <w:rPr>
+          <w:rFonts w:cstheme="minorHAnsi"/>
+          <w:b/>
+          <w:bCs/>
+        </w:rPr>
+        <w:t xml:space="preserve"> 3️</w:t>
+      </w:r>
+      <w:r>
+        <w:rPr>
+          <w:rFonts w:ascii="Segoe UI Symbol" w:hAnsi="Segoe UI Symbol" w:cs="Segoe UI Symbol"/>
+          <w:b/>
+          <w:bCs/>
+        </w:rPr>
+        <w:t>⃣</w:t>
+      </w:r>
+      <w:r>
+        <w:rPr>
+          <w:rFonts w:cstheme="minorHAnsi"/>
+          <w:b/>
+          <w:bCs/>
+        </w:rPr>
+        <w:t xml:space="preserve"> Conditional + Loop Together</w:t>
+      </w:r>
+    </w:p>
+    <w:p>
+      <w:pPr>
+        <w:spacing w:after="0"/>
+        <w:rPr>
+          <w:rFonts w:cstheme="minorHAnsi"/>
+        </w:rPr>
+      </w:pPr>
+      <w:r>
+        <w:rPr>
+          <w:rFonts w:cstheme="minorHAnsi"/>
+        </w:rPr>
+        <w:t>You can combine .map() with conditionals:</w:t>
+      </w:r>
+    </w:p>
+    <w:p>
+      <w:pPr>
+        <w:shd w:val="clear" w:color="auto" w:fill="E8F9FF" w:themeFill="accent3"/>
+        <w:spacing w:after="0"/>
+        <w:rPr>
+          <w:rFonts w:cstheme="minorHAnsi"/>
+          <w:b/>
+          <w:bCs/>
+        </w:rPr>
+      </w:pPr>
+      <w:r>
+        <w:rPr>
+          <w:rFonts w:cstheme="minorHAnsi"/>
+          <w:b/>
+          <w:bCs/>
+        </w:rPr>
+        <w:t>&lt;ul&gt;</w:t>
+      </w:r>
+    </w:p>
+    <w:p>
+      <w:pPr>
+        <w:shd w:val="clear" w:color="auto" w:fill="E8F9FF" w:themeFill="accent3"/>
+        <w:spacing w:after="0"/>
+        <w:rPr>
+          <w:rFonts w:cstheme="minorHAnsi"/>
+          <w:b/>
+          <w:bCs/>
+        </w:rPr>
+      </w:pPr>
+      <w:r>
+        <w:rPr>
+          <w:rFonts w:cstheme="minorHAnsi"/>
+          <w:b/>
+          <w:bCs/>
+        </w:rPr>
+        <w:t xml:space="preserve">  {students</w:t>
+      </w:r>
+    </w:p>
+    <w:p>
+      <w:pPr>
+        <w:shd w:val="clear" w:color="auto" w:fill="E8F9FF" w:themeFill="accent3"/>
+        <w:spacing w:after="0"/>
+        <w:rPr>
+          <w:rFonts w:cstheme="minorHAnsi"/>
+          <w:b/>
+          <w:bCs/>
+        </w:rPr>
+      </w:pPr>
+      <w:r>
+        <w:rPr>
+          <w:rFonts w:cstheme="minorHAnsi"/>
+          <w:b/>
+          <w:bCs/>
+        </w:rPr>
+        <w:t xml:space="preserve">    .filter((student) =&gt; student.age &gt;= 20)</w:t>
+      </w:r>
+    </w:p>
+    <w:p>
+      <w:pPr>
+        <w:shd w:val="clear" w:color="auto" w:fill="E8F9FF" w:themeFill="accent3"/>
+        <w:spacing w:after="0"/>
+        <w:rPr>
+          <w:rFonts w:cstheme="minorHAnsi"/>
+          <w:b/>
+          <w:bCs/>
+        </w:rPr>
+      </w:pPr>
+      <w:r>
+        <w:rPr>
+          <w:rFonts w:cstheme="minorHAnsi"/>
+          <w:b/>
+          <w:bCs/>
+        </w:rPr>
+        <w:t xml:space="preserve">    .map((student) =&gt; (</w:t>
+      </w:r>
+    </w:p>
+    <w:p>
+      <w:pPr>
+        <w:shd w:val="clear" w:color="auto" w:fill="E8F9FF" w:themeFill="accent3"/>
+        <w:spacing w:after="0"/>
+        <w:rPr>
+          <w:rFonts w:cstheme="minorHAnsi"/>
+          <w:b/>
+          <w:bCs/>
+        </w:rPr>
+      </w:pPr>
+      <w:r>
+        <w:rPr>
+          <w:rFonts w:cstheme="minorHAnsi"/>
+          <w:b/>
+          <w:bCs/>
+        </w:rPr>
+        <w:t xml:space="preserve">      &lt;li key={student.id}&gt;{student.name} (Age {student.age})&lt;/li&gt;</w:t>
+      </w:r>
+    </w:p>
+    <w:p>
+      <w:pPr>
+        <w:shd w:val="clear" w:color="auto" w:fill="E8F9FF" w:themeFill="accent3"/>
+        <w:spacing w:after="0"/>
+        <w:rPr>
+          <w:rFonts w:cstheme="minorHAnsi"/>
+          <w:b/>
+          <w:bCs/>
+        </w:rPr>
+      </w:pPr>
+      <w:r>
+        <w:rPr>
+          <w:rFonts w:cstheme="minorHAnsi"/>
+          <w:b/>
+          <w:bCs/>
+        </w:rPr>
+        <w:t xml:space="preserve">    ))}</w:t>
+      </w:r>
+    </w:p>
+    <w:p>
+      <w:pPr>
+        <w:shd w:val="clear" w:color="auto" w:fill="E8F9FF" w:themeFill="accent3"/>
+        <w:spacing w:after="0"/>
+        <w:rPr>
+          <w:rFonts w:cstheme="minorHAnsi"/>
+          <w:b/>
+          <w:bCs/>
+        </w:rPr>
+      </w:pPr>
+      <w:r>
+        <w:rPr>
+          <w:rFonts w:cstheme="minorHAnsi"/>
+          <w:b/>
+          <w:bCs/>
+        </w:rPr>
+        <w:t>&lt;/ul&gt;</w:t>
+      </w:r>
+    </w:p>
+    <w:p>
+      <w:pPr>
+        <w:spacing w:after="0"/>
+        <w:rPr>
+          <w:rFonts w:cstheme="minorHAnsi"/>
+        </w:rPr>
+      </w:pPr>
+      <w:r>
+        <w:rPr>
+          <w:rFonts w:cstheme="minorHAnsi"/>
+        </w:rPr>
+        <w:t>→ This first filters and then loops, showing only students age ≥ 20.</w:t>
+      </w:r>
+    </w:p>
+    <w:p>
+      <w:pPr>
+        <w:spacing w:after="0"/>
+        <w:rPr>
+          <w:rFonts w:cstheme="minorHAnsi"/>
+        </w:rPr>
+      </w:pPr>
+      <w:r>
+        <w:rPr>
+          <w:rFonts w:cstheme="minorHAnsi"/>
+        </w:rPr>
+        <w:pict w14:anchorId="53C1D653">
+          <v:rect id="_x0000_i1038" style="width:0;height:1.5pt" o:hralign="center" o:hrstd="t" o:hr="t" fillcolor="#a0a0a0" stroked="f"/>
+        </w:pict>
+      </w:r>
+    </w:p>
+    <w:p>
+      <w:pPr>
+        <w:spacing w:after="0"/>
+        <w:rPr>
+          <w:rFonts w:cstheme="minorHAnsi"/>
+          <w:b/>
+          <w:bCs/>
+        </w:rPr>
+      </w:pPr>
+      <w:r>
+        <w:rPr>
+          <w:rFonts w:ascii="Segoe UI Emoji" w:hAnsi="Segoe UI Emoji" w:cs="Segoe UI Emoji"/>
+          <w:b/>
+          <w:bCs/>
+        </w:rPr>
+        <w:t>✅</w:t>
+      </w:r>
+      <w:r>
+        <w:rPr>
+          <w:rFonts w:cstheme="minorHAnsi"/>
+          <w:b/>
+          <w:bCs/>
+        </w:rPr>
+        <w:t xml:space="preserve"> 4️</w:t>
+      </w:r>
+      <w:r>
+        <w:rPr>
+          <w:rFonts w:ascii="Segoe UI Symbol" w:hAnsi="Segoe UI Symbol" w:cs="Segoe UI Symbol"/>
+          <w:b/>
+          <w:bCs/>
+        </w:rPr>
+        <w:t>⃣</w:t>
+      </w:r>
+      <w:r>
+        <w:rPr>
+          <w:rFonts w:cstheme="minorHAnsi"/>
+          <w:b/>
+          <w:bCs/>
+        </w:rPr>
+        <w:t xml:space="preserve"> Loop with Index or Custom JSX</w:t>
+      </w:r>
+    </w:p>
+    <w:p>
+      <w:pPr>
+        <w:spacing w:after="0"/>
+        <w:rPr>
+          <w:rFonts w:cstheme="minorHAnsi"/>
+        </w:rPr>
+      </w:pPr>
+      <w:r>
+        <w:rPr>
+          <w:rFonts w:cstheme="minorHAnsi"/>
+        </w:rPr>
+        <w:t>&lt;ul&gt;</w:t>
+      </w:r>
+    </w:p>
+    <w:p>
+      <w:pPr>
+        <w:spacing w:after="0"/>
+        <w:rPr>
+          <w:rFonts w:cstheme="minorHAnsi"/>
+        </w:rPr>
+      </w:pPr>
+      <w:r>
+        <w:rPr>
+          <w:rFonts w:cstheme="minorHAnsi"/>
+        </w:rPr>
+        <w:t xml:space="preserve">  {fruits.map((fruit, i) =&gt; (</w:t>
+      </w:r>
+    </w:p>
+    <w:p>
+      <w:pPr>
+        <w:spacing w:after="0"/>
+        <w:rPr>
+          <w:rFonts w:cstheme="minorHAnsi"/>
+        </w:rPr>
+      </w:pPr>
+      <w:r>
+        <w:rPr>
+          <w:rFonts w:cstheme="minorHAnsi"/>
+        </w:rPr>
+        <w:t xml:space="preserve">    &lt;li key={i}&gt;</w:t>
+      </w:r>
+    </w:p>
+    <w:p>
+      <w:pPr>
+        <w:spacing w:after="0"/>
+        <w:rPr>
+          <w:rFonts w:cstheme="minorHAnsi"/>
+        </w:rPr>
+      </w:pPr>
+      <w:r>
+        <w:rPr>
+          <w:rFonts w:cstheme="minorHAnsi"/>
+        </w:rPr>
+        <w:t xml:space="preserve">      #{i + 1} — {fruit.toUpperCase()}</w:t>
+      </w:r>
+    </w:p>
+    <w:p>
+      <w:pPr>
+        <w:spacing w:after="0"/>
+        <w:rPr>
+          <w:rFonts w:cstheme="minorHAnsi"/>
+        </w:rPr>
+      </w:pPr>
+      <w:r>
+        <w:rPr>
+          <w:rFonts w:cstheme="minorHAnsi"/>
+        </w:rPr>
+        <w:t xml:space="preserve">    &lt;/li&gt;</w:t>
+      </w:r>
+    </w:p>
+    <w:p>
+      <w:pPr>
+        <w:spacing w:after="0"/>
+        <w:rPr>
+          <w:rFonts w:cstheme="minorHAnsi"/>
+        </w:rPr>
+      </w:pPr>
+      <w:r>
+        <w:rPr>
+          <w:rFonts w:cstheme="minorHAnsi"/>
+        </w:rPr>
+        <w:t xml:space="preserve">  ))}</w:t>
+      </w:r>
+    </w:p>
+    <w:p>
+      <w:pPr>
+        <w:spacing w:after="0"/>
+        <w:rPr>
+          <w:rFonts w:cstheme="minorHAnsi"/>
+        </w:rPr>
+      </w:pPr>
+      <w:r>
+        <w:rPr>
+          <w:rFonts w:cstheme="minorHAnsi"/>
+        </w:rPr>
+        <w:t>&lt;/ul&gt;</w:t>
+      </w:r>
+    </w:p>
+    <w:p>
+      <w:pPr>
+        <w:spacing w:after="0"/>
+        <w:rPr>
+          <w:rFonts w:cstheme="minorHAnsi"/>
+        </w:rPr>
+      </w:pPr>
+      <w:r>
+        <w:rPr>
+          <w:rFonts w:cstheme="minorHAnsi"/>
+        </w:rPr>
+        <w:pict w14:anchorId="4E48096A">
+          <v:rect id="_x0000_i1039" style="width:0;height:1.5pt" o:hralign="center" o:hrstd="t" o:hr="t" fillcolor="#a0a0a0" stroked="f"/>
+        </w:pict>
+      </w:r>
+    </w:p>
+    <w:p>
+      <w:pPr>
+        <w:spacing w:after="0"/>
+        <w:rPr>
+          <w:rFonts w:cstheme="minorHAnsi"/>
+          <w:b/>
+          <w:bCs/>
+        </w:rPr>
+      </w:pPr>
+      <w:r>
+        <w:rPr>
+          <w:rFonts w:ascii="Segoe UI Emoji" w:hAnsi="Segoe UI Emoji" w:cs="Segoe UI Emoji"/>
+          <w:b/>
+          <w:bCs/>
+        </w:rPr>
+        <w:t>⚠️</w:t>
+      </w:r>
+      <w:r>
+        <w:rPr>
+          <w:rFonts w:cstheme="minorHAnsi"/>
+          <w:b/>
+          <w:bCs/>
+        </w:rPr>
+        <w:t xml:space="preserve"> Important Notes</w:t>
+      </w:r>
+    </w:p>
+    <w:tbl>
+      <w:tblPr>
+        <w:tblStyle w:val="TableGrid"/>
+        <w:tblW w:w="0" w:type="auto"/>
+        <w:tblLook w:val="04A0" w:firstRow="1" w:lastRow="0" w:firstColumn="1" w:lastColumn="0" w:noHBand="0" w:noVBand="1"/>
+      </w:tblPr>
+      <w:tblGrid>
+        <w:gridCol w:w="2154"/>
+        <w:gridCol w:w="5581"/>
+      </w:tblGrid>
+      <w:tr>
+        <w:tc>
+          <w:tcPr>
+            <w:tcW w:w="0" w:type="auto"/>
+            <w:hideMark/>
+          </w:tcPr>
+          <w:p>
+            <w:pPr>
+              <w:spacing w:line="278" w:lineRule="auto"/>
+              <w:rPr>
+                <w:rFonts w:cstheme="minorHAnsi"/>
+                <w:b/>
+                <w:bCs/>
+              </w:rPr>
+            </w:pPr>
+            <w:r>
+              <w:rPr>
+                <w:rFonts w:cstheme="minorHAnsi"/>
+                <w:b/>
+                <w:bCs/>
+              </w:rPr>
+              <w:t>Concept</w:t>
+            </w:r>
+          </w:p>
+        </w:tc>
+        <w:tc>
+          <w:tcPr>
+            <w:tcW w:w="0" w:type="auto"/>
+            <w:hideMark/>
+          </w:tcPr>
+          <w:p>
+            <w:pPr>
+              <w:spacing w:line="278" w:lineRule="auto"/>
+              <w:rPr>
+                <w:rFonts w:cstheme="minorHAnsi"/>
+                <w:b/>
+                <w:bCs/>
+              </w:rPr>
+            </w:pPr>
+            <w:r>
+              <w:rPr>
+                <w:rFonts w:cstheme="minorHAnsi"/>
+                <w:b/>
+                <w:bCs/>
+              </w:rPr>
+              <w:t>Meaning</w:t>
+            </w:r>
+          </w:p>
+        </w:tc>
+      </w:tr>
+      <w:tr>
+        <w:tc>
+          <w:tcPr>
+            <w:tcW w:w="0" w:type="auto"/>
+            <w:hideMark/>
+          </w:tcPr>
+          <w:p>
+            <w:pPr>
+              <w:spacing w:line="278" w:lineRule="auto"/>
+              <w:rPr>
+                <w:rFonts w:cstheme="minorHAnsi"/>
+              </w:rPr>
+            </w:pPr>
+            <w:r>
+              <w:rPr>
+                <w:rFonts w:cstheme="minorHAnsi"/>
+              </w:rPr>
+              <w:t>key</w:t>
+            </w:r>
+          </w:p>
+        </w:tc>
+        <w:tc>
+          <w:tcPr>
+            <w:tcW w:w="0" w:type="auto"/>
+            <w:hideMark/>
+          </w:tcPr>
+          <w:p>
+            <w:pPr>
+              <w:spacing w:line="278" w:lineRule="auto"/>
+              <w:rPr>
+                <w:rFonts w:cstheme="minorHAnsi"/>
+              </w:rPr>
+            </w:pPr>
+            <w:r>
+              <w:rPr>
+                <w:rFonts w:cstheme="minorHAnsi"/>
+              </w:rPr>
+              <w:t>Must be unique per item; helps React track changes</w:t>
+            </w:r>
+          </w:p>
+        </w:tc>
+      </w:tr>
+      <w:tr>
+        <w:tc>
+          <w:tcPr>
+            <w:tcW w:w="0" w:type="auto"/>
+            <w:hideMark/>
+          </w:tcPr>
+          <w:p>
+            <w:pPr>
+              <w:spacing w:line="278" w:lineRule="auto"/>
+              <w:rPr>
+                <w:rFonts w:cstheme="minorHAnsi"/>
+              </w:rPr>
+            </w:pPr>
+            <w:r>
+              <w:rPr>
+                <w:rFonts w:cstheme="minorHAnsi"/>
+              </w:rPr>
+              <w:t>.map()</w:t>
+            </w:r>
+          </w:p>
+        </w:tc>
+        <w:tc>
+          <w:tcPr>
+            <w:tcW w:w="0" w:type="auto"/>
+            <w:hideMark/>
+          </w:tcPr>
+          <w:p>
+            <w:pPr>
+              <w:spacing w:line="278" w:lineRule="auto"/>
+              <w:rPr>
+                <w:rFonts w:cstheme="minorHAnsi"/>
+              </w:rPr>
+            </w:pPr>
+            <w:r>
+              <w:rPr>
+                <w:rFonts w:cstheme="minorHAnsi"/>
+              </w:rPr>
+              <w:t xml:space="preserve">Must </w:t>
+            </w:r>
+            <w:r>
+              <w:rPr>
+                <w:rFonts w:cstheme="minorHAnsi"/>
+                <w:b/>
+                <w:bCs/>
+              </w:rPr>
+              <w:t>return</w:t>
+            </w:r>
+            <w:r>
+              <w:rPr>
+                <w:rFonts w:cstheme="minorHAnsi"/>
+              </w:rPr>
+              <w:t xml:space="preserve"> JSX elements</w:t>
+            </w:r>
+          </w:p>
+        </w:tc>
+      </w:tr>
+      <w:tr>
+        <w:tc>
+          <w:tcPr>
+            <w:tcW w:w="0" w:type="auto"/>
+            <w:hideMark/>
+          </w:tcPr>
+          <w:p>
+            <w:pPr>
+              <w:spacing w:line="278" w:lineRule="auto"/>
+              <w:rPr>
+                <w:rFonts w:cstheme="minorHAnsi"/>
+              </w:rPr>
+            </w:pPr>
+            <w:r>
+              <w:rPr>
+                <w:rFonts w:cstheme="minorHAnsi"/>
+              </w:rPr>
+              <w:t>.forEach()</w:t>
+            </w:r>
+          </w:p>
+        </w:tc>
+        <w:tc>
+          <w:tcPr>
+            <w:tcW w:w="0" w:type="auto"/>
+            <w:hideMark/>
+          </w:tcPr>
+          <w:p>
+            <w:pPr>
+              <w:spacing w:line="278" w:lineRule="auto"/>
+              <w:rPr>
+                <w:rFonts w:cstheme="minorHAnsi"/>
+              </w:rPr>
+            </w:pPr>
+            <w:r>
+              <w:rPr>
+                <w:rFonts w:ascii="Segoe UI Emoji" w:hAnsi="Segoe UI Emoji" w:cs="Segoe UI Emoji"/>
+              </w:rPr>
+              <w:t>❌</w:t>
+            </w:r>
+            <w:r>
+              <w:rPr>
+                <w:rFonts w:cstheme="minorHAnsi"/>
+              </w:rPr>
+              <w:t xml:space="preserve"> Does </w:t>
+            </w:r>
+            <w:r>
+              <w:rPr>
+                <w:rFonts w:cstheme="minorHAnsi"/>
+                <w:b/>
+                <w:bCs/>
+              </w:rPr>
+              <w:t>not return</w:t>
+            </w:r>
+            <w:r>
+              <w:rPr>
+                <w:rFonts w:cstheme="minorHAnsi"/>
+              </w:rPr>
+              <w:t xml:space="preserve"> anything — not used for rendering</w:t>
+            </w:r>
+          </w:p>
+        </w:tc>
+      </w:tr>
+      <w:tr>
+        <w:tc>
+          <w:tcPr>
+            <w:tcW w:w="0" w:type="auto"/>
+            <w:hideMark/>
+          </w:tcPr>
+          <w:p>
+            <w:pPr>
+              <w:spacing w:line="278" w:lineRule="auto"/>
+              <w:rPr>
+                <w:rFonts w:cstheme="minorHAnsi"/>
+              </w:rPr>
+            </w:pPr>
+            <w:r>
+              <w:rPr>
+                <w:rFonts w:cstheme="minorHAnsi"/>
+              </w:rPr>
+              <w:t>filter(), sort(), slice()</w:t>
+            </w:r>
+          </w:p>
+        </w:tc>
+        <w:tc>
+          <w:tcPr>
+            <w:tcW w:w="0" w:type="auto"/>
+            <w:hideMark/>
+          </w:tcPr>
+          <w:p>
+            <w:pPr>
+              <w:spacing w:line="278" w:lineRule="auto"/>
+              <w:rPr>
+                <w:rFonts w:cstheme="minorHAnsi"/>
+              </w:rPr>
+            </w:pPr>
+            <w:r>
+              <w:rPr>
+                <w:rFonts w:ascii="Segoe UI Emoji" w:hAnsi="Segoe UI Emoji" w:cs="Segoe UI Emoji"/>
+              </w:rPr>
+              <w:t>✅</w:t>
+            </w:r>
+            <w:r>
+              <w:rPr>
+                <w:rFonts w:cstheme="minorHAnsi"/>
+              </w:rPr>
+              <w:t xml:space="preserve"> Can be chained with .map()</w:t>
+            </w:r>
+          </w:p>
+        </w:tc>
+      </w:tr>
+    </w:tbl>
+    <w:p>
+      <w:pPr>
+        <w:spacing w:after="0"/>
+        <w:rPr>
+          <w:rFonts w:cstheme="minorHAnsi"/>
+        </w:rPr>
+      </w:pPr>
+      <w:r>
+        <w:rPr>
+          <w:rFonts w:cstheme="minorHAnsi"/>
+        </w:rPr>
+        <w:pict w14:anchorId="3C9E0A7D">
+          <v:rect id="_x0000_i1040" style="width:0;height:1.5pt" o:hralign="center" o:hrstd="t" o:hr="t" fillcolor="#a0a0a0" stroked="f"/>
+        </w:pict>
+      </w:r>
+    </w:p>
+    <w:p>
+      <w:pPr>
+        <w:spacing w:after="0"/>
+        <w:rPr>
+          <w:rFonts w:cstheme="minorHAnsi"/>
+          <w:b/>
+          <w:bCs/>
+        </w:rPr>
+      </w:pPr>
+      <w:r>
+        <w:rPr>
+          <w:rFonts w:ascii="Segoe UI Emoji" w:hAnsi="Segoe UI Emoji" w:cs="Segoe UI Emoji"/>
+          <w:b/>
+          <w:bCs/>
+        </w:rPr>
+        <w:t>✅</w:t>
+      </w:r>
+      <w:r>
+        <w:rPr>
+          <w:rFonts w:cstheme="minorHAnsi"/>
+          <w:b/>
+          <w:bCs/>
+        </w:rPr>
+        <w:t xml:space="preserve"> Pro Tip — Inline Return</w:t>
+      </w:r>
+    </w:p>
+    <w:p>
+      <w:pPr>
+        <w:spacing w:after="0"/>
+        <w:rPr>
+          <w:rFonts w:cstheme="minorHAnsi"/>
+        </w:rPr>
+      </w:pPr>
+      <w:r>
+        <w:rPr>
+          <w:rFonts w:cstheme="minorHAnsi"/>
+        </w:rPr>
+        <w:t>When your map() callback has only one line, you can skip {} and return:</w:t>
+      </w:r>
+    </w:p>
+    <w:p>
+      <w:pPr>
+        <w:spacing w:after="0"/>
+        <w:rPr>
+          <w:rFonts w:cstheme="minorHAnsi"/>
+        </w:rPr>
+      </w:pPr>
+      <w:r>
+        <w:rPr>
+          <w:rFonts w:cstheme="minorHAnsi"/>
+        </w:rPr>
+        <w:t>{fruits.map((f, i) =&gt; &lt;li key={i}&gt;{f}&lt;/li&gt;)}</w:t>
+      </w:r>
+    </w:p>
+    <w:p>
+      <w:pPr>
+        <w:spacing w:after="0"/>
+        <w:rPr>
+          <w:rFonts w:cstheme="minorHAnsi"/>
+        </w:rPr>
+      </w:pPr>
+      <w:r>
+        <w:rPr>
+          <w:rFonts w:cstheme="minorHAnsi"/>
+        </w:rPr>
+        <w:pict w14:anchorId="1605353B">
+          <v:rect id="_x0000_i1041" style="width:0;height:1.5pt" o:hralign="center" o:hrstd="t" o:hr="t" fillcolor="#a0a0a0" stroked="f"/>
+        </w:pict>
+      </w:r>
+    </w:p>
+    <w:p>
+      <w:pPr>
+        <w:spacing w:after="0"/>
+        <w:rPr>
+          <w:rFonts w:cstheme="minorHAnsi"/>
+          <w:b/>
+          <w:bCs/>
+        </w:rPr>
+      </w:pPr>
+      <w:r>
+        <w:rPr>
+          <w:rFonts w:ascii="Segoe UI Emoji" w:hAnsi="Segoe UI Emoji" w:cs="Segoe UI Emoji"/>
+          <w:b/>
+          <w:bCs/>
+        </w:rPr>
+        <w:t>🧩</w:t>
+      </w:r>
+      <w:r>
+        <w:rPr>
+          <w:rFonts w:cstheme="minorHAnsi"/>
+          <w:b/>
+          <w:bCs/>
+        </w:rPr>
+        <w:t xml:space="preserve"> Takeaway</w:t>
+      </w:r>
+    </w:p>
+    <w:p>
+      <w:pPr>
+        <w:spacing w:after="0"/>
+        <w:rPr>
+          <w:rFonts w:cstheme="minorHAnsi"/>
+        </w:rPr>
+      </w:pPr>
+      <w:r>
+        <w:rPr>
+          <w:rFonts w:ascii="Segoe UI Emoji" w:hAnsi="Segoe UI Emoji" w:cs="Segoe UI Emoji"/>
+        </w:rPr>
+        <w:t>🧠</w:t>
+      </w:r>
+      <w:r>
+        <w:rPr>
+          <w:rFonts w:cstheme="minorHAnsi"/>
+        </w:rPr>
+        <w:t xml:space="preserve"> Use .map() to render lists in React.</w:t>
+      </w:r>
+      <w:r>
+        <w:rPr>
+          <w:rFonts w:cstheme="minorHAnsi"/>
+        </w:rPr>
+        <w:br/>
+        <w:t xml:space="preserve">Always add a </w:t>
+      </w:r>
+      <w:r>
+        <w:rPr>
+          <w:rFonts w:cstheme="minorHAnsi"/>
+          <w:b/>
+          <w:bCs/>
+        </w:rPr>
+        <w:t>unique key</w:t>
+      </w:r>
+      <w:r>
+        <w:rPr>
+          <w:rFonts w:cstheme="minorHAnsi"/>
+        </w:rPr>
+        <w:t xml:space="preserve"> and make sure your function returns JSX.</w:t>
+      </w:r>
+    </w:p>
+    <w:p>
+      <w:pPr>
+        <w:spacing w:after="0"/>
+        <w:rPr>
+          <w:rFonts w:cstheme="minorHAnsi"/>
+        </w:rPr>
+      </w:pPr>
+      <w:r>
+        <w:rPr>
+          <w:rFonts w:cstheme="minorHAnsi"/>
+        </w:rPr>
+        <w:pict w14:anchorId="60D7C769">
+          <v:rect id="_x0000_i1042" style="width:0;height:1.5pt" o:hralign="center" o:hrstd="t" o:hr="t" fillcolor="#a0a0a0" stroked="f"/>
+        </w:pict>
+      </w:r>
+    </w:p>
+    <w:p>
+      <w:pPr>
+        <w:spacing w:after="0"/>
+        <w:rPr>
+          <w:rFonts w:cstheme="minorHAnsi"/>
+        </w:rPr>
+      </w:pPr>
+    </w:p>
+    <w:p>
+      <w:pPr>
         <w:shd w:val="clear" w:color="auto" w:fill="C5BAFF" w:themeFill="accent4"/>
         <w:rPr>
           <w:rFonts w:cstheme="minorHAnsi"/>
@@ -13614,6 +17235,404 @@
           <w:rFonts w:cstheme="minorHAnsi"/>
         </w:rPr>
       </w:pPr>
+      <w:r>
+        <w:rPr>
+          <w:rFonts w:cstheme="minorHAnsi"/>
+        </w:rPr>
+        <w:t>Just like in JavaScript, you can respond to user actions (like clicks, typing, hover, etc.) —</w:t>
+      </w:r>
+      <w:r>
+        <w:rPr>
+          <w:rFonts w:cstheme="minorHAnsi"/>
+        </w:rPr>
+        <w:br/>
+        <w:t xml:space="preserve">but in React, </w:t>
+      </w:r>
+      <w:r>
+        <w:rPr>
+          <w:rFonts w:cstheme="minorHAnsi"/>
+          <w:b/>
+          <w:bCs/>
+        </w:rPr>
+        <w:t>events are handled using camelCase</w:t>
+      </w:r>
+      <w:r>
+        <w:rPr>
+          <w:rFonts w:cstheme="minorHAnsi"/>
+        </w:rPr>
+        <w:t xml:space="preserve"> and </w:t>
+      </w:r>
+      <w:r>
+        <w:rPr>
+          <w:rFonts w:cstheme="minorHAnsi"/>
+          <w:b/>
+          <w:bCs/>
+        </w:rPr>
+        <w:t>passed as functions</w:t>
+      </w:r>
+      <w:r>
+        <w:rPr>
+          <w:rFonts w:cstheme="minorHAnsi"/>
+        </w:rPr>
+        <w:t>.</w:t>
+      </w:r>
+      <w:r>
+        <w:rPr>
+          <w:rFonts w:cstheme="minorHAnsi"/>
+        </w:rPr>
+        <w:pict w14:anchorId="785651FB">
+          <v:rect id="_x0000_i1043" style="width:0;height:1.5pt" o:hralign="center" o:hrstd="t" o:hr="t" fillcolor="#a0a0a0" stroked="f"/>
+        </w:pict>
+      </w:r>
+    </w:p>
+    <w:p>
+      <w:pPr>
+        <w:spacing w:after="0"/>
+        <w:rPr>
+          <w:rFonts w:cstheme="minorHAnsi"/>
+          <w:b/>
+          <w:bCs/>
+        </w:rPr>
+      </w:pPr>
+      <w:r>
+        <w:rPr>
+          <w:rFonts w:ascii="Segoe UI Emoji" w:hAnsi="Segoe UI Emoji" w:cs="Segoe UI Emoji"/>
+          <w:b/>
+          <w:bCs/>
+        </w:rPr>
+        <w:t>✅</w:t>
+      </w:r>
+      <w:r>
+        <w:rPr>
+          <w:rFonts w:cstheme="minorHAnsi"/>
+          <w:b/>
+          <w:bCs/>
+        </w:rPr>
+        <w:t xml:space="preserve"> Example: Button Click</w:t>
+      </w:r>
+    </w:p>
+    <w:p>
+      <w:pPr>
+        <w:shd w:val="clear" w:color="auto" w:fill="D1F8EF" w:themeFill="accent2"/>
+        <w:spacing w:after="0"/>
+        <w:rPr>
+          <w:rFonts w:cstheme="minorHAnsi"/>
+          <w:b/>
+          <w:bCs/>
+        </w:rPr>
+      </w:pPr>
+      <w:r>
+        <w:rPr>
+          <w:rFonts w:cstheme="minorHAnsi"/>
+          <w:b/>
+          <w:bCs/>
+        </w:rPr>
+        <w:t xml:space="preserve">function </w:t>
+      </w:r>
+      <w:proofErr w:type="spellStart"/>
+      <w:r>
+        <w:rPr>
+          <w:rFonts w:cstheme="minorHAnsi"/>
+          <w:b/>
+          <w:bCs/>
+        </w:rPr>
+        <w:t>ClickDemo</w:t>
+      </w:r>
+      <w:proofErr w:type="spellEnd"/>
+      <w:r>
+        <w:rPr>
+          <w:rFonts w:cstheme="minorHAnsi"/>
+          <w:b/>
+          <w:bCs/>
+        </w:rPr>
+        <w:t>() {</w:t>
+      </w:r>
+    </w:p>
+    <w:p>
+      <w:pPr>
+        <w:shd w:val="clear" w:color="auto" w:fill="D1F8EF" w:themeFill="accent2"/>
+        <w:spacing w:after="0"/>
+        <w:rPr>
+          <w:rFonts w:cstheme="minorHAnsi"/>
+          <w:b/>
+          <w:bCs/>
+        </w:rPr>
+      </w:pPr>
+      <w:r>
+        <w:rPr>
+          <w:rFonts w:cstheme="minorHAnsi"/>
+          <w:b/>
+          <w:bCs/>
+        </w:rPr>
+        <w:t xml:space="preserve">  const </w:t>
+      </w:r>
+      <w:proofErr w:type="spellStart"/>
+      <w:r>
+        <w:rPr>
+          <w:rFonts w:cstheme="minorHAnsi"/>
+          <w:b/>
+          <w:bCs/>
+        </w:rPr>
+        <w:t>handleClick</w:t>
+      </w:r>
+      <w:proofErr w:type="spellEnd"/>
+      <w:r>
+        <w:rPr>
+          <w:rFonts w:cstheme="minorHAnsi"/>
+          <w:b/>
+          <w:bCs/>
+        </w:rPr>
+        <w:t xml:space="preserve"> = () =&gt; {</w:t>
+      </w:r>
+    </w:p>
+    <w:p>
+      <w:pPr>
+        <w:shd w:val="clear" w:color="auto" w:fill="D1F8EF" w:themeFill="accent2"/>
+        <w:spacing w:after="0"/>
+        <w:rPr>
+          <w:rFonts w:cstheme="minorHAnsi"/>
+          <w:b/>
+          <w:bCs/>
+        </w:rPr>
+      </w:pPr>
+      <w:r>
+        <w:rPr>
+          <w:rFonts w:cstheme="minorHAnsi"/>
+          <w:b/>
+          <w:bCs/>
+        </w:rPr>
+        <w:t xml:space="preserve">    alert("Button clicked!");</w:t>
+      </w:r>
+    </w:p>
+    <w:p>
+      <w:pPr>
+        <w:shd w:val="clear" w:color="auto" w:fill="D1F8EF" w:themeFill="accent2"/>
+        <w:spacing w:after="0"/>
+        <w:rPr>
+          <w:rFonts w:cstheme="minorHAnsi"/>
+          <w:b/>
+          <w:bCs/>
+        </w:rPr>
+      </w:pPr>
+      <w:r>
+        <w:rPr>
+          <w:rFonts w:cstheme="minorHAnsi"/>
+          <w:b/>
+          <w:bCs/>
+        </w:rPr>
+        <w:t xml:space="preserve">  };</w:t>
+      </w:r>
+    </w:p>
+    <w:p>
+      <w:pPr>
+        <w:shd w:val="clear" w:color="auto" w:fill="D1F8EF" w:themeFill="accent2"/>
+        <w:spacing w:after="0"/>
+        <w:rPr>
+          <w:rFonts w:cstheme="minorHAnsi"/>
+          <w:b/>
+          <w:bCs/>
+        </w:rPr>
+      </w:pPr>
+    </w:p>
+    <w:p>
+      <w:pPr>
+        <w:shd w:val="clear" w:color="auto" w:fill="D1F8EF" w:themeFill="accent2"/>
+        <w:spacing w:after="0"/>
+        <w:rPr>
+          <w:rFonts w:cstheme="minorHAnsi"/>
+          <w:b/>
+          <w:bCs/>
+        </w:rPr>
+      </w:pPr>
+      <w:r>
+        <w:rPr>
+          <w:rFonts w:cstheme="minorHAnsi"/>
+          <w:b/>
+          <w:bCs/>
+        </w:rPr>
+        <w:t xml:space="preserve">  return &lt;button </w:t>
+      </w:r>
+      <w:proofErr w:type="spellStart"/>
+      <w:r>
+        <w:rPr>
+          <w:rFonts w:cstheme="minorHAnsi"/>
+          <w:b/>
+          <w:bCs/>
+        </w:rPr>
+        <w:t>onClick</w:t>
+      </w:r>
+      <w:proofErr w:type="spellEnd"/>
+      <w:r>
+        <w:rPr>
+          <w:rFonts w:cstheme="minorHAnsi"/>
+          <w:b/>
+          <w:bCs/>
+        </w:rPr>
+        <w:t>={</w:t>
+      </w:r>
+      <w:proofErr w:type="spellStart"/>
+      <w:r>
+        <w:rPr>
+          <w:rFonts w:cstheme="minorHAnsi"/>
+          <w:b/>
+          <w:bCs/>
+        </w:rPr>
+        <w:t>handleClick</w:t>
+      </w:r>
+      <w:proofErr w:type="spellEnd"/>
+      <w:r>
+        <w:rPr>
+          <w:rFonts w:cstheme="minorHAnsi"/>
+          <w:b/>
+          <w:bCs/>
+        </w:rPr>
+        <w:t>}&gt;Click Me&lt;/button&gt;;</w:t>
+      </w:r>
+    </w:p>
+    <w:p>
+      <w:pPr>
+        <w:shd w:val="clear" w:color="auto" w:fill="D1F8EF" w:themeFill="accent2"/>
+        <w:spacing w:after="0"/>
+        <w:rPr>
+          <w:rFonts w:cstheme="minorHAnsi"/>
+          <w:b/>
+          <w:bCs/>
+        </w:rPr>
+      </w:pPr>
+      <w:r>
+        <w:rPr>
+          <w:rFonts w:cstheme="minorHAnsi"/>
+          <w:b/>
+          <w:bCs/>
+        </w:rPr>
+        <w:t>}</w:t>
+      </w:r>
+    </w:p>
+    <w:p>
+      <w:pPr>
+        <w:spacing w:after="0"/>
+        <w:rPr>
+          <w:rFonts w:cstheme="minorHAnsi"/>
+        </w:rPr>
+      </w:pPr>
+      <w:r>
+        <w:rPr>
+          <w:rFonts w:ascii="Segoe UI Emoji" w:hAnsi="Segoe UI Emoji" w:cs="Segoe UI Emoji"/>
+        </w:rPr>
+        <w:t>🧠</w:t>
+      </w:r>
+      <w:r>
+        <w:rPr>
+          <w:rFonts w:cstheme="minorHAnsi"/>
+        </w:rPr>
+        <w:t xml:space="preserve"> Notes:</w:t>
+      </w:r>
+    </w:p>
+    <w:p>
+      <w:pPr>
+        <w:numPr>
+          <w:ilvl w:val="0"/>
+          <w:numId w:val="35"/>
+        </w:numPr>
+        <w:spacing w:after="0"/>
+        <w:rPr>
+          <w:rFonts w:cstheme="minorHAnsi"/>
+        </w:rPr>
+      </w:pPr>
+      <w:proofErr w:type="spellStart"/>
+      <w:r>
+        <w:rPr>
+          <w:rFonts w:cstheme="minorHAnsi"/>
+        </w:rPr>
+        <w:t>onClick</w:t>
+      </w:r>
+      <w:proofErr w:type="spellEnd"/>
+      <w:r>
+        <w:rPr>
+          <w:rFonts w:cstheme="minorHAnsi"/>
+        </w:rPr>
+        <w:t xml:space="preserve"> instead of onclick</w:t>
+      </w:r>
+    </w:p>
+    <w:p>
+      <w:pPr>
+        <w:numPr>
+          <w:ilvl w:val="0"/>
+          <w:numId w:val="35"/>
+        </w:numPr>
+        <w:spacing w:after="0"/>
+        <w:rPr>
+          <w:rFonts w:cstheme="minorHAnsi"/>
+        </w:rPr>
+      </w:pPr>
+      <w:r>
+        <w:rPr>
+          <w:rFonts w:cstheme="minorHAnsi"/>
+        </w:rPr>
+        <w:t xml:space="preserve">Pass the </w:t>
+      </w:r>
+      <w:r>
+        <w:rPr>
+          <w:rFonts w:cstheme="minorHAnsi"/>
+          <w:b/>
+          <w:bCs/>
+        </w:rPr>
+        <w:t>function reference</w:t>
+      </w:r>
+      <w:r>
+        <w:rPr>
+          <w:rFonts w:cstheme="minorHAnsi"/>
+        </w:rPr>
+        <w:t xml:space="preserve"> → not </w:t>
+      </w:r>
+      <w:proofErr w:type="spellStart"/>
+      <w:r>
+        <w:rPr>
+          <w:rFonts w:cstheme="minorHAnsi"/>
+        </w:rPr>
+        <w:t>handleClick</w:t>
+      </w:r>
+      <w:proofErr w:type="spellEnd"/>
+      <w:r>
+        <w:rPr>
+          <w:rFonts w:cstheme="minorHAnsi"/>
+        </w:rPr>
+        <w:t>() (no parentheses)</w:t>
+      </w:r>
+    </w:p>
+    <w:p>
+      <w:pPr>
+        <w:numPr>
+          <w:ilvl w:val="0"/>
+          <w:numId w:val="35"/>
+        </w:numPr>
+        <w:spacing w:after="0"/>
+        <w:rPr>
+          <w:rFonts w:cstheme="minorHAnsi"/>
+        </w:rPr>
+      </w:pPr>
+      <w:r>
+        <w:rPr>
+          <w:rFonts w:cstheme="minorHAnsi"/>
+        </w:rPr>
+        <w:t xml:space="preserve">React automatically wraps events in its </w:t>
+      </w:r>
+      <w:proofErr w:type="spellStart"/>
+      <w:r>
+        <w:rPr>
+          <w:rFonts w:cstheme="minorHAnsi"/>
+          <w:b/>
+          <w:bCs/>
+        </w:rPr>
+        <w:t>SyntheticEvent</w:t>
+      </w:r>
+      <w:proofErr w:type="spellEnd"/>
+      <w:r>
+        <w:rPr>
+          <w:rFonts w:cstheme="minorHAnsi"/>
+        </w:rPr>
+        <w:t xml:space="preserve"> system</w:t>
+      </w:r>
     </w:p>
     <w:p>
       <w:pPr>
@@ -13625,6 +17644,467 @@
     <w:p>
       <w:pPr>
         <w:shd w:val="clear" w:color="auto" w:fill="C5BAFF" w:themeFill="accent4"/>
+        <w:spacing w:after="0"/>
+        <w:rPr>
+          <w:rFonts w:cstheme="minorHAnsi"/>
+          <w:b/>
+          <w:bCs/>
+        </w:rPr>
+      </w:pPr>
+      <w:r>
+        <w:rPr>
+          <w:rFonts w:cstheme="minorHAnsi"/>
+          <w:b/>
+          <w:bCs/>
+        </w:rPr>
+        <w:t>Inline Event Handling</w:t>
+      </w:r>
+    </w:p>
+    <w:p>
+      <w:pPr>
+        <w:spacing w:after="0"/>
+        <w:rPr>
+          <w:rFonts w:cstheme="minorHAnsi"/>
+        </w:rPr>
+      </w:pPr>
+      <w:r>
+        <w:rPr>
+          <w:rFonts w:cstheme="minorHAnsi"/>
+        </w:rPr>
+        <w:t>You can write the function directly inside the JSX (not best practice but okay for small cases):</w:t>
+      </w:r>
+    </w:p>
+    <w:p>
+      <w:pPr>
+        <w:shd w:val="clear" w:color="auto" w:fill="D1F8EF" w:themeFill="accent2"/>
+        <w:spacing w:after="0"/>
+        <w:rPr>
+          <w:rFonts w:cstheme="minorHAnsi"/>
+          <w:b/>
+          <w:bCs/>
+        </w:rPr>
+      </w:pPr>
+      <w:r>
+        <w:rPr>
+          <w:rFonts w:cstheme="minorHAnsi"/>
+          <w:b/>
+          <w:bCs/>
+        </w:rPr>
+        <w:t xml:space="preserve">&lt;button </w:t>
+      </w:r>
+      <w:proofErr w:type="spellStart"/>
+      <w:r>
+        <w:rPr>
+          <w:rFonts w:cstheme="minorHAnsi"/>
+          <w:b/>
+          <w:bCs/>
+        </w:rPr>
+        <w:t>onClick</w:t>
+      </w:r>
+      <w:proofErr w:type="spellEnd"/>
+      <w:r>
+        <w:rPr>
+          <w:rFonts w:cstheme="minorHAnsi"/>
+          <w:b/>
+          <w:bCs/>
+        </w:rPr>
+        <w:t>={() =&gt; alert("Inline Click!")}&gt;Click Inline&lt;/button&gt;</w:t>
+      </w:r>
+    </w:p>
+    <w:p>
+      <w:pPr>
+        <w:spacing w:after="0"/>
+        <w:rPr>
+          <w:rFonts w:cstheme="minorHAnsi"/>
+        </w:rPr>
+      </w:pPr>
+      <w:r>
+        <w:rPr>
+          <w:rFonts w:ascii="Segoe UI Emoji" w:hAnsi="Segoe UI Emoji" w:cs="Segoe UI Emoji"/>
+        </w:rPr>
+        <w:t>✅</w:t>
+      </w:r>
+      <w:r>
+        <w:rPr>
+          <w:rFonts w:cstheme="minorHAnsi"/>
+        </w:rPr>
+        <w:t xml:space="preserve"> Quick</w:t>
+      </w:r>
+      <w:r>
+        <w:rPr>
+          <w:rFonts w:cstheme="minorHAnsi"/>
+        </w:rPr>
+        <w:br/>
+      </w:r>
+      <w:r>
+        <w:rPr>
+          <w:rFonts w:ascii="Segoe UI Emoji" w:hAnsi="Segoe UI Emoji" w:cs="Segoe UI Emoji"/>
+        </w:rPr>
+        <w:t>⚠️</w:t>
+      </w:r>
+      <w:r>
+        <w:rPr>
+          <w:rFonts w:cstheme="minorHAnsi"/>
+        </w:rPr>
+        <w:t xml:space="preserve"> Avoid for complex logic (creates new function every render)</w:t>
+      </w:r>
+    </w:p>
+    <w:p>
+      <w:pPr>
+        <w:spacing w:after="0"/>
+        <w:rPr>
+          <w:rFonts w:cstheme="minorHAnsi"/>
+        </w:rPr>
+      </w:pPr>
+    </w:p>
+    <w:p>
+      <w:pPr>
+        <w:shd w:val="clear" w:color="auto" w:fill="C5BAFF" w:themeFill="accent4"/>
+        <w:spacing w:after="0"/>
+        <w:rPr>
+          <w:rFonts w:cstheme="minorHAnsi"/>
+          <w:b/>
+          <w:bCs/>
+        </w:rPr>
+      </w:pPr>
+      <w:r>
+        <w:rPr>
+          <w:rFonts w:cstheme="minorHAnsi"/>
+          <w:b/>
+          <w:bCs/>
+          <w:shd w:val="clear" w:color="auto" w:fill="C5BAFF" w:themeFill="accent4"/>
+        </w:rPr>
+        <w:t>Event Handling + Props</w:t>
+      </w:r>
+    </w:p>
+    <w:p>
+      <w:pPr>
+        <w:spacing w:after="0"/>
+        <w:rPr>
+          <w:rFonts w:cstheme="minorHAnsi"/>
+        </w:rPr>
+      </w:pPr>
+      <w:r>
+        <w:rPr>
+          <w:rFonts w:cstheme="minorHAnsi"/>
+        </w:rPr>
+        <w:t xml:space="preserve">Combine both to send event functions from parent to child </w:t>
+      </w:r>
+      <w:r>
+        <w:rPr>
+          <w:rFonts w:ascii="Segoe UI Emoji" w:hAnsi="Segoe UI Emoji" w:cs="Segoe UI Emoji"/>
+        </w:rPr>
+        <w:t>👇</w:t>
+      </w:r>
+      <w:r>
+        <w:rPr>
+          <w:rFonts w:cstheme="minorHAnsi"/>
+        </w:rPr>
+        <w:br/>
+        <w:t>(very common in React apps)</w:t>
+      </w:r>
+    </w:p>
+    <w:p>
+      <w:pPr>
+        <w:shd w:val="clear" w:color="auto" w:fill="D1F8EF" w:themeFill="accent2"/>
+        <w:spacing w:after="0"/>
+        <w:rPr>
+          <w:rFonts w:cstheme="minorHAnsi"/>
+          <w:b/>
+          <w:bCs/>
+        </w:rPr>
+      </w:pPr>
+      <w:r>
+        <w:rPr>
+          <w:rFonts w:cstheme="minorHAnsi"/>
+          <w:b/>
+          <w:bCs/>
+        </w:rPr>
+        <w:t>const Parent = () =&gt; {</w:t>
+      </w:r>
+    </w:p>
+    <w:p>
+      <w:pPr>
+        <w:shd w:val="clear" w:color="auto" w:fill="D1F8EF" w:themeFill="accent2"/>
+        <w:spacing w:after="0"/>
+        <w:rPr>
+          <w:rFonts w:cstheme="minorHAnsi"/>
+          <w:b/>
+          <w:bCs/>
+        </w:rPr>
+      </w:pPr>
+      <w:r>
+        <w:rPr>
+          <w:rFonts w:cstheme="minorHAnsi"/>
+          <w:b/>
+          <w:bCs/>
+        </w:rPr>
+        <w:t xml:space="preserve">  const </w:t>
+      </w:r>
+      <w:proofErr w:type="spellStart"/>
+      <w:r>
+        <w:rPr>
+          <w:rFonts w:cstheme="minorHAnsi"/>
+          <w:b/>
+          <w:bCs/>
+        </w:rPr>
+        <w:t>handleMessage</w:t>
+      </w:r>
+      <w:proofErr w:type="spellEnd"/>
+      <w:r>
+        <w:rPr>
+          <w:rFonts w:cstheme="minorHAnsi"/>
+          <w:b/>
+          <w:bCs/>
+        </w:rPr>
+        <w:t xml:space="preserve"> = (msg) =&gt; alert(msg);</w:t>
+      </w:r>
+    </w:p>
+    <w:p>
+      <w:pPr>
+        <w:shd w:val="clear" w:color="auto" w:fill="D1F8EF" w:themeFill="accent2"/>
+        <w:spacing w:after="0"/>
+        <w:rPr>
+          <w:rFonts w:cstheme="minorHAnsi"/>
+          <w:b/>
+          <w:bCs/>
+        </w:rPr>
+      </w:pPr>
+    </w:p>
+    <w:p>
+      <w:pPr>
+        <w:shd w:val="clear" w:color="auto" w:fill="D1F8EF" w:themeFill="accent2"/>
+        <w:spacing w:after="0"/>
+        <w:rPr>
+          <w:rFonts w:cstheme="minorHAnsi"/>
+          <w:b/>
+          <w:bCs/>
+        </w:rPr>
+      </w:pPr>
+      <w:r>
+        <w:rPr>
+          <w:rFonts w:cstheme="minorHAnsi"/>
+          <w:b/>
+          <w:bCs/>
+        </w:rPr>
+        <w:t xml:space="preserve">  return &lt;Child </w:t>
+      </w:r>
+      <w:proofErr w:type="spellStart"/>
+      <w:r>
+        <w:rPr>
+          <w:rFonts w:cstheme="minorHAnsi"/>
+          <w:b/>
+          <w:bCs/>
+        </w:rPr>
+        <w:t>onSend</w:t>
+      </w:r>
+      <w:proofErr w:type="spellEnd"/>
+      <w:r>
+        <w:rPr>
+          <w:rFonts w:cstheme="minorHAnsi"/>
+          <w:b/>
+          <w:bCs/>
+        </w:rPr>
+        <w:t>={</w:t>
+      </w:r>
+      <w:proofErr w:type="spellStart"/>
+      <w:r>
+        <w:rPr>
+          <w:rFonts w:cstheme="minorHAnsi"/>
+          <w:b/>
+          <w:bCs/>
+        </w:rPr>
+        <w:t>handleMessage</w:t>
+      </w:r>
+      <w:proofErr w:type="spellEnd"/>
+      <w:r>
+        <w:rPr>
+          <w:rFonts w:cstheme="minorHAnsi"/>
+          <w:b/>
+          <w:bCs/>
+        </w:rPr>
+        <w:t>} /&gt;;</w:t>
+      </w:r>
+    </w:p>
+    <w:p>
+      <w:pPr>
+        <w:shd w:val="clear" w:color="auto" w:fill="D1F8EF" w:themeFill="accent2"/>
+        <w:spacing w:after="0"/>
+        <w:rPr>
+          <w:rFonts w:cstheme="minorHAnsi"/>
+          <w:b/>
+          <w:bCs/>
+        </w:rPr>
+      </w:pPr>
+      <w:r>
+        <w:rPr>
+          <w:rFonts w:cstheme="minorHAnsi"/>
+          <w:b/>
+          <w:bCs/>
+        </w:rPr>
+        <w:t>};</w:t>
+      </w:r>
+    </w:p>
+    <w:p>
+      <w:pPr>
+        <w:shd w:val="clear" w:color="auto" w:fill="D1F8EF" w:themeFill="accent2"/>
+        <w:spacing w:after="0"/>
+        <w:rPr>
+          <w:rFonts w:cstheme="minorHAnsi"/>
+          <w:b/>
+          <w:bCs/>
+        </w:rPr>
+      </w:pPr>
+    </w:p>
+    <w:p>
+      <w:pPr>
+        <w:shd w:val="clear" w:color="auto" w:fill="D1F8EF" w:themeFill="accent2"/>
+        <w:spacing w:after="0"/>
+        <w:rPr>
+          <w:rFonts w:cstheme="minorHAnsi"/>
+          <w:b/>
+          <w:bCs/>
+        </w:rPr>
+      </w:pPr>
+      <w:r>
+        <w:rPr>
+          <w:rFonts w:cstheme="minorHAnsi"/>
+          <w:b/>
+          <w:bCs/>
+        </w:rPr>
+        <w:t xml:space="preserve">const Child = ({ </w:t>
+      </w:r>
+      <w:proofErr w:type="spellStart"/>
+      <w:r>
+        <w:rPr>
+          <w:rFonts w:cstheme="minorHAnsi"/>
+          <w:b/>
+          <w:bCs/>
+        </w:rPr>
+        <w:t>onSend</w:t>
+      </w:r>
+      <w:proofErr w:type="spellEnd"/>
+      <w:r>
+        <w:rPr>
+          <w:rFonts w:cstheme="minorHAnsi"/>
+          <w:b/>
+          <w:bCs/>
+        </w:rPr>
+        <w:t xml:space="preserve"> }) =&gt; (</w:t>
+      </w:r>
+    </w:p>
+    <w:p>
+      <w:pPr>
+        <w:shd w:val="clear" w:color="auto" w:fill="D1F8EF" w:themeFill="accent2"/>
+        <w:spacing w:after="0"/>
+        <w:rPr>
+          <w:rFonts w:cstheme="minorHAnsi"/>
+          <w:b/>
+          <w:bCs/>
+        </w:rPr>
+      </w:pPr>
+      <w:r>
+        <w:rPr>
+          <w:rFonts w:cstheme="minorHAnsi"/>
+          <w:b/>
+          <w:bCs/>
+        </w:rPr>
+        <w:t xml:space="preserve">  &lt;button </w:t>
+      </w:r>
+      <w:proofErr w:type="spellStart"/>
+      <w:r>
+        <w:rPr>
+          <w:rFonts w:cstheme="minorHAnsi"/>
+          <w:b/>
+          <w:bCs/>
+        </w:rPr>
+        <w:t>onClick</w:t>
+      </w:r>
+      <w:proofErr w:type="spellEnd"/>
+      <w:r>
+        <w:rPr>
+          <w:rFonts w:cstheme="minorHAnsi"/>
+          <w:b/>
+          <w:bCs/>
+        </w:rPr>
+        <w:t xml:space="preserve">={() =&gt; </w:t>
+      </w:r>
+      <w:proofErr w:type="spellStart"/>
+      <w:r>
+        <w:rPr>
+          <w:rFonts w:cstheme="minorHAnsi"/>
+          <w:b/>
+          <w:bCs/>
+        </w:rPr>
+        <w:t>onSend</w:t>
+      </w:r>
+      <w:proofErr w:type="spellEnd"/>
+      <w:r>
+        <w:rPr>
+          <w:rFonts w:cstheme="minorHAnsi"/>
+          <w:b/>
+          <w:bCs/>
+        </w:rPr>
+        <w:t>("Hello from Child!")}&gt;Send Message&lt;/button&gt;</w:t>
+      </w:r>
+    </w:p>
+    <w:p>
+      <w:pPr>
+        <w:shd w:val="clear" w:color="auto" w:fill="D1F8EF" w:themeFill="accent2"/>
+        <w:spacing w:after="0"/>
+        <w:rPr>
+          <w:rFonts w:cstheme="minorHAnsi"/>
+          <w:b/>
+          <w:bCs/>
+        </w:rPr>
+      </w:pPr>
+      <w:r>
+        <w:rPr>
+          <w:rFonts w:cstheme="minorHAnsi"/>
+          <w:b/>
+          <w:bCs/>
+        </w:rPr>
+        <w:t>);</w:t>
+      </w:r>
+    </w:p>
+    <w:p>
+      <w:pPr>
+        <w:spacing w:after="0"/>
+        <w:rPr>
+          <w:rFonts w:cstheme="minorHAnsi"/>
+        </w:rPr>
+      </w:pPr>
+      <w:r>
+        <w:rPr>
+          <w:rFonts w:ascii="Segoe UI Emoji" w:hAnsi="Segoe UI Emoji" w:cs="Segoe UI Emoji"/>
+        </w:rPr>
+        <w:t>🧠</w:t>
+      </w:r>
+      <w:r>
+        <w:rPr>
+          <w:rFonts w:cstheme="minorHAnsi"/>
+        </w:rPr>
+        <w:t xml:space="preserve"> Child triggers parent function → communication upward.</w:t>
+      </w:r>
+    </w:p>
+    <w:p>
+      <w:pPr>
+        <w:spacing w:after="0"/>
+        <w:rPr>
+          <w:rFonts w:cstheme="minorHAnsi"/>
+        </w:rPr>
+      </w:pPr>
+    </w:p>
+    <w:p>
+      <w:pPr>
+        <w:rPr>
+          <w:rFonts w:cstheme="minorHAnsi"/>
+        </w:rPr>
+      </w:pPr>
+    </w:p>
+    <w:p>
+      <w:pPr>
+        <w:shd w:val="clear" w:color="auto" w:fill="C5BAFF" w:themeFill="accent4"/>
         <w:rPr>
           <w:rFonts w:cstheme="minorHAnsi"/>
           <w:b/>
@@ -13666,35 +18146,44 @@
           <w:bCs/>
           <w:color w:val="000000" w:themeColor="text1"/>
         </w:rPr>
-        <w:t>Event Prop</w:t>
-      </w:r>
-      <w:r>
+        <w:t>Event Propagation</w:t>
+      </w:r>
+    </w:p>
+    <w:p>
+      <w:pPr>
         <w:rPr>
           <w:rFonts w:cstheme="minorHAnsi"/>
           <w:b/>
           <w:bCs/>
           <w:color w:val="000000" w:themeColor="text1"/>
         </w:rPr>
-        <w:t>a</w:t>
-      </w:r>
-      <w:r>
+      </w:pPr>
+    </w:p>
+    <w:p>
+      <w:pPr>
+        <w:shd w:val="clear" w:color="auto" w:fill="C5BAFF" w:themeFill="accent4"/>
         <w:rPr>
           <w:rFonts w:cstheme="minorHAnsi"/>
           <w:b/>
           <w:bCs/>
           <w:color w:val="000000" w:themeColor="text1"/>
         </w:rPr>
-        <w:t>gation</w:t>
-      </w:r>
-    </w:p>
-    <w:p>
-      <w:pPr>
+      </w:pPr>
+      <w:r>
         <w:rPr>
           <w:rFonts w:cstheme="minorHAnsi"/>
           <w:b/>
           <w:bCs/>
           <w:color w:val="000000" w:themeColor="text1"/>
         </w:rPr>
+        <w:t>States In react</w:t>
+      </w:r>
+    </w:p>
+    <w:p>
+      <w:pPr>
+        <w:rPr>
+          <w:rFonts w:cstheme="minorHAnsi"/>
+        </w:rPr>
       </w:pPr>
     </w:p>
     <w:p>
@@ -13714,7 +18203,7 @@
           <w:bCs/>
           <w:color w:val="000000" w:themeColor="text1"/>
         </w:rPr>
-        <w:t>States In react</w:t>
+        <w:t>Derived States</w:t>
       </w:r>
     </w:p>
     <w:p>
@@ -13741,7 +18230,27 @@
           <w:bCs/>
           <w:color w:val="000000" w:themeColor="text1"/>
         </w:rPr>
-        <w:t>Derived States</w:t>
+        <w:t xml:space="preserve">Lifting state </w:t>
+      </w:r>
+      <w:proofErr w:type="gramStart"/>
+      <w:r>
+        <w:rPr>
+          <w:rFonts w:cstheme="minorHAnsi"/>
+          <w:b/>
+          <w:bCs/>
+          <w:color w:val="000000" w:themeColor="text1"/>
+        </w:rPr>
+        <w:t>In</w:t>
+      </w:r>
+      <w:proofErr w:type="gramEnd"/>
+      <w:r>
+        <w:rPr>
+          <w:rFonts w:cstheme="minorHAnsi"/>
+          <w:b/>
+          <w:bCs/>
+          <w:color w:val="000000" w:themeColor="text1"/>
+        </w:rPr>
+        <w:t xml:space="preserve"> react</w:t>
       </w:r>
     </w:p>
     <w:p>
@@ -13768,7 +18277,7 @@
           <w:bCs/>
           <w:color w:val="000000" w:themeColor="text1"/>
         </w:rPr>
-        <w:t>Lifting state In react</w:t>
+        <w:t>Keys In React</w:t>
       </w:r>
     </w:p>
     <w:p>
@@ -13795,52 +18304,7 @@
           <w:bCs/>
           <w:color w:val="000000" w:themeColor="text1"/>
         </w:rPr>
-        <w:t>Keys In React</w:t>
-      </w:r>
-    </w:p>
-    <w:p>
-      <w:pPr>
-        <w:rPr>
-          <w:rFonts w:cstheme="minorHAnsi"/>
-        </w:rPr>
-      </w:pPr>
-    </w:p>
-    <w:p>
-      <w:pPr>
-        <w:shd w:val="clear" w:color="auto" w:fill="C5BAFF" w:themeFill="accent4"/>
-        <w:rPr>
-          <w:rFonts w:cstheme="minorHAnsi"/>
-          <w:b/>
-          <w:bCs/>
-          <w:color w:val="000000" w:themeColor="text1"/>
-        </w:rPr>
-      </w:pPr>
-      <w:r>
-        <w:rPr>
-          <w:rFonts w:cstheme="minorHAnsi"/>
-          <w:b/>
-          <w:bCs/>
-          <w:color w:val="000000" w:themeColor="text1"/>
-        </w:rPr>
-        <w:t>React JS hook R</w:t>
-      </w:r>
-      <w:r>
-        <w:rPr>
-          <w:rFonts w:cstheme="minorHAnsi"/>
-          <w:b/>
-          <w:bCs/>
-          <w:color w:val="000000" w:themeColor="text1"/>
-        </w:rPr>
-        <w:t>u</w:t>
-      </w:r>
-      <w:r>
-        <w:rPr>
-          <w:rFonts w:cstheme="minorHAnsi"/>
-          <w:b/>
-          <w:bCs/>
-          <w:color w:val="000000" w:themeColor="text1"/>
-        </w:rPr>
-        <w:t>les</w:t>
+        <w:t>React JS hook Rules</w:t>
       </w:r>
     </w:p>
     <w:p>
@@ -14181,7 +18645,7 @@
           <w:rFonts w:cstheme="minorHAnsi"/>
         </w:rPr>
         <w:pict w14:anchorId="152C49F9">
-          <v:rect id="_x0000_i1029" style="width:0;height:1.5pt" o:hralign="center" o:hrstd="t" o:hr="t" fillcolor="#a0a0a0" stroked="f"/>
+          <v:rect id="_x0000_i1044" style="width:0;height:1.5pt" o:hralign="center" o:hrstd="t" o:hr="t" fillcolor="#a0a0a0" stroked="f"/>
         </w:pict>
       </w:r>
     </w:p>
@@ -14670,15 +19134,7 @@
           <w:b/>
           <w:bCs/>
         </w:rPr>
-        <w:t xml:space="preserve">prop drilling in react </w:t>
-      </w:r>
-      <w:r>
-        <w:rPr>
-          <w:rFonts w:cstheme="minorHAnsi"/>
-          <w:b/>
-          <w:bCs/>
-        </w:rPr>
-        <w:t>JS</w:t>
+        <w:t>prop drilling in react JS</w:t>
       </w:r>
     </w:p>
     <w:p>
@@ -14885,6 +19341,155 @@
     </w:lvl>
   </w:abstractNum>
   <w:abstractNum w:abstractNumId="2" w15:restartNumberingAfterBreak="0">
+    <w:nsid w:val="09082461"/>
+    <w:multiLevelType w:val="multilevel"/>
+    <w:tmpl w:val="B83C5110"/>
+    <w:lvl w:ilvl="0">
+      <w:start w:val="1"/>
+      <w:numFmt w:val="bullet"/>
+      <w:lvlText w:val=""/>
+      <w:lvlJc w:val="left"/>
+      <w:pPr>
+        <w:tabs>
+          <w:tab w:val="num" w:pos="720"/>
+        </w:tabs>
+        <w:ind w:left="720" w:hanging="360"/>
+      </w:pPr>
+      <w:rPr>
+        <w:rFonts w:ascii="Symbol" w:hAnsi="Symbol" w:hint="default"/>
+        <w:sz w:val="20"/>
+      </w:rPr>
+    </w:lvl>
+    <w:lvl w:ilvl="1" w:tentative="1">
+      <w:start w:val="1"/>
+      <w:numFmt w:val="bullet"/>
+      <w:lvlText w:val="o"/>
+      <w:lvlJc w:val="left"/>
+      <w:pPr>
+        <w:tabs>
+          <w:tab w:val="num" w:pos="1440"/>
+        </w:tabs>
+        <w:ind w:left="1440" w:hanging="360"/>
+      </w:pPr>
+      <w:rPr>
+        <w:rFonts w:ascii="Courier New" w:hAnsi="Courier New" w:hint="default"/>
+        <w:sz w:val="20"/>
+      </w:rPr>
+    </w:lvl>
+    <w:lvl w:ilvl="2" w:tentative="1">
+      <w:start w:val="1"/>
+      <w:numFmt w:val="bullet"/>
+      <w:lvlText w:val=""/>
+      <w:lvlJc w:val="left"/>
+      <w:pPr>
+        <w:tabs>
+          <w:tab w:val="num" w:pos="2160"/>
+        </w:tabs>
+        <w:ind w:left="2160" w:hanging="360"/>
+      </w:pPr>
+      <w:rPr>
+        <w:rFonts w:ascii="Wingdings" w:hAnsi="Wingdings" w:hint="default"/>
+        <w:sz w:val="20"/>
+      </w:rPr>
+    </w:lvl>
+    <w:lvl w:ilvl="3" w:tentative="1">
+      <w:start w:val="1"/>
+      <w:numFmt w:val="bullet"/>
+      <w:lvlText w:val=""/>
+      <w:lvlJc w:val="left"/>
+      <w:pPr>
+        <w:tabs>
+          <w:tab w:val="num" w:pos="2880"/>
+        </w:tabs>
+        <w:ind w:left="2880" w:hanging="360"/>
+      </w:pPr>
+      <w:rPr>
+        <w:rFonts w:ascii="Wingdings" w:hAnsi="Wingdings" w:hint="default"/>
+        <w:sz w:val="20"/>
+      </w:rPr>
+    </w:lvl>
+    <w:lvl w:ilvl="4" w:tentative="1">
+      <w:start w:val="1"/>
+      <w:numFmt w:val="bullet"/>
+      <w:lvlText w:val=""/>
+      <w:lvlJc w:val="left"/>
+      <w:pPr>
+        <w:tabs>
+          <w:tab w:val="num" w:pos="3600"/>
+        </w:tabs>
+        <w:ind w:left="3600" w:hanging="360"/>
+      </w:pPr>
+      <w:rPr>
+        <w:rFonts w:ascii="Wingdings" w:hAnsi="Wingdings" w:hint="default"/>
+        <w:sz w:val="20"/>
+      </w:rPr>
+    </w:lvl>
+    <w:lvl w:ilvl="5" w:tentative="1">
+      <w:start w:val="1"/>
+      <w:numFmt w:val="bullet"/>
+      <w:lvlText w:val=""/>
+      <w:lvlJc w:val="left"/>
+      <w:pPr>
+        <w:tabs>
+          <w:tab w:val="num" w:pos="4320"/>
+        </w:tabs>
+        <w:ind w:left="4320" w:hanging="360"/>
+      </w:pPr>
+      <w:rPr>
+        <w:rFonts w:ascii="Wingdings" w:hAnsi="Wingdings" w:hint="default"/>
+        <w:sz w:val="20"/>
+      </w:rPr>
+    </w:lvl>
+    <w:lvl w:ilvl="6" w:tentative="1">
+      <w:start w:val="1"/>
+      <w:numFmt w:val="bullet"/>
+      <w:lvlText w:val=""/>
+      <w:lvlJc w:val="left"/>
+      <w:pPr>
+        <w:tabs>
+          <w:tab w:val="num" w:pos="5040"/>
+        </w:tabs>
+        <w:ind w:left="5040" w:hanging="360"/>
+      </w:pPr>
+      <w:rPr>
+        <w:rFonts w:ascii="Wingdings" w:hAnsi="Wingdings" w:hint="default"/>
+        <w:sz w:val="20"/>
+      </w:rPr>
+    </w:lvl>
+    <w:lvl w:ilvl="7" w:tentative="1">
+      <w:start w:val="1"/>
+      <w:numFmt w:val="bullet"/>
+      <w:lvlText w:val=""/>
+      <w:lvlJc w:val="left"/>
+      <w:pPr>
+        <w:tabs>
+          <w:tab w:val="num" w:pos="5760"/>
+        </w:tabs>
+        <w:ind w:left="5760" w:hanging="360"/>
+      </w:pPr>
+      <w:rPr>
+        <w:rFonts w:ascii="Wingdings" w:hAnsi="Wingdings" w:hint="default"/>
+        <w:sz w:val="20"/>
+      </w:rPr>
+    </w:lvl>
+    <w:lvl w:ilvl="8" w:tentative="1">
+      <w:start w:val="1"/>
+      <w:numFmt w:val="bullet"/>
+      <w:lvlText w:val=""/>
+      <w:lvlJc w:val="left"/>
+      <w:pPr>
+        <w:tabs>
+          <w:tab w:val="num" w:pos="6480"/>
+        </w:tabs>
+        <w:ind w:left="6480" w:hanging="360"/>
+      </w:pPr>
+      <w:rPr>
+        <w:rFonts w:ascii="Wingdings" w:hAnsi="Wingdings" w:hint="default"/>
+        <w:sz w:val="20"/>
+      </w:rPr>
+    </w:lvl>
+  </w:abstractNum>
+  <w:abstractNum w:abstractNumId="3" w15:restartNumberingAfterBreak="0">
     <w:nsid w:val="0A730597"/>
     <w:multiLevelType w:val="hybridMultilevel"/>
     <w:tmpl w:val="5FDA88DA"/>
@@ -14973,7 +19578,7 @@
       </w:pPr>
     </w:lvl>
   </w:abstractNum>
-  <w:abstractNum w:abstractNumId="3" w15:restartNumberingAfterBreak="0">
+  <w:abstractNum w:abstractNumId="4" w15:restartNumberingAfterBreak="0">
     <w:nsid w:val="0B683E95"/>
     <w:multiLevelType w:val="multilevel"/>
     <w:tmpl w:val="14F417E4"/>
@@ -15122,7 +19727,7 @@
       </w:rPr>
     </w:lvl>
   </w:abstractNum>
-  <w:abstractNum w:abstractNumId="4" w15:restartNumberingAfterBreak="0">
+  <w:abstractNum w:abstractNumId="5" w15:restartNumberingAfterBreak="0">
     <w:nsid w:val="0CAF5066"/>
     <w:multiLevelType w:val="hybridMultilevel"/>
     <w:tmpl w:val="0D722288"/>
@@ -15211,7 +19816,7 @@
       </w:pPr>
     </w:lvl>
   </w:abstractNum>
-  <w:abstractNum w:abstractNumId="5" w15:restartNumberingAfterBreak="0">
+  <w:abstractNum w:abstractNumId="6" w15:restartNumberingAfterBreak="0">
     <w:nsid w:val="1B49076E"/>
     <w:multiLevelType w:val="multilevel"/>
     <w:tmpl w:val="6B46FDE6"/>
@@ -15360,7 +19965,7 @@
       </w:rPr>
     </w:lvl>
   </w:abstractNum>
-  <w:abstractNum w:abstractNumId="6" w15:restartNumberingAfterBreak="0">
+  <w:abstractNum w:abstractNumId="7" w15:restartNumberingAfterBreak="0">
     <w:nsid w:val="25A73CF3"/>
     <w:multiLevelType w:val="multilevel"/>
     <w:tmpl w:val="0409001F"/>
@@ -15446,7 +20051,7 @@
       </w:pPr>
     </w:lvl>
   </w:abstractNum>
-  <w:abstractNum w:abstractNumId="7" w15:restartNumberingAfterBreak="0">
+  <w:abstractNum w:abstractNumId="8" w15:restartNumberingAfterBreak="0">
     <w:nsid w:val="28700EEE"/>
     <w:multiLevelType w:val="multilevel"/>
     <w:tmpl w:val="F4AE7256"/>
@@ -15559,7 +20164,7 @@
       </w:pPr>
     </w:lvl>
   </w:abstractNum>
-  <w:abstractNum w:abstractNumId="8" w15:restartNumberingAfterBreak="0">
+  <w:abstractNum w:abstractNumId="9" w15:restartNumberingAfterBreak="0">
     <w:nsid w:val="2D782289"/>
     <w:multiLevelType w:val="multilevel"/>
     <w:tmpl w:val="3FBC5A0A"/>
@@ -15708,7 +20313,7 @@
       </w:rPr>
     </w:lvl>
   </w:abstractNum>
-  <w:abstractNum w:abstractNumId="9" w15:restartNumberingAfterBreak="0">
+  <w:abstractNum w:abstractNumId="10" w15:restartNumberingAfterBreak="0">
     <w:nsid w:val="35DE459A"/>
     <w:multiLevelType w:val="multilevel"/>
     <w:tmpl w:val="DD48C3EE"/>
@@ -15857,7 +20462,7 @@
       </w:rPr>
     </w:lvl>
   </w:abstractNum>
-  <w:abstractNum w:abstractNumId="10" w15:restartNumberingAfterBreak="0">
+  <w:abstractNum w:abstractNumId="11" w15:restartNumberingAfterBreak="0">
     <w:nsid w:val="38391080"/>
     <w:multiLevelType w:val="multilevel"/>
     <w:tmpl w:val="70E6B5A8"/>
@@ -16006,7 +20611,7 @@
       </w:rPr>
     </w:lvl>
   </w:abstractNum>
-  <w:abstractNum w:abstractNumId="11" w15:restartNumberingAfterBreak="0">
+  <w:abstractNum w:abstractNumId="12" w15:restartNumberingAfterBreak="0">
     <w:nsid w:val="3FEC1433"/>
     <w:multiLevelType w:val="multilevel"/>
     <w:tmpl w:val="39E4512A"/>
@@ -16119,7 +20724,7 @@
       </w:pPr>
     </w:lvl>
   </w:abstractNum>
-  <w:abstractNum w:abstractNumId="12" w15:restartNumberingAfterBreak="0">
+  <w:abstractNum w:abstractNumId="13" w15:restartNumberingAfterBreak="0">
     <w:nsid w:val="42E80E41"/>
     <w:multiLevelType w:val="multilevel"/>
     <w:tmpl w:val="F800B5EA"/>
@@ -16268,7 +20873,7 @@
       </w:rPr>
     </w:lvl>
   </w:abstractNum>
-  <w:abstractNum w:abstractNumId="13" w15:restartNumberingAfterBreak="0">
+  <w:abstractNum w:abstractNumId="14" w15:restartNumberingAfterBreak="0">
     <w:nsid w:val="470E2051"/>
     <w:multiLevelType w:val="multilevel"/>
     <w:tmpl w:val="0409001F"/>
@@ -16354,7 +20959,7 @@
       </w:pPr>
     </w:lvl>
   </w:abstractNum>
-  <w:abstractNum w:abstractNumId="14" w15:restartNumberingAfterBreak="0">
+  <w:abstractNum w:abstractNumId="15" w15:restartNumberingAfterBreak="0">
     <w:nsid w:val="494E7807"/>
     <w:multiLevelType w:val="multilevel"/>
     <w:tmpl w:val="FBDE028E"/>
@@ -16503,7 +21108,7 @@
       </w:rPr>
     </w:lvl>
   </w:abstractNum>
-  <w:abstractNum w:abstractNumId="15" w15:restartNumberingAfterBreak="0">
+  <w:abstractNum w:abstractNumId="16" w15:restartNumberingAfterBreak="0">
     <w:nsid w:val="4C62061F"/>
     <w:multiLevelType w:val="multilevel"/>
     <w:tmpl w:val="0E24FE52"/>
@@ -16652,7 +21257,7 @@
       </w:rPr>
     </w:lvl>
   </w:abstractNum>
-  <w:abstractNum w:abstractNumId="16" w15:restartNumberingAfterBreak="0">
+  <w:abstractNum w:abstractNumId="17" w15:restartNumberingAfterBreak="0">
     <w:nsid w:val="4D4E70A8"/>
     <w:multiLevelType w:val="multilevel"/>
     <w:tmpl w:val="59D018F6"/>
@@ -16801,7 +21406,7 @@
       </w:rPr>
     </w:lvl>
   </w:abstractNum>
-  <w:abstractNum w:abstractNumId="17" w15:restartNumberingAfterBreak="0">
+  <w:abstractNum w:abstractNumId="18" w15:restartNumberingAfterBreak="0">
     <w:nsid w:val="53D42253"/>
     <w:multiLevelType w:val="multilevel"/>
     <w:tmpl w:val="EA3A54B4"/>
@@ -16950,7 +21555,7 @@
       </w:rPr>
     </w:lvl>
   </w:abstractNum>
-  <w:abstractNum w:abstractNumId="18" w15:restartNumberingAfterBreak="0">
+  <w:abstractNum w:abstractNumId="19" w15:restartNumberingAfterBreak="0">
     <w:nsid w:val="57E9474D"/>
     <w:multiLevelType w:val="multilevel"/>
     <w:tmpl w:val="15AE122C"/>
@@ -17099,7 +21704,7 @@
       </w:rPr>
     </w:lvl>
   </w:abstractNum>
-  <w:abstractNum w:abstractNumId="19" w15:restartNumberingAfterBreak="0">
+  <w:abstractNum w:abstractNumId="20" w15:restartNumberingAfterBreak="0">
     <w:nsid w:val="692F007C"/>
     <w:multiLevelType w:val="multilevel"/>
     <w:tmpl w:val="8982B692"/>
@@ -17248,7 +21853,7 @@
       </w:rPr>
     </w:lvl>
   </w:abstractNum>
-  <w:abstractNum w:abstractNumId="20" w15:restartNumberingAfterBreak="0">
+  <w:abstractNum w:abstractNumId="21" w15:restartNumberingAfterBreak="0">
     <w:nsid w:val="69A370B7"/>
     <w:multiLevelType w:val="multilevel"/>
     <w:tmpl w:val="D25EFF2C"/>
@@ -17397,7 +22002,7 @@
       </w:rPr>
     </w:lvl>
   </w:abstractNum>
-  <w:abstractNum w:abstractNumId="21" w15:restartNumberingAfterBreak="0">
+  <w:abstractNum w:abstractNumId="22" w15:restartNumberingAfterBreak="0">
     <w:nsid w:val="6C204556"/>
     <w:multiLevelType w:val="multilevel"/>
     <w:tmpl w:val="81DA313E"/>
@@ -17546,7 +22151,7 @@
       </w:rPr>
     </w:lvl>
   </w:abstractNum>
-  <w:abstractNum w:abstractNumId="22" w15:restartNumberingAfterBreak="0">
+  <w:abstractNum w:abstractNumId="23" w15:restartNumberingAfterBreak="0">
     <w:nsid w:val="6C954D32"/>
     <w:multiLevelType w:val="multilevel"/>
     <w:tmpl w:val="0409001F"/>
@@ -17632,7 +22237,7 @@
       </w:pPr>
     </w:lvl>
   </w:abstractNum>
-  <w:abstractNum w:abstractNumId="23" w15:restartNumberingAfterBreak="0">
+  <w:abstractNum w:abstractNumId="24" w15:restartNumberingAfterBreak="0">
     <w:nsid w:val="70B94022"/>
     <w:multiLevelType w:val="multilevel"/>
     <w:tmpl w:val="4C282FE6"/>
@@ -17745,7 +22350,156 @@
       </w:pPr>
     </w:lvl>
   </w:abstractNum>
-  <w:abstractNum w:abstractNumId="24" w15:restartNumberingAfterBreak="0">
+  <w:abstractNum w:abstractNumId="25" w15:restartNumberingAfterBreak="0">
+    <w:nsid w:val="71923903"/>
+    <w:multiLevelType w:val="multilevel"/>
+    <w:tmpl w:val="E79251DE"/>
+    <w:lvl w:ilvl="0">
+      <w:start w:val="1"/>
+      <w:numFmt w:val="bullet"/>
+      <w:lvlText w:val=""/>
+      <w:lvlJc w:val="left"/>
+      <w:pPr>
+        <w:tabs>
+          <w:tab w:val="num" w:pos="720"/>
+        </w:tabs>
+        <w:ind w:left="720" w:hanging="360"/>
+      </w:pPr>
+      <w:rPr>
+        <w:rFonts w:ascii="Symbol" w:hAnsi="Symbol" w:hint="default"/>
+        <w:sz w:val="20"/>
+      </w:rPr>
+    </w:lvl>
+    <w:lvl w:ilvl="1" w:tentative="1">
+      <w:start w:val="1"/>
+      <w:numFmt w:val="bullet"/>
+      <w:lvlText w:val="o"/>
+      <w:lvlJc w:val="left"/>
+      <w:pPr>
+        <w:tabs>
+          <w:tab w:val="num" w:pos="1440"/>
+        </w:tabs>
+        <w:ind w:left="1440" w:hanging="360"/>
+      </w:pPr>
+      <w:rPr>
+        <w:rFonts w:ascii="Courier New" w:hAnsi="Courier New" w:hint="default"/>
+        <w:sz w:val="20"/>
+      </w:rPr>
+    </w:lvl>
+    <w:lvl w:ilvl="2" w:tentative="1">
+      <w:start w:val="1"/>
+      <w:numFmt w:val="bullet"/>
+      <w:lvlText w:val=""/>
+      <w:lvlJc w:val="left"/>
+      <w:pPr>
+        <w:tabs>
+          <w:tab w:val="num" w:pos="2160"/>
+        </w:tabs>
+        <w:ind w:left="2160" w:hanging="360"/>
+      </w:pPr>
+      <w:rPr>
+        <w:rFonts w:ascii="Wingdings" w:hAnsi="Wingdings" w:hint="default"/>
+        <w:sz w:val="20"/>
+      </w:rPr>
+    </w:lvl>
+    <w:lvl w:ilvl="3" w:tentative="1">
+      <w:start w:val="1"/>
+      <w:numFmt w:val="bullet"/>
+      <w:lvlText w:val=""/>
+      <w:lvlJc w:val="left"/>
+      <w:pPr>
+        <w:tabs>
+          <w:tab w:val="num" w:pos="2880"/>
+        </w:tabs>
+        <w:ind w:left="2880" w:hanging="360"/>
+      </w:pPr>
+      <w:rPr>
+        <w:rFonts w:ascii="Wingdings" w:hAnsi="Wingdings" w:hint="default"/>
+        <w:sz w:val="20"/>
+      </w:rPr>
+    </w:lvl>
+    <w:lvl w:ilvl="4" w:tentative="1">
+      <w:start w:val="1"/>
+      <w:numFmt w:val="bullet"/>
+      <w:lvlText w:val=""/>
+      <w:lvlJc w:val="left"/>
+      <w:pPr>
+        <w:tabs>
+          <w:tab w:val="num" w:pos="3600"/>
+        </w:tabs>
+        <w:ind w:left="3600" w:hanging="360"/>
+      </w:pPr>
+      <w:rPr>
+        <w:rFonts w:ascii="Wingdings" w:hAnsi="Wingdings" w:hint="default"/>
+        <w:sz w:val="20"/>
+      </w:rPr>
+    </w:lvl>
+    <w:lvl w:ilvl="5" w:tentative="1">
+      <w:start w:val="1"/>
+      <w:numFmt w:val="bullet"/>
+      <w:lvlText w:val=""/>
+      <w:lvlJc w:val="left"/>
+      <w:pPr>
+        <w:tabs>
+          <w:tab w:val="num" w:pos="4320"/>
+        </w:tabs>
+        <w:ind w:left="4320" w:hanging="360"/>
+      </w:pPr>
+      <w:rPr>
+        <w:rFonts w:ascii="Wingdings" w:hAnsi="Wingdings" w:hint="default"/>
+        <w:sz w:val="20"/>
+      </w:rPr>
+    </w:lvl>
+    <w:lvl w:ilvl="6" w:tentative="1">
+      <w:start w:val="1"/>
+      <w:numFmt w:val="bullet"/>
+      <w:lvlText w:val=""/>
+      <w:lvlJc w:val="left"/>
+      <w:pPr>
+        <w:tabs>
+          <w:tab w:val="num" w:pos="5040"/>
+        </w:tabs>
+        <w:ind w:left="5040" w:hanging="360"/>
+      </w:pPr>
+      <w:rPr>
+        <w:rFonts w:ascii="Wingdings" w:hAnsi="Wingdings" w:hint="default"/>
+        <w:sz w:val="20"/>
+      </w:rPr>
+    </w:lvl>
+    <w:lvl w:ilvl="7" w:tentative="1">
+      <w:start w:val="1"/>
+      <w:numFmt w:val="bullet"/>
+      <w:lvlText w:val=""/>
+      <w:lvlJc w:val="left"/>
+      <w:pPr>
+        <w:tabs>
+          <w:tab w:val="num" w:pos="5760"/>
+        </w:tabs>
+        <w:ind w:left="5760" w:hanging="360"/>
+      </w:pPr>
+      <w:rPr>
+        <w:rFonts w:ascii="Wingdings" w:hAnsi="Wingdings" w:hint="default"/>
+        <w:sz w:val="20"/>
+      </w:rPr>
+    </w:lvl>
+    <w:lvl w:ilvl="8" w:tentative="1">
+      <w:start w:val="1"/>
+      <w:numFmt w:val="bullet"/>
+      <w:lvlText w:val=""/>
+      <w:lvlJc w:val="left"/>
+      <w:pPr>
+        <w:tabs>
+          <w:tab w:val="num" w:pos="6480"/>
+        </w:tabs>
+        <w:ind w:left="6480" w:hanging="360"/>
+      </w:pPr>
+      <w:rPr>
+        <w:rFonts w:ascii="Wingdings" w:hAnsi="Wingdings" w:hint="default"/>
+        <w:sz w:val="20"/>
+      </w:rPr>
+    </w:lvl>
+  </w:abstractNum>
+  <w:abstractNum w:abstractNumId="26" w15:restartNumberingAfterBreak="0">
     <w:nsid w:val="788F67BE"/>
     <w:multiLevelType w:val="multilevel"/>
     <w:tmpl w:val="7738FAF6"/>
@@ -17894,7 +22648,7 @@
       </w:rPr>
     </w:lvl>
   </w:abstractNum>
-  <w:abstractNum w:abstractNumId="25" w15:restartNumberingAfterBreak="0">
+  <w:abstractNum w:abstractNumId="27" w15:restartNumberingAfterBreak="0">
     <w:nsid w:val="797C5851"/>
     <w:multiLevelType w:val="hybridMultilevel"/>
     <w:tmpl w:val="EC90F8DC"/>
@@ -18007,7 +22761,7 @@
       </w:rPr>
     </w:lvl>
   </w:abstractNum>
-  <w:abstractNum w:abstractNumId="26" w15:restartNumberingAfterBreak="0">
+  <w:abstractNum w:abstractNumId="28" w15:restartNumberingAfterBreak="0">
     <w:nsid w:val="7C692D4D"/>
     <w:multiLevelType w:val="multilevel"/>
     <w:tmpl w:val="5B1CCCFE"/>
@@ -18124,7 +22878,7 @@
       </w:pPr>
     </w:lvl>
   </w:abstractNum>
-  <w:abstractNum w:abstractNumId="27" w15:restartNumberingAfterBreak="0">
+  <w:abstractNum w:abstractNumId="29" w15:restartNumberingAfterBreak="0">
     <w:nsid w:val="7F287E2E"/>
     <w:multiLevelType w:val="multilevel"/>
     <w:tmpl w:val="0D221A4A"/>
@@ -18238,61 +22992,61 @@
     </w:lvl>
   </w:abstractNum>
   <w:num w:numId="1" w16cid:durableId="1076053059">
-    <w:abstractNumId w:val="19"/>
+    <w:abstractNumId w:val="20"/>
   </w:num>
   <w:num w:numId="2" w16cid:durableId="1699115544">
+    <w:abstractNumId w:val="4"/>
+  </w:num>
+  <w:num w:numId="3" w16cid:durableId="992637489">
+    <w:abstractNumId w:val="22"/>
+  </w:num>
+  <w:num w:numId="4" w16cid:durableId="31465143">
+    <w:abstractNumId w:val="6"/>
+  </w:num>
+  <w:num w:numId="5" w16cid:durableId="1914583515">
+    <w:abstractNumId w:val="21"/>
+  </w:num>
+  <w:num w:numId="6" w16cid:durableId="698357703">
+    <w:abstractNumId w:val="13"/>
+  </w:num>
+  <w:num w:numId="7" w16cid:durableId="1051734346">
     <w:abstractNumId w:val="3"/>
   </w:num>
-  <w:num w:numId="3" w16cid:durableId="992637489">
-    <w:abstractNumId w:val="21"/>
-  </w:num>
-  <w:num w:numId="4" w16cid:durableId="31465143">
-    <w:abstractNumId w:val="5"/>
-  </w:num>
-  <w:num w:numId="5" w16cid:durableId="1914583515">
-    <w:abstractNumId w:val="20"/>
-  </w:num>
-  <w:num w:numId="6" w16cid:durableId="698357703">
-    <w:abstractNumId w:val="12"/>
-  </w:num>
-  <w:num w:numId="7" w16cid:durableId="1051734346">
-    <w:abstractNumId w:val="2"/>
-  </w:num>
   <w:num w:numId="8" w16cid:durableId="651911590">
-    <w:abstractNumId w:val="25"/>
+    <w:abstractNumId w:val="27"/>
   </w:num>
   <w:num w:numId="9" w16cid:durableId="52507923">
     <w:abstractNumId w:val="0"/>
   </w:num>
   <w:num w:numId="10" w16cid:durableId="1966501729">
-    <w:abstractNumId w:val="26"/>
+    <w:abstractNumId w:val="28"/>
   </w:num>
   <w:num w:numId="11" w16cid:durableId="1782141653">
-    <w:abstractNumId w:val="24"/>
+    <w:abstractNumId w:val="26"/>
     <w:lvlOverride w:ilvl="0">
       <w:startOverride w:val="1"/>
     </w:lvlOverride>
   </w:num>
   <w:num w:numId="12" w16cid:durableId="1836408834">
-    <w:abstractNumId w:val="24"/>
+    <w:abstractNumId w:val="26"/>
     <w:lvlOverride w:ilvl="0">
       <w:startOverride w:val="2"/>
     </w:lvlOverride>
   </w:num>
   <w:num w:numId="13" w16cid:durableId="1577088251">
-    <w:abstractNumId w:val="9"/>
+    <w:abstractNumId w:val="10"/>
     <w:lvlOverride w:ilvl="0">
       <w:startOverride w:val="1"/>
     </w:lvlOverride>
   </w:num>
   <w:num w:numId="14" w16cid:durableId="658120260">
-    <w:abstractNumId w:val="9"/>
+    <w:abstractNumId w:val="10"/>
     <w:lvlOverride w:ilvl="0">
       <w:startOverride w:val="2"/>
     </w:lvlOverride>
   </w:num>
   <w:num w:numId="15" w16cid:durableId="778337302">
-    <w:abstractNumId w:val="9"/>
+    <w:abstractNumId w:val="10"/>
     <w:lvlOverride w:ilvl="0">
       <w:startOverride w:val="3"/>
     </w:lvlOverride>
@@ -18301,67 +23055,73 @@
     <w:abstractNumId w:val="1"/>
   </w:num>
   <w:num w:numId="17" w16cid:durableId="1219630190">
-    <w:abstractNumId w:val="4"/>
+    <w:abstractNumId w:val="5"/>
   </w:num>
   <w:num w:numId="18" w16cid:durableId="2023126238">
+    <w:abstractNumId w:val="24"/>
+  </w:num>
+  <w:num w:numId="19" w16cid:durableId="222954992">
     <w:abstractNumId w:val="23"/>
   </w:num>
-  <w:num w:numId="19" w16cid:durableId="222954992">
-    <w:abstractNumId w:val="22"/>
-  </w:num>
   <w:num w:numId="20" w16cid:durableId="1827818442">
-    <w:abstractNumId w:val="13"/>
+    <w:abstractNumId w:val="14"/>
   </w:num>
   <w:num w:numId="21" w16cid:durableId="1207336608">
-    <w:abstractNumId w:val="6"/>
+    <w:abstractNumId w:val="7"/>
   </w:num>
   <w:num w:numId="22" w16cid:durableId="441994423">
+    <w:abstractNumId w:val="12"/>
+  </w:num>
+  <w:num w:numId="23" w16cid:durableId="872839015">
     <w:abstractNumId w:val="11"/>
   </w:num>
-  <w:num w:numId="23" w16cid:durableId="872839015">
-    <w:abstractNumId w:val="10"/>
-  </w:num>
   <w:num w:numId="24" w16cid:durableId="4014778">
-    <w:abstractNumId w:val="27"/>
+    <w:abstractNumId w:val="29"/>
     <w:lvlOverride w:ilvl="0">
       <w:startOverride w:val="1"/>
     </w:lvlOverride>
   </w:num>
   <w:num w:numId="25" w16cid:durableId="1623152475">
-    <w:abstractNumId w:val="27"/>
+    <w:abstractNumId w:val="29"/>
     <w:lvlOverride w:ilvl="0">
       <w:startOverride w:val="2"/>
     </w:lvlOverride>
   </w:num>
   <w:num w:numId="26" w16cid:durableId="550189770">
-    <w:abstractNumId w:val="14"/>
+    <w:abstractNumId w:val="15"/>
     <w:lvlOverride w:ilvl="0">
       <w:startOverride w:val="1"/>
     </w:lvlOverride>
   </w:num>
   <w:num w:numId="27" w16cid:durableId="481388702">
-    <w:abstractNumId w:val="14"/>
+    <w:abstractNumId w:val="15"/>
     <w:lvlOverride w:ilvl="0">
       <w:startOverride w:val="2"/>
     </w:lvlOverride>
   </w:num>
   <w:num w:numId="28" w16cid:durableId="651062424">
-    <w:abstractNumId w:val="15"/>
+    <w:abstractNumId w:val="16"/>
   </w:num>
   <w:num w:numId="29" w16cid:durableId="1387795328">
+    <w:abstractNumId w:val="19"/>
+  </w:num>
+  <w:num w:numId="30" w16cid:durableId="1798139367">
+    <w:abstractNumId w:val="17"/>
+  </w:num>
+  <w:num w:numId="31" w16cid:durableId="1546024993">
+    <w:abstractNumId w:val="8"/>
+  </w:num>
+  <w:num w:numId="32" w16cid:durableId="1724408329">
     <w:abstractNumId w:val="18"/>
   </w:num>
-  <w:num w:numId="30" w16cid:durableId="1798139367">
-    <w:abstractNumId w:val="16"/>
+  <w:num w:numId="33" w16cid:durableId="1284338194">
+    <w:abstractNumId w:val="9"/>
   </w:num>
-  <w:num w:numId="31" w16cid:durableId="1546024993">
-    <w:abstractNumId w:val="7"/>
+  <w:num w:numId="34" w16cid:durableId="439881072">
+    <w:abstractNumId w:val="25"/>
   </w:num>
-  <w:num w:numId="32" w16cid:durableId="1724408329">
-    <w:abstractNumId w:val="17"/>
-  </w:num>
-  <w:num w:numId="33" w16cid:durableId="1284338194">
-    <w:abstractNumId w:val="8"/>
+  <w:num w:numId="35" w16cid:durableId="633751771">
+    <w:abstractNumId w:val="2"/>
   </w:num>
 </w:numbering>
 </file>
